--- a/02Requirements/IEEE Software Requirements Specification of EduplanV2.3.docx
+++ b/02Requirements/IEEE Software Requirements Specification of EduplanV2.3.docx
@@ -4367,34 +4367,6 @@
     </w:p>
     <w:p>
       <w:pPr>
-        <w:pStyle w:val="Heading2"/>
-        <w:numPr>
-          <w:ilvl w:val="1"/>
-          <w:numId w:val="9"/>
-        </w:numPr>
-        <w:tabs>
-          <w:tab w:val="left" w:leader="none" w:pos="711"/>
-        </w:tabs>
-        <w:spacing w:after="0" w:before="0" w:line="360" w:lineRule="auto"/>
-        <w:ind w:left="1431" w:hanging="495"/>
-        <w:rPr>
-          <w:sz w:val="24"/>
-          <w:szCs w:val="24"/>
-        </w:rPr>
-      </w:pPr>
-      <w:bookmarkStart w:colFirst="0" w:colLast="0" w:name="_heading=h.bqwfzjrbykpf" w:id="9"/>
-      <w:bookmarkEnd w:id="9"/>
-      <w:r>
-        <w:rPr>
-          <w:sz w:val="24"/>
-          <w:szCs w:val="24"/>
-          <w:rtl w:val="0"/>
-        </w:rPr>
-        <w:t xml:space="preserve">Product Scope</w:t>
-      </w:r>
-    </w:p>
-    <w:p>
-      <w:pPr>
         <w:keepNext w:val="0"/>
         <w:keepLines w:val="0"/>
         <w:pageBreakBefore w:val="0"/>
@@ -4418,12 +4390,8 @@
       </w:pPr>
       <w:r>
         <w:rPr>
-          <w:rFonts w:ascii="Times New Roman" w:cs="Times New Roman" w:eastAsia="Times New Roman" w:hAnsi="Times New Roman"/>
-          <w:sz w:val="24"/>
-          <w:szCs w:val="24"/>
-          <w:rtl w:val="0"/>
-        </w:rPr>
-        <w:t xml:space="preserve">The software will allow the educational staff of the "Mamá Cigüeña" Child Development Center, create, modify, and consult their schedules of activities. It will improve planning, avoid time conflicts, and enhance internal organization. It supports institutional goals related to academic control and efficiency.</w:t>
+          <w:rtl w:val="0"/>
+        </w:rPr>
       </w:r>
     </w:p>
     <w:p>
@@ -4443,7 +4411,714 @@
           <w:szCs w:val="24"/>
         </w:rPr>
       </w:pPr>
-      <w:bookmarkStart w:colFirst="0" w:colLast="0" w:name="_heading=h.r6m642yq3xct" w:id="10"/>
+      <w:bookmarkStart w:colFirst="0" w:colLast="0" w:name="_heading=h.yz7m26iv66bg" w:id="9"/>
+      <w:bookmarkEnd w:id="9"/>
+      <w:r>
+        <w:rPr>
+          <w:sz w:val="24"/>
+          <w:szCs w:val="24"/>
+          <w:rtl w:val="0"/>
+        </w:rPr>
+        <w:t xml:space="preserve">Related Staff</w:t>
+      </w:r>
+    </w:p>
+    <w:p>
+      <w:pPr>
+        <w:tabs>
+          <w:tab w:val="left" w:leader="none" w:pos="711"/>
+        </w:tabs>
+        <w:ind w:left="713" w:firstLine="0"/>
+        <w:rPr/>
+      </w:pPr>
+      <w:r>
+        <w:rPr>
+          <w:rtl w:val="0"/>
+        </w:rPr>
+        <w:tab/>
+      </w:r>
+    </w:p>
+    <w:sdt>
+      <w:sdtPr>
+        <w:lock w:val="contentLocked"/>
+        <w:tag w:val="goog_rdk_0"/>
+      </w:sdtPr>
+      <w:sdtContent>
+        <w:tbl>
+          <w:tblPr>
+            <w:tblStyle w:val="Table2"/>
+            <w:tblW w:w="10455.0" w:type="dxa"/>
+            <w:jc w:val="left"/>
+            <w:tblInd w:w="-757.0" w:type="dxa"/>
+            <w:tblBorders>
+              <w:top w:color="000000" w:space="0" w:sz="8" w:val="single"/>
+              <w:left w:color="000000" w:space="0" w:sz="8" w:val="single"/>
+              <w:bottom w:color="000000" w:space="0" w:sz="8" w:val="single"/>
+              <w:right w:color="000000" w:space="0" w:sz="8" w:val="single"/>
+              <w:insideH w:color="000000" w:space="0" w:sz="8" w:val="single"/>
+              <w:insideV w:color="000000" w:space="0" w:sz="8" w:val="single"/>
+            </w:tblBorders>
+            <w:tblLayout w:type="fixed"/>
+            <w:tblLook w:val="0600"/>
+          </w:tblPr>
+          <w:tblGrid>
+            <w:gridCol w:w="1050"/>
+            <w:gridCol w:w="2400"/>
+            <w:gridCol w:w="2265"/>
+            <w:gridCol w:w="2340"/>
+            <w:gridCol w:w="2400"/>
+            <w:tblGridChange w:id="0">
+              <w:tblGrid>
+                <w:gridCol w:w="1050"/>
+                <w:gridCol w:w="2400"/>
+                <w:gridCol w:w="2265"/>
+                <w:gridCol w:w="2340"/>
+                <w:gridCol w:w="2400"/>
+              </w:tblGrid>
+            </w:tblGridChange>
+          </w:tblGrid>
+          <w:tr>
+            <w:trPr>
+              <w:cantSplit w:val="0"/>
+              <w:tblHeader w:val="0"/>
+            </w:trPr>
+            <w:tc>
+              <w:tcPr>
+                <w:shd w:fill="auto" w:val="clear"/>
+                <w:tcMar>
+                  <w:top w:w="100.0" w:type="dxa"/>
+                  <w:left w:w="100.0" w:type="dxa"/>
+                  <w:bottom w:w="100.0" w:type="dxa"/>
+                  <w:right w:w="100.0" w:type="dxa"/>
+                </w:tcMar>
+                <w:vAlign w:val="top"/>
+              </w:tcPr>
+              <w:p>
+                <w:pPr>
+                  <w:keepNext w:val="0"/>
+                  <w:keepLines w:val="0"/>
+                  <w:pageBreakBefore w:val="0"/>
+                  <w:widowControl w:val="0"/>
+                  <w:pBdr>
+                    <w:top w:space="0" w:sz="0" w:val="nil"/>
+                    <w:left w:space="0" w:sz="0" w:val="nil"/>
+                    <w:bottom w:space="0" w:sz="0" w:val="nil"/>
+                    <w:right w:space="0" w:sz="0" w:val="nil"/>
+                    <w:between w:space="0" w:sz="0" w:val="nil"/>
+                  </w:pBdr>
+                  <w:shd w:fill="auto" w:val="clear"/>
+                  <w:spacing w:after="0" w:before="0" w:line="240" w:lineRule="auto"/>
+                  <w:ind w:left="0" w:right="0" w:firstLine="0"/>
+                  <w:jc w:val="left"/>
+                  <w:rPr>
+                    <w:sz w:val="20"/>
+                    <w:szCs w:val="20"/>
+                  </w:rPr>
+                </w:pPr>
+                <w:r>
+                  <w:rPr>
+                    <w:sz w:val="20"/>
+                    <w:szCs w:val="20"/>
+                    <w:rtl w:val="0"/>
+                  </w:rPr>
+                  <w:t xml:space="preserve">Name</w:t>
+                </w:r>
+              </w:p>
+            </w:tc>
+            <w:tc>
+              <w:tcPr>
+                <w:shd w:fill="auto" w:val="clear"/>
+                <w:tcMar>
+                  <w:top w:w="100.0" w:type="dxa"/>
+                  <w:left w:w="100.0" w:type="dxa"/>
+                  <w:bottom w:w="100.0" w:type="dxa"/>
+                  <w:right w:w="100.0" w:type="dxa"/>
+                </w:tcMar>
+                <w:vAlign w:val="top"/>
+              </w:tcPr>
+              <w:p>
+                <w:pPr>
+                  <w:keepNext w:val="0"/>
+                  <w:keepLines w:val="0"/>
+                  <w:pageBreakBefore w:val="0"/>
+                  <w:widowControl w:val="0"/>
+                  <w:pBdr>
+                    <w:top w:space="0" w:sz="0" w:val="nil"/>
+                    <w:left w:space="0" w:sz="0" w:val="nil"/>
+                    <w:bottom w:space="0" w:sz="0" w:val="nil"/>
+                    <w:right w:space="0" w:sz="0" w:val="nil"/>
+                    <w:between w:space="0" w:sz="0" w:val="nil"/>
+                  </w:pBdr>
+                  <w:shd w:fill="auto" w:val="clear"/>
+                  <w:spacing w:after="0" w:before="0" w:line="240" w:lineRule="auto"/>
+                  <w:ind w:left="0" w:right="0" w:firstLine="0"/>
+                  <w:jc w:val="left"/>
+                  <w:rPr/>
+                </w:pPr>
+                <w:r>
+                  <w:rPr>
+                    <w:rtl w:val="0"/>
+                  </w:rPr>
+                  <w:t xml:space="preserve">Julio Andrade</w:t>
+                </w:r>
+              </w:p>
+            </w:tc>
+            <w:tc>
+              <w:tcPr>
+                <w:shd w:fill="auto" w:val="clear"/>
+                <w:tcMar>
+                  <w:top w:w="100.0" w:type="dxa"/>
+                  <w:left w:w="100.0" w:type="dxa"/>
+                  <w:bottom w:w="100.0" w:type="dxa"/>
+                  <w:right w:w="100.0" w:type="dxa"/>
+                </w:tcMar>
+                <w:vAlign w:val="top"/>
+              </w:tcPr>
+              <w:p>
+                <w:pPr>
+                  <w:keepNext w:val="0"/>
+                  <w:keepLines w:val="0"/>
+                  <w:pageBreakBefore w:val="0"/>
+                  <w:widowControl w:val="0"/>
+                  <w:pBdr>
+                    <w:top w:space="0" w:sz="0" w:val="nil"/>
+                    <w:left w:space="0" w:sz="0" w:val="nil"/>
+                    <w:bottom w:space="0" w:sz="0" w:val="nil"/>
+                    <w:right w:space="0" w:sz="0" w:val="nil"/>
+                    <w:between w:space="0" w:sz="0" w:val="nil"/>
+                  </w:pBdr>
+                  <w:shd w:fill="auto" w:val="clear"/>
+                  <w:spacing w:after="0" w:before="0" w:line="240" w:lineRule="auto"/>
+                  <w:ind w:left="0" w:right="0" w:firstLine="0"/>
+                  <w:jc w:val="left"/>
+                  <w:rPr/>
+                </w:pPr>
+                <w:r>
+                  <w:rPr>
+                    <w:rtl w:val="0"/>
+                  </w:rPr>
+                  <w:t xml:space="preserve">Gerald Astudillo</w:t>
+                </w:r>
+              </w:p>
+            </w:tc>
+            <w:tc>
+              <w:tcPr>
+                <w:shd w:fill="auto" w:val="clear"/>
+                <w:tcMar>
+                  <w:top w:w="100.0" w:type="dxa"/>
+                  <w:left w:w="100.0" w:type="dxa"/>
+                  <w:bottom w:w="100.0" w:type="dxa"/>
+                  <w:right w:w="100.0" w:type="dxa"/>
+                </w:tcMar>
+                <w:vAlign w:val="top"/>
+              </w:tcPr>
+              <w:p>
+                <w:pPr>
+                  <w:keepNext w:val="0"/>
+                  <w:keepLines w:val="0"/>
+                  <w:pageBreakBefore w:val="0"/>
+                  <w:widowControl w:val="0"/>
+                  <w:pBdr>
+                    <w:top w:space="0" w:sz="0" w:val="nil"/>
+                    <w:left w:space="0" w:sz="0" w:val="nil"/>
+                    <w:bottom w:space="0" w:sz="0" w:val="nil"/>
+                    <w:right w:space="0" w:sz="0" w:val="nil"/>
+                    <w:between w:space="0" w:sz="0" w:val="nil"/>
+                  </w:pBdr>
+                  <w:shd w:fill="auto" w:val="clear"/>
+                  <w:spacing w:after="0" w:before="0" w:line="240" w:lineRule="auto"/>
+                  <w:ind w:left="0" w:right="0" w:firstLine="0"/>
+                  <w:jc w:val="left"/>
+                  <w:rPr/>
+                </w:pPr>
+                <w:r>
+                  <w:rPr>
+                    <w:rtl w:val="0"/>
+                  </w:rPr>
+                  <w:t xml:space="preserve">David Bonilla </w:t>
+                </w:r>
+              </w:p>
+            </w:tc>
+            <w:tc>
+              <w:tcPr>
+                <w:shd w:fill="auto" w:val="clear"/>
+                <w:tcMar>
+                  <w:top w:w="100.0" w:type="dxa"/>
+                  <w:left w:w="100.0" w:type="dxa"/>
+                  <w:bottom w:w="100.0" w:type="dxa"/>
+                  <w:right w:w="100.0" w:type="dxa"/>
+                </w:tcMar>
+                <w:vAlign w:val="top"/>
+              </w:tcPr>
+              <w:p>
+                <w:pPr>
+                  <w:keepNext w:val="0"/>
+                  <w:keepLines w:val="0"/>
+                  <w:pageBreakBefore w:val="0"/>
+                  <w:widowControl w:val="0"/>
+                  <w:pBdr>
+                    <w:top w:space="0" w:sz="0" w:val="nil"/>
+                    <w:left w:space="0" w:sz="0" w:val="nil"/>
+                    <w:bottom w:space="0" w:sz="0" w:val="nil"/>
+                    <w:right w:space="0" w:sz="0" w:val="nil"/>
+                    <w:between w:space="0" w:sz="0" w:val="nil"/>
+                  </w:pBdr>
+                  <w:shd w:fill="auto" w:val="clear"/>
+                  <w:spacing w:after="0" w:before="0" w:line="240" w:lineRule="auto"/>
+                  <w:ind w:left="0" w:right="0" w:firstLine="0"/>
+                  <w:jc w:val="left"/>
+                  <w:rPr/>
+                </w:pPr>
+                <w:r>
+                  <w:rPr>
+                    <w:rtl w:val="0"/>
+                  </w:rPr>
+                  <w:t xml:space="preserve">Tammy Caizapanta</w:t>
+                </w:r>
+              </w:p>
+            </w:tc>
+          </w:tr>
+          <w:tr>
+            <w:trPr>
+              <w:cantSplit w:val="0"/>
+              <w:tblHeader w:val="0"/>
+            </w:trPr>
+            <w:tc>
+              <w:tcPr>
+                <w:shd w:fill="auto" w:val="clear"/>
+                <w:tcMar>
+                  <w:top w:w="100.0" w:type="dxa"/>
+                  <w:left w:w="100.0" w:type="dxa"/>
+                  <w:bottom w:w="100.0" w:type="dxa"/>
+                  <w:right w:w="100.0" w:type="dxa"/>
+                </w:tcMar>
+                <w:vAlign w:val="top"/>
+              </w:tcPr>
+              <w:p>
+                <w:pPr>
+                  <w:keepNext w:val="0"/>
+                  <w:keepLines w:val="0"/>
+                  <w:pageBreakBefore w:val="0"/>
+                  <w:widowControl w:val="0"/>
+                  <w:pBdr>
+                    <w:top w:space="0" w:sz="0" w:val="nil"/>
+                    <w:left w:space="0" w:sz="0" w:val="nil"/>
+                    <w:bottom w:space="0" w:sz="0" w:val="nil"/>
+                    <w:right w:space="0" w:sz="0" w:val="nil"/>
+                    <w:between w:space="0" w:sz="0" w:val="nil"/>
+                  </w:pBdr>
+                  <w:shd w:fill="auto" w:val="clear"/>
+                  <w:spacing w:after="0" w:before="0" w:line="240" w:lineRule="auto"/>
+                  <w:ind w:left="0" w:right="0" w:firstLine="0"/>
+                  <w:jc w:val="left"/>
+                  <w:rPr>
+                    <w:sz w:val="20"/>
+                    <w:szCs w:val="20"/>
+                  </w:rPr>
+                </w:pPr>
+                <w:r>
+                  <w:rPr>
+                    <w:sz w:val="20"/>
+                    <w:szCs w:val="20"/>
+                    <w:rtl w:val="0"/>
+                  </w:rPr>
+                  <w:t xml:space="preserve">Email:</w:t>
+                </w:r>
+              </w:p>
+            </w:tc>
+            <w:tc>
+              <w:tcPr>
+                <w:shd w:fill="auto" w:val="clear"/>
+                <w:tcMar>
+                  <w:top w:w="100.0" w:type="dxa"/>
+                  <w:left w:w="100.0" w:type="dxa"/>
+                  <w:bottom w:w="100.0" w:type="dxa"/>
+                  <w:right w:w="100.0" w:type="dxa"/>
+                </w:tcMar>
+                <w:vAlign w:val="top"/>
+              </w:tcPr>
+              <w:p>
+                <w:pPr>
+                  <w:keepNext w:val="1"/>
+                  <w:keepLines w:val="1"/>
+                  <w:widowControl w:val="1"/>
+                  <w:pBdr>
+                    <w:top w:color="auto" w:space="0" w:sz="0" w:val="none"/>
+                    <w:left w:color="auto" w:space="0" w:sz="0" w:val="none"/>
+                    <w:bottom w:color="auto" w:space="0" w:sz="0" w:val="none"/>
+                    <w:right w:color="auto" w:space="0" w:sz="0" w:val="none"/>
+                    <w:between w:color="auto" w:space="0" w:sz="0" w:val="none"/>
+                  </w:pBdr>
+                  <w:shd w:fill="ffffff" w:val="clear"/>
+                  <w:spacing w:line="360" w:lineRule="auto"/>
+                  <w:ind w:left="0" w:firstLine="0"/>
+                  <w:rPr>
+                    <w:sz w:val="20"/>
+                    <w:szCs w:val="20"/>
+                  </w:rPr>
+                </w:pPr>
+                <w:hyperlink r:id="rId11">
+                  <w:r>
+                    <w:rPr>
+                      <w:rFonts w:ascii="Calibri" w:cs="Calibri" w:eastAsia="Calibri" w:hAnsi="Calibri"/>
+                      <w:color w:val="1155cc"/>
+                      <w:sz w:val="20"/>
+                      <w:szCs w:val="20"/>
+                      <w:u w:val="single"/>
+                      <w:rtl w:val="0"/>
+                    </w:rPr>
+                    <w:t xml:space="preserve">jaandrade24@espe.edu.ec</w:t>
+                  </w:r>
+                </w:hyperlink>
+                <w:r>
+                  <w:rPr>
+                    <w:rtl w:val="0"/>
+                  </w:rPr>
+                </w:r>
+              </w:p>
+            </w:tc>
+            <w:tc>
+              <w:tcPr>
+                <w:shd w:fill="auto" w:val="clear"/>
+                <w:tcMar>
+                  <w:top w:w="100.0" w:type="dxa"/>
+                  <w:left w:w="100.0" w:type="dxa"/>
+                  <w:bottom w:w="100.0" w:type="dxa"/>
+                  <w:right w:w="100.0" w:type="dxa"/>
+                </w:tcMar>
+                <w:vAlign w:val="top"/>
+              </w:tcPr>
+              <w:p>
+                <w:pPr>
+                  <w:keepNext w:val="1"/>
+                  <w:keepLines w:val="1"/>
+                  <w:widowControl w:val="1"/>
+                  <w:pBdr>
+                    <w:top w:color="auto" w:space="0" w:sz="0" w:val="none"/>
+                    <w:left w:color="auto" w:space="0" w:sz="0" w:val="none"/>
+                    <w:bottom w:color="auto" w:space="0" w:sz="0" w:val="none"/>
+                    <w:right w:color="auto" w:space="0" w:sz="0" w:val="none"/>
+                    <w:between w:color="auto" w:space="0" w:sz="0" w:val="none"/>
+                  </w:pBdr>
+                  <w:shd w:fill="ffffff" w:val="clear"/>
+                  <w:spacing w:line="360" w:lineRule="auto"/>
+                  <w:ind w:left="0" w:firstLine="0"/>
+                  <w:rPr>
+                    <w:sz w:val="20"/>
+                    <w:szCs w:val="20"/>
+                  </w:rPr>
+                </w:pPr>
+                <w:hyperlink r:id="rId12">
+                  <w:r>
+                    <w:rPr>
+                      <w:rFonts w:ascii="Calibri" w:cs="Calibri" w:eastAsia="Calibri" w:hAnsi="Calibri"/>
+                      <w:color w:val="1155cc"/>
+                      <w:sz w:val="20"/>
+                      <w:szCs w:val="20"/>
+                      <w:u w:val="single"/>
+                      <w:rtl w:val="0"/>
+                    </w:rPr>
+                    <w:t xml:space="preserve">giastudillo@espe.edu.ec</w:t>
+                  </w:r>
+                </w:hyperlink>
+                <w:r>
+                  <w:rPr>
+                    <w:rtl w:val="0"/>
+                  </w:rPr>
+                </w:r>
+              </w:p>
+            </w:tc>
+            <w:tc>
+              <w:tcPr>
+                <w:shd w:fill="auto" w:val="clear"/>
+                <w:tcMar>
+                  <w:top w:w="100.0" w:type="dxa"/>
+                  <w:left w:w="100.0" w:type="dxa"/>
+                  <w:bottom w:w="100.0" w:type="dxa"/>
+                  <w:right w:w="100.0" w:type="dxa"/>
+                </w:tcMar>
+                <w:vAlign w:val="top"/>
+              </w:tcPr>
+              <w:p>
+                <w:pPr>
+                  <w:keepNext w:val="1"/>
+                  <w:keepLines w:val="1"/>
+                  <w:widowControl w:val="1"/>
+                  <w:pBdr>
+                    <w:top w:color="auto" w:space="0" w:sz="0" w:val="none"/>
+                    <w:left w:color="auto" w:space="0" w:sz="0" w:val="none"/>
+                    <w:bottom w:color="auto" w:space="0" w:sz="0" w:val="none"/>
+                    <w:right w:color="auto" w:space="0" w:sz="0" w:val="none"/>
+                    <w:between w:color="auto" w:space="0" w:sz="0" w:val="none"/>
+                  </w:pBdr>
+                  <w:shd w:fill="ffffff" w:val="clear"/>
+                  <w:spacing w:line="360" w:lineRule="auto"/>
+                  <w:rPr>
+                    <w:sz w:val="20"/>
+                    <w:szCs w:val="20"/>
+                  </w:rPr>
+                </w:pPr>
+                <w:hyperlink r:id="rId13">
+                  <w:r>
+                    <w:rPr>
+                      <w:rFonts w:ascii="Calibri" w:cs="Calibri" w:eastAsia="Calibri" w:hAnsi="Calibri"/>
+                      <w:color w:val="1155cc"/>
+                      <w:sz w:val="20"/>
+                      <w:szCs w:val="20"/>
+                      <w:u w:val="single"/>
+                      <w:rtl w:val="0"/>
+                    </w:rPr>
+                    <w:t xml:space="preserve">dabonilla15@espe.edu.ec</w:t>
+                  </w:r>
+                </w:hyperlink>
+                <w:r>
+                  <w:rPr>
+                    <w:rtl w:val="0"/>
+                  </w:rPr>
+                </w:r>
+              </w:p>
+            </w:tc>
+            <w:tc>
+              <w:tcPr>
+                <w:shd w:fill="auto" w:val="clear"/>
+                <w:tcMar>
+                  <w:top w:w="100.0" w:type="dxa"/>
+                  <w:left w:w="100.0" w:type="dxa"/>
+                  <w:bottom w:w="100.0" w:type="dxa"/>
+                  <w:right w:w="100.0" w:type="dxa"/>
+                </w:tcMar>
+                <w:vAlign w:val="top"/>
+              </w:tcPr>
+              <w:p>
+                <w:pPr>
+                  <w:keepNext w:val="1"/>
+                  <w:keepLines w:val="1"/>
+                  <w:widowControl w:val="1"/>
+                  <w:pBdr>
+                    <w:top w:color="auto" w:space="0" w:sz="0" w:val="none"/>
+                    <w:left w:color="auto" w:space="0" w:sz="0" w:val="none"/>
+                    <w:bottom w:color="auto" w:space="0" w:sz="0" w:val="none"/>
+                    <w:right w:color="auto" w:space="0" w:sz="0" w:val="none"/>
+                    <w:between w:color="auto" w:space="0" w:sz="0" w:val="none"/>
+                  </w:pBdr>
+                  <w:shd w:fill="ffffff" w:val="clear"/>
+                  <w:spacing w:line="360" w:lineRule="auto"/>
+                  <w:rPr>
+                    <w:sz w:val="20"/>
+                    <w:szCs w:val="20"/>
+                  </w:rPr>
+                </w:pPr>
+                <w:hyperlink r:id="rId14">
+                  <w:r>
+                    <w:rPr>
+                      <w:rFonts w:ascii="Calibri" w:cs="Calibri" w:eastAsia="Calibri" w:hAnsi="Calibri"/>
+                      <w:color w:val="1155cc"/>
+                      <w:sz w:val="20"/>
+                      <w:szCs w:val="20"/>
+                      <w:u w:val="single"/>
+                      <w:rtl w:val="0"/>
+                    </w:rPr>
+                    <w:t xml:space="preserve">tacaizapanta@espe.edu.ec</w:t>
+                  </w:r>
+                </w:hyperlink>
+                <w:r>
+                  <w:rPr>
+                    <w:rtl w:val="0"/>
+                  </w:rPr>
+                </w:r>
+              </w:p>
+            </w:tc>
+          </w:tr>
+          <w:tr>
+            <w:trPr>
+              <w:cantSplit w:val="0"/>
+              <w:tblHeader w:val="0"/>
+            </w:trPr>
+            <w:tc>
+              <w:tcPr>
+                <w:shd w:fill="auto" w:val="clear"/>
+                <w:tcMar>
+                  <w:top w:w="100.0" w:type="dxa"/>
+                  <w:left w:w="100.0" w:type="dxa"/>
+                  <w:bottom w:w="100.0" w:type="dxa"/>
+                  <w:right w:w="100.0" w:type="dxa"/>
+                </w:tcMar>
+                <w:vAlign w:val="top"/>
+              </w:tcPr>
+              <w:p>
+                <w:pPr>
+                  <w:keepNext w:val="0"/>
+                  <w:keepLines w:val="0"/>
+                  <w:pageBreakBefore w:val="0"/>
+                  <w:widowControl w:val="0"/>
+                  <w:pBdr>
+                    <w:top w:space="0" w:sz="0" w:val="nil"/>
+                    <w:left w:space="0" w:sz="0" w:val="nil"/>
+                    <w:bottom w:space="0" w:sz="0" w:val="nil"/>
+                    <w:right w:space="0" w:sz="0" w:val="nil"/>
+                    <w:between w:space="0" w:sz="0" w:val="nil"/>
+                  </w:pBdr>
+                  <w:shd w:fill="auto" w:val="clear"/>
+                  <w:spacing w:after="0" w:before="0" w:line="240" w:lineRule="auto"/>
+                  <w:ind w:left="0" w:right="0" w:firstLine="0"/>
+                  <w:jc w:val="left"/>
+                  <w:rPr>
+                    <w:sz w:val="20"/>
+                    <w:szCs w:val="20"/>
+                  </w:rPr>
+                </w:pPr>
+                <w:r>
+                  <w:rPr>
+                    <w:sz w:val="20"/>
+                    <w:szCs w:val="20"/>
+                    <w:rtl w:val="0"/>
+                  </w:rPr>
+                  <w:t xml:space="preserve">Position:</w:t>
+                </w:r>
+              </w:p>
+            </w:tc>
+            <w:tc>
+              <w:tcPr>
+                <w:shd w:fill="auto" w:val="clear"/>
+                <w:tcMar>
+                  <w:top w:w="100.0" w:type="dxa"/>
+                  <w:left w:w="100.0" w:type="dxa"/>
+                  <w:bottom w:w="100.0" w:type="dxa"/>
+                  <w:right w:w="100.0" w:type="dxa"/>
+                </w:tcMar>
+                <w:vAlign w:val="top"/>
+              </w:tcPr>
+              <w:p>
+                <w:pPr>
+                  <w:keepNext w:val="0"/>
+                  <w:keepLines w:val="0"/>
+                  <w:pageBreakBefore w:val="0"/>
+                  <w:widowControl w:val="0"/>
+                  <w:pBdr>
+                    <w:top w:space="0" w:sz="0" w:val="nil"/>
+                    <w:left w:space="0" w:sz="0" w:val="nil"/>
+                    <w:bottom w:space="0" w:sz="0" w:val="nil"/>
+                    <w:right w:space="0" w:sz="0" w:val="nil"/>
+                    <w:between w:space="0" w:sz="0" w:val="nil"/>
+                  </w:pBdr>
+                  <w:shd w:fill="auto" w:val="clear"/>
+                  <w:spacing w:after="0" w:before="0" w:line="240" w:lineRule="auto"/>
+                  <w:ind w:left="0" w:right="0" w:firstLine="0"/>
+                  <w:jc w:val="left"/>
+                  <w:rPr/>
+                </w:pPr>
+                <w:r>
+                  <w:rPr>
+                    <w:rtl w:val="0"/>
+                  </w:rPr>
+                  <w:t xml:space="preserve">Leader / Programmer</w:t>
+                </w:r>
+              </w:p>
+            </w:tc>
+            <w:tc>
+              <w:tcPr>
+                <w:shd w:fill="auto" w:val="clear"/>
+                <w:tcMar>
+                  <w:top w:w="100.0" w:type="dxa"/>
+                  <w:left w:w="100.0" w:type="dxa"/>
+                  <w:bottom w:w="100.0" w:type="dxa"/>
+                  <w:right w:w="100.0" w:type="dxa"/>
+                </w:tcMar>
+                <w:vAlign w:val="top"/>
+              </w:tcPr>
+              <w:p>
+                <w:pPr>
+                  <w:rPr/>
+                </w:pPr>
+                <w:r>
+                  <w:rPr>
+                    <w:rtl w:val="0"/>
+                  </w:rPr>
+                  <w:t xml:space="preserve">Programmer</w:t>
+                </w:r>
+              </w:p>
+            </w:tc>
+            <w:tc>
+              <w:tcPr>
+                <w:shd w:fill="auto" w:val="clear"/>
+                <w:tcMar>
+                  <w:top w:w="100.0" w:type="dxa"/>
+                  <w:left w:w="100.0" w:type="dxa"/>
+                  <w:bottom w:w="100.0" w:type="dxa"/>
+                  <w:right w:w="100.0" w:type="dxa"/>
+                </w:tcMar>
+                <w:vAlign w:val="top"/>
+              </w:tcPr>
+              <w:p>
+                <w:pPr>
+                  <w:rPr/>
+                </w:pPr>
+                <w:r>
+                  <w:rPr>
+                    <w:rtl w:val="0"/>
+                  </w:rPr>
+                  <w:t xml:space="preserve">Programmer</w:t>
+                </w:r>
+              </w:p>
+            </w:tc>
+            <w:tc>
+              <w:tcPr>
+                <w:shd w:fill="auto" w:val="clear"/>
+                <w:tcMar>
+                  <w:top w:w="100.0" w:type="dxa"/>
+                  <w:left w:w="100.0" w:type="dxa"/>
+                  <w:bottom w:w="100.0" w:type="dxa"/>
+                  <w:right w:w="100.0" w:type="dxa"/>
+                </w:tcMar>
+                <w:vAlign w:val="top"/>
+              </w:tcPr>
+              <w:p>
+                <w:pPr>
+                  <w:rPr/>
+                </w:pPr>
+                <w:r>
+                  <w:rPr>
+                    <w:rtl w:val="0"/>
+                  </w:rPr>
+                  <w:t xml:space="preserve">Programmer</w:t>
+                </w:r>
+              </w:p>
+            </w:tc>
+          </w:tr>
+        </w:tbl>
+      </w:sdtContent>
+    </w:sdt>
+    <w:p>
+      <w:pPr>
+        <w:tabs>
+          <w:tab w:val="left" w:leader="none" w:pos="711"/>
+        </w:tabs>
+        <w:ind w:left="713" w:firstLine="0"/>
+        <w:rPr/>
+      </w:pPr>
+      <w:r>
+        <w:rPr>
+          <w:rtl w:val="0"/>
+        </w:rPr>
+      </w:r>
+    </w:p>
+    <w:p>
+      <w:pPr>
+        <w:pStyle w:val="Heading2"/>
+        <w:numPr>
+          <w:ilvl w:val="1"/>
+          <w:numId w:val="9"/>
+        </w:numPr>
+        <w:tabs>
+          <w:tab w:val="left" w:leader="none" w:pos="711"/>
+        </w:tabs>
+        <w:spacing w:after="0" w:before="0" w:line="360" w:lineRule="auto"/>
+        <w:ind w:left="1431" w:hanging="495"/>
+        <w:rPr>
+          <w:sz w:val="24"/>
+          <w:szCs w:val="24"/>
+        </w:rPr>
+      </w:pPr>
+      <w:bookmarkStart w:colFirst="0" w:colLast="0" w:name="_heading=h.bqwfzjrbykpf" w:id="10"/>
       <w:bookmarkEnd w:id="10"/>
       <w:r>
         <w:rPr>
@@ -4451,29 +5126,68 @@
           <w:szCs w:val="24"/>
           <w:rtl w:val="0"/>
         </w:rPr>
-        <w:t xml:space="preserve">References</w:t>
-      </w:r>
-    </w:p>
-    <w:p>
-      <w:pPr>
+        <w:t xml:space="preserve">Product Scope</w:t>
+      </w:r>
+    </w:p>
+    <w:p>
+      <w:pPr>
+        <w:keepNext w:val="0"/>
+        <w:keepLines w:val="0"/>
+        <w:pageBreakBefore w:val="0"/>
+        <w:widowControl w:val="0"/>
+        <w:pBdr>
+          <w:top w:space="0" w:sz="0" w:val="nil"/>
+          <w:left w:space="0" w:sz="0" w:val="nil"/>
+          <w:bottom w:space="0" w:sz="0" w:val="nil"/>
+          <w:right w:space="0" w:sz="0" w:val="nil"/>
+          <w:between w:space="0" w:sz="0" w:val="nil"/>
+        </w:pBdr>
+        <w:shd w:fill="auto" w:val="clear"/>
         <w:spacing w:after="0" w:before="0" w:line="360" w:lineRule="auto"/>
         <w:ind w:left="1656" w:right="699" w:firstLine="0"/>
-        <w:rPr>
-          <w:rFonts w:ascii="Times New Roman" w:cs="Times New Roman" w:eastAsia="Times New Roman" w:hAnsi="Times New Roman"/>
-          <w:i w:val="1"/>
-          <w:sz w:val="24"/>
-          <w:szCs w:val="24"/>
-        </w:rPr>
-      </w:pPr>
-      <w:r>
-        <w:rPr>
-          <w:rFonts w:ascii="Times New Roman" w:cs="Times New Roman" w:eastAsia="Times New Roman" w:hAnsi="Times New Roman"/>
-          <w:i w:val="1"/>
-          <w:sz w:val="24"/>
-          <w:szCs w:val="24"/>
-          <w:rtl w:val="0"/>
-        </w:rPr>
-        <w:t xml:space="preserve">IEEE 830-1998 – Software Requirements Specification</w:t>
+        <w:jc w:val="left"/>
+        <w:rPr>
+          <w:rFonts w:ascii="Times New Roman" w:cs="Times New Roman" w:eastAsia="Times New Roman" w:hAnsi="Times New Roman"/>
+          <w:sz w:val="24"/>
+          <w:szCs w:val="24"/>
+        </w:rPr>
+      </w:pPr>
+      <w:r>
+        <w:rPr>
+          <w:rFonts w:ascii="Times New Roman" w:cs="Times New Roman" w:eastAsia="Times New Roman" w:hAnsi="Times New Roman"/>
+          <w:sz w:val="24"/>
+          <w:szCs w:val="24"/>
+          <w:rtl w:val="0"/>
+        </w:rPr>
+        <w:t xml:space="preserve">The software will allow the educational staff of the "Mamá Cigüeña" Child Development Center, create, modify, and consult their schedules of activities. It will improve planning, avoid time conflicts, and enhance internal organization. It supports institutional goals related to academic control and efficiency.</w:t>
+      </w:r>
+    </w:p>
+    <w:p>
+      <w:pPr>
+        <w:pStyle w:val="Heading2"/>
+        <w:numPr>
+          <w:ilvl w:val="1"/>
+          <w:numId w:val="9"/>
+        </w:numPr>
+        <w:tabs>
+          <w:tab w:val="left" w:leader="none" w:pos="711"/>
+        </w:tabs>
+        <w:spacing w:after="0" w:before="0" w:line="360" w:lineRule="auto"/>
+        <w:ind w:left="1431" w:hanging="495"/>
+        <w:rPr>
+          <w:sz w:val="24"/>
+          <w:szCs w:val="24"/>
+        </w:rPr>
+      </w:pPr>
+      <w:bookmarkStart w:colFirst="0" w:colLast="0" w:name="_heading=h.r6m642yq3xct" w:id="11"/>
+      <w:bookmarkEnd w:id="11"/>
+      <w:r>
+        <w:rPr>
+          <w:sz w:val="24"/>
+          <w:szCs w:val="24"/>
+          <w:rtl w:val="0"/>
+        </w:rPr>
+        <w:t xml:space="preserve">References</w:t>
       </w:r>
     </w:p>
     <w:p>
@@ -4495,9 +5209,31 @@
           <w:szCs w:val="24"/>
           <w:rtl w:val="0"/>
         </w:rPr>
+        <w:t xml:space="preserve">IEEE 830-1998 – Software Requirements Specification</w:t>
+      </w:r>
+    </w:p>
+    <w:p>
+      <w:pPr>
+        <w:spacing w:after="0" w:before="0" w:line="360" w:lineRule="auto"/>
+        <w:ind w:left="1656" w:right="699" w:firstLine="0"/>
+        <w:rPr>
+          <w:rFonts w:ascii="Times New Roman" w:cs="Times New Roman" w:eastAsia="Times New Roman" w:hAnsi="Times New Roman"/>
+          <w:i w:val="1"/>
+          <w:sz w:val="24"/>
+          <w:szCs w:val="24"/>
+        </w:rPr>
+      </w:pPr>
+      <w:r>
+        <w:rPr>
+          <w:rFonts w:ascii="Times New Roman" w:cs="Times New Roman" w:eastAsia="Times New Roman" w:hAnsi="Times New Roman"/>
+          <w:i w:val="1"/>
+          <w:sz w:val="24"/>
+          <w:szCs w:val="24"/>
+          <w:rtl w:val="0"/>
+        </w:rPr>
         <w:t xml:space="preserve">User Interface Style Guide (</w:t>
       </w:r>
-      <w:hyperlink r:id="rId11">
+      <w:hyperlink r:id="rId15">
         <w:r>
           <w:rPr>
             <w:rFonts w:ascii="Times New Roman" w:cs="Times New Roman" w:eastAsia="Times New Roman" w:hAnsi="Times New Roman"/>
@@ -4568,7 +5304,7 @@
           <w:szCs w:val="24"/>
         </w:rPr>
         <w:sectPr>
-          <w:headerReference r:id="rId12" w:type="default"/>
+          <w:headerReference r:id="rId16" w:type="default"/>
           <w:type w:val="nextPage"/>
           <w:pgSz w:h="16838" w:w="11906" w:orient="portrait"/>
           <w:pgMar w:bottom="1417.3228346456694" w:top="1417.3228346456694" w:left="1417.3228346456694" w:right="1417.3228346456694" w:header="734" w:footer="0"/>
@@ -4597,8 +5333,8 @@
           <w:szCs w:val="24"/>
         </w:rPr>
       </w:pPr>
-      <w:bookmarkStart w:colFirst="0" w:colLast="0" w:name="_heading=h.ccy8zpnenlib" w:id="11"/>
-      <w:bookmarkEnd w:id="11"/>
+      <w:bookmarkStart w:colFirst="0" w:colLast="0" w:name="_heading=h.ccy8zpnenlib" w:id="12"/>
+      <w:bookmarkEnd w:id="12"/>
       <w:r>
         <w:rPr>
           <w:sz w:val="24"/>
@@ -4630,8 +5366,8 @@
           <w:szCs w:val="24"/>
         </w:rPr>
       </w:pPr>
-      <w:bookmarkStart w:colFirst="0" w:colLast="0" w:name="_heading=h.pqhipf5le28j" w:id="12"/>
-      <w:bookmarkEnd w:id="12"/>
+      <w:bookmarkStart w:colFirst="0" w:colLast="0" w:name="_heading=h.pqhipf5le28j" w:id="13"/>
+      <w:bookmarkEnd w:id="13"/>
       <w:r>
         <w:rPr>
           <w:sz w:val="24"/>
@@ -4676,434 +5412,6 @@
     </w:p>
     <w:p>
       <w:pPr>
-        <w:pStyle w:val="Heading2"/>
-        <w:numPr>
-          <w:ilvl w:val="1"/>
-          <w:numId w:val="9"/>
-        </w:numPr>
-        <w:tabs>
-          <w:tab w:val="left" w:leader="none" w:pos="711"/>
-        </w:tabs>
-        <w:spacing w:after="0" w:before="0" w:line="360" w:lineRule="auto"/>
-        <w:ind w:left="1431" w:hanging="495"/>
-        <w:rPr>
-          <w:sz w:val="24"/>
-          <w:szCs w:val="24"/>
-        </w:rPr>
-      </w:pPr>
-      <w:bookmarkStart w:colFirst="0" w:colLast="0" w:name="_heading=h.u4lmcln3ijuj" w:id="13"/>
-      <w:bookmarkEnd w:id="13"/>
-      <w:r>
-        <w:rPr>
-          <w:sz w:val="24"/>
-          <w:szCs w:val="24"/>
-          <w:rtl w:val="0"/>
-        </w:rPr>
-        <w:t xml:space="preserve">Product Functions</w:t>
-      </w:r>
-    </w:p>
-    <w:p>
-      <w:pPr>
-        <w:spacing w:after="0" w:before="0" w:line="360" w:lineRule="auto"/>
-        <w:ind w:left="1656" w:right="588" w:firstLine="0"/>
-        <w:rPr>
-          <w:rFonts w:ascii="Times New Roman" w:cs="Times New Roman" w:eastAsia="Times New Roman" w:hAnsi="Times New Roman"/>
-          <w:sz w:val="24"/>
-          <w:szCs w:val="24"/>
-        </w:rPr>
-      </w:pPr>
-      <w:r>
-        <w:rPr>
-          <w:rFonts w:ascii="Times New Roman" w:cs="Times New Roman" w:eastAsia="Times New Roman" w:hAnsi="Times New Roman"/>
-          <w:sz w:val="24"/>
-          <w:szCs w:val="24"/>
-          <w:rtl w:val="0"/>
-        </w:rPr>
-        <w:t xml:space="preserve">The main functions of the system include:</w:t>
-      </w:r>
-    </w:p>
-    <w:p>
-      <w:pPr>
-        <w:numPr>
-          <w:ilvl w:val="0"/>
-          <w:numId w:val="4"/>
-        </w:numPr>
-        <w:spacing w:after="0" w:before="0" w:line="360" w:lineRule="auto"/>
-        <w:ind w:left="2160" w:right="588" w:hanging="360"/>
-        <w:rPr>
-          <w:rFonts w:ascii="Times New Roman" w:cs="Times New Roman" w:eastAsia="Times New Roman" w:hAnsi="Times New Roman"/>
-          <w:sz w:val="24"/>
-          <w:szCs w:val="24"/>
-        </w:rPr>
-      </w:pPr>
-      <w:r>
-        <w:rPr>
-          <w:rFonts w:ascii="Times New Roman" w:cs="Times New Roman" w:eastAsia="Times New Roman" w:hAnsi="Times New Roman"/>
-          <w:sz w:val="24"/>
-          <w:szCs w:val="24"/>
-          <w:rtl w:val="0"/>
-        </w:rPr>
-        <w:t xml:space="preserve">Authentication: Log in to the system with credentials.</w:t>
-      </w:r>
-    </w:p>
-    <w:p>
-      <w:pPr>
-        <w:numPr>
-          <w:ilvl w:val="0"/>
-          <w:numId w:val="4"/>
-        </w:numPr>
-        <w:spacing w:after="0" w:before="0" w:line="360" w:lineRule="auto"/>
-        <w:ind w:left="2160" w:right="588" w:hanging="360"/>
-        <w:rPr>
-          <w:rFonts w:ascii="Times New Roman" w:cs="Times New Roman" w:eastAsia="Times New Roman" w:hAnsi="Times New Roman"/>
-          <w:sz w:val="24"/>
-          <w:szCs w:val="24"/>
-        </w:rPr>
-      </w:pPr>
-      <w:r>
-        <w:rPr>
-          <w:rFonts w:ascii="Times New Roman" w:cs="Times New Roman" w:eastAsia="Times New Roman" w:hAnsi="Times New Roman"/>
-          <w:sz w:val="24"/>
-          <w:szCs w:val="24"/>
-          <w:rtl w:val="0"/>
-        </w:rPr>
-        <w:t xml:space="preserve">Teacher Management (for Principals): Search for and manage teacher information.</w:t>
-      </w:r>
-    </w:p>
-    <w:p>
-      <w:pPr>
-        <w:numPr>
-          <w:ilvl w:val="0"/>
-          <w:numId w:val="4"/>
-        </w:numPr>
-        <w:spacing w:after="0" w:before="0" w:line="360" w:lineRule="auto"/>
-        <w:ind w:left="2160" w:right="588" w:hanging="360"/>
-        <w:rPr>
-          <w:rFonts w:ascii="Times New Roman" w:cs="Times New Roman" w:eastAsia="Times New Roman" w:hAnsi="Times New Roman"/>
-          <w:sz w:val="24"/>
-          <w:szCs w:val="24"/>
-        </w:rPr>
-      </w:pPr>
-      <w:r>
-        <w:rPr>
-          <w:rFonts w:ascii="Times New Roman" w:cs="Times New Roman" w:eastAsia="Times New Roman" w:hAnsi="Times New Roman"/>
-          <w:sz w:val="24"/>
-          <w:szCs w:val="24"/>
-          <w:rtl w:val="0"/>
-        </w:rPr>
-        <w:t xml:space="preserve">Weekly Planning (for Teachers): Create, update, and modify specific days of their weekly plans.</w:t>
-      </w:r>
-    </w:p>
-    <w:p>
-      <w:pPr>
-        <w:numPr>
-          <w:ilvl w:val="0"/>
-          <w:numId w:val="4"/>
-        </w:numPr>
-        <w:spacing w:after="0" w:before="0" w:line="360" w:lineRule="auto"/>
-        <w:ind w:left="2160" w:right="588" w:hanging="360"/>
-        <w:rPr>
-          <w:rFonts w:ascii="Times New Roman" w:cs="Times New Roman" w:eastAsia="Times New Roman" w:hAnsi="Times New Roman"/>
-          <w:sz w:val="24"/>
-          <w:szCs w:val="24"/>
-        </w:rPr>
-      </w:pPr>
-      <w:r>
-        <w:rPr>
-          <w:rFonts w:ascii="Times New Roman" w:cs="Times New Roman" w:eastAsia="Times New Roman" w:hAnsi="Times New Roman"/>
-          <w:sz w:val="24"/>
-          <w:szCs w:val="24"/>
-          <w:rtl w:val="0"/>
-        </w:rPr>
-        <w:t xml:space="preserve">Educational Content Management (for Teachers): Add or update skills, strategies, materials, evaluation criteria, scope, integrating elements, and general academic information.</w:t>
-      </w:r>
-    </w:p>
-    <w:p>
-      <w:pPr>
-        <w:spacing w:after="0" w:before="0" w:line="360" w:lineRule="auto"/>
-        <w:ind w:left="1656" w:right="588" w:firstLine="0"/>
-        <w:rPr>
-          <w:rFonts w:ascii="Times New Roman" w:cs="Times New Roman" w:eastAsia="Times New Roman" w:hAnsi="Times New Roman"/>
-          <w:sz w:val="24"/>
-          <w:szCs w:val="24"/>
-        </w:rPr>
-      </w:pPr>
-      <w:r>
-        <w:rPr>
-          <w:rFonts w:ascii="Times New Roman" w:cs="Times New Roman" w:eastAsia="Times New Roman" w:hAnsi="Times New Roman"/>
-          <w:sz w:val="24"/>
-          <w:szCs w:val="24"/>
-          <w:rtl w:val="0"/>
-        </w:rPr>
-        <w:t xml:space="preserve">These functions are executed by different user types using controllers such as PrincipalController and TeacherController.</w:t>
-      </w:r>
-    </w:p>
-    <w:p>
-      <w:pPr>
-        <w:spacing w:after="0" w:before="0" w:line="360" w:lineRule="auto"/>
-        <w:ind w:left="1656" w:right="588" w:firstLine="0"/>
-        <w:rPr>
-          <w:rFonts w:ascii="Times New Roman" w:cs="Times New Roman" w:eastAsia="Times New Roman" w:hAnsi="Times New Roman"/>
-          <w:sz w:val="24"/>
-          <w:szCs w:val="24"/>
-        </w:rPr>
-      </w:pPr>
-      <w:r>
-        <w:rPr>
-          <w:rtl w:val="0"/>
-        </w:rPr>
-      </w:r>
-    </w:p>
-    <w:p>
-      <w:pPr>
-        <w:pStyle w:val="Heading2"/>
-        <w:numPr>
-          <w:ilvl w:val="1"/>
-          <w:numId w:val="9"/>
-        </w:numPr>
-        <w:tabs>
-          <w:tab w:val="left" w:leader="none" w:pos="711"/>
-        </w:tabs>
-        <w:spacing w:after="0" w:before="0" w:line="360" w:lineRule="auto"/>
-        <w:ind w:left="1431" w:hanging="495"/>
-        <w:rPr>
-          <w:sz w:val="24"/>
-          <w:szCs w:val="24"/>
-        </w:rPr>
-      </w:pPr>
-      <w:bookmarkStart w:colFirst="0" w:colLast="0" w:name="_heading=h.yihojqq2ifyd" w:id="14"/>
-      <w:bookmarkEnd w:id="14"/>
-      <w:r>
-        <w:rPr>
-          <w:sz w:val="24"/>
-          <w:szCs w:val="24"/>
-          <w:rtl w:val="0"/>
-        </w:rPr>
-        <w:t xml:space="preserve">User Classes and Characteristics</w:t>
-      </w:r>
-      <w:r>
-        <w:rPr>
-          <w:rtl w:val="0"/>
-        </w:rPr>
-      </w:r>
-    </w:p>
-    <w:p>
-      <w:pPr>
-        <w:numPr>
-          <w:ilvl w:val="0"/>
-          <w:numId w:val="12"/>
-        </w:numPr>
-        <w:spacing w:after="0" w:before="0" w:line="360" w:lineRule="auto"/>
-        <w:ind w:left="2160" w:hanging="360"/>
-        <w:rPr>
-          <w:sz w:val="24"/>
-          <w:szCs w:val="24"/>
-        </w:rPr>
-      </w:pPr>
-      <w:r>
-        <w:rPr>
-          <w:rFonts w:ascii="Times New Roman" w:cs="Times New Roman" w:eastAsia="Times New Roman" w:hAnsi="Times New Roman"/>
-          <w:b w:val="1"/>
-          <w:sz w:val="24"/>
-          <w:szCs w:val="24"/>
-          <w:rtl w:val="0"/>
-        </w:rPr>
-        <w:t xml:space="preserve">Principal</w:t>
-      </w:r>
-      <w:r>
-        <w:rPr>
-          <w:rFonts w:ascii="Times New Roman" w:cs="Times New Roman" w:eastAsia="Times New Roman" w:hAnsi="Times New Roman"/>
-          <w:sz w:val="24"/>
-          <w:szCs w:val="24"/>
-          <w:rtl w:val="0"/>
-        </w:rPr>
-        <w:t xml:space="preserve">: Has the highest privileges. They can view all academic plans, search for teacher information, and monitor the overall academic structure. Expected to have intermediate to advanced technical knowledge.</w:t>
-      </w:r>
-    </w:p>
-    <w:p>
-      <w:pPr>
-        <w:numPr>
-          <w:ilvl w:val="0"/>
-          <w:numId w:val="12"/>
-        </w:numPr>
-        <w:spacing w:after="0" w:before="0" w:line="360" w:lineRule="auto"/>
-        <w:ind w:left="2160" w:hanging="360"/>
-        <w:rPr>
-          <w:sz w:val="24"/>
-          <w:szCs w:val="24"/>
-        </w:rPr>
-      </w:pPr>
-      <w:r>
-        <w:rPr>
-          <w:rFonts w:ascii="Times New Roman" w:cs="Times New Roman" w:eastAsia="Times New Roman" w:hAnsi="Times New Roman"/>
-          <w:b w:val="1"/>
-          <w:sz w:val="24"/>
-          <w:szCs w:val="24"/>
-          <w:rtl w:val="0"/>
-        </w:rPr>
-        <w:t xml:space="preserve">Teacher</w:t>
-      </w:r>
-      <w:r>
-        <w:rPr>
-          <w:rFonts w:ascii="Times New Roman" w:cs="Times New Roman" w:eastAsia="Times New Roman" w:hAnsi="Times New Roman"/>
-          <w:sz w:val="24"/>
-          <w:szCs w:val="24"/>
-          <w:rtl w:val="0"/>
-        </w:rPr>
-        <w:t xml:space="preserve">: Responsible for entering and managing their own educational content, weekly plans, and curriculum elements. Typically has basic to intermediate technical knowledge and uses the system frequently.</w:t>
-      </w:r>
-    </w:p>
-    <w:p>
-      <w:pPr>
-        <w:numPr>
-          <w:ilvl w:val="0"/>
-          <w:numId w:val="12"/>
-        </w:numPr>
-        <w:spacing w:after="0" w:before="0" w:line="360" w:lineRule="auto"/>
-        <w:ind w:left="2160" w:hanging="360"/>
-        <w:rPr>
-          <w:sz w:val="24"/>
-          <w:szCs w:val="24"/>
-        </w:rPr>
-      </w:pPr>
-      <w:r>
-        <w:rPr>
-          <w:rFonts w:ascii="Times New Roman" w:cs="Times New Roman" w:eastAsia="Times New Roman" w:hAnsi="Times New Roman"/>
-          <w:b w:val="1"/>
-          <w:sz w:val="24"/>
-          <w:szCs w:val="24"/>
-          <w:rtl w:val="0"/>
-        </w:rPr>
-        <w:t xml:space="preserve">User (Superclass)</w:t>
-      </w:r>
-      <w:r>
-        <w:rPr>
-          <w:rFonts w:ascii="Times New Roman" w:cs="Times New Roman" w:eastAsia="Times New Roman" w:hAnsi="Times New Roman"/>
-          <w:sz w:val="24"/>
-          <w:szCs w:val="24"/>
-          <w:rtl w:val="0"/>
-        </w:rPr>
-        <w:t xml:space="preserve">: A generic role used internally in the system’s model to define shared features between teachers and principals.</w:t>
-      </w:r>
-    </w:p>
-    <w:p>
-      <w:pPr>
-        <w:spacing w:after="0" w:before="0" w:line="360" w:lineRule="auto"/>
-        <w:ind w:left="1440" w:firstLine="0"/>
-        <w:rPr>
-          <w:rFonts w:ascii="Times New Roman" w:cs="Times New Roman" w:eastAsia="Times New Roman" w:hAnsi="Times New Roman"/>
-          <w:sz w:val="24"/>
-          <w:szCs w:val="24"/>
-        </w:rPr>
-      </w:pPr>
-      <w:r>
-        <w:rPr>
-          <w:rFonts w:ascii="Times New Roman" w:cs="Times New Roman" w:eastAsia="Times New Roman" w:hAnsi="Times New Roman"/>
-          <w:sz w:val="24"/>
-          <w:szCs w:val="24"/>
-          <w:rtl w:val="0"/>
-        </w:rPr>
-        <w:t xml:space="preserve">These users interact through a menu-driven GUI managed by the</w:t>
-      </w:r>
-      <w:r>
-        <w:rPr>
-          <w:rFonts w:ascii="Times New Roman" w:cs="Times New Roman" w:eastAsia="Times New Roman" w:hAnsi="Times New Roman"/>
-          <w:sz w:val="24"/>
-          <w:szCs w:val="24"/>
-          <w:rtl w:val="0"/>
-        </w:rPr>
-        <w:t xml:space="preserve"> </w:t>
-      </w:r>
-      <w:r>
-        <w:rPr>
-          <w:rFonts w:ascii="Times New Roman" w:cs="Times New Roman" w:eastAsia="Times New Roman" w:hAnsi="Times New Roman"/>
-          <w:sz w:val="24"/>
-          <w:szCs w:val="24"/>
-          <w:rtl w:val="0"/>
-        </w:rPr>
-        <w:t xml:space="preserve">EduPlanSystem</w:t>
-      </w:r>
-      <w:r>
-        <w:rPr>
-          <w:rFonts w:ascii="Times New Roman" w:cs="Times New Roman" w:eastAsia="Times New Roman" w:hAnsi="Times New Roman"/>
-          <w:sz w:val="24"/>
-          <w:szCs w:val="24"/>
-          <w:rtl w:val="0"/>
-        </w:rPr>
-        <w:t xml:space="preserve"> </w:t>
-      </w:r>
-      <w:r>
-        <w:rPr>
-          <w:rFonts w:ascii="Times New Roman" w:cs="Times New Roman" w:eastAsia="Times New Roman" w:hAnsi="Times New Roman"/>
-          <w:sz w:val="24"/>
-          <w:szCs w:val="24"/>
-          <w:rtl w:val="0"/>
-        </w:rPr>
-        <w:t xml:space="preserve">class.</w:t>
-      </w:r>
-    </w:p>
-    <w:p>
-      <w:pPr>
-        <w:spacing w:after="0" w:before="0" w:line="360" w:lineRule="auto"/>
-        <w:ind w:left="1440" w:firstLine="0"/>
-        <w:rPr>
-          <w:rFonts w:ascii="Times New Roman" w:cs="Times New Roman" w:eastAsia="Times New Roman" w:hAnsi="Times New Roman"/>
-          <w:sz w:val="24"/>
-          <w:szCs w:val="24"/>
-        </w:rPr>
-      </w:pPr>
-      <w:r>
-        <w:rPr>
-          <w:rtl w:val="0"/>
-        </w:rPr>
-      </w:r>
-    </w:p>
-    <w:p>
-      <w:pPr>
-        <w:spacing w:after="0" w:before="0" w:line="360" w:lineRule="auto"/>
-        <w:ind w:left="1440" w:firstLine="0"/>
-        <w:rPr>
-          <w:rFonts w:ascii="Times New Roman" w:cs="Times New Roman" w:eastAsia="Times New Roman" w:hAnsi="Times New Roman"/>
-          <w:sz w:val="24"/>
-          <w:szCs w:val="24"/>
-        </w:rPr>
-      </w:pPr>
-      <w:r>
-        <w:rPr>
-          <w:rtl w:val="0"/>
-        </w:rPr>
-      </w:r>
-    </w:p>
-    <w:p>
-      <w:pPr>
-        <w:pStyle w:val="Heading2"/>
-        <w:numPr>
-          <w:ilvl w:val="1"/>
-          <w:numId w:val="9"/>
-        </w:numPr>
-        <w:tabs>
-          <w:tab w:val="left" w:leader="none" w:pos="711"/>
-        </w:tabs>
-        <w:spacing w:after="0" w:before="0" w:line="360" w:lineRule="auto"/>
-        <w:ind w:left="1431" w:hanging="495"/>
-        <w:rPr>
-          <w:sz w:val="24"/>
-          <w:szCs w:val="24"/>
-        </w:rPr>
-      </w:pPr>
-      <w:bookmarkStart w:colFirst="0" w:colLast="0" w:name="_heading=h.1or8jn7j6e7f" w:id="15"/>
-      <w:bookmarkEnd w:id="15"/>
-      <w:r>
-        <w:rPr>
-          <w:sz w:val="24"/>
-          <w:szCs w:val="24"/>
-          <w:rtl w:val="0"/>
-        </w:rPr>
-        <w:t xml:space="preserve">Operating Environment</w:t>
-      </w:r>
-    </w:p>
-    <w:p>
-      <w:pPr>
         <w:keepNext w:val="0"/>
         <w:keepLines w:val="0"/>
         <w:pageBreakBefore w:val="0"/>
@@ -5127,12 +5435,8 @@
       </w:pPr>
       <w:r>
         <w:rPr>
-          <w:rFonts w:ascii="Times New Roman" w:cs="Times New Roman" w:eastAsia="Times New Roman" w:hAnsi="Times New Roman"/>
-          <w:sz w:val="24"/>
-          <w:szCs w:val="24"/>
-          <w:rtl w:val="0"/>
-        </w:rPr>
-        <w:t xml:space="preserve">The software is designed to run on desktop environments using Java. It can be executed on Windows, macOS, or Linux systems with Java Runtime Environment (JRE) installed.</w:t>
+          <w:rtl w:val="0"/>
+        </w:rPr>
       </w:r>
     </w:p>
     <w:p>
@@ -5152,136 +5456,163 @@
           <w:szCs w:val="24"/>
         </w:rPr>
       </w:pPr>
-      <w:bookmarkStart w:colFirst="0" w:colLast="0" w:name="_heading=h.y4ts5mr5urou" w:id="16"/>
-      <w:bookmarkEnd w:id="16"/>
-      <w:r>
-        <w:rPr>
-          <w:sz w:val="24"/>
-          <w:szCs w:val="24"/>
-          <w:rtl w:val="0"/>
-        </w:rPr>
-        <w:t xml:space="preserve">Design and Implementation Constraints</w:t>
+      <w:bookmarkStart w:colFirst="0" w:colLast="0" w:name="_heading=h.u4lmcln3ijuj" w:id="14"/>
+      <w:bookmarkEnd w:id="14"/>
+      <w:r>
+        <w:rPr>
+          <w:sz w:val="24"/>
+          <w:szCs w:val="24"/>
+          <w:rtl w:val="0"/>
+        </w:rPr>
+        <w:t xml:space="preserve">Product Functions</w:t>
+      </w:r>
+    </w:p>
+    <w:p>
+      <w:pPr>
+        <w:spacing w:after="0" w:before="0" w:line="360" w:lineRule="auto"/>
+        <w:ind w:left="1656" w:right="588" w:firstLine="0"/>
+        <w:rPr>
+          <w:rFonts w:ascii="Times New Roman" w:cs="Times New Roman" w:eastAsia="Times New Roman" w:hAnsi="Times New Roman"/>
+          <w:sz w:val="24"/>
+          <w:szCs w:val="24"/>
+        </w:rPr>
+      </w:pPr>
+      <w:r>
+        <w:rPr>
+          <w:rFonts w:ascii="Times New Roman" w:cs="Times New Roman" w:eastAsia="Times New Roman" w:hAnsi="Times New Roman"/>
+          <w:sz w:val="24"/>
+          <w:szCs w:val="24"/>
+          <w:rtl w:val="0"/>
+        </w:rPr>
+        <w:t xml:space="preserve">The main functions of the system include:</w:t>
       </w:r>
     </w:p>
     <w:p>
       <w:pPr>
         <w:numPr>
           <w:ilvl w:val="0"/>
-          <w:numId w:val="8"/>
+          <w:numId w:val="4"/>
         </w:numPr>
         <w:spacing w:after="0" w:before="0" w:line="360" w:lineRule="auto"/>
-        <w:ind w:left="2160" w:right="699" w:hanging="360"/>
-        <w:rPr>
-          <w:rFonts w:ascii="Times New Roman" w:cs="Times New Roman" w:eastAsia="Times New Roman" w:hAnsi="Times New Roman"/>
-          <w:sz w:val="24"/>
-          <w:szCs w:val="24"/>
-        </w:rPr>
-      </w:pPr>
-      <w:r>
-        <w:rPr>
-          <w:rFonts w:ascii="Times New Roman" w:cs="Times New Roman" w:eastAsia="Times New Roman" w:hAnsi="Times New Roman"/>
-          <w:sz w:val="24"/>
-          <w:szCs w:val="24"/>
-          <w:rtl w:val="0"/>
-        </w:rPr>
-        <w:t xml:space="preserve">The system must be implemented in Java using the MVC (Model-View-Controller) design pattern.</w:t>
+        <w:ind w:left="2160" w:right="588" w:hanging="360"/>
+        <w:rPr>
+          <w:rFonts w:ascii="Times New Roman" w:cs="Times New Roman" w:eastAsia="Times New Roman" w:hAnsi="Times New Roman"/>
+          <w:sz w:val="24"/>
+          <w:szCs w:val="24"/>
+        </w:rPr>
+      </w:pPr>
+      <w:r>
+        <w:rPr>
+          <w:rFonts w:ascii="Times New Roman" w:cs="Times New Roman" w:eastAsia="Times New Roman" w:hAnsi="Times New Roman"/>
+          <w:sz w:val="24"/>
+          <w:szCs w:val="24"/>
+          <w:rtl w:val="0"/>
+        </w:rPr>
+        <w:t xml:space="preserve">Authentication: Log in to the system with credentials.</w:t>
       </w:r>
     </w:p>
     <w:p>
       <w:pPr>
         <w:numPr>
           <w:ilvl w:val="0"/>
-          <w:numId w:val="8"/>
+          <w:numId w:val="4"/>
         </w:numPr>
         <w:spacing w:after="0" w:before="0" w:line="360" w:lineRule="auto"/>
-        <w:ind w:left="2160" w:right="699" w:hanging="360"/>
-        <w:rPr>
-          <w:rFonts w:ascii="Times New Roman" w:cs="Times New Roman" w:eastAsia="Times New Roman" w:hAnsi="Times New Roman"/>
-          <w:sz w:val="24"/>
-          <w:szCs w:val="24"/>
-        </w:rPr>
-      </w:pPr>
-      <w:r>
-        <w:rPr>
-          <w:rFonts w:ascii="Times New Roman" w:cs="Times New Roman" w:eastAsia="Times New Roman" w:hAnsi="Times New Roman"/>
-          <w:sz w:val="24"/>
-          <w:szCs w:val="24"/>
-          <w:rtl w:val="0"/>
-        </w:rPr>
-        <w:t xml:space="preserve">Data persistence is handled using flat text files.</w:t>
+        <w:ind w:left="2160" w:right="588" w:hanging="360"/>
+        <w:rPr>
+          <w:rFonts w:ascii="Times New Roman" w:cs="Times New Roman" w:eastAsia="Times New Roman" w:hAnsi="Times New Roman"/>
+          <w:sz w:val="24"/>
+          <w:szCs w:val="24"/>
+        </w:rPr>
+      </w:pPr>
+      <w:r>
+        <w:rPr>
+          <w:rFonts w:ascii="Times New Roman" w:cs="Times New Roman" w:eastAsia="Times New Roman" w:hAnsi="Times New Roman"/>
+          <w:sz w:val="24"/>
+          <w:szCs w:val="24"/>
+          <w:rtl w:val="0"/>
+        </w:rPr>
+        <w:t xml:space="preserve">Teacher Management (for Principals): Search for and manage teacher information.</w:t>
       </w:r>
     </w:p>
     <w:p>
       <w:pPr>
         <w:numPr>
           <w:ilvl w:val="0"/>
-          <w:numId w:val="8"/>
+          <w:numId w:val="4"/>
         </w:numPr>
         <w:spacing w:after="0" w:before="0" w:line="360" w:lineRule="auto"/>
-        <w:ind w:left="2160" w:right="699" w:hanging="360"/>
-        <w:rPr>
-          <w:rFonts w:ascii="Times New Roman" w:cs="Times New Roman" w:eastAsia="Times New Roman" w:hAnsi="Times New Roman"/>
-          <w:sz w:val="24"/>
-          <w:szCs w:val="24"/>
-        </w:rPr>
-      </w:pPr>
-      <w:r>
-        <w:rPr>
-          <w:rFonts w:ascii="Times New Roman" w:cs="Times New Roman" w:eastAsia="Times New Roman" w:hAnsi="Times New Roman"/>
-          <w:sz w:val="24"/>
-          <w:szCs w:val="24"/>
-          <w:rtl w:val="0"/>
-        </w:rPr>
-        <w:t xml:space="preserve">The program must use specific utility classes for data validation and file operations.</w:t>
+        <w:ind w:left="2160" w:right="588" w:hanging="360"/>
+        <w:rPr>
+          <w:rFonts w:ascii="Times New Roman" w:cs="Times New Roman" w:eastAsia="Times New Roman" w:hAnsi="Times New Roman"/>
+          <w:sz w:val="24"/>
+          <w:szCs w:val="24"/>
+        </w:rPr>
+      </w:pPr>
+      <w:r>
+        <w:rPr>
+          <w:rFonts w:ascii="Times New Roman" w:cs="Times New Roman" w:eastAsia="Times New Roman" w:hAnsi="Times New Roman"/>
+          <w:sz w:val="24"/>
+          <w:szCs w:val="24"/>
+          <w:rtl w:val="0"/>
+        </w:rPr>
+        <w:t xml:space="preserve">Weekly Planning (for Teachers): Create, update, and modify specific days of their weekly plans.</w:t>
       </w:r>
     </w:p>
     <w:p>
       <w:pPr>
         <w:numPr>
           <w:ilvl w:val="0"/>
-          <w:numId w:val="8"/>
+          <w:numId w:val="4"/>
         </w:numPr>
         <w:spacing w:after="0" w:before="0" w:line="360" w:lineRule="auto"/>
-        <w:ind w:left="2160" w:right="699" w:hanging="360"/>
-        <w:rPr>
-          <w:rFonts w:ascii="Times New Roman" w:cs="Times New Roman" w:eastAsia="Times New Roman" w:hAnsi="Times New Roman"/>
-          <w:sz w:val="24"/>
-          <w:szCs w:val="24"/>
-        </w:rPr>
-      </w:pPr>
-      <w:r>
-        <w:rPr>
-          <w:rFonts w:ascii="Times New Roman" w:cs="Times New Roman" w:eastAsia="Times New Roman" w:hAnsi="Times New Roman"/>
-          <w:sz w:val="24"/>
-          <w:szCs w:val="24"/>
-          <w:rtl w:val="0"/>
-        </w:rPr>
-        <w:t xml:space="preserve">Security must be ensured through input validation and role-based access control.</w:t>
-      </w:r>
-    </w:p>
-    <w:p>
-      <w:pPr>
-        <w:numPr>
-          <w:ilvl w:val="0"/>
-          <w:numId w:val="8"/>
-        </w:numPr>
+        <w:ind w:left="2160" w:right="588" w:hanging="360"/>
+        <w:rPr>
+          <w:rFonts w:ascii="Times New Roman" w:cs="Times New Roman" w:eastAsia="Times New Roman" w:hAnsi="Times New Roman"/>
+          <w:sz w:val="24"/>
+          <w:szCs w:val="24"/>
+        </w:rPr>
+      </w:pPr>
+      <w:r>
+        <w:rPr>
+          <w:rFonts w:ascii="Times New Roman" w:cs="Times New Roman" w:eastAsia="Times New Roman" w:hAnsi="Times New Roman"/>
+          <w:sz w:val="24"/>
+          <w:szCs w:val="24"/>
+          <w:rtl w:val="0"/>
+        </w:rPr>
+        <w:t xml:space="preserve">Educational Content Management (for Teachers): Add or update skills, strategies, materials, evaluation criteria, scope, integrating elements, and general academic information.</w:t>
+      </w:r>
+    </w:p>
+    <w:p>
+      <w:pPr>
         <w:spacing w:after="0" w:before="0" w:line="360" w:lineRule="auto"/>
-        <w:ind w:left="2160" w:right="699" w:hanging="360"/>
-        <w:rPr>
-          <w:rFonts w:ascii="Times New Roman" w:cs="Times New Roman" w:eastAsia="Times New Roman" w:hAnsi="Times New Roman"/>
-          <w:sz w:val="24"/>
-          <w:szCs w:val="24"/>
-        </w:rPr>
-      </w:pPr>
-      <w:r>
-        <w:rPr>
-          <w:rFonts w:ascii="Times New Roman" w:cs="Times New Roman" w:eastAsia="Times New Roman" w:hAnsi="Times New Roman"/>
-          <w:sz w:val="24"/>
-          <w:szCs w:val="24"/>
-          <w:rtl w:val="0"/>
-        </w:rPr>
-        <w:t xml:space="preserve">It must support operations without a need for constant internet connectivity.</w:t>
-      </w:r>
+        <w:ind w:left="1656" w:right="588" w:firstLine="0"/>
+        <w:rPr>
+          <w:rFonts w:ascii="Times New Roman" w:cs="Times New Roman" w:eastAsia="Times New Roman" w:hAnsi="Times New Roman"/>
+          <w:sz w:val="24"/>
+          <w:szCs w:val="24"/>
+        </w:rPr>
+      </w:pPr>
+      <w:r>
+        <w:rPr>
+          <w:rFonts w:ascii="Times New Roman" w:cs="Times New Roman" w:eastAsia="Times New Roman" w:hAnsi="Times New Roman"/>
+          <w:sz w:val="24"/>
+          <w:szCs w:val="24"/>
+          <w:rtl w:val="0"/>
+        </w:rPr>
+        <w:t xml:space="preserve">These functions are executed by different user types using controllers such as PrincipalController and TeacherController.</w:t>
+      </w:r>
+    </w:p>
+    <w:p>
+      <w:pPr>
+        <w:spacing w:after="0" w:before="0" w:line="360" w:lineRule="auto"/>
+        <w:ind w:left="1656" w:right="588" w:firstLine="0"/>
+        <w:rPr>
+          <w:rFonts w:ascii="Times New Roman" w:cs="Times New Roman" w:eastAsia="Times New Roman" w:hAnsi="Times New Roman"/>
+          <w:sz w:val="24"/>
+          <w:szCs w:val="24"/>
+        </w:rPr>
+      </w:pPr>
       <w:r>
         <w:rPr>
           <w:rtl w:val="0"/>
@@ -5305,8 +5636,471 @@
           <w:szCs w:val="24"/>
         </w:rPr>
       </w:pPr>
-      <w:bookmarkStart w:colFirst="0" w:colLast="0" w:name="_heading=h.8nqgdiesdake" w:id="17"/>
+      <w:bookmarkStart w:colFirst="0" w:colLast="0" w:name="_heading=h.yihojqq2ifyd" w:id="15"/>
+      <w:bookmarkEnd w:id="15"/>
+      <w:r>
+        <w:rPr>
+          <w:sz w:val="24"/>
+          <w:szCs w:val="24"/>
+          <w:rtl w:val="0"/>
+        </w:rPr>
+        <w:t xml:space="preserve">User Classes and Characteristics</w:t>
+      </w:r>
+      <w:r>
+        <w:rPr>
+          <w:rtl w:val="0"/>
+        </w:rPr>
+      </w:r>
+    </w:p>
+    <w:p>
+      <w:pPr>
+        <w:numPr>
+          <w:ilvl w:val="0"/>
+          <w:numId w:val="12"/>
+        </w:numPr>
+        <w:spacing w:after="0" w:before="0" w:line="360" w:lineRule="auto"/>
+        <w:ind w:left="2160" w:hanging="360"/>
+        <w:rPr>
+          <w:sz w:val="24"/>
+          <w:szCs w:val="24"/>
+        </w:rPr>
+      </w:pPr>
+      <w:r>
+        <w:rPr>
+          <w:rFonts w:ascii="Times New Roman" w:cs="Times New Roman" w:eastAsia="Times New Roman" w:hAnsi="Times New Roman"/>
+          <w:b w:val="1"/>
+          <w:sz w:val="24"/>
+          <w:szCs w:val="24"/>
+          <w:rtl w:val="0"/>
+        </w:rPr>
+        <w:t xml:space="preserve">Principal</w:t>
+      </w:r>
+      <w:r>
+        <w:rPr>
+          <w:rFonts w:ascii="Times New Roman" w:cs="Times New Roman" w:eastAsia="Times New Roman" w:hAnsi="Times New Roman"/>
+          <w:sz w:val="24"/>
+          <w:szCs w:val="24"/>
+          <w:rtl w:val="0"/>
+        </w:rPr>
+        <w:t xml:space="preserve">: Has the highest privileges. They can view all academic plans, search for teacher information, and monitor the overall academic structure. Expected to have intermediate to advanced technical knowledge.</w:t>
+      </w:r>
+    </w:p>
+    <w:p>
+      <w:pPr>
+        <w:numPr>
+          <w:ilvl w:val="0"/>
+          <w:numId w:val="12"/>
+        </w:numPr>
+        <w:spacing w:after="0" w:before="0" w:line="360" w:lineRule="auto"/>
+        <w:ind w:left="2160" w:hanging="360"/>
+        <w:rPr>
+          <w:sz w:val="24"/>
+          <w:szCs w:val="24"/>
+        </w:rPr>
+      </w:pPr>
+      <w:r>
+        <w:rPr>
+          <w:rFonts w:ascii="Times New Roman" w:cs="Times New Roman" w:eastAsia="Times New Roman" w:hAnsi="Times New Roman"/>
+          <w:b w:val="1"/>
+          <w:sz w:val="24"/>
+          <w:szCs w:val="24"/>
+          <w:rtl w:val="0"/>
+        </w:rPr>
+        <w:t xml:space="preserve">Teacher</w:t>
+      </w:r>
+      <w:r>
+        <w:rPr>
+          <w:rFonts w:ascii="Times New Roman" w:cs="Times New Roman" w:eastAsia="Times New Roman" w:hAnsi="Times New Roman"/>
+          <w:sz w:val="24"/>
+          <w:szCs w:val="24"/>
+          <w:rtl w:val="0"/>
+        </w:rPr>
+        <w:t xml:space="preserve">: Responsible for entering and managing their own educational content, weekly plans, and curriculum elements. Typically has basic to intermediate technical knowledge and uses the system frequently.</w:t>
+      </w:r>
+    </w:p>
+    <w:p>
+      <w:pPr>
+        <w:numPr>
+          <w:ilvl w:val="0"/>
+          <w:numId w:val="12"/>
+        </w:numPr>
+        <w:spacing w:after="0" w:before="0" w:line="360" w:lineRule="auto"/>
+        <w:ind w:left="2160" w:hanging="360"/>
+        <w:rPr>
+          <w:sz w:val="24"/>
+          <w:szCs w:val="24"/>
+        </w:rPr>
+      </w:pPr>
+      <w:r>
+        <w:rPr>
+          <w:rFonts w:ascii="Times New Roman" w:cs="Times New Roman" w:eastAsia="Times New Roman" w:hAnsi="Times New Roman"/>
+          <w:b w:val="1"/>
+          <w:sz w:val="24"/>
+          <w:szCs w:val="24"/>
+          <w:rtl w:val="0"/>
+        </w:rPr>
+        <w:t xml:space="preserve">User (Superclass)</w:t>
+      </w:r>
+      <w:r>
+        <w:rPr>
+          <w:rFonts w:ascii="Times New Roman" w:cs="Times New Roman" w:eastAsia="Times New Roman" w:hAnsi="Times New Roman"/>
+          <w:sz w:val="24"/>
+          <w:szCs w:val="24"/>
+          <w:rtl w:val="0"/>
+        </w:rPr>
+        <w:t xml:space="preserve">: A generic role used internally in the system’s model to define shared features between teachers and principals.</w:t>
+      </w:r>
+    </w:p>
+    <w:p>
+      <w:pPr>
+        <w:spacing w:after="0" w:before="0" w:line="360" w:lineRule="auto"/>
+        <w:ind w:left="1440" w:firstLine="0"/>
+        <w:rPr>
+          <w:rFonts w:ascii="Times New Roman" w:cs="Times New Roman" w:eastAsia="Times New Roman" w:hAnsi="Times New Roman"/>
+          <w:sz w:val="24"/>
+          <w:szCs w:val="24"/>
+        </w:rPr>
+      </w:pPr>
+      <w:r>
+        <w:rPr>
+          <w:rFonts w:ascii="Times New Roman" w:cs="Times New Roman" w:eastAsia="Times New Roman" w:hAnsi="Times New Roman"/>
+          <w:sz w:val="24"/>
+          <w:szCs w:val="24"/>
+          <w:rtl w:val="0"/>
+        </w:rPr>
+        <w:t xml:space="preserve">These users interact through a menu-driven GUI managed by the</w:t>
+      </w:r>
+      <w:r>
+        <w:rPr>
+          <w:rFonts w:ascii="Times New Roman" w:cs="Times New Roman" w:eastAsia="Times New Roman" w:hAnsi="Times New Roman"/>
+          <w:sz w:val="24"/>
+          <w:szCs w:val="24"/>
+          <w:rtl w:val="0"/>
+        </w:rPr>
+        <w:t xml:space="preserve"> </w:t>
+      </w:r>
+      <w:r>
+        <w:rPr>
+          <w:rFonts w:ascii="Times New Roman" w:cs="Times New Roman" w:eastAsia="Times New Roman" w:hAnsi="Times New Roman"/>
+          <w:sz w:val="24"/>
+          <w:szCs w:val="24"/>
+          <w:rtl w:val="0"/>
+        </w:rPr>
+        <w:t xml:space="preserve">EduPlanSystem</w:t>
+      </w:r>
+      <w:r>
+        <w:rPr>
+          <w:rFonts w:ascii="Times New Roman" w:cs="Times New Roman" w:eastAsia="Times New Roman" w:hAnsi="Times New Roman"/>
+          <w:sz w:val="24"/>
+          <w:szCs w:val="24"/>
+          <w:rtl w:val="0"/>
+        </w:rPr>
+        <w:t xml:space="preserve"> </w:t>
+      </w:r>
+      <w:r>
+        <w:rPr>
+          <w:rFonts w:ascii="Times New Roman" w:cs="Times New Roman" w:eastAsia="Times New Roman" w:hAnsi="Times New Roman"/>
+          <w:sz w:val="24"/>
+          <w:szCs w:val="24"/>
+          <w:rtl w:val="0"/>
+        </w:rPr>
+        <w:t xml:space="preserve">class.</w:t>
+      </w:r>
+    </w:p>
+    <w:p>
+      <w:pPr>
+        <w:spacing w:after="0" w:before="0" w:line="360" w:lineRule="auto"/>
+        <w:ind w:left="1440" w:firstLine="0"/>
+        <w:rPr>
+          <w:rFonts w:ascii="Times New Roman" w:cs="Times New Roman" w:eastAsia="Times New Roman" w:hAnsi="Times New Roman"/>
+          <w:sz w:val="24"/>
+          <w:szCs w:val="24"/>
+        </w:rPr>
+      </w:pPr>
+      <w:r>
+        <w:rPr>
+          <w:rtl w:val="0"/>
+        </w:rPr>
+      </w:r>
+    </w:p>
+    <w:p>
+      <w:pPr>
+        <w:pStyle w:val="Heading2"/>
+        <w:numPr>
+          <w:ilvl w:val="1"/>
+          <w:numId w:val="9"/>
+        </w:numPr>
+        <w:tabs>
+          <w:tab w:val="left" w:leader="none" w:pos="711"/>
+        </w:tabs>
+        <w:spacing w:after="0" w:before="0" w:line="360" w:lineRule="auto"/>
+        <w:ind w:left="1431" w:hanging="495"/>
+        <w:rPr>
+          <w:sz w:val="24"/>
+          <w:szCs w:val="24"/>
+        </w:rPr>
+      </w:pPr>
+      <w:bookmarkStart w:colFirst="0" w:colLast="0" w:name="_heading=h.1or8jn7j6e7f" w:id="16"/>
+      <w:bookmarkEnd w:id="16"/>
+      <w:r>
+        <w:rPr>
+          <w:sz w:val="24"/>
+          <w:szCs w:val="24"/>
+          <w:rtl w:val="0"/>
+        </w:rPr>
+        <w:t xml:space="preserve">Operating Environment</w:t>
+      </w:r>
+    </w:p>
+    <w:p>
+      <w:pPr>
+        <w:keepNext w:val="0"/>
+        <w:keepLines w:val="0"/>
+        <w:pageBreakBefore w:val="0"/>
+        <w:widowControl w:val="0"/>
+        <w:pBdr>
+          <w:top w:space="0" w:sz="0" w:val="nil"/>
+          <w:left w:space="0" w:sz="0" w:val="nil"/>
+          <w:bottom w:space="0" w:sz="0" w:val="nil"/>
+          <w:right w:space="0" w:sz="0" w:val="nil"/>
+          <w:between w:space="0" w:sz="0" w:val="nil"/>
+        </w:pBdr>
+        <w:shd w:fill="auto" w:val="clear"/>
+        <w:spacing w:after="0" w:before="0" w:line="360" w:lineRule="auto"/>
+        <w:ind w:left="1656" w:right="699" w:firstLine="0"/>
+        <w:jc w:val="left"/>
+        <w:rPr>
+          <w:rFonts w:ascii="Times New Roman" w:cs="Times New Roman" w:eastAsia="Times New Roman" w:hAnsi="Times New Roman"/>
+          <w:sz w:val="24"/>
+          <w:szCs w:val="24"/>
+        </w:rPr>
+      </w:pPr>
+      <w:r>
+        <w:rPr>
+          <w:rFonts w:ascii="Times New Roman" w:cs="Times New Roman" w:eastAsia="Times New Roman" w:hAnsi="Times New Roman"/>
+          <w:sz w:val="24"/>
+          <w:szCs w:val="24"/>
+          <w:rtl w:val="0"/>
+        </w:rPr>
+        <w:t xml:space="preserve">The software is designed to run on desktop environments using Java. It can be executed on Windows, macOS, or Linux systems with Java Runtime Environment (JRE) installed.</w:t>
+      </w:r>
+    </w:p>
+    <w:p>
+      <w:pPr>
+        <w:keepNext w:val="0"/>
+        <w:keepLines w:val="0"/>
+        <w:pageBreakBefore w:val="0"/>
+        <w:widowControl w:val="0"/>
+        <w:pBdr>
+          <w:top w:space="0" w:sz="0" w:val="nil"/>
+          <w:left w:space="0" w:sz="0" w:val="nil"/>
+          <w:bottom w:space="0" w:sz="0" w:val="nil"/>
+          <w:right w:space="0" w:sz="0" w:val="nil"/>
+          <w:between w:space="0" w:sz="0" w:val="nil"/>
+        </w:pBdr>
+        <w:shd w:fill="auto" w:val="clear"/>
+        <w:spacing w:after="0" w:before="0" w:line="360" w:lineRule="auto"/>
+        <w:ind w:left="1656" w:right="699" w:firstLine="0"/>
+        <w:jc w:val="left"/>
+        <w:rPr>
+          <w:rFonts w:ascii="Times New Roman" w:cs="Times New Roman" w:eastAsia="Times New Roman" w:hAnsi="Times New Roman"/>
+          <w:sz w:val="24"/>
+          <w:szCs w:val="24"/>
+        </w:rPr>
+      </w:pPr>
+      <w:r>
+        <w:rPr>
+          <w:rtl w:val="0"/>
+        </w:rPr>
+      </w:r>
+    </w:p>
+    <w:p>
+      <w:pPr>
+        <w:pStyle w:val="Heading2"/>
+        <w:numPr>
+          <w:ilvl w:val="1"/>
+          <w:numId w:val="9"/>
+        </w:numPr>
+        <w:tabs>
+          <w:tab w:val="left" w:leader="none" w:pos="711"/>
+        </w:tabs>
+        <w:spacing w:after="0" w:before="0" w:line="360" w:lineRule="auto"/>
+        <w:ind w:left="1431" w:hanging="495"/>
+        <w:rPr>
+          <w:sz w:val="24"/>
+          <w:szCs w:val="24"/>
+        </w:rPr>
+      </w:pPr>
+      <w:bookmarkStart w:colFirst="0" w:colLast="0" w:name="_heading=h.y4ts5mr5urou" w:id="17"/>
       <w:bookmarkEnd w:id="17"/>
+      <w:r>
+        <w:rPr>
+          <w:sz w:val="24"/>
+          <w:szCs w:val="24"/>
+          <w:rtl w:val="0"/>
+        </w:rPr>
+        <w:t xml:space="preserve">Design and Implementation Constraints</w:t>
+      </w:r>
+    </w:p>
+    <w:p>
+      <w:pPr>
+        <w:numPr>
+          <w:ilvl w:val="0"/>
+          <w:numId w:val="8"/>
+        </w:numPr>
+        <w:spacing w:after="0" w:before="0" w:line="360" w:lineRule="auto"/>
+        <w:ind w:left="2160" w:right="699" w:hanging="360"/>
+        <w:rPr>
+          <w:rFonts w:ascii="Times New Roman" w:cs="Times New Roman" w:eastAsia="Times New Roman" w:hAnsi="Times New Roman"/>
+          <w:sz w:val="24"/>
+          <w:szCs w:val="24"/>
+        </w:rPr>
+      </w:pPr>
+      <w:r>
+        <w:rPr>
+          <w:rFonts w:ascii="Times New Roman" w:cs="Times New Roman" w:eastAsia="Times New Roman" w:hAnsi="Times New Roman"/>
+          <w:sz w:val="24"/>
+          <w:szCs w:val="24"/>
+          <w:rtl w:val="0"/>
+        </w:rPr>
+        <w:t xml:space="preserve">The system must be implemented in Java using the MVC (Model-View-Controller) design pattern.</w:t>
+      </w:r>
+    </w:p>
+    <w:p>
+      <w:pPr>
+        <w:numPr>
+          <w:ilvl w:val="0"/>
+          <w:numId w:val="8"/>
+        </w:numPr>
+        <w:spacing w:after="0" w:before="0" w:line="360" w:lineRule="auto"/>
+        <w:ind w:left="2160" w:right="699" w:hanging="360"/>
+        <w:rPr>
+          <w:rFonts w:ascii="Times New Roman" w:cs="Times New Roman" w:eastAsia="Times New Roman" w:hAnsi="Times New Roman"/>
+          <w:sz w:val="24"/>
+          <w:szCs w:val="24"/>
+        </w:rPr>
+      </w:pPr>
+      <w:r>
+        <w:rPr>
+          <w:rFonts w:ascii="Times New Roman" w:cs="Times New Roman" w:eastAsia="Times New Roman" w:hAnsi="Times New Roman"/>
+          <w:sz w:val="24"/>
+          <w:szCs w:val="24"/>
+          <w:rtl w:val="0"/>
+        </w:rPr>
+        <w:t xml:space="preserve">Data persistence is handled using flat text files.</w:t>
+      </w:r>
+    </w:p>
+    <w:p>
+      <w:pPr>
+        <w:numPr>
+          <w:ilvl w:val="0"/>
+          <w:numId w:val="8"/>
+        </w:numPr>
+        <w:spacing w:after="0" w:before="0" w:line="360" w:lineRule="auto"/>
+        <w:ind w:left="2160" w:right="699" w:hanging="360"/>
+        <w:rPr>
+          <w:rFonts w:ascii="Times New Roman" w:cs="Times New Roman" w:eastAsia="Times New Roman" w:hAnsi="Times New Roman"/>
+          <w:sz w:val="24"/>
+          <w:szCs w:val="24"/>
+        </w:rPr>
+      </w:pPr>
+      <w:r>
+        <w:rPr>
+          <w:rFonts w:ascii="Times New Roman" w:cs="Times New Roman" w:eastAsia="Times New Roman" w:hAnsi="Times New Roman"/>
+          <w:sz w:val="24"/>
+          <w:szCs w:val="24"/>
+          <w:rtl w:val="0"/>
+        </w:rPr>
+        <w:t xml:space="preserve">The program must use specific utility classes for data validation and file operations.</w:t>
+      </w:r>
+    </w:p>
+    <w:p>
+      <w:pPr>
+        <w:numPr>
+          <w:ilvl w:val="0"/>
+          <w:numId w:val="8"/>
+        </w:numPr>
+        <w:spacing w:after="0" w:before="0" w:line="360" w:lineRule="auto"/>
+        <w:ind w:left="2160" w:right="699" w:hanging="360"/>
+        <w:rPr>
+          <w:rFonts w:ascii="Times New Roman" w:cs="Times New Roman" w:eastAsia="Times New Roman" w:hAnsi="Times New Roman"/>
+          <w:sz w:val="24"/>
+          <w:szCs w:val="24"/>
+        </w:rPr>
+      </w:pPr>
+      <w:r>
+        <w:rPr>
+          <w:rFonts w:ascii="Times New Roman" w:cs="Times New Roman" w:eastAsia="Times New Roman" w:hAnsi="Times New Roman"/>
+          <w:sz w:val="24"/>
+          <w:szCs w:val="24"/>
+          <w:rtl w:val="0"/>
+        </w:rPr>
+        <w:t xml:space="preserve">Security must be ensured through input validation and role-based access control.</w:t>
+      </w:r>
+    </w:p>
+    <w:p>
+      <w:pPr>
+        <w:numPr>
+          <w:ilvl w:val="0"/>
+          <w:numId w:val="8"/>
+        </w:numPr>
+        <w:spacing w:after="0" w:before="0" w:line="360" w:lineRule="auto"/>
+        <w:ind w:left="2160" w:right="699" w:hanging="360"/>
+        <w:rPr>
+          <w:rFonts w:ascii="Times New Roman" w:cs="Times New Roman" w:eastAsia="Times New Roman" w:hAnsi="Times New Roman"/>
+          <w:sz w:val="24"/>
+          <w:szCs w:val="24"/>
+        </w:rPr>
+      </w:pPr>
+      <w:r>
+        <w:rPr>
+          <w:rFonts w:ascii="Times New Roman" w:cs="Times New Roman" w:eastAsia="Times New Roman" w:hAnsi="Times New Roman"/>
+          <w:sz w:val="24"/>
+          <w:szCs w:val="24"/>
+          <w:rtl w:val="0"/>
+        </w:rPr>
+        <w:t xml:space="preserve">It must support operations without a need for constant internet connectivity.</w:t>
+      </w:r>
+    </w:p>
+    <w:p>
+      <w:pPr>
+        <w:numPr>
+          <w:ilvl w:val="0"/>
+          <w:numId w:val="8"/>
+        </w:numPr>
+        <w:spacing w:after="0" w:before="0" w:line="360" w:lineRule="auto"/>
+        <w:ind w:left="2160" w:right="699" w:hanging="360"/>
+        <w:rPr>
+          <w:rFonts w:ascii="Times New Roman" w:cs="Times New Roman" w:eastAsia="Times New Roman" w:hAnsi="Times New Roman"/>
+          <w:sz w:val="24"/>
+          <w:szCs w:val="24"/>
+          <w:u w:val="none"/>
+        </w:rPr>
+      </w:pPr>
+      <w:r>
+        <w:rPr>
+          <w:rtl w:val="0"/>
+        </w:rPr>
+      </w:r>
+    </w:p>
+    <w:p>
+      <w:pPr>
+        <w:pStyle w:val="Heading2"/>
+        <w:numPr>
+          <w:ilvl w:val="1"/>
+          <w:numId w:val="9"/>
+        </w:numPr>
+        <w:tabs>
+          <w:tab w:val="left" w:leader="none" w:pos="711"/>
+        </w:tabs>
+        <w:spacing w:after="0" w:before="0" w:line="360" w:lineRule="auto"/>
+        <w:ind w:left="1431" w:hanging="495"/>
+        <w:rPr>
+          <w:sz w:val="24"/>
+          <w:szCs w:val="24"/>
+        </w:rPr>
+      </w:pPr>
+      <w:bookmarkStart w:colFirst="0" w:colLast="0" w:name="_heading=h.8nqgdiesdake" w:id="18"/>
+      <w:bookmarkEnd w:id="18"/>
       <w:r>
         <w:rPr>
           <w:sz w:val="24"/>
@@ -5558,8 +6352,8 @@
           <w:szCs w:val="24"/>
         </w:rPr>
       </w:pPr>
-      <w:bookmarkStart w:colFirst="0" w:colLast="0" w:name="_heading=h.i53luev6wbsn" w:id="18"/>
-      <w:bookmarkEnd w:id="18"/>
+      <w:bookmarkStart w:colFirst="0" w:colLast="0" w:name="_heading=h.i53luev6wbsn" w:id="19"/>
+      <w:bookmarkEnd w:id="19"/>
       <w:r>
         <w:rPr>
           <w:sz w:val="24"/>
@@ -5568,6 +6362,17 @@
         </w:rPr>
         <w:t xml:space="preserve">External Interface Requirements</w:t>
       </w:r>
+    </w:p>
+    <w:p>
+      <w:pPr>
+        <w:tabs>
+          <w:tab w:val="left" w:leader="none" w:pos="631"/>
+        </w:tabs>
+        <w:ind w:left="631" w:firstLine="0"/>
+        <w:rPr>
+          <w:vertAlign w:val="baseline"/>
+        </w:rPr>
+      </w:pPr>
       <w:r>
         <w:rPr>
           <w:rtl w:val="0"/>
@@ -5591,8 +6396,8 @@
           <w:szCs w:val="24"/>
         </w:rPr>
       </w:pPr>
-      <w:bookmarkStart w:colFirst="0" w:colLast="0" w:name="_heading=h.8p7an11rzbcj" w:id="19"/>
-      <w:bookmarkEnd w:id="19"/>
+      <w:bookmarkStart w:colFirst="0" w:colLast="0" w:name="_heading=h.8p7an11rzbcj" w:id="20"/>
+      <w:bookmarkEnd w:id="20"/>
       <w:r>
         <w:rPr>
           <w:sz w:val="24"/>
@@ -5771,8 +6576,8 @@
           <w:szCs w:val="24"/>
         </w:rPr>
       </w:pPr>
-      <w:bookmarkStart w:colFirst="0" w:colLast="0" w:name="_heading=h.3hga41bp8pul" w:id="20"/>
-      <w:bookmarkEnd w:id="20"/>
+      <w:bookmarkStart w:colFirst="0" w:colLast="0" w:name="_heading=h.3hga41bp8pul" w:id="21"/>
+      <w:bookmarkEnd w:id="21"/>
       <w:r>
         <w:rPr>
           <w:sz w:val="24"/>
@@ -5959,8 +6764,8 @@
           <w:szCs w:val="24"/>
         </w:rPr>
       </w:pPr>
-      <w:bookmarkStart w:colFirst="0" w:colLast="0" w:name="_heading=h.jvfaxcekkzub" w:id="21"/>
-      <w:bookmarkEnd w:id="21"/>
+      <w:bookmarkStart w:colFirst="0" w:colLast="0" w:name="_heading=h.jvfaxcekkzub" w:id="22"/>
+      <w:bookmarkEnd w:id="22"/>
       <w:r>
         <w:rPr>
           <w:sz w:val="24"/>
@@ -6174,8 +6979,8 @@
           <w:szCs w:val="24"/>
         </w:rPr>
       </w:pPr>
-      <w:bookmarkStart w:colFirst="0" w:colLast="0" w:name="_heading=h.qx79swao5v0u" w:id="22"/>
-      <w:bookmarkEnd w:id="22"/>
+      <w:bookmarkStart w:colFirst="0" w:colLast="0" w:name="_heading=h.qx79swao5v0u" w:id="23"/>
+      <w:bookmarkEnd w:id="23"/>
       <w:r>
         <w:rPr>
           <w:sz w:val="24"/>
@@ -6338,8 +7143,8 @@
           <w:szCs w:val="24"/>
         </w:rPr>
       </w:pPr>
-      <w:bookmarkStart w:colFirst="0" w:colLast="0" w:name="_heading=h.y899g3o6brpr" w:id="23"/>
-      <w:bookmarkEnd w:id="23"/>
+      <w:bookmarkStart w:colFirst="0" w:colLast="0" w:name="_heading=h.y899g3o6brpr" w:id="24"/>
+      <w:bookmarkEnd w:id="24"/>
       <w:r>
         <w:rPr>
           <w:sz w:val="24"/>
@@ -6358,746 +7163,6 @@
         <w:ind w:left="631" w:firstLine="0"/>
         <w:rPr/>
       </w:pPr>
-      <w:r>
-        <w:rPr>
-          <w:rtl w:val="0"/>
-        </w:rPr>
-      </w:r>
-    </w:p>
-    <w:sdt>
-      <w:sdtPr>
-        <w:lock w:val="contentLocked"/>
-        <w:tag w:val="goog_rdk_0"/>
-      </w:sdtPr>
-      <w:sdtContent>
-        <w:tbl>
-          <w:tblPr>
-            <w:tblStyle w:val="Table2"/>
-            <w:tblW w:w="8400.0" w:type="dxa"/>
-            <w:jc w:val="left"/>
-            <w:tblInd w:w="660.0" w:type="dxa"/>
-            <w:tblBorders>
-              <w:top w:color="000000" w:space="0" w:sz="8" w:val="single"/>
-              <w:left w:color="000000" w:space="0" w:sz="8" w:val="single"/>
-              <w:bottom w:color="000000" w:space="0" w:sz="8" w:val="single"/>
-              <w:right w:color="000000" w:space="0" w:sz="8" w:val="single"/>
-              <w:insideH w:color="000000" w:space="0" w:sz="8" w:val="single"/>
-              <w:insideV w:color="000000" w:space="0" w:sz="8" w:val="single"/>
-            </w:tblBorders>
-            <w:tblLayout w:type="fixed"/>
-            <w:tblLook w:val="0600"/>
-          </w:tblPr>
-          <w:tblGrid>
-            <w:gridCol w:w="2265"/>
-            <w:gridCol w:w="6135"/>
-            <w:tblGridChange w:id="0">
-              <w:tblGrid>
-                <w:gridCol w:w="2265"/>
-                <w:gridCol w:w="6135"/>
-              </w:tblGrid>
-            </w:tblGridChange>
-          </w:tblGrid>
-          <w:tr>
-            <w:trPr>
-              <w:cantSplit w:val="0"/>
-              <w:tblHeader w:val="0"/>
-            </w:trPr>
-            <w:tc>
-              <w:tcPr>
-                <w:shd w:fill="efefef" w:val="clear"/>
-                <w:tcMar>
-                  <w:top w:w="100.0" w:type="dxa"/>
-                  <w:left w:w="100.0" w:type="dxa"/>
-                  <w:bottom w:w="100.0" w:type="dxa"/>
-                  <w:right w:w="100.0" w:type="dxa"/>
-                </w:tcMar>
-                <w:vAlign w:val="top"/>
-              </w:tcPr>
-              <w:p>
-                <w:pPr>
-                  <w:spacing w:after="0" w:before="0" w:line="360" w:lineRule="auto"/>
-                  <w:rPr>
-                    <w:rFonts w:ascii="Times New Roman" w:cs="Times New Roman" w:eastAsia="Times New Roman" w:hAnsi="Times New Roman"/>
-                    <w:sz w:val="24"/>
-                    <w:szCs w:val="24"/>
-                  </w:rPr>
-                </w:pPr>
-                <w:r>
-                  <w:rPr>
-                    <w:rFonts w:ascii="Times New Roman" w:cs="Times New Roman" w:eastAsia="Times New Roman" w:hAnsi="Times New Roman"/>
-                    <w:sz w:val="24"/>
-                    <w:szCs w:val="24"/>
-                    <w:rtl w:val="0"/>
-                  </w:rPr>
-                  <w:t xml:space="preserve">Requirement ID</w:t>
-                </w:r>
-              </w:p>
-            </w:tc>
-            <w:tc>
-              <w:tcPr>
-                <w:shd w:fill="auto" w:val="clear"/>
-                <w:tcMar>
-                  <w:top w:w="100.0" w:type="dxa"/>
-                  <w:left w:w="100.0" w:type="dxa"/>
-                  <w:bottom w:w="100.0" w:type="dxa"/>
-                  <w:right w:w="100.0" w:type="dxa"/>
-                </w:tcMar>
-                <w:vAlign w:val="top"/>
-              </w:tcPr>
-              <w:p>
-                <w:pPr>
-                  <w:keepNext w:val="0"/>
-                  <w:keepLines w:val="0"/>
-                  <w:pageBreakBefore w:val="0"/>
-                  <w:widowControl w:val="0"/>
-                  <w:pBdr>
-                    <w:top w:space="0" w:sz="0" w:val="nil"/>
-                    <w:left w:space="0" w:sz="0" w:val="nil"/>
-                    <w:bottom w:space="0" w:sz="0" w:val="nil"/>
-                    <w:right w:space="0" w:sz="0" w:val="nil"/>
-                    <w:between w:space="0" w:sz="0" w:val="nil"/>
-                  </w:pBdr>
-                  <w:shd w:fill="auto" w:val="clear"/>
-                  <w:spacing w:after="0" w:before="0" w:line="360" w:lineRule="auto"/>
-                  <w:ind w:left="0" w:right="0" w:firstLine="0"/>
-                  <w:jc w:val="left"/>
-                  <w:rPr>
-                    <w:rFonts w:ascii="Times New Roman" w:cs="Times New Roman" w:eastAsia="Times New Roman" w:hAnsi="Times New Roman"/>
-                    <w:sz w:val="24"/>
-                    <w:szCs w:val="24"/>
-                  </w:rPr>
-                </w:pPr>
-                <w:r>
-                  <w:rPr>
-                    <w:rFonts w:ascii="Times New Roman" w:cs="Times New Roman" w:eastAsia="Times New Roman" w:hAnsi="Times New Roman"/>
-                    <w:sz w:val="24"/>
-                    <w:szCs w:val="24"/>
-                    <w:rtl w:val="0"/>
-                  </w:rPr>
-                  <w:t xml:space="preserve">RF001</w:t>
-                </w:r>
-              </w:p>
-            </w:tc>
-          </w:tr>
-          <w:tr>
-            <w:trPr>
-              <w:cantSplit w:val="0"/>
-              <w:tblHeader w:val="0"/>
-            </w:trPr>
-            <w:tc>
-              <w:tcPr>
-                <w:shd w:fill="efefef" w:val="clear"/>
-                <w:tcMar>
-                  <w:top w:w="100.0" w:type="dxa"/>
-                  <w:left w:w="100.0" w:type="dxa"/>
-                  <w:bottom w:w="100.0" w:type="dxa"/>
-                  <w:right w:w="100.0" w:type="dxa"/>
-                </w:tcMar>
-                <w:vAlign w:val="top"/>
-              </w:tcPr>
-              <w:p>
-                <w:pPr>
-                  <w:spacing w:after="0" w:before="0" w:line="360" w:lineRule="auto"/>
-                  <w:rPr>
-                    <w:rFonts w:ascii="Times New Roman" w:cs="Times New Roman" w:eastAsia="Times New Roman" w:hAnsi="Times New Roman"/>
-                    <w:sz w:val="24"/>
-                    <w:szCs w:val="24"/>
-                  </w:rPr>
-                </w:pPr>
-                <w:r>
-                  <w:rPr>
-                    <w:rFonts w:ascii="Times New Roman" w:cs="Times New Roman" w:eastAsia="Times New Roman" w:hAnsi="Times New Roman"/>
-                    <w:sz w:val="24"/>
-                    <w:szCs w:val="24"/>
-                    <w:rtl w:val="0"/>
-                  </w:rPr>
-                  <w:t xml:space="preserve">Requirement Name</w:t>
-                </w:r>
-              </w:p>
-            </w:tc>
-            <w:tc>
-              <w:tcPr>
-                <w:shd w:fill="auto" w:val="clear"/>
-                <w:tcMar>
-                  <w:top w:w="100.0" w:type="dxa"/>
-                  <w:left w:w="100.0" w:type="dxa"/>
-                  <w:bottom w:w="100.0" w:type="dxa"/>
-                  <w:right w:w="100.0" w:type="dxa"/>
-                </w:tcMar>
-                <w:vAlign w:val="top"/>
-              </w:tcPr>
-              <w:p>
-                <w:pPr>
-                  <w:keepNext w:val="0"/>
-                  <w:keepLines w:val="0"/>
-                  <w:pageBreakBefore w:val="0"/>
-                  <w:widowControl w:val="0"/>
-                  <w:pBdr>
-                    <w:top w:space="0" w:sz="0" w:val="nil"/>
-                    <w:left w:space="0" w:sz="0" w:val="nil"/>
-                    <w:bottom w:space="0" w:sz="0" w:val="nil"/>
-                    <w:right w:space="0" w:sz="0" w:val="nil"/>
-                    <w:between w:space="0" w:sz="0" w:val="nil"/>
-                  </w:pBdr>
-                  <w:shd w:fill="auto" w:val="clear"/>
-                  <w:spacing w:after="0" w:before="0" w:line="360" w:lineRule="auto"/>
-                  <w:ind w:left="0" w:right="0" w:firstLine="0"/>
-                  <w:jc w:val="left"/>
-                  <w:rPr>
-                    <w:rFonts w:ascii="Times New Roman" w:cs="Times New Roman" w:eastAsia="Times New Roman" w:hAnsi="Times New Roman"/>
-                    <w:sz w:val="24"/>
-                    <w:szCs w:val="24"/>
-                  </w:rPr>
-                </w:pPr>
-                <w:r>
-                  <w:rPr>
-                    <w:rFonts w:ascii="Times New Roman" w:cs="Times New Roman" w:eastAsia="Times New Roman" w:hAnsi="Times New Roman"/>
-                    <w:sz w:val="24"/>
-                    <w:szCs w:val="24"/>
-                    <w:rtl w:val="0"/>
-                  </w:rPr>
-                  <w:t xml:space="preserve">Log in</w:t>
-                </w:r>
-              </w:p>
-            </w:tc>
-          </w:tr>
-          <w:tr>
-            <w:trPr>
-              <w:cantSplit w:val="0"/>
-              <w:tblHeader w:val="0"/>
-            </w:trPr>
-            <w:tc>
-              <w:tcPr>
-                <w:shd w:fill="efefef" w:val="clear"/>
-                <w:tcMar>
-                  <w:top w:w="100.0" w:type="dxa"/>
-                  <w:left w:w="100.0" w:type="dxa"/>
-                  <w:bottom w:w="100.0" w:type="dxa"/>
-                  <w:right w:w="100.0" w:type="dxa"/>
-                </w:tcMar>
-                <w:vAlign w:val="top"/>
-              </w:tcPr>
-              <w:p>
-                <w:pPr>
-                  <w:spacing w:after="0" w:before="0" w:line="360" w:lineRule="auto"/>
-                  <w:rPr>
-                    <w:rFonts w:ascii="Times New Roman" w:cs="Times New Roman" w:eastAsia="Times New Roman" w:hAnsi="Times New Roman"/>
-                    <w:sz w:val="24"/>
-                    <w:szCs w:val="24"/>
-                  </w:rPr>
-                </w:pPr>
-                <w:r>
-                  <w:rPr>
-                    <w:rFonts w:ascii="Times New Roman" w:cs="Times New Roman" w:eastAsia="Times New Roman" w:hAnsi="Times New Roman"/>
-                    <w:sz w:val="24"/>
-                    <w:szCs w:val="24"/>
-                    <w:rtl w:val="0"/>
-                  </w:rPr>
-                  <w:t xml:space="preserve">Type</w:t>
-                </w:r>
-              </w:p>
-            </w:tc>
-            <w:tc>
-              <w:tcPr>
-                <w:shd w:fill="auto" w:val="clear"/>
-                <w:tcMar>
-                  <w:top w:w="100.0" w:type="dxa"/>
-                  <w:left w:w="100.0" w:type="dxa"/>
-                  <w:bottom w:w="100.0" w:type="dxa"/>
-                  <w:right w:w="100.0" w:type="dxa"/>
-                </w:tcMar>
-                <w:vAlign w:val="top"/>
-              </w:tcPr>
-              <w:p>
-                <w:pPr>
-                  <w:keepNext w:val="0"/>
-                  <w:keepLines w:val="0"/>
-                  <w:pageBreakBefore w:val="0"/>
-                  <w:widowControl w:val="0"/>
-                  <w:pBdr>
-                    <w:top w:space="0" w:sz="0" w:val="nil"/>
-                    <w:left w:space="0" w:sz="0" w:val="nil"/>
-                    <w:bottom w:space="0" w:sz="0" w:val="nil"/>
-                    <w:right w:space="0" w:sz="0" w:val="nil"/>
-                    <w:between w:space="0" w:sz="0" w:val="nil"/>
-                  </w:pBdr>
-                  <w:shd w:fill="auto" w:val="clear"/>
-                  <w:spacing w:after="0" w:before="0" w:line="360" w:lineRule="auto"/>
-                  <w:ind w:left="0" w:right="0" w:firstLine="0"/>
-                  <w:jc w:val="left"/>
-                  <w:rPr>
-                    <w:rFonts w:ascii="Times New Roman" w:cs="Times New Roman" w:eastAsia="Times New Roman" w:hAnsi="Times New Roman"/>
-                    <w:sz w:val="24"/>
-                    <w:szCs w:val="24"/>
-                  </w:rPr>
-                </w:pPr>
-                <w:r>
-                  <w:rPr>
-                    <w:rFonts w:ascii="Times New Roman" w:cs="Times New Roman" w:eastAsia="Times New Roman" w:hAnsi="Times New Roman"/>
-                    <w:sz w:val="24"/>
-                    <w:szCs w:val="24"/>
-                    <w:rtl w:val="0"/>
-                  </w:rPr>
-                  <w:t xml:space="preserve">Functional Requirement</w:t>
-                </w:r>
-              </w:p>
-            </w:tc>
-          </w:tr>
-          <w:tr>
-            <w:trPr>
-              <w:cantSplit w:val="0"/>
-              <w:tblHeader w:val="0"/>
-            </w:trPr>
-            <w:tc>
-              <w:tcPr>
-                <w:shd w:fill="efefef" w:val="clear"/>
-                <w:tcMar>
-                  <w:top w:w="100.0" w:type="dxa"/>
-                  <w:left w:w="100.0" w:type="dxa"/>
-                  <w:bottom w:w="100.0" w:type="dxa"/>
-                  <w:right w:w="100.0" w:type="dxa"/>
-                </w:tcMar>
-                <w:vAlign w:val="top"/>
-              </w:tcPr>
-              <w:p>
-                <w:pPr>
-                  <w:spacing w:after="0" w:before="0" w:line="360" w:lineRule="auto"/>
-                  <w:rPr>
-                    <w:rFonts w:ascii="Times New Roman" w:cs="Times New Roman" w:eastAsia="Times New Roman" w:hAnsi="Times New Roman"/>
-                    <w:sz w:val="24"/>
-                    <w:szCs w:val="24"/>
-                  </w:rPr>
-                </w:pPr>
-                <w:r>
-                  <w:rPr>
-                    <w:rFonts w:ascii="Times New Roman" w:cs="Times New Roman" w:eastAsia="Times New Roman" w:hAnsi="Times New Roman"/>
-                    <w:sz w:val="24"/>
-                    <w:szCs w:val="24"/>
-                    <w:rtl w:val="0"/>
-                  </w:rPr>
-                  <w:t xml:space="preserve">Actor</w:t>
-                </w:r>
-              </w:p>
-            </w:tc>
-            <w:tc>
-              <w:tcPr>
-                <w:shd w:fill="auto" w:val="clear"/>
-                <w:tcMar>
-                  <w:top w:w="100.0" w:type="dxa"/>
-                  <w:left w:w="100.0" w:type="dxa"/>
-                  <w:bottom w:w="100.0" w:type="dxa"/>
-                  <w:right w:w="100.0" w:type="dxa"/>
-                </w:tcMar>
-                <w:vAlign w:val="top"/>
-              </w:tcPr>
-              <w:p>
-                <w:pPr>
-                  <w:keepNext w:val="0"/>
-                  <w:keepLines w:val="0"/>
-                  <w:pageBreakBefore w:val="0"/>
-                  <w:widowControl w:val="0"/>
-                  <w:pBdr>
-                    <w:top w:space="0" w:sz="0" w:val="nil"/>
-                    <w:left w:space="0" w:sz="0" w:val="nil"/>
-                    <w:bottom w:space="0" w:sz="0" w:val="nil"/>
-                    <w:right w:space="0" w:sz="0" w:val="nil"/>
-                    <w:between w:space="0" w:sz="0" w:val="nil"/>
-                  </w:pBdr>
-                  <w:shd w:fill="auto" w:val="clear"/>
-                  <w:spacing w:after="0" w:before="0" w:line="360" w:lineRule="auto"/>
-                  <w:ind w:left="0" w:right="0" w:firstLine="0"/>
-                  <w:jc w:val="left"/>
-                  <w:rPr>
-                    <w:rFonts w:ascii="Times New Roman" w:cs="Times New Roman" w:eastAsia="Times New Roman" w:hAnsi="Times New Roman"/>
-                    <w:sz w:val="24"/>
-                    <w:szCs w:val="24"/>
-                  </w:rPr>
-                </w:pPr>
-                <w:r>
-                  <w:rPr>
-                    <w:rFonts w:ascii="Times New Roman" w:cs="Times New Roman" w:eastAsia="Times New Roman" w:hAnsi="Times New Roman"/>
-                    <w:sz w:val="24"/>
-                    <w:szCs w:val="24"/>
-                    <w:rtl w:val="0"/>
-                  </w:rPr>
-                  <w:t xml:space="preserve">Director / Teacher</w:t>
-                </w:r>
-              </w:p>
-            </w:tc>
-          </w:tr>
-          <w:tr>
-            <w:trPr>
-              <w:cantSplit w:val="0"/>
-              <w:tblHeader w:val="0"/>
-            </w:trPr>
-            <w:tc>
-              <w:tcPr>
-                <w:shd w:fill="efefef" w:val="clear"/>
-                <w:tcMar>
-                  <w:top w:w="100.0" w:type="dxa"/>
-                  <w:left w:w="100.0" w:type="dxa"/>
-                  <w:bottom w:w="100.0" w:type="dxa"/>
-                  <w:right w:w="100.0" w:type="dxa"/>
-                </w:tcMar>
-                <w:vAlign w:val="top"/>
-              </w:tcPr>
-              <w:p>
-                <w:pPr>
-                  <w:spacing w:after="0" w:before="0" w:line="360" w:lineRule="auto"/>
-                  <w:rPr>
-                    <w:rFonts w:ascii="Times New Roman" w:cs="Times New Roman" w:eastAsia="Times New Roman" w:hAnsi="Times New Roman"/>
-                    <w:sz w:val="24"/>
-                    <w:szCs w:val="24"/>
-                  </w:rPr>
-                </w:pPr>
-                <w:r>
-                  <w:rPr>
-                    <w:rFonts w:ascii="Times New Roman" w:cs="Times New Roman" w:eastAsia="Times New Roman" w:hAnsi="Times New Roman"/>
-                    <w:sz w:val="24"/>
-                    <w:szCs w:val="24"/>
-                    <w:rtl w:val="0"/>
-                  </w:rPr>
-                  <w:t xml:space="preserve">Requirement Description</w:t>
-                </w:r>
-              </w:p>
-            </w:tc>
-            <w:tc>
-              <w:tcPr>
-                <w:shd w:fill="auto" w:val="clear"/>
-                <w:tcMar>
-                  <w:top w:w="100.0" w:type="dxa"/>
-                  <w:left w:w="100.0" w:type="dxa"/>
-                  <w:bottom w:w="100.0" w:type="dxa"/>
-                  <w:right w:w="100.0" w:type="dxa"/>
-                </w:tcMar>
-                <w:vAlign w:val="top"/>
-              </w:tcPr>
-              <w:p>
-                <w:pPr>
-                  <w:keepNext w:val="0"/>
-                  <w:keepLines w:val="0"/>
-                  <w:pageBreakBefore w:val="0"/>
-                  <w:widowControl w:val="0"/>
-                  <w:pBdr>
-                    <w:top w:space="0" w:sz="0" w:val="nil"/>
-                    <w:left w:space="0" w:sz="0" w:val="nil"/>
-                    <w:bottom w:space="0" w:sz="0" w:val="nil"/>
-                    <w:right w:space="0" w:sz="0" w:val="nil"/>
-                    <w:between w:space="0" w:sz="0" w:val="nil"/>
-                  </w:pBdr>
-                  <w:shd w:fill="auto" w:val="clear"/>
-                  <w:spacing w:after="0" w:before="0" w:line="360" w:lineRule="auto"/>
-                  <w:ind w:left="0" w:right="0" w:firstLine="0"/>
-                  <w:jc w:val="left"/>
-                  <w:rPr>
-                    <w:rFonts w:ascii="Times New Roman" w:cs="Times New Roman" w:eastAsia="Times New Roman" w:hAnsi="Times New Roman"/>
-                    <w:sz w:val="24"/>
-                    <w:szCs w:val="24"/>
-                  </w:rPr>
-                </w:pPr>
-                <w:r>
-                  <w:rPr>
-                    <w:rFonts w:ascii="Times New Roman" w:cs="Times New Roman" w:eastAsia="Times New Roman" w:hAnsi="Times New Roman"/>
-                    <w:sz w:val="24"/>
-                    <w:szCs w:val="24"/>
-                    <w:rtl w:val="0"/>
-                  </w:rPr>
-                  <w:t xml:space="preserve">Develop a secure login interface requiring users to provide credentials for system access.</w:t>
-                </w:r>
-              </w:p>
-            </w:tc>
-          </w:tr>
-          <w:tr>
-            <w:trPr>
-              <w:cantSplit w:val="0"/>
-              <w:tblHeader w:val="0"/>
-            </w:trPr>
-            <w:tc>
-              <w:tcPr>
-                <w:shd w:fill="efefef" w:val="clear"/>
-                <w:tcMar>
-                  <w:top w:w="100.0" w:type="dxa"/>
-                  <w:left w:w="100.0" w:type="dxa"/>
-                  <w:bottom w:w="100.0" w:type="dxa"/>
-                  <w:right w:w="100.0" w:type="dxa"/>
-                </w:tcMar>
-                <w:vAlign w:val="top"/>
-              </w:tcPr>
-              <w:p>
-                <w:pPr>
-                  <w:spacing w:after="0" w:before="0" w:line="360" w:lineRule="auto"/>
-                  <w:rPr>
-                    <w:rFonts w:ascii="Times New Roman" w:cs="Times New Roman" w:eastAsia="Times New Roman" w:hAnsi="Times New Roman"/>
-                    <w:sz w:val="24"/>
-                    <w:szCs w:val="24"/>
-                  </w:rPr>
-                </w:pPr>
-                <w:r>
-                  <w:rPr>
-                    <w:rFonts w:ascii="Times New Roman" w:cs="Times New Roman" w:eastAsia="Times New Roman" w:hAnsi="Times New Roman"/>
-                    <w:sz w:val="24"/>
-                    <w:szCs w:val="24"/>
-                    <w:rtl w:val="0"/>
-                  </w:rPr>
-                  <w:t xml:space="preserve">Inputs</w:t>
-                </w:r>
-              </w:p>
-            </w:tc>
-            <w:tc>
-              <w:tcPr>
-                <w:shd w:fill="auto" w:val="clear"/>
-                <w:tcMar>
-                  <w:top w:w="100.0" w:type="dxa"/>
-                  <w:left w:w="100.0" w:type="dxa"/>
-                  <w:bottom w:w="100.0" w:type="dxa"/>
-                  <w:right w:w="100.0" w:type="dxa"/>
-                </w:tcMar>
-                <w:vAlign w:val="top"/>
-              </w:tcPr>
-              <w:p>
-                <w:pPr>
-                  <w:keepNext w:val="0"/>
-                  <w:keepLines w:val="0"/>
-                  <w:pageBreakBefore w:val="0"/>
-                  <w:widowControl w:val="0"/>
-                  <w:pBdr>
-                    <w:top w:space="0" w:sz="0" w:val="nil"/>
-                    <w:left w:space="0" w:sz="0" w:val="nil"/>
-                    <w:bottom w:space="0" w:sz="0" w:val="nil"/>
-                    <w:right w:space="0" w:sz="0" w:val="nil"/>
-                    <w:between w:space="0" w:sz="0" w:val="nil"/>
-                  </w:pBdr>
-                  <w:shd w:fill="auto" w:val="clear"/>
-                  <w:spacing w:after="0" w:before="0" w:line="360" w:lineRule="auto"/>
-                  <w:ind w:left="0" w:right="1207.7952755905512" w:firstLine="0"/>
-                  <w:jc w:val="left"/>
-                  <w:rPr>
-                    <w:rFonts w:ascii="Times New Roman" w:cs="Times New Roman" w:eastAsia="Times New Roman" w:hAnsi="Times New Roman"/>
-                    <w:sz w:val="24"/>
-                    <w:szCs w:val="24"/>
-                  </w:rPr>
-                </w:pPr>
-                <w:r>
-                  <w:rPr>
-                    <w:rFonts w:ascii="Times New Roman" w:cs="Times New Roman" w:eastAsia="Times New Roman" w:hAnsi="Times New Roman"/>
-                    <w:sz w:val="24"/>
-                    <w:szCs w:val="24"/>
-                    <w:rtl w:val="0"/>
-                  </w:rPr>
-                  <w:t xml:space="preserve">Username, Password</w:t>
-                </w:r>
-              </w:p>
-            </w:tc>
-          </w:tr>
-          <w:tr>
-            <w:trPr>
-              <w:cantSplit w:val="0"/>
-              <w:tblHeader w:val="0"/>
-            </w:trPr>
-            <w:tc>
-              <w:tcPr>
-                <w:shd w:fill="efefef" w:val="clear"/>
-                <w:tcMar>
-                  <w:top w:w="100.0" w:type="dxa"/>
-                  <w:left w:w="100.0" w:type="dxa"/>
-                  <w:bottom w:w="100.0" w:type="dxa"/>
-                  <w:right w:w="100.0" w:type="dxa"/>
-                </w:tcMar>
-                <w:vAlign w:val="top"/>
-              </w:tcPr>
-              <w:p>
-                <w:pPr>
-                  <w:spacing w:after="0" w:before="0" w:line="360" w:lineRule="auto"/>
-                  <w:rPr>
-                    <w:rFonts w:ascii="Times New Roman" w:cs="Times New Roman" w:eastAsia="Times New Roman" w:hAnsi="Times New Roman"/>
-                    <w:sz w:val="24"/>
-                    <w:szCs w:val="24"/>
-                  </w:rPr>
-                </w:pPr>
-                <w:r>
-                  <w:rPr>
-                    <w:rFonts w:ascii="Times New Roman" w:cs="Times New Roman" w:eastAsia="Times New Roman" w:hAnsi="Times New Roman"/>
-                    <w:sz w:val="24"/>
-                    <w:szCs w:val="24"/>
-                    <w:rtl w:val="0"/>
-                  </w:rPr>
-                  <w:t xml:space="preserve">Outputs</w:t>
-                </w:r>
-              </w:p>
-            </w:tc>
-            <w:tc>
-              <w:tcPr>
-                <w:shd w:fill="auto" w:val="clear"/>
-                <w:tcMar>
-                  <w:top w:w="100.0" w:type="dxa"/>
-                  <w:left w:w="100.0" w:type="dxa"/>
-                  <w:bottom w:w="100.0" w:type="dxa"/>
-                  <w:right w:w="100.0" w:type="dxa"/>
-                </w:tcMar>
-                <w:vAlign w:val="top"/>
-              </w:tcPr>
-              <w:p>
-                <w:pPr>
-                  <w:keepNext w:val="0"/>
-                  <w:keepLines w:val="0"/>
-                  <w:pageBreakBefore w:val="0"/>
-                  <w:widowControl w:val="0"/>
-                  <w:pBdr>
-                    <w:top w:space="0" w:sz="0" w:val="nil"/>
-                    <w:left w:space="0" w:sz="0" w:val="nil"/>
-                    <w:bottom w:space="0" w:sz="0" w:val="nil"/>
-                    <w:right w:space="0" w:sz="0" w:val="nil"/>
-                    <w:between w:space="0" w:sz="0" w:val="nil"/>
-                  </w:pBdr>
-                  <w:shd w:fill="auto" w:val="clear"/>
-                  <w:spacing w:after="0" w:before="0" w:line="360" w:lineRule="auto"/>
-                  <w:ind w:left="0" w:right="0" w:firstLine="0"/>
-                  <w:jc w:val="left"/>
-                  <w:rPr>
-                    <w:rFonts w:ascii="Times New Roman" w:cs="Times New Roman" w:eastAsia="Times New Roman" w:hAnsi="Times New Roman"/>
-                    <w:sz w:val="24"/>
-                    <w:szCs w:val="24"/>
-                  </w:rPr>
-                </w:pPr>
-                <w:r>
-                  <w:rPr>
-                    <w:rFonts w:ascii="Times New Roman" w:cs="Times New Roman" w:eastAsia="Times New Roman" w:hAnsi="Times New Roman"/>
-                    <w:sz w:val="24"/>
-                    <w:szCs w:val="24"/>
-                    <w:rtl w:val="0"/>
-                  </w:rPr>
-                  <w:t xml:space="preserve">Authentication </w:t>
-                </w:r>
-              </w:p>
-            </w:tc>
-          </w:tr>
-          <w:tr>
-            <w:trPr>
-              <w:cantSplit w:val="0"/>
-              <w:tblHeader w:val="0"/>
-            </w:trPr>
-            <w:tc>
-              <w:tcPr>
-                <w:shd w:fill="efefef" w:val="clear"/>
-                <w:tcMar>
-                  <w:top w:w="100.0" w:type="dxa"/>
-                  <w:left w:w="100.0" w:type="dxa"/>
-                  <w:bottom w:w="100.0" w:type="dxa"/>
-                  <w:right w:w="100.0" w:type="dxa"/>
-                </w:tcMar>
-                <w:vAlign w:val="top"/>
-              </w:tcPr>
-              <w:p>
-                <w:pPr>
-                  <w:keepNext w:val="0"/>
-                  <w:keepLines w:val="0"/>
-                  <w:pageBreakBefore w:val="0"/>
-                  <w:widowControl w:val="0"/>
-                  <w:pBdr>
-                    <w:top w:space="0" w:sz="0" w:val="nil"/>
-                    <w:left w:space="0" w:sz="0" w:val="nil"/>
-                    <w:bottom w:space="0" w:sz="0" w:val="nil"/>
-                    <w:right w:space="0" w:sz="0" w:val="nil"/>
-                    <w:between w:space="0" w:sz="0" w:val="nil"/>
-                  </w:pBdr>
-                  <w:shd w:fill="auto" w:val="clear"/>
-                  <w:spacing w:after="0" w:before="0" w:line="360" w:lineRule="auto"/>
-                  <w:ind w:left="0" w:right="0" w:firstLine="0"/>
-                  <w:jc w:val="left"/>
-                  <w:rPr>
-                    <w:rFonts w:ascii="Times New Roman" w:cs="Times New Roman" w:eastAsia="Times New Roman" w:hAnsi="Times New Roman"/>
-                    <w:sz w:val="24"/>
-                    <w:szCs w:val="24"/>
-                  </w:rPr>
-                </w:pPr>
-                <w:r>
-                  <w:rPr>
-                    <w:rFonts w:ascii="Times New Roman" w:cs="Times New Roman" w:eastAsia="Times New Roman" w:hAnsi="Times New Roman"/>
-                    <w:sz w:val="24"/>
-                    <w:szCs w:val="24"/>
-                    <w:rtl w:val="0"/>
-                  </w:rPr>
-                  <w:t xml:space="preserve">Requirement Priority</w:t>
-                </w:r>
-              </w:p>
-            </w:tc>
-            <w:tc>
-              <w:tcPr>
-                <w:shd w:fill="auto" w:val="clear"/>
-                <w:tcMar>
-                  <w:top w:w="100.0" w:type="dxa"/>
-                  <w:left w:w="100.0" w:type="dxa"/>
-                  <w:bottom w:w="100.0" w:type="dxa"/>
-                  <w:right w:w="100.0" w:type="dxa"/>
-                </w:tcMar>
-                <w:vAlign w:val="top"/>
-              </w:tcPr>
-              <w:p>
-                <w:pPr>
-                  <w:keepNext w:val="0"/>
-                  <w:keepLines w:val="0"/>
-                  <w:pageBreakBefore w:val="0"/>
-                  <w:widowControl w:val="0"/>
-                  <w:pBdr>
-                    <w:top w:space="0" w:sz="0" w:val="nil"/>
-                    <w:left w:space="0" w:sz="0" w:val="nil"/>
-                    <w:bottom w:space="0" w:sz="0" w:val="nil"/>
-                    <w:right w:space="0" w:sz="0" w:val="nil"/>
-                    <w:between w:space="0" w:sz="0" w:val="nil"/>
-                  </w:pBdr>
-                  <w:shd w:fill="auto" w:val="clear"/>
-                  <w:spacing w:after="0" w:before="0" w:line="360" w:lineRule="auto"/>
-                  <w:ind w:left="0" w:right="0" w:firstLine="0"/>
-                  <w:jc w:val="left"/>
-                  <w:rPr>
-                    <w:rFonts w:ascii="Times New Roman" w:cs="Times New Roman" w:eastAsia="Times New Roman" w:hAnsi="Times New Roman"/>
-                    <w:sz w:val="24"/>
-                    <w:szCs w:val="24"/>
-                  </w:rPr>
-                </w:pPr>
-                <w:r>
-                  <w:rPr>
-                    <w:rFonts w:ascii="Times New Roman" w:cs="Times New Roman" w:eastAsia="Times New Roman" w:hAnsi="Times New Roman"/>
-                    <w:sz w:val="24"/>
-                    <w:szCs w:val="24"/>
-                    <w:rtl w:val="0"/>
-                  </w:rPr>
-                  <w:t xml:space="preserve">High</w:t>
-                </w:r>
-              </w:p>
-            </w:tc>
-          </w:tr>
-        </w:tbl>
-      </w:sdtContent>
-    </w:sdt>
-    <w:p>
-      <w:pPr>
-        <w:keepNext w:val="0"/>
-        <w:keepLines w:val="0"/>
-        <w:pageBreakBefore w:val="0"/>
-        <w:widowControl w:val="0"/>
-        <w:pBdr>
-          <w:top w:space="0" w:sz="0" w:val="nil"/>
-          <w:left w:space="0" w:sz="0" w:val="nil"/>
-          <w:bottom w:space="0" w:sz="0" w:val="nil"/>
-          <w:right w:space="0" w:sz="0" w:val="nil"/>
-          <w:between w:space="0" w:sz="0" w:val="nil"/>
-        </w:pBdr>
-        <w:shd w:fill="auto" w:val="clear"/>
-        <w:spacing w:after="0" w:before="0" w:line="360" w:lineRule="auto"/>
-        <w:ind w:left="0" w:right="0" w:firstLine="0"/>
-        <w:jc w:val="left"/>
-        <w:rPr/>
-      </w:pPr>
-      <w:r>
-        <w:rPr>
-          <w:rFonts w:ascii="Times New Roman" w:cs="Times New Roman" w:eastAsia="Times New Roman" w:hAnsi="Times New Roman"/>
-          <w:sz w:val="24"/>
-          <w:szCs w:val="24"/>
-          <w:rtl w:val="0"/>
-        </w:rPr>
-        <w:tab/>
-      </w:r>
       <w:r>
         <w:rPr>
           <w:rtl w:val="0"/>
@@ -7155,7 +7220,7 @@
               </w:tcPr>
               <w:p>
                 <w:pPr>
-                  <w:spacing w:line="360" w:lineRule="auto"/>
+                  <w:spacing w:after="0" w:before="0" w:line="360" w:lineRule="auto"/>
                   <w:rPr>
                     <w:rFonts w:ascii="Times New Roman" w:cs="Times New Roman" w:eastAsia="Times New Roman" w:hAnsi="Times New Roman"/>
                     <w:sz w:val="24"/>
@@ -7186,21 +7251,35 @@
               </w:tcPr>
               <w:p>
                 <w:pPr>
-                  <w:spacing w:line="360" w:lineRule="auto"/>
-                  <w:rPr>
-                    <w:rFonts w:ascii="Times New Roman" w:cs="Times New Roman" w:eastAsia="Times New Roman" w:hAnsi="Times New Roman"/>
-                    <w:sz w:val="24"/>
-                    <w:szCs w:val="24"/>
-                  </w:rPr>
-                </w:pPr>
-                <w:r>
-                  <w:rPr>
-                    <w:rFonts w:ascii="Times New Roman" w:cs="Times New Roman" w:eastAsia="Times New Roman" w:hAnsi="Times New Roman"/>
-                    <w:sz w:val="24"/>
-                    <w:szCs w:val="24"/>
-                    <w:rtl w:val="0"/>
-                  </w:rPr>
-                  <w:t xml:space="preserve">RF002</w:t>
+                  <w:keepNext w:val="0"/>
+                  <w:keepLines w:val="0"/>
+                  <w:pageBreakBefore w:val="0"/>
+                  <w:widowControl w:val="0"/>
+                  <w:pBdr>
+                    <w:top w:space="0" w:sz="0" w:val="nil"/>
+                    <w:left w:space="0" w:sz="0" w:val="nil"/>
+                    <w:bottom w:space="0" w:sz="0" w:val="nil"/>
+                    <w:right w:space="0" w:sz="0" w:val="nil"/>
+                    <w:between w:space="0" w:sz="0" w:val="nil"/>
+                  </w:pBdr>
+                  <w:shd w:fill="auto" w:val="clear"/>
+                  <w:spacing w:after="0" w:before="0" w:line="360" w:lineRule="auto"/>
+                  <w:ind w:left="0" w:right="0" w:firstLine="0"/>
+                  <w:jc w:val="left"/>
+                  <w:rPr>
+                    <w:rFonts w:ascii="Times New Roman" w:cs="Times New Roman" w:eastAsia="Times New Roman" w:hAnsi="Times New Roman"/>
+                    <w:sz w:val="24"/>
+                    <w:szCs w:val="24"/>
+                  </w:rPr>
+                </w:pPr>
+                <w:r>
+                  <w:rPr>
+                    <w:rFonts w:ascii="Times New Roman" w:cs="Times New Roman" w:eastAsia="Times New Roman" w:hAnsi="Times New Roman"/>
+                    <w:sz w:val="24"/>
+                    <w:szCs w:val="24"/>
+                    <w:rtl w:val="0"/>
+                  </w:rPr>
+                  <w:t xml:space="preserve">RF001</w:t>
                 </w:r>
               </w:p>
             </w:tc>
@@ -7223,7 +7302,7 @@
               </w:tcPr>
               <w:p>
                 <w:pPr>
-                  <w:spacing w:line="360" w:lineRule="auto"/>
+                  <w:spacing w:after="0" w:before="0" w:line="360" w:lineRule="auto"/>
                   <w:rPr>
                     <w:rFonts w:ascii="Times New Roman" w:cs="Times New Roman" w:eastAsia="Times New Roman" w:hAnsi="Times New Roman"/>
                     <w:sz w:val="24"/>
@@ -7254,7 +7333,21 @@
               </w:tcPr>
               <w:p>
                 <w:pPr>
-                  <w:spacing w:line="360" w:lineRule="auto"/>
+                  <w:keepNext w:val="0"/>
+                  <w:keepLines w:val="0"/>
+                  <w:pageBreakBefore w:val="0"/>
+                  <w:widowControl w:val="0"/>
+                  <w:pBdr>
+                    <w:top w:space="0" w:sz="0" w:val="nil"/>
+                    <w:left w:space="0" w:sz="0" w:val="nil"/>
+                    <w:bottom w:space="0" w:sz="0" w:val="nil"/>
+                    <w:right w:space="0" w:sz="0" w:val="nil"/>
+                    <w:between w:space="0" w:sz="0" w:val="nil"/>
+                  </w:pBdr>
+                  <w:shd w:fill="auto" w:val="clear"/>
+                  <w:spacing w:after="0" w:before="0" w:line="360" w:lineRule="auto"/>
+                  <w:ind w:left="0" w:right="0" w:firstLine="0"/>
+                  <w:jc w:val="left"/>
                   <w:rPr>
                     <w:rFonts w:ascii="Times New Roman" w:cs="Times New Roman" w:eastAsia="Times New Roman" w:hAnsi="Times New Roman"/>
                     <w:sz w:val="24"/>
@@ -7291,7 +7384,7 @@
               </w:tcPr>
               <w:p>
                 <w:pPr>
-                  <w:spacing w:line="360" w:lineRule="auto"/>
+                  <w:spacing w:after="0" w:before="0" w:line="360" w:lineRule="auto"/>
                   <w:rPr>
                     <w:rFonts w:ascii="Times New Roman" w:cs="Times New Roman" w:eastAsia="Times New Roman" w:hAnsi="Times New Roman"/>
                     <w:sz w:val="24"/>
@@ -7322,7 +7415,21 @@
               </w:tcPr>
               <w:p>
                 <w:pPr>
-                  <w:spacing w:line="360" w:lineRule="auto"/>
+                  <w:keepNext w:val="0"/>
+                  <w:keepLines w:val="0"/>
+                  <w:pageBreakBefore w:val="0"/>
+                  <w:widowControl w:val="0"/>
+                  <w:pBdr>
+                    <w:top w:space="0" w:sz="0" w:val="nil"/>
+                    <w:left w:space="0" w:sz="0" w:val="nil"/>
+                    <w:bottom w:space="0" w:sz="0" w:val="nil"/>
+                    <w:right w:space="0" w:sz="0" w:val="nil"/>
+                    <w:between w:space="0" w:sz="0" w:val="nil"/>
+                  </w:pBdr>
+                  <w:shd w:fill="auto" w:val="clear"/>
+                  <w:spacing w:after="0" w:before="0" w:line="360" w:lineRule="auto"/>
+                  <w:ind w:left="0" w:right="0" w:firstLine="0"/>
+                  <w:jc w:val="left"/>
                   <w:rPr>
                     <w:rFonts w:ascii="Times New Roman" w:cs="Times New Roman" w:eastAsia="Times New Roman" w:hAnsi="Times New Roman"/>
                     <w:sz w:val="24"/>
@@ -7359,7 +7466,7 @@
               </w:tcPr>
               <w:p>
                 <w:pPr>
-                  <w:spacing w:line="360" w:lineRule="auto"/>
+                  <w:spacing w:after="0" w:before="0" w:line="360" w:lineRule="auto"/>
                   <w:rPr>
                     <w:rFonts w:ascii="Times New Roman" w:cs="Times New Roman" w:eastAsia="Times New Roman" w:hAnsi="Times New Roman"/>
                     <w:sz w:val="24"/>
@@ -7390,7 +7497,21 @@
               </w:tcPr>
               <w:p>
                 <w:pPr>
-                  <w:spacing w:line="360" w:lineRule="auto"/>
+                  <w:keepNext w:val="0"/>
+                  <w:keepLines w:val="0"/>
+                  <w:pageBreakBefore w:val="0"/>
+                  <w:widowControl w:val="0"/>
+                  <w:pBdr>
+                    <w:top w:space="0" w:sz="0" w:val="nil"/>
+                    <w:left w:space="0" w:sz="0" w:val="nil"/>
+                    <w:bottom w:space="0" w:sz="0" w:val="nil"/>
+                    <w:right w:space="0" w:sz="0" w:val="nil"/>
+                    <w:between w:space="0" w:sz="0" w:val="nil"/>
+                  </w:pBdr>
+                  <w:shd w:fill="auto" w:val="clear"/>
+                  <w:spacing w:after="0" w:before="0" w:line="360" w:lineRule="auto"/>
+                  <w:ind w:left="0" w:right="0" w:firstLine="0"/>
+                  <w:jc w:val="left"/>
                   <w:rPr>
                     <w:rFonts w:ascii="Times New Roman" w:cs="Times New Roman" w:eastAsia="Times New Roman" w:hAnsi="Times New Roman"/>
                     <w:sz w:val="24"/>
@@ -7427,7 +7548,7 @@
               </w:tcPr>
               <w:p>
                 <w:pPr>
-                  <w:spacing w:line="360" w:lineRule="auto"/>
+                  <w:spacing w:after="0" w:before="0" w:line="360" w:lineRule="auto"/>
                   <w:rPr>
                     <w:rFonts w:ascii="Times New Roman" w:cs="Times New Roman" w:eastAsia="Times New Roman" w:hAnsi="Times New Roman"/>
                     <w:sz w:val="24"/>
@@ -7458,7 +7579,21 @@
               </w:tcPr>
               <w:p>
                 <w:pPr>
-                  <w:spacing w:line="360" w:lineRule="auto"/>
+                  <w:keepNext w:val="0"/>
+                  <w:keepLines w:val="0"/>
+                  <w:pageBreakBefore w:val="0"/>
+                  <w:widowControl w:val="0"/>
+                  <w:pBdr>
+                    <w:top w:space="0" w:sz="0" w:val="nil"/>
+                    <w:left w:space="0" w:sz="0" w:val="nil"/>
+                    <w:bottom w:space="0" w:sz="0" w:val="nil"/>
+                    <w:right w:space="0" w:sz="0" w:val="nil"/>
+                    <w:between w:space="0" w:sz="0" w:val="nil"/>
+                  </w:pBdr>
+                  <w:shd w:fill="auto" w:val="clear"/>
+                  <w:spacing w:after="0" w:before="0" w:line="360" w:lineRule="auto"/>
+                  <w:ind w:left="0" w:right="0" w:firstLine="0"/>
+                  <w:jc w:val="left"/>
                   <w:rPr>
                     <w:rFonts w:ascii="Times New Roman" w:cs="Times New Roman" w:eastAsia="Times New Roman" w:hAnsi="Times New Roman"/>
                     <w:sz w:val="24"/>
@@ -7495,7 +7630,7 @@
               </w:tcPr>
               <w:p>
                 <w:pPr>
-                  <w:spacing w:line="360" w:lineRule="auto"/>
+                  <w:spacing w:after="0" w:before="0" w:line="360" w:lineRule="auto"/>
                   <w:rPr>
                     <w:rFonts w:ascii="Times New Roman" w:cs="Times New Roman" w:eastAsia="Times New Roman" w:hAnsi="Times New Roman"/>
                     <w:sz w:val="24"/>
@@ -7526,8 +7661,21 @@
               </w:tcPr>
               <w:p>
                 <w:pPr>
-                  <w:spacing w:line="360" w:lineRule="auto"/>
-                  <w:ind w:right="1207.7952755905512"/>
+                  <w:keepNext w:val="0"/>
+                  <w:keepLines w:val="0"/>
+                  <w:pageBreakBefore w:val="0"/>
+                  <w:widowControl w:val="0"/>
+                  <w:pBdr>
+                    <w:top w:space="0" w:sz="0" w:val="nil"/>
+                    <w:left w:space="0" w:sz="0" w:val="nil"/>
+                    <w:bottom w:space="0" w:sz="0" w:val="nil"/>
+                    <w:right w:space="0" w:sz="0" w:val="nil"/>
+                    <w:between w:space="0" w:sz="0" w:val="nil"/>
+                  </w:pBdr>
+                  <w:shd w:fill="auto" w:val="clear"/>
+                  <w:spacing w:after="0" w:before="0" w:line="360" w:lineRule="auto"/>
+                  <w:ind w:left="0" w:right="1207.7952755905512" w:firstLine="0"/>
+                  <w:jc w:val="left"/>
                   <w:rPr>
                     <w:rFonts w:ascii="Times New Roman" w:cs="Times New Roman" w:eastAsia="Times New Roman" w:hAnsi="Times New Roman"/>
                     <w:sz w:val="24"/>
@@ -7564,7 +7712,7 @@
               </w:tcPr>
               <w:p>
                 <w:pPr>
-                  <w:spacing w:line="360" w:lineRule="auto"/>
+                  <w:spacing w:after="0" w:before="0" w:line="360" w:lineRule="auto"/>
                   <w:rPr>
                     <w:rFonts w:ascii="Times New Roman" w:cs="Times New Roman" w:eastAsia="Times New Roman" w:hAnsi="Times New Roman"/>
                     <w:sz w:val="24"/>
@@ -7595,7 +7743,21 @@
               </w:tcPr>
               <w:p>
                 <w:pPr>
-                  <w:spacing w:line="360" w:lineRule="auto"/>
+                  <w:keepNext w:val="0"/>
+                  <w:keepLines w:val="0"/>
+                  <w:pageBreakBefore w:val="0"/>
+                  <w:widowControl w:val="0"/>
+                  <w:pBdr>
+                    <w:top w:space="0" w:sz="0" w:val="nil"/>
+                    <w:left w:space="0" w:sz="0" w:val="nil"/>
+                    <w:bottom w:space="0" w:sz="0" w:val="nil"/>
+                    <w:right w:space="0" w:sz="0" w:val="nil"/>
+                    <w:between w:space="0" w:sz="0" w:val="nil"/>
+                  </w:pBdr>
+                  <w:shd w:fill="auto" w:val="clear"/>
+                  <w:spacing w:after="0" w:before="0" w:line="360" w:lineRule="auto"/>
+                  <w:ind w:left="0" w:right="0" w:firstLine="0"/>
+                  <w:jc w:val="left"/>
                   <w:rPr>
                     <w:rFonts w:ascii="Times New Roman" w:cs="Times New Roman" w:eastAsia="Times New Roman" w:hAnsi="Times New Roman"/>
                     <w:sz w:val="24"/>
@@ -7632,7 +7794,21 @@
               </w:tcPr>
               <w:p>
                 <w:pPr>
-                  <w:spacing w:line="360" w:lineRule="auto"/>
+                  <w:keepNext w:val="0"/>
+                  <w:keepLines w:val="0"/>
+                  <w:pageBreakBefore w:val="0"/>
+                  <w:widowControl w:val="0"/>
+                  <w:pBdr>
+                    <w:top w:space="0" w:sz="0" w:val="nil"/>
+                    <w:left w:space="0" w:sz="0" w:val="nil"/>
+                    <w:bottom w:space="0" w:sz="0" w:val="nil"/>
+                    <w:right w:space="0" w:sz="0" w:val="nil"/>
+                    <w:between w:space="0" w:sz="0" w:val="nil"/>
+                  </w:pBdr>
+                  <w:shd w:fill="auto" w:val="clear"/>
+                  <w:spacing w:after="0" w:before="0" w:line="360" w:lineRule="auto"/>
+                  <w:ind w:left="0" w:right="0" w:firstLine="0"/>
+                  <w:jc w:val="left"/>
                   <w:rPr>
                     <w:rFonts w:ascii="Times New Roman" w:cs="Times New Roman" w:eastAsia="Times New Roman" w:hAnsi="Times New Roman"/>
                     <w:sz w:val="24"/>
@@ -7663,7 +7839,21 @@
               </w:tcPr>
               <w:p>
                 <w:pPr>
-                  <w:spacing w:line="360" w:lineRule="auto"/>
+                  <w:keepNext w:val="0"/>
+                  <w:keepLines w:val="0"/>
+                  <w:pageBreakBefore w:val="0"/>
+                  <w:widowControl w:val="0"/>
+                  <w:pBdr>
+                    <w:top w:space="0" w:sz="0" w:val="nil"/>
+                    <w:left w:space="0" w:sz="0" w:val="nil"/>
+                    <w:bottom w:space="0" w:sz="0" w:val="nil"/>
+                    <w:right w:space="0" w:sz="0" w:val="nil"/>
+                    <w:between w:space="0" w:sz="0" w:val="nil"/>
+                  </w:pBdr>
+                  <w:shd w:fill="auto" w:val="clear"/>
+                  <w:spacing w:after="0" w:before="0" w:line="360" w:lineRule="auto"/>
+                  <w:ind w:left="0" w:right="0" w:firstLine="0"/>
+                  <w:jc w:val="left"/>
                   <w:rPr>
                     <w:rFonts w:ascii="Times New Roman" w:cs="Times New Roman" w:eastAsia="Times New Roman" w:hAnsi="Times New Roman"/>
                     <w:sz w:val="24"/>
@@ -7687,27 +7877,22 @@
     </w:sdt>
     <w:p>
       <w:pPr>
-        <w:spacing w:line="360" w:lineRule="auto"/>
-        <w:rPr>
-          <w:rFonts w:ascii="Times New Roman" w:cs="Times New Roman" w:eastAsia="Times New Roman" w:hAnsi="Times New Roman"/>
-          <w:sz w:val="24"/>
-          <w:szCs w:val="24"/>
-        </w:rPr>
-      </w:pPr>
-      <w:r>
-        <w:rPr>
-          <w:rtl w:val="0"/>
-        </w:rPr>
-      </w:r>
-    </w:p>
-    <w:p>
-      <w:pPr>
-        <w:spacing w:line="360" w:lineRule="auto"/>
-        <w:rPr>
-          <w:rFonts w:ascii="Times New Roman" w:cs="Times New Roman" w:eastAsia="Times New Roman" w:hAnsi="Times New Roman"/>
-          <w:sz w:val="24"/>
-          <w:szCs w:val="24"/>
-        </w:rPr>
+        <w:keepNext w:val="0"/>
+        <w:keepLines w:val="0"/>
+        <w:pageBreakBefore w:val="0"/>
+        <w:widowControl w:val="0"/>
+        <w:pBdr>
+          <w:top w:space="0" w:sz="0" w:val="nil"/>
+          <w:left w:space="0" w:sz="0" w:val="nil"/>
+          <w:bottom w:space="0" w:sz="0" w:val="nil"/>
+          <w:right w:space="0" w:sz="0" w:val="nil"/>
+          <w:between w:space="0" w:sz="0" w:val="nil"/>
+        </w:pBdr>
+        <w:shd w:fill="auto" w:val="clear"/>
+        <w:spacing w:after="0" w:before="0" w:line="360" w:lineRule="auto"/>
+        <w:ind w:left="0" w:right="0" w:firstLine="0"/>
+        <w:jc w:val="left"/>
+        <w:rPr/>
       </w:pPr>
       <w:r>
         <w:rPr>
@@ -7718,16 +7903,6 @@
         </w:rPr>
         <w:tab/>
       </w:r>
-    </w:p>
-    <w:p>
-      <w:pPr>
-        <w:spacing w:line="360" w:lineRule="auto"/>
-        <w:rPr>
-          <w:rFonts w:ascii="Times New Roman" w:cs="Times New Roman" w:eastAsia="Times New Roman" w:hAnsi="Times New Roman"/>
-          <w:sz w:val="24"/>
-          <w:szCs w:val="24"/>
-        </w:rPr>
-      </w:pPr>
       <w:r>
         <w:rPr>
           <w:rtl w:val="0"/>
@@ -7830,7 +8005,7 @@
                     <w:szCs w:val="24"/>
                     <w:rtl w:val="0"/>
                   </w:rPr>
-                  <w:t xml:space="preserve">RF003</w:t>
+                  <w:t xml:space="preserve">RF002</w:t>
                 </w:r>
               </w:p>
             </w:tc>
@@ -8318,7 +8493,26 @@
     <w:p>
       <w:pPr>
         <w:spacing w:line="360" w:lineRule="auto"/>
-        <w:rPr/>
+        <w:rPr>
+          <w:rFonts w:ascii="Times New Roman" w:cs="Times New Roman" w:eastAsia="Times New Roman" w:hAnsi="Times New Roman"/>
+          <w:sz w:val="24"/>
+          <w:szCs w:val="24"/>
+        </w:rPr>
+      </w:pPr>
+      <w:r>
+        <w:rPr>
+          <w:rtl w:val="0"/>
+        </w:rPr>
+      </w:r>
+    </w:p>
+    <w:p>
+      <w:pPr>
+        <w:spacing w:line="360" w:lineRule="auto"/>
+        <w:rPr>
+          <w:rFonts w:ascii="Times New Roman" w:cs="Times New Roman" w:eastAsia="Times New Roman" w:hAnsi="Times New Roman"/>
+          <w:sz w:val="24"/>
+          <w:szCs w:val="24"/>
+        </w:rPr>
       </w:pPr>
       <w:r>
         <w:rPr>
@@ -8329,6 +8523,16 @@
         </w:rPr>
         <w:tab/>
       </w:r>
+    </w:p>
+    <w:p>
+      <w:pPr>
+        <w:spacing w:line="360" w:lineRule="auto"/>
+        <w:rPr>
+          <w:rFonts w:ascii="Times New Roman" w:cs="Times New Roman" w:eastAsia="Times New Roman" w:hAnsi="Times New Roman"/>
+          <w:sz w:val="24"/>
+          <w:szCs w:val="24"/>
+        </w:rPr>
+      </w:pPr>
       <w:r>
         <w:rPr>
           <w:rtl w:val="0"/>
@@ -8431,7 +8635,7 @@
                     <w:szCs w:val="24"/>
                     <w:rtl w:val="0"/>
                   </w:rPr>
-                  <w:t xml:space="preserve">RF004</w:t>
+                  <w:t xml:space="preserve">RF003</w:t>
                 </w:r>
               </w:p>
             </w:tc>
@@ -8919,26 +9123,7 @@
     <w:p>
       <w:pPr>
         <w:spacing w:line="360" w:lineRule="auto"/>
-        <w:rPr>
-          <w:rFonts w:ascii="Times New Roman" w:cs="Times New Roman" w:eastAsia="Times New Roman" w:hAnsi="Times New Roman"/>
-          <w:sz w:val="24"/>
-          <w:szCs w:val="24"/>
-        </w:rPr>
-      </w:pPr>
-      <w:r>
-        <w:rPr>
-          <w:rtl w:val="0"/>
-        </w:rPr>
-      </w:r>
-    </w:p>
-    <w:p>
-      <w:pPr>
-        <w:spacing w:line="360" w:lineRule="auto"/>
-        <w:rPr>
-          <w:rFonts w:ascii="Times New Roman" w:cs="Times New Roman" w:eastAsia="Times New Roman" w:hAnsi="Times New Roman"/>
-          <w:sz w:val="24"/>
-          <w:szCs w:val="24"/>
-        </w:rPr>
+        <w:rPr/>
       </w:pPr>
       <w:r>
         <w:rPr>
@@ -8949,46 +9134,6 @@
         </w:rPr>
         <w:tab/>
       </w:r>
-    </w:p>
-    <w:p>
-      <w:pPr>
-        <w:spacing w:line="360" w:lineRule="auto"/>
-        <w:rPr>
-          <w:rFonts w:ascii="Times New Roman" w:cs="Times New Roman" w:eastAsia="Times New Roman" w:hAnsi="Times New Roman"/>
-          <w:sz w:val="24"/>
-          <w:szCs w:val="24"/>
-        </w:rPr>
-      </w:pPr>
-      <w:r>
-        <w:rPr>
-          <w:rtl w:val="0"/>
-        </w:rPr>
-      </w:r>
-    </w:p>
-    <w:p>
-      <w:pPr>
-        <w:spacing w:line="360" w:lineRule="auto"/>
-        <w:rPr>
-          <w:rFonts w:ascii="Times New Roman" w:cs="Times New Roman" w:eastAsia="Times New Roman" w:hAnsi="Times New Roman"/>
-          <w:sz w:val="24"/>
-          <w:szCs w:val="24"/>
-        </w:rPr>
-      </w:pPr>
-      <w:r>
-        <w:rPr>
-          <w:rtl w:val="0"/>
-        </w:rPr>
-      </w:r>
-    </w:p>
-    <w:p>
-      <w:pPr>
-        <w:spacing w:line="360" w:lineRule="auto"/>
-        <w:rPr>
-          <w:rFonts w:ascii="Times New Roman" w:cs="Times New Roman" w:eastAsia="Times New Roman" w:hAnsi="Times New Roman"/>
-          <w:sz w:val="24"/>
-          <w:szCs w:val="24"/>
-        </w:rPr>
-      </w:pPr>
       <w:r>
         <w:rPr>
           <w:rtl w:val="0"/>
@@ -9091,7 +9236,7 @@
                     <w:szCs w:val="24"/>
                     <w:rtl w:val="0"/>
                   </w:rPr>
-                  <w:t xml:space="preserve">RF005</w:t>
+                  <w:t xml:space="preserve">RF004</w:t>
                 </w:r>
               </w:p>
             </w:tc>
@@ -9579,7 +9724,26 @@
     <w:p>
       <w:pPr>
         <w:spacing w:line="360" w:lineRule="auto"/>
-        <w:rPr/>
+        <w:rPr>
+          <w:rFonts w:ascii="Times New Roman" w:cs="Times New Roman" w:eastAsia="Times New Roman" w:hAnsi="Times New Roman"/>
+          <w:sz w:val="24"/>
+          <w:szCs w:val="24"/>
+        </w:rPr>
+      </w:pPr>
+      <w:r>
+        <w:rPr>
+          <w:rtl w:val="0"/>
+        </w:rPr>
+      </w:r>
+    </w:p>
+    <w:p>
+      <w:pPr>
+        <w:spacing w:line="360" w:lineRule="auto"/>
+        <w:rPr>
+          <w:rFonts w:ascii="Times New Roman" w:cs="Times New Roman" w:eastAsia="Times New Roman" w:hAnsi="Times New Roman"/>
+          <w:sz w:val="24"/>
+          <w:szCs w:val="24"/>
+        </w:rPr>
       </w:pPr>
       <w:r>
         <w:rPr>
@@ -9590,6 +9754,46 @@
         </w:rPr>
         <w:tab/>
       </w:r>
+    </w:p>
+    <w:p>
+      <w:pPr>
+        <w:spacing w:line="360" w:lineRule="auto"/>
+        <w:rPr>
+          <w:rFonts w:ascii="Times New Roman" w:cs="Times New Roman" w:eastAsia="Times New Roman" w:hAnsi="Times New Roman"/>
+          <w:sz w:val="24"/>
+          <w:szCs w:val="24"/>
+        </w:rPr>
+      </w:pPr>
+      <w:r>
+        <w:rPr>
+          <w:rtl w:val="0"/>
+        </w:rPr>
+      </w:r>
+    </w:p>
+    <w:p>
+      <w:pPr>
+        <w:spacing w:line="360" w:lineRule="auto"/>
+        <w:rPr>
+          <w:rFonts w:ascii="Times New Roman" w:cs="Times New Roman" w:eastAsia="Times New Roman" w:hAnsi="Times New Roman"/>
+          <w:sz w:val="24"/>
+          <w:szCs w:val="24"/>
+        </w:rPr>
+      </w:pPr>
+      <w:r>
+        <w:rPr>
+          <w:rtl w:val="0"/>
+        </w:rPr>
+      </w:r>
+    </w:p>
+    <w:p>
+      <w:pPr>
+        <w:spacing w:line="360" w:lineRule="auto"/>
+        <w:rPr>
+          <w:rFonts w:ascii="Times New Roman" w:cs="Times New Roman" w:eastAsia="Times New Roman" w:hAnsi="Times New Roman"/>
+          <w:sz w:val="24"/>
+          <w:szCs w:val="24"/>
+        </w:rPr>
+      </w:pPr>
       <w:r>
         <w:rPr>
           <w:rtl w:val="0"/>
@@ -9692,7 +9896,7 @@
                     <w:szCs w:val="24"/>
                     <w:rtl w:val="0"/>
                   </w:rPr>
-                  <w:t xml:space="preserve">RF006</w:t>
+                  <w:t xml:space="preserve">RF005</w:t>
                 </w:r>
               </w:p>
             </w:tc>
@@ -10180,11 +10384,7 @@
     <w:p>
       <w:pPr>
         <w:spacing w:line="360" w:lineRule="auto"/>
-        <w:rPr>
-          <w:rFonts w:ascii="Times New Roman" w:cs="Times New Roman" w:eastAsia="Times New Roman" w:hAnsi="Times New Roman"/>
-          <w:sz w:val="24"/>
-          <w:szCs w:val="24"/>
-        </w:rPr>
+        <w:rPr/>
       </w:pPr>
       <w:r>
         <w:rPr>
@@ -10195,61 +10395,6 @@
         </w:rPr>
         <w:tab/>
       </w:r>
-    </w:p>
-    <w:p>
-      <w:pPr>
-        <w:spacing w:line="360" w:lineRule="auto"/>
-        <w:rPr>
-          <w:rFonts w:ascii="Times New Roman" w:cs="Times New Roman" w:eastAsia="Times New Roman" w:hAnsi="Times New Roman"/>
-          <w:sz w:val="24"/>
-          <w:szCs w:val="24"/>
-        </w:rPr>
-      </w:pPr>
-      <w:r>
-        <w:rPr>
-          <w:rtl w:val="0"/>
-        </w:rPr>
-      </w:r>
-    </w:p>
-    <w:p>
-      <w:pPr>
-        <w:spacing w:line="360" w:lineRule="auto"/>
-        <w:rPr>
-          <w:rFonts w:ascii="Times New Roman" w:cs="Times New Roman" w:eastAsia="Times New Roman" w:hAnsi="Times New Roman"/>
-          <w:sz w:val="24"/>
-          <w:szCs w:val="24"/>
-        </w:rPr>
-      </w:pPr>
-      <w:r>
-        <w:rPr>
-          <w:rtl w:val="0"/>
-        </w:rPr>
-      </w:r>
-    </w:p>
-    <w:p>
-      <w:pPr>
-        <w:spacing w:line="360" w:lineRule="auto"/>
-        <w:rPr>
-          <w:rFonts w:ascii="Times New Roman" w:cs="Times New Roman" w:eastAsia="Times New Roman" w:hAnsi="Times New Roman"/>
-          <w:sz w:val="24"/>
-          <w:szCs w:val="24"/>
-        </w:rPr>
-      </w:pPr>
-      <w:r>
-        <w:rPr>
-          <w:rtl w:val="0"/>
-        </w:rPr>
-      </w:r>
-    </w:p>
-    <w:p>
-      <w:pPr>
-        <w:spacing w:line="360" w:lineRule="auto"/>
-        <w:rPr>
-          <w:rFonts w:ascii="Times New Roman" w:cs="Times New Roman" w:eastAsia="Times New Roman" w:hAnsi="Times New Roman"/>
-          <w:sz w:val="24"/>
-          <w:szCs w:val="24"/>
-        </w:rPr>
-      </w:pPr>
       <w:r>
         <w:rPr>
           <w:rtl w:val="0"/>
@@ -10352,7 +10497,7 @@
                     <w:szCs w:val="24"/>
                     <w:rtl w:val="0"/>
                   </w:rPr>
-                  <w:t xml:space="preserve">RF007</w:t>
+                  <w:t xml:space="preserve">RF006</w:t>
                 </w:r>
               </w:p>
             </w:tc>
@@ -10837,6 +10982,70 @@
         </w:tbl>
       </w:sdtContent>
     </w:sdt>
+    <w:p>
+      <w:pPr>
+        <w:spacing w:line="360" w:lineRule="auto"/>
+        <w:rPr>
+          <w:rFonts w:ascii="Times New Roman" w:cs="Times New Roman" w:eastAsia="Times New Roman" w:hAnsi="Times New Roman"/>
+          <w:sz w:val="24"/>
+          <w:szCs w:val="24"/>
+        </w:rPr>
+      </w:pPr>
+      <w:r>
+        <w:rPr>
+          <w:rFonts w:ascii="Times New Roman" w:cs="Times New Roman" w:eastAsia="Times New Roman" w:hAnsi="Times New Roman"/>
+          <w:sz w:val="24"/>
+          <w:szCs w:val="24"/>
+          <w:rtl w:val="0"/>
+        </w:rPr>
+        <w:tab/>
+      </w:r>
+    </w:p>
+    <w:p>
+      <w:pPr>
+        <w:spacing w:line="360" w:lineRule="auto"/>
+        <w:rPr>
+          <w:rFonts w:ascii="Times New Roman" w:cs="Times New Roman" w:eastAsia="Times New Roman" w:hAnsi="Times New Roman"/>
+          <w:sz w:val="24"/>
+          <w:szCs w:val="24"/>
+        </w:rPr>
+      </w:pPr>
+      <w:r>
+        <w:rPr>
+          <w:rtl w:val="0"/>
+        </w:rPr>
+      </w:r>
+    </w:p>
+    <w:p>
+      <w:pPr>
+        <w:spacing w:line="360" w:lineRule="auto"/>
+        <w:rPr>
+          <w:rFonts w:ascii="Times New Roman" w:cs="Times New Roman" w:eastAsia="Times New Roman" w:hAnsi="Times New Roman"/>
+          <w:sz w:val="24"/>
+          <w:szCs w:val="24"/>
+        </w:rPr>
+      </w:pPr>
+      <w:r>
+        <w:rPr>
+          <w:rtl w:val="0"/>
+        </w:rPr>
+      </w:r>
+    </w:p>
+    <w:p>
+      <w:pPr>
+        <w:spacing w:line="360" w:lineRule="auto"/>
+        <w:rPr>
+          <w:rFonts w:ascii="Times New Roman" w:cs="Times New Roman" w:eastAsia="Times New Roman" w:hAnsi="Times New Roman"/>
+          <w:sz w:val="24"/>
+          <w:szCs w:val="24"/>
+        </w:rPr>
+      </w:pPr>
+      <w:r>
+        <w:rPr>
+          <w:rtl w:val="0"/>
+        </w:rPr>
+      </w:r>
+    </w:p>
     <w:p>
       <w:pPr>
         <w:spacing w:line="360" w:lineRule="auto"/>
@@ -10948,7 +11157,7 @@
                     <w:szCs w:val="24"/>
                     <w:rtl w:val="0"/>
                   </w:rPr>
-                  <w:t xml:space="preserve">RF008</w:t>
+                  <w:t xml:space="preserve">RF007</w:t>
                 </w:r>
               </w:p>
             </w:tc>
@@ -11433,70 +11642,6 @@
         </w:tbl>
       </w:sdtContent>
     </w:sdt>
-    <w:p>
-      <w:pPr>
-        <w:spacing w:line="360" w:lineRule="auto"/>
-        <w:rPr>
-          <w:rFonts w:ascii="Times New Roman" w:cs="Times New Roman" w:eastAsia="Times New Roman" w:hAnsi="Times New Roman"/>
-          <w:sz w:val="24"/>
-          <w:szCs w:val="24"/>
-        </w:rPr>
-      </w:pPr>
-      <w:r>
-        <w:rPr>
-          <w:rtl w:val="0"/>
-        </w:rPr>
-      </w:r>
-    </w:p>
-    <w:p>
-      <w:pPr>
-        <w:spacing w:line="360" w:lineRule="auto"/>
-        <w:rPr>
-          <w:rFonts w:ascii="Times New Roman" w:cs="Times New Roman" w:eastAsia="Times New Roman" w:hAnsi="Times New Roman"/>
-          <w:sz w:val="24"/>
-          <w:szCs w:val="24"/>
-        </w:rPr>
-      </w:pPr>
-      <w:r>
-        <w:rPr>
-          <w:rFonts w:ascii="Times New Roman" w:cs="Times New Roman" w:eastAsia="Times New Roman" w:hAnsi="Times New Roman"/>
-          <w:sz w:val="24"/>
-          <w:szCs w:val="24"/>
-          <w:rtl w:val="0"/>
-        </w:rPr>
-        <w:tab/>
-      </w:r>
-    </w:p>
-    <w:p>
-      <w:pPr>
-        <w:spacing w:line="360" w:lineRule="auto"/>
-        <w:rPr>
-          <w:rFonts w:ascii="Times New Roman" w:cs="Times New Roman" w:eastAsia="Times New Roman" w:hAnsi="Times New Roman"/>
-          <w:sz w:val="24"/>
-          <w:szCs w:val="24"/>
-        </w:rPr>
-      </w:pPr>
-      <w:r>
-        <w:rPr>
-          <w:rtl w:val="0"/>
-        </w:rPr>
-      </w:r>
-    </w:p>
-    <w:p>
-      <w:pPr>
-        <w:spacing w:line="360" w:lineRule="auto"/>
-        <w:rPr>
-          <w:rFonts w:ascii="Times New Roman" w:cs="Times New Roman" w:eastAsia="Times New Roman" w:hAnsi="Times New Roman"/>
-          <w:sz w:val="24"/>
-          <w:szCs w:val="24"/>
-        </w:rPr>
-      </w:pPr>
-      <w:r>
-        <w:rPr>
-          <w:rtl w:val="0"/>
-        </w:rPr>
-      </w:r>
-    </w:p>
     <w:p>
       <w:pPr>
         <w:spacing w:line="360" w:lineRule="auto"/>
@@ -11608,7 +11753,7 @@
                     <w:szCs w:val="24"/>
                     <w:rtl w:val="0"/>
                   </w:rPr>
-                  <w:t xml:space="preserve">RF009</w:t>
+                  <w:t xml:space="preserve">RF008</w:t>
                 </w:r>
               </w:p>
             </w:tc>
@@ -12093,6 +12238,70 @@
         </w:tbl>
       </w:sdtContent>
     </w:sdt>
+    <w:p>
+      <w:pPr>
+        <w:spacing w:line="360" w:lineRule="auto"/>
+        <w:rPr>
+          <w:rFonts w:ascii="Times New Roman" w:cs="Times New Roman" w:eastAsia="Times New Roman" w:hAnsi="Times New Roman"/>
+          <w:sz w:val="24"/>
+          <w:szCs w:val="24"/>
+        </w:rPr>
+      </w:pPr>
+      <w:r>
+        <w:rPr>
+          <w:rtl w:val="0"/>
+        </w:rPr>
+      </w:r>
+    </w:p>
+    <w:p>
+      <w:pPr>
+        <w:spacing w:line="360" w:lineRule="auto"/>
+        <w:rPr>
+          <w:rFonts w:ascii="Times New Roman" w:cs="Times New Roman" w:eastAsia="Times New Roman" w:hAnsi="Times New Roman"/>
+          <w:sz w:val="24"/>
+          <w:szCs w:val="24"/>
+        </w:rPr>
+      </w:pPr>
+      <w:r>
+        <w:rPr>
+          <w:rFonts w:ascii="Times New Roman" w:cs="Times New Roman" w:eastAsia="Times New Roman" w:hAnsi="Times New Roman"/>
+          <w:sz w:val="24"/>
+          <w:szCs w:val="24"/>
+          <w:rtl w:val="0"/>
+        </w:rPr>
+        <w:tab/>
+      </w:r>
+    </w:p>
+    <w:p>
+      <w:pPr>
+        <w:spacing w:line="360" w:lineRule="auto"/>
+        <w:rPr>
+          <w:rFonts w:ascii="Times New Roman" w:cs="Times New Roman" w:eastAsia="Times New Roman" w:hAnsi="Times New Roman"/>
+          <w:sz w:val="24"/>
+          <w:szCs w:val="24"/>
+        </w:rPr>
+      </w:pPr>
+      <w:r>
+        <w:rPr>
+          <w:rtl w:val="0"/>
+        </w:rPr>
+      </w:r>
+    </w:p>
+    <w:p>
+      <w:pPr>
+        <w:spacing w:line="360" w:lineRule="auto"/>
+        <w:rPr>
+          <w:rFonts w:ascii="Times New Roman" w:cs="Times New Roman" w:eastAsia="Times New Roman" w:hAnsi="Times New Roman"/>
+          <w:sz w:val="24"/>
+          <w:szCs w:val="24"/>
+        </w:rPr>
+      </w:pPr>
+      <w:r>
+        <w:rPr>
+          <w:rtl w:val="0"/>
+        </w:rPr>
+      </w:r>
+    </w:p>
     <w:p>
       <w:pPr>
         <w:spacing w:line="360" w:lineRule="auto"/>
@@ -12204,7 +12413,7 @@
                     <w:szCs w:val="24"/>
                     <w:rtl w:val="0"/>
                   </w:rPr>
-                  <w:t xml:space="preserve">RF010</w:t>
+                  <w:t xml:space="preserve">RF009</w:t>
                 </w:r>
               </w:p>
             </w:tc>
@@ -12689,66 +12898,6 @@
         </w:tbl>
       </w:sdtContent>
     </w:sdt>
-    <w:p>
-      <w:pPr>
-        <w:spacing w:line="360" w:lineRule="auto"/>
-        <w:rPr>
-          <w:rFonts w:ascii="Times New Roman" w:cs="Times New Roman" w:eastAsia="Times New Roman" w:hAnsi="Times New Roman"/>
-          <w:sz w:val="24"/>
-          <w:szCs w:val="24"/>
-        </w:rPr>
-      </w:pPr>
-      <w:r>
-        <w:rPr>
-          <w:rtl w:val="0"/>
-        </w:rPr>
-      </w:r>
-    </w:p>
-    <w:p>
-      <w:pPr>
-        <w:spacing w:line="360" w:lineRule="auto"/>
-        <w:rPr>
-          <w:rFonts w:ascii="Times New Roman" w:cs="Times New Roman" w:eastAsia="Times New Roman" w:hAnsi="Times New Roman"/>
-          <w:sz w:val="24"/>
-          <w:szCs w:val="24"/>
-        </w:rPr>
-      </w:pPr>
-      <w:r>
-        <w:rPr>
-          <w:rtl w:val="0"/>
-        </w:rPr>
-      </w:r>
-    </w:p>
-    <w:p>
-      <w:pPr>
-        <w:spacing w:line="360" w:lineRule="auto"/>
-        <w:rPr>
-          <w:rFonts w:ascii="Times New Roman" w:cs="Times New Roman" w:eastAsia="Times New Roman" w:hAnsi="Times New Roman"/>
-          <w:sz w:val="24"/>
-          <w:szCs w:val="24"/>
-        </w:rPr>
-      </w:pPr>
-      <w:r>
-        <w:rPr>
-          <w:rtl w:val="0"/>
-        </w:rPr>
-      </w:r>
-    </w:p>
-    <w:p>
-      <w:pPr>
-        <w:spacing w:line="360" w:lineRule="auto"/>
-        <w:rPr>
-          <w:rFonts w:ascii="Times New Roman" w:cs="Times New Roman" w:eastAsia="Times New Roman" w:hAnsi="Times New Roman"/>
-          <w:sz w:val="24"/>
-          <w:szCs w:val="24"/>
-        </w:rPr>
-      </w:pPr>
-      <w:r>
-        <w:rPr>
-          <w:rtl w:val="0"/>
-        </w:rPr>
-      </w:r>
-    </w:p>
     <w:p>
       <w:pPr>
         <w:spacing w:line="360" w:lineRule="auto"/>
@@ -12860,7 +13009,7 @@
                     <w:szCs w:val="24"/>
                     <w:rtl w:val="0"/>
                   </w:rPr>
-                  <w:t xml:space="preserve">RF011</w:t>
+                  <w:t xml:space="preserve">RF010</w:t>
                 </w:r>
               </w:p>
             </w:tc>
@@ -13360,6 +13509,647 @@
         </w:rPr>
       </w:r>
     </w:p>
+    <w:p>
+      <w:pPr>
+        <w:spacing w:line="360" w:lineRule="auto"/>
+        <w:rPr>
+          <w:rFonts w:ascii="Times New Roman" w:cs="Times New Roman" w:eastAsia="Times New Roman" w:hAnsi="Times New Roman"/>
+          <w:sz w:val="24"/>
+          <w:szCs w:val="24"/>
+        </w:rPr>
+      </w:pPr>
+      <w:r>
+        <w:rPr>
+          <w:rtl w:val="0"/>
+        </w:rPr>
+      </w:r>
+    </w:p>
+    <w:p>
+      <w:pPr>
+        <w:spacing w:line="360" w:lineRule="auto"/>
+        <w:rPr>
+          <w:rFonts w:ascii="Times New Roman" w:cs="Times New Roman" w:eastAsia="Times New Roman" w:hAnsi="Times New Roman"/>
+          <w:sz w:val="24"/>
+          <w:szCs w:val="24"/>
+        </w:rPr>
+      </w:pPr>
+      <w:r>
+        <w:rPr>
+          <w:rtl w:val="0"/>
+        </w:rPr>
+      </w:r>
+    </w:p>
+    <w:p>
+      <w:pPr>
+        <w:spacing w:line="360" w:lineRule="auto"/>
+        <w:rPr>
+          <w:rFonts w:ascii="Times New Roman" w:cs="Times New Roman" w:eastAsia="Times New Roman" w:hAnsi="Times New Roman"/>
+          <w:sz w:val="24"/>
+          <w:szCs w:val="24"/>
+        </w:rPr>
+      </w:pPr>
+      <w:r>
+        <w:rPr>
+          <w:rtl w:val="0"/>
+        </w:rPr>
+      </w:r>
+    </w:p>
+    <w:p>
+      <w:pPr>
+        <w:spacing w:line="360" w:lineRule="auto"/>
+        <w:rPr>
+          <w:rFonts w:ascii="Times New Roman" w:cs="Times New Roman" w:eastAsia="Times New Roman" w:hAnsi="Times New Roman"/>
+          <w:sz w:val="24"/>
+          <w:szCs w:val="24"/>
+        </w:rPr>
+      </w:pPr>
+      <w:r>
+        <w:rPr>
+          <w:rtl w:val="0"/>
+        </w:rPr>
+      </w:r>
+    </w:p>
+    <w:sdt>
+      <w:sdtPr>
+        <w:lock w:val="contentLocked"/>
+        <w:tag w:val="goog_rdk_11"/>
+      </w:sdtPr>
+      <w:sdtContent>
+        <w:tbl>
+          <w:tblPr>
+            <w:tblStyle w:val="Table13"/>
+            <w:tblW w:w="8400.0" w:type="dxa"/>
+            <w:jc w:val="left"/>
+            <w:tblInd w:w="660.0" w:type="dxa"/>
+            <w:tblBorders>
+              <w:top w:color="000000" w:space="0" w:sz="8" w:val="single"/>
+              <w:left w:color="000000" w:space="0" w:sz="8" w:val="single"/>
+              <w:bottom w:color="000000" w:space="0" w:sz="8" w:val="single"/>
+              <w:right w:color="000000" w:space="0" w:sz="8" w:val="single"/>
+              <w:insideH w:color="000000" w:space="0" w:sz="8" w:val="single"/>
+              <w:insideV w:color="000000" w:space="0" w:sz="8" w:val="single"/>
+            </w:tblBorders>
+            <w:tblLayout w:type="fixed"/>
+            <w:tblLook w:val="0600"/>
+          </w:tblPr>
+          <w:tblGrid>
+            <w:gridCol w:w="2265"/>
+            <w:gridCol w:w="6135"/>
+            <w:tblGridChange w:id="0">
+              <w:tblGrid>
+                <w:gridCol w:w="2265"/>
+                <w:gridCol w:w="6135"/>
+              </w:tblGrid>
+            </w:tblGridChange>
+          </w:tblGrid>
+          <w:tr>
+            <w:trPr>
+              <w:cantSplit w:val="0"/>
+              <w:tblHeader w:val="0"/>
+            </w:trPr>
+            <w:tc>
+              <w:tcPr>
+                <w:shd w:fill="efefef" w:val="clear"/>
+                <w:tcMar>
+                  <w:top w:w="100.0" w:type="dxa"/>
+                  <w:left w:w="100.0" w:type="dxa"/>
+                  <w:bottom w:w="100.0" w:type="dxa"/>
+                  <w:right w:w="100.0" w:type="dxa"/>
+                </w:tcMar>
+                <w:vAlign w:val="top"/>
+              </w:tcPr>
+              <w:p>
+                <w:pPr>
+                  <w:spacing w:line="360" w:lineRule="auto"/>
+                  <w:rPr>
+                    <w:rFonts w:ascii="Times New Roman" w:cs="Times New Roman" w:eastAsia="Times New Roman" w:hAnsi="Times New Roman"/>
+                    <w:sz w:val="24"/>
+                    <w:szCs w:val="24"/>
+                  </w:rPr>
+                </w:pPr>
+                <w:r>
+                  <w:rPr>
+                    <w:rFonts w:ascii="Times New Roman" w:cs="Times New Roman" w:eastAsia="Times New Roman" w:hAnsi="Times New Roman"/>
+                    <w:sz w:val="24"/>
+                    <w:szCs w:val="24"/>
+                    <w:rtl w:val="0"/>
+                  </w:rPr>
+                  <w:t xml:space="preserve">Requirement ID</w:t>
+                </w:r>
+              </w:p>
+            </w:tc>
+            <w:tc>
+              <w:tcPr>
+                <w:shd w:fill="auto" w:val="clear"/>
+                <w:tcMar>
+                  <w:top w:w="100.0" w:type="dxa"/>
+                  <w:left w:w="100.0" w:type="dxa"/>
+                  <w:bottom w:w="100.0" w:type="dxa"/>
+                  <w:right w:w="100.0" w:type="dxa"/>
+                </w:tcMar>
+                <w:vAlign w:val="top"/>
+              </w:tcPr>
+              <w:p>
+                <w:pPr>
+                  <w:spacing w:line="360" w:lineRule="auto"/>
+                  <w:rPr>
+                    <w:rFonts w:ascii="Times New Roman" w:cs="Times New Roman" w:eastAsia="Times New Roman" w:hAnsi="Times New Roman"/>
+                    <w:sz w:val="24"/>
+                    <w:szCs w:val="24"/>
+                  </w:rPr>
+                </w:pPr>
+                <w:r>
+                  <w:rPr>
+                    <w:rFonts w:ascii="Times New Roman" w:cs="Times New Roman" w:eastAsia="Times New Roman" w:hAnsi="Times New Roman"/>
+                    <w:sz w:val="24"/>
+                    <w:szCs w:val="24"/>
+                    <w:rtl w:val="0"/>
+                  </w:rPr>
+                  <w:t xml:space="preserve">RF011</w:t>
+                </w:r>
+              </w:p>
+            </w:tc>
+          </w:tr>
+          <w:tr>
+            <w:trPr>
+              <w:cantSplit w:val="0"/>
+              <w:tblHeader w:val="0"/>
+            </w:trPr>
+            <w:tc>
+              <w:tcPr>
+                <w:shd w:fill="efefef" w:val="clear"/>
+                <w:tcMar>
+                  <w:top w:w="100.0" w:type="dxa"/>
+                  <w:left w:w="100.0" w:type="dxa"/>
+                  <w:bottom w:w="100.0" w:type="dxa"/>
+                  <w:right w:w="100.0" w:type="dxa"/>
+                </w:tcMar>
+                <w:vAlign w:val="top"/>
+              </w:tcPr>
+              <w:p>
+                <w:pPr>
+                  <w:spacing w:line="360" w:lineRule="auto"/>
+                  <w:rPr>
+                    <w:rFonts w:ascii="Times New Roman" w:cs="Times New Roman" w:eastAsia="Times New Roman" w:hAnsi="Times New Roman"/>
+                    <w:sz w:val="24"/>
+                    <w:szCs w:val="24"/>
+                  </w:rPr>
+                </w:pPr>
+                <w:r>
+                  <w:rPr>
+                    <w:rFonts w:ascii="Times New Roman" w:cs="Times New Roman" w:eastAsia="Times New Roman" w:hAnsi="Times New Roman"/>
+                    <w:sz w:val="24"/>
+                    <w:szCs w:val="24"/>
+                    <w:rtl w:val="0"/>
+                  </w:rPr>
+                  <w:t xml:space="preserve">Requirement Name</w:t>
+                </w:r>
+              </w:p>
+            </w:tc>
+            <w:tc>
+              <w:tcPr>
+                <w:shd w:fill="auto" w:val="clear"/>
+                <w:tcMar>
+                  <w:top w:w="100.0" w:type="dxa"/>
+                  <w:left w:w="100.0" w:type="dxa"/>
+                  <w:bottom w:w="100.0" w:type="dxa"/>
+                  <w:right w:w="100.0" w:type="dxa"/>
+                </w:tcMar>
+                <w:vAlign w:val="top"/>
+              </w:tcPr>
+              <w:p>
+                <w:pPr>
+                  <w:spacing w:line="360" w:lineRule="auto"/>
+                  <w:rPr>
+                    <w:rFonts w:ascii="Times New Roman" w:cs="Times New Roman" w:eastAsia="Times New Roman" w:hAnsi="Times New Roman"/>
+                    <w:sz w:val="24"/>
+                    <w:szCs w:val="24"/>
+                  </w:rPr>
+                </w:pPr>
+                <w:r>
+                  <w:rPr>
+                    <w:rFonts w:ascii="Times New Roman" w:cs="Times New Roman" w:eastAsia="Times New Roman" w:hAnsi="Times New Roman"/>
+                    <w:sz w:val="24"/>
+                    <w:szCs w:val="24"/>
+                    <w:rtl w:val="0"/>
+                  </w:rPr>
+                  <w:t xml:space="preserve">Log in</w:t>
+                </w:r>
+              </w:p>
+            </w:tc>
+          </w:tr>
+          <w:tr>
+            <w:trPr>
+              <w:cantSplit w:val="0"/>
+              <w:tblHeader w:val="0"/>
+            </w:trPr>
+            <w:tc>
+              <w:tcPr>
+                <w:shd w:fill="efefef" w:val="clear"/>
+                <w:tcMar>
+                  <w:top w:w="100.0" w:type="dxa"/>
+                  <w:left w:w="100.0" w:type="dxa"/>
+                  <w:bottom w:w="100.0" w:type="dxa"/>
+                  <w:right w:w="100.0" w:type="dxa"/>
+                </w:tcMar>
+                <w:vAlign w:val="top"/>
+              </w:tcPr>
+              <w:p>
+                <w:pPr>
+                  <w:spacing w:line="360" w:lineRule="auto"/>
+                  <w:rPr>
+                    <w:rFonts w:ascii="Times New Roman" w:cs="Times New Roman" w:eastAsia="Times New Roman" w:hAnsi="Times New Roman"/>
+                    <w:sz w:val="24"/>
+                    <w:szCs w:val="24"/>
+                  </w:rPr>
+                </w:pPr>
+                <w:r>
+                  <w:rPr>
+                    <w:rFonts w:ascii="Times New Roman" w:cs="Times New Roman" w:eastAsia="Times New Roman" w:hAnsi="Times New Roman"/>
+                    <w:sz w:val="24"/>
+                    <w:szCs w:val="24"/>
+                    <w:rtl w:val="0"/>
+                  </w:rPr>
+                  <w:t xml:space="preserve">Type</w:t>
+                </w:r>
+              </w:p>
+            </w:tc>
+            <w:tc>
+              <w:tcPr>
+                <w:shd w:fill="auto" w:val="clear"/>
+                <w:tcMar>
+                  <w:top w:w="100.0" w:type="dxa"/>
+                  <w:left w:w="100.0" w:type="dxa"/>
+                  <w:bottom w:w="100.0" w:type="dxa"/>
+                  <w:right w:w="100.0" w:type="dxa"/>
+                </w:tcMar>
+                <w:vAlign w:val="top"/>
+              </w:tcPr>
+              <w:p>
+                <w:pPr>
+                  <w:spacing w:line="360" w:lineRule="auto"/>
+                  <w:rPr>
+                    <w:rFonts w:ascii="Times New Roman" w:cs="Times New Roman" w:eastAsia="Times New Roman" w:hAnsi="Times New Roman"/>
+                    <w:sz w:val="24"/>
+                    <w:szCs w:val="24"/>
+                  </w:rPr>
+                </w:pPr>
+                <w:r>
+                  <w:rPr>
+                    <w:rFonts w:ascii="Times New Roman" w:cs="Times New Roman" w:eastAsia="Times New Roman" w:hAnsi="Times New Roman"/>
+                    <w:sz w:val="24"/>
+                    <w:szCs w:val="24"/>
+                    <w:rtl w:val="0"/>
+                  </w:rPr>
+                  <w:t xml:space="preserve">Functional Requirement</w:t>
+                </w:r>
+              </w:p>
+            </w:tc>
+          </w:tr>
+          <w:tr>
+            <w:trPr>
+              <w:cantSplit w:val="0"/>
+              <w:tblHeader w:val="0"/>
+            </w:trPr>
+            <w:tc>
+              <w:tcPr>
+                <w:shd w:fill="efefef" w:val="clear"/>
+                <w:tcMar>
+                  <w:top w:w="100.0" w:type="dxa"/>
+                  <w:left w:w="100.0" w:type="dxa"/>
+                  <w:bottom w:w="100.0" w:type="dxa"/>
+                  <w:right w:w="100.0" w:type="dxa"/>
+                </w:tcMar>
+                <w:vAlign w:val="top"/>
+              </w:tcPr>
+              <w:p>
+                <w:pPr>
+                  <w:spacing w:line="360" w:lineRule="auto"/>
+                  <w:rPr>
+                    <w:rFonts w:ascii="Times New Roman" w:cs="Times New Roman" w:eastAsia="Times New Roman" w:hAnsi="Times New Roman"/>
+                    <w:sz w:val="24"/>
+                    <w:szCs w:val="24"/>
+                  </w:rPr>
+                </w:pPr>
+                <w:r>
+                  <w:rPr>
+                    <w:rFonts w:ascii="Times New Roman" w:cs="Times New Roman" w:eastAsia="Times New Roman" w:hAnsi="Times New Roman"/>
+                    <w:sz w:val="24"/>
+                    <w:szCs w:val="24"/>
+                    <w:rtl w:val="0"/>
+                  </w:rPr>
+                  <w:t xml:space="preserve">Actor</w:t>
+                </w:r>
+              </w:p>
+            </w:tc>
+            <w:tc>
+              <w:tcPr>
+                <w:shd w:fill="auto" w:val="clear"/>
+                <w:tcMar>
+                  <w:top w:w="100.0" w:type="dxa"/>
+                  <w:left w:w="100.0" w:type="dxa"/>
+                  <w:bottom w:w="100.0" w:type="dxa"/>
+                  <w:right w:w="100.0" w:type="dxa"/>
+                </w:tcMar>
+                <w:vAlign w:val="top"/>
+              </w:tcPr>
+              <w:p>
+                <w:pPr>
+                  <w:spacing w:line="360" w:lineRule="auto"/>
+                  <w:rPr>
+                    <w:rFonts w:ascii="Times New Roman" w:cs="Times New Roman" w:eastAsia="Times New Roman" w:hAnsi="Times New Roman"/>
+                    <w:sz w:val="24"/>
+                    <w:szCs w:val="24"/>
+                  </w:rPr>
+                </w:pPr>
+                <w:r>
+                  <w:rPr>
+                    <w:rFonts w:ascii="Times New Roman" w:cs="Times New Roman" w:eastAsia="Times New Roman" w:hAnsi="Times New Roman"/>
+                    <w:sz w:val="24"/>
+                    <w:szCs w:val="24"/>
+                    <w:rtl w:val="0"/>
+                  </w:rPr>
+                  <w:t xml:space="preserve">Director / Teacher</w:t>
+                </w:r>
+              </w:p>
+            </w:tc>
+          </w:tr>
+          <w:tr>
+            <w:trPr>
+              <w:cantSplit w:val="0"/>
+              <w:tblHeader w:val="0"/>
+            </w:trPr>
+            <w:tc>
+              <w:tcPr>
+                <w:shd w:fill="efefef" w:val="clear"/>
+                <w:tcMar>
+                  <w:top w:w="100.0" w:type="dxa"/>
+                  <w:left w:w="100.0" w:type="dxa"/>
+                  <w:bottom w:w="100.0" w:type="dxa"/>
+                  <w:right w:w="100.0" w:type="dxa"/>
+                </w:tcMar>
+                <w:vAlign w:val="top"/>
+              </w:tcPr>
+              <w:p>
+                <w:pPr>
+                  <w:spacing w:line="360" w:lineRule="auto"/>
+                  <w:rPr>
+                    <w:rFonts w:ascii="Times New Roman" w:cs="Times New Roman" w:eastAsia="Times New Roman" w:hAnsi="Times New Roman"/>
+                    <w:sz w:val="24"/>
+                    <w:szCs w:val="24"/>
+                  </w:rPr>
+                </w:pPr>
+                <w:r>
+                  <w:rPr>
+                    <w:rFonts w:ascii="Times New Roman" w:cs="Times New Roman" w:eastAsia="Times New Roman" w:hAnsi="Times New Roman"/>
+                    <w:sz w:val="24"/>
+                    <w:szCs w:val="24"/>
+                    <w:rtl w:val="0"/>
+                  </w:rPr>
+                  <w:t xml:space="preserve">Requirement Description</w:t>
+                </w:r>
+              </w:p>
+            </w:tc>
+            <w:tc>
+              <w:tcPr>
+                <w:shd w:fill="auto" w:val="clear"/>
+                <w:tcMar>
+                  <w:top w:w="100.0" w:type="dxa"/>
+                  <w:left w:w="100.0" w:type="dxa"/>
+                  <w:bottom w:w="100.0" w:type="dxa"/>
+                  <w:right w:w="100.0" w:type="dxa"/>
+                </w:tcMar>
+                <w:vAlign w:val="top"/>
+              </w:tcPr>
+              <w:p>
+                <w:pPr>
+                  <w:spacing w:line="360" w:lineRule="auto"/>
+                  <w:rPr>
+                    <w:rFonts w:ascii="Times New Roman" w:cs="Times New Roman" w:eastAsia="Times New Roman" w:hAnsi="Times New Roman"/>
+                    <w:sz w:val="24"/>
+                    <w:szCs w:val="24"/>
+                  </w:rPr>
+                </w:pPr>
+                <w:r>
+                  <w:rPr>
+                    <w:rFonts w:ascii="Times New Roman" w:cs="Times New Roman" w:eastAsia="Times New Roman" w:hAnsi="Times New Roman"/>
+                    <w:sz w:val="24"/>
+                    <w:szCs w:val="24"/>
+                    <w:rtl w:val="0"/>
+                  </w:rPr>
+                  <w:t xml:space="preserve">Develop a secure login interface requiring users to provide credentials for system access.</w:t>
+                </w:r>
+              </w:p>
+            </w:tc>
+          </w:tr>
+          <w:tr>
+            <w:trPr>
+              <w:cantSplit w:val="0"/>
+              <w:tblHeader w:val="0"/>
+            </w:trPr>
+            <w:tc>
+              <w:tcPr>
+                <w:shd w:fill="efefef" w:val="clear"/>
+                <w:tcMar>
+                  <w:top w:w="100.0" w:type="dxa"/>
+                  <w:left w:w="100.0" w:type="dxa"/>
+                  <w:bottom w:w="100.0" w:type="dxa"/>
+                  <w:right w:w="100.0" w:type="dxa"/>
+                </w:tcMar>
+                <w:vAlign w:val="top"/>
+              </w:tcPr>
+              <w:p>
+                <w:pPr>
+                  <w:spacing w:line="360" w:lineRule="auto"/>
+                  <w:rPr>
+                    <w:rFonts w:ascii="Times New Roman" w:cs="Times New Roman" w:eastAsia="Times New Roman" w:hAnsi="Times New Roman"/>
+                    <w:sz w:val="24"/>
+                    <w:szCs w:val="24"/>
+                  </w:rPr>
+                </w:pPr>
+                <w:r>
+                  <w:rPr>
+                    <w:rFonts w:ascii="Times New Roman" w:cs="Times New Roman" w:eastAsia="Times New Roman" w:hAnsi="Times New Roman"/>
+                    <w:sz w:val="24"/>
+                    <w:szCs w:val="24"/>
+                    <w:rtl w:val="0"/>
+                  </w:rPr>
+                  <w:t xml:space="preserve">Inputs</w:t>
+                </w:r>
+              </w:p>
+            </w:tc>
+            <w:tc>
+              <w:tcPr>
+                <w:shd w:fill="auto" w:val="clear"/>
+                <w:tcMar>
+                  <w:top w:w="100.0" w:type="dxa"/>
+                  <w:left w:w="100.0" w:type="dxa"/>
+                  <w:bottom w:w="100.0" w:type="dxa"/>
+                  <w:right w:w="100.0" w:type="dxa"/>
+                </w:tcMar>
+                <w:vAlign w:val="top"/>
+              </w:tcPr>
+              <w:p>
+                <w:pPr>
+                  <w:spacing w:line="360" w:lineRule="auto"/>
+                  <w:ind w:right="1207.7952755905512"/>
+                  <w:rPr>
+                    <w:rFonts w:ascii="Times New Roman" w:cs="Times New Roman" w:eastAsia="Times New Roman" w:hAnsi="Times New Roman"/>
+                    <w:sz w:val="24"/>
+                    <w:szCs w:val="24"/>
+                  </w:rPr>
+                </w:pPr>
+                <w:r>
+                  <w:rPr>
+                    <w:rFonts w:ascii="Times New Roman" w:cs="Times New Roman" w:eastAsia="Times New Roman" w:hAnsi="Times New Roman"/>
+                    <w:sz w:val="24"/>
+                    <w:szCs w:val="24"/>
+                    <w:rtl w:val="0"/>
+                  </w:rPr>
+                  <w:t xml:space="preserve">Username, Password</w:t>
+                </w:r>
+              </w:p>
+            </w:tc>
+          </w:tr>
+          <w:tr>
+            <w:trPr>
+              <w:cantSplit w:val="0"/>
+              <w:tblHeader w:val="0"/>
+            </w:trPr>
+            <w:tc>
+              <w:tcPr>
+                <w:shd w:fill="efefef" w:val="clear"/>
+                <w:tcMar>
+                  <w:top w:w="100.0" w:type="dxa"/>
+                  <w:left w:w="100.0" w:type="dxa"/>
+                  <w:bottom w:w="100.0" w:type="dxa"/>
+                  <w:right w:w="100.0" w:type="dxa"/>
+                </w:tcMar>
+                <w:vAlign w:val="top"/>
+              </w:tcPr>
+              <w:p>
+                <w:pPr>
+                  <w:spacing w:line="360" w:lineRule="auto"/>
+                  <w:rPr>
+                    <w:rFonts w:ascii="Times New Roman" w:cs="Times New Roman" w:eastAsia="Times New Roman" w:hAnsi="Times New Roman"/>
+                    <w:sz w:val="24"/>
+                    <w:szCs w:val="24"/>
+                  </w:rPr>
+                </w:pPr>
+                <w:r>
+                  <w:rPr>
+                    <w:rFonts w:ascii="Times New Roman" w:cs="Times New Roman" w:eastAsia="Times New Roman" w:hAnsi="Times New Roman"/>
+                    <w:sz w:val="24"/>
+                    <w:szCs w:val="24"/>
+                    <w:rtl w:val="0"/>
+                  </w:rPr>
+                  <w:t xml:space="preserve">Outputs</w:t>
+                </w:r>
+              </w:p>
+            </w:tc>
+            <w:tc>
+              <w:tcPr>
+                <w:shd w:fill="auto" w:val="clear"/>
+                <w:tcMar>
+                  <w:top w:w="100.0" w:type="dxa"/>
+                  <w:left w:w="100.0" w:type="dxa"/>
+                  <w:bottom w:w="100.0" w:type="dxa"/>
+                  <w:right w:w="100.0" w:type="dxa"/>
+                </w:tcMar>
+                <w:vAlign w:val="top"/>
+              </w:tcPr>
+              <w:p>
+                <w:pPr>
+                  <w:spacing w:line="360" w:lineRule="auto"/>
+                  <w:rPr>
+                    <w:rFonts w:ascii="Times New Roman" w:cs="Times New Roman" w:eastAsia="Times New Roman" w:hAnsi="Times New Roman"/>
+                    <w:sz w:val="24"/>
+                    <w:szCs w:val="24"/>
+                  </w:rPr>
+                </w:pPr>
+                <w:r>
+                  <w:rPr>
+                    <w:rFonts w:ascii="Times New Roman" w:cs="Times New Roman" w:eastAsia="Times New Roman" w:hAnsi="Times New Roman"/>
+                    <w:sz w:val="24"/>
+                    <w:szCs w:val="24"/>
+                    <w:rtl w:val="0"/>
+                  </w:rPr>
+                  <w:t xml:space="preserve">Authentication </w:t>
+                </w:r>
+              </w:p>
+            </w:tc>
+          </w:tr>
+          <w:tr>
+            <w:trPr>
+              <w:cantSplit w:val="0"/>
+              <w:tblHeader w:val="0"/>
+            </w:trPr>
+            <w:tc>
+              <w:tcPr>
+                <w:shd w:fill="efefef" w:val="clear"/>
+                <w:tcMar>
+                  <w:top w:w="100.0" w:type="dxa"/>
+                  <w:left w:w="100.0" w:type="dxa"/>
+                  <w:bottom w:w="100.0" w:type="dxa"/>
+                  <w:right w:w="100.0" w:type="dxa"/>
+                </w:tcMar>
+                <w:vAlign w:val="top"/>
+              </w:tcPr>
+              <w:p>
+                <w:pPr>
+                  <w:spacing w:line="360" w:lineRule="auto"/>
+                  <w:rPr>
+                    <w:rFonts w:ascii="Times New Roman" w:cs="Times New Roman" w:eastAsia="Times New Roman" w:hAnsi="Times New Roman"/>
+                    <w:sz w:val="24"/>
+                    <w:szCs w:val="24"/>
+                  </w:rPr>
+                </w:pPr>
+                <w:r>
+                  <w:rPr>
+                    <w:rFonts w:ascii="Times New Roman" w:cs="Times New Roman" w:eastAsia="Times New Roman" w:hAnsi="Times New Roman"/>
+                    <w:sz w:val="24"/>
+                    <w:szCs w:val="24"/>
+                    <w:rtl w:val="0"/>
+                  </w:rPr>
+                  <w:t xml:space="preserve">Requirement Priority</w:t>
+                </w:r>
+              </w:p>
+            </w:tc>
+            <w:tc>
+              <w:tcPr>
+                <w:shd w:fill="auto" w:val="clear"/>
+                <w:tcMar>
+                  <w:top w:w="100.0" w:type="dxa"/>
+                  <w:left w:w="100.0" w:type="dxa"/>
+                  <w:bottom w:w="100.0" w:type="dxa"/>
+                  <w:right w:w="100.0" w:type="dxa"/>
+                </w:tcMar>
+                <w:vAlign w:val="top"/>
+              </w:tcPr>
+              <w:p>
+                <w:pPr>
+                  <w:spacing w:line="360" w:lineRule="auto"/>
+                  <w:rPr>
+                    <w:rFonts w:ascii="Times New Roman" w:cs="Times New Roman" w:eastAsia="Times New Roman" w:hAnsi="Times New Roman"/>
+                    <w:sz w:val="24"/>
+                    <w:szCs w:val="24"/>
+                  </w:rPr>
+                </w:pPr>
+                <w:r>
+                  <w:rPr>
+                    <w:rFonts w:ascii="Times New Roman" w:cs="Times New Roman" w:eastAsia="Times New Roman" w:hAnsi="Times New Roman"/>
+                    <w:sz w:val="24"/>
+                    <w:szCs w:val="24"/>
+                    <w:rtl w:val="0"/>
+                  </w:rPr>
+                  <w:t xml:space="preserve">High</w:t>
+                </w:r>
+              </w:p>
+            </w:tc>
+          </w:tr>
+        </w:tbl>
+      </w:sdtContent>
+    </w:sdt>
     <w:p>
       <w:pPr>
         <w:spacing w:line="360" w:lineRule="auto"/>
@@ -13677,8 +14467,8 @@
           <w:szCs w:val="24"/>
         </w:rPr>
       </w:pPr>
-      <w:bookmarkStart w:colFirst="0" w:colLast="0" w:name="_heading=h.pytufuqdaa7v" w:id="24"/>
-      <w:bookmarkEnd w:id="24"/>
+      <w:bookmarkStart w:colFirst="0" w:colLast="0" w:name="_heading=h.pytufuqdaa7v" w:id="25"/>
+      <w:bookmarkEnd w:id="25"/>
       <w:r>
         <w:rPr>
           <w:sz w:val="24"/>
@@ -13705,8 +14495,8 @@
           <w:szCs w:val="24"/>
         </w:rPr>
       </w:pPr>
-      <w:bookmarkStart w:colFirst="0" w:colLast="0" w:name="_heading=h.ar2l0lozpex5" w:id="25"/>
-      <w:bookmarkEnd w:id="25"/>
+      <w:bookmarkStart w:colFirst="0" w:colLast="0" w:name="_heading=h.ar2l0lozpex5" w:id="26"/>
+      <w:bookmarkEnd w:id="26"/>
       <w:r>
         <w:rPr>
           <w:sz w:val="24"/>
@@ -14022,8 +14812,8 @@
           <w:szCs w:val="24"/>
         </w:rPr>
       </w:pPr>
-      <w:bookmarkStart w:colFirst="0" w:colLast="0" w:name="_heading=h.iofuloya9n1n" w:id="26"/>
-      <w:bookmarkEnd w:id="26"/>
+      <w:bookmarkStart w:colFirst="0" w:colLast="0" w:name="_heading=h.iofuloya9n1n" w:id="27"/>
+      <w:bookmarkEnd w:id="27"/>
       <w:r>
         <w:rPr>
           <w:sz w:val="24"/>
@@ -14253,8 +15043,8 @@
           <w:szCs w:val="24"/>
         </w:rPr>
       </w:pPr>
-      <w:bookmarkStart w:colFirst="0" w:colLast="0" w:name="_heading=h.1f27al4xudrl" w:id="27"/>
-      <w:bookmarkEnd w:id="27"/>
+      <w:bookmarkStart w:colFirst="0" w:colLast="0" w:name="_heading=h.1f27al4xudrl" w:id="28"/>
+      <w:bookmarkEnd w:id="28"/>
       <w:r>
         <w:br w:type="page"/>
       </w:r>
@@ -14281,8 +15071,8 @@
           <w:szCs w:val="24"/>
         </w:rPr>
       </w:pPr>
-      <w:bookmarkStart w:colFirst="0" w:colLast="0" w:name="_heading=h.fu4ogxlgpfnt" w:id="28"/>
-      <w:bookmarkEnd w:id="28"/>
+      <w:bookmarkStart w:colFirst="0" w:colLast="0" w:name="_heading=h.fu4ogxlgpfnt" w:id="29"/>
+      <w:bookmarkEnd w:id="29"/>
       <w:r>
         <w:rPr>
           <w:sz w:val="24"/>
@@ -14464,8 +15254,8 @@
           <w:szCs w:val="24"/>
         </w:rPr>
       </w:pPr>
-      <w:bookmarkStart w:colFirst="0" w:colLast="0" w:name="_heading=h.6evwcaliaz3b" w:id="29"/>
-      <w:bookmarkEnd w:id="29"/>
+      <w:bookmarkStart w:colFirst="0" w:colLast="0" w:name="_heading=h.6evwcaliaz3b" w:id="30"/>
+      <w:bookmarkEnd w:id="30"/>
       <w:r>
         <w:rPr>
           <w:sz w:val="24"/>
@@ -17233,6 +18023,19 @@
       </w:tblCellMar>
     </w:tblPr>
   </w:style>
+  <w:style w:type="table" w:styleId="Table13">
+    <w:basedOn w:val="TableNormal"/>
+    <w:tblPr>
+      <w:tblStyleRowBandSize w:val="1"/>
+      <w:tblStyleColBandSize w:val="1"/>
+      <w:tblCellMar>
+        <w:top w:w="100.0" w:type="dxa"/>
+        <w:left w:w="100.0" w:type="dxa"/>
+        <w:bottom w:w="100.0" w:type="dxa"/>
+        <w:right w:w="100.0" w:type="dxa"/>
+      </w:tblCellMar>
+    </w:tblPr>
+  </w:style>
 </w:styles>
 </file>
 
@@ -17521,7 +18324,7 @@
 
 <file path=customXML/item1.xml><?xml version="1.0" encoding="utf-8"?>
 <go:gDocsCustomXmlDataStorage xmlns:go="http://customooxmlschemas.google.com/" xmlns:r="http://schemas.openxmlformats.org/officeDocument/2006/relationships" uri="GoogleDocsCustomDataVersion2">
-  <go:docsCustomData xmlns:go="http://customooxmlschemas.google.com/" roundtripDataSignature="AMtx7mi2fKICeSvQmLvfBSyscA9BalB4nA==">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</go:docsCustomData>
+  <go:docsCustomData xmlns:go="http://customooxmlschemas.google.com/" roundtripDataSignature="AMtx7mh+7LXovNHrg9k3pqp5pRTvtnlVcA==">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</go:docsCustomData>
 </go:gDocsCustomXmlDataStorage>
 </file>
 

--- a/02Requirements/IEEE Software Requirements Specification of EduplanV2.3.docx
+++ b/02Requirements/IEEE Software Requirements Specification of EduplanV2.3.docx
@@ -205,16 +205,16 @@
         <w:rPr>
           <w:rFonts w:ascii="Times New Roman" w:cs="Times New Roman" w:eastAsia="Times New Roman" w:hAnsi="Times New Roman"/>
           <w:b w:val="1"/>
-          <w:sz w:val="40"/>
-          <w:szCs w:val="40"/>
+          <w:sz w:val="52"/>
+          <w:szCs w:val="52"/>
         </w:rPr>
       </w:pPr>
       <w:r>
         <w:rPr>
           <w:rFonts w:ascii="Times New Roman" w:cs="Times New Roman" w:eastAsia="Times New Roman" w:hAnsi="Times New Roman"/>
           <w:b w:val="1"/>
-          <w:sz w:val="40"/>
-          <w:szCs w:val="40"/>
+          <w:sz w:val="52"/>
+          <w:szCs w:val="52"/>
           <w:rtl w:val="0"/>
         </w:rPr>
         <w:t xml:space="preserve">Software Requirements</w:t>
@@ -228,16 +228,16 @@
         <w:rPr>
           <w:rFonts w:ascii="Times New Roman" w:cs="Times New Roman" w:eastAsia="Times New Roman" w:hAnsi="Times New Roman"/>
           <w:b w:val="1"/>
-          <w:sz w:val="40"/>
-          <w:szCs w:val="40"/>
+          <w:sz w:val="52"/>
+          <w:szCs w:val="52"/>
         </w:rPr>
       </w:pPr>
       <w:r>
         <w:rPr>
           <w:rFonts w:ascii="Times New Roman" w:cs="Times New Roman" w:eastAsia="Times New Roman" w:hAnsi="Times New Roman"/>
           <w:b w:val="1"/>
-          <w:sz w:val="40"/>
-          <w:szCs w:val="40"/>
+          <w:sz w:val="52"/>
+          <w:szCs w:val="52"/>
           <w:rtl w:val="0"/>
         </w:rPr>
         <w:t xml:space="preserve">Specification</w:t>
@@ -251,19 +251,42 @@
         <w:rPr>
           <w:rFonts w:ascii="Times New Roman" w:cs="Times New Roman" w:eastAsia="Times New Roman" w:hAnsi="Times New Roman"/>
           <w:b w:val="1"/>
-          <w:sz w:val="40"/>
-          <w:szCs w:val="40"/>
+          <w:sz w:val="52"/>
+          <w:szCs w:val="52"/>
         </w:rPr>
       </w:pPr>
       <w:r>
         <w:rPr>
           <w:rFonts w:ascii="Times New Roman" w:cs="Times New Roman" w:eastAsia="Times New Roman" w:hAnsi="Times New Roman"/>
           <w:b w:val="1"/>
-          <w:sz w:val="40"/>
-          <w:szCs w:val="40"/>
+          <w:sz w:val="52"/>
+          <w:szCs w:val="52"/>
           <w:rtl w:val="0"/>
         </w:rPr>
         <w:t xml:space="preserve">for</w:t>
+      </w:r>
+    </w:p>
+    <w:p>
+      <w:pPr>
+        <w:spacing w:after="0" w:before="0" w:line="360" w:lineRule="auto"/>
+        <w:ind w:right="716"/>
+        <w:jc w:val="right"/>
+        <w:rPr>
+          <w:rFonts w:ascii="Times New Roman" w:cs="Times New Roman" w:eastAsia="Times New Roman" w:hAnsi="Times New Roman"/>
+          <w:b w:val="1"/>
+          <w:sz w:val="52"/>
+          <w:szCs w:val="52"/>
+        </w:rPr>
+      </w:pPr>
+      <w:r>
+        <w:rPr>
+          <w:rFonts w:ascii="Times New Roman" w:cs="Times New Roman" w:eastAsia="Times New Roman" w:hAnsi="Times New Roman"/>
+          <w:b w:val="1"/>
+          <w:sz w:val="52"/>
+          <w:szCs w:val="52"/>
+          <w:rtl w:val="0"/>
+        </w:rPr>
+        <w:t xml:space="preserve">Eduplan</w:t>
       </w:r>
     </w:p>
     <w:p>
@@ -311,19 +334,19 @@
         <w:rPr>
           <w:rFonts w:ascii="Times New Roman" w:cs="Times New Roman" w:eastAsia="Times New Roman" w:hAnsi="Times New Roman"/>
           <w:b w:val="1"/>
-          <w:sz w:val="40"/>
-          <w:szCs w:val="40"/>
+          <w:sz w:val="30"/>
+          <w:szCs w:val="30"/>
         </w:rPr>
       </w:pPr>
       <w:r>
         <w:rPr>
           <w:rFonts w:ascii="Times New Roman" w:cs="Times New Roman" w:eastAsia="Times New Roman" w:hAnsi="Times New Roman"/>
           <w:b w:val="1"/>
-          <w:sz w:val="40"/>
-          <w:szCs w:val="40"/>
-          <w:rtl w:val="0"/>
-        </w:rPr>
-        <w:t xml:space="preserve">Eduplan</w:t>
+          <w:sz w:val="30"/>
+          <w:szCs w:val="30"/>
+          <w:rtl w:val="0"/>
+        </w:rPr>
+        <w:t xml:space="preserve">Version 2.3</w:t>
       </w:r>
     </w:p>
     <w:p>
@@ -346,44 +369,14 @@
         <w:rPr>
           <w:rFonts w:ascii="Times New Roman" w:cs="Times New Roman" w:eastAsia="Times New Roman" w:hAnsi="Times New Roman"/>
           <w:b w:val="1"/>
-          <w:i w:val="0"/>
-          <w:smallCaps w:val="0"/>
-          <w:strike w:val="0"/>
-          <w:color w:val="000000"/>
           <w:sz w:val="40"/>
           <w:szCs w:val="40"/>
-          <w:u w:val="none"/>
-          <w:shd w:fill="auto" w:val="clear"/>
-          <w:vertAlign w:val="baseline"/>
-        </w:rPr>
-      </w:pPr>
-      <w:r>
-        <w:rPr>
-          <w:rtl w:val="0"/>
-        </w:rPr>
-      </w:r>
-    </w:p>
-    <w:p>
-      <w:pPr>
-        <w:spacing w:after="0" w:before="0" w:line="360" w:lineRule="auto"/>
-        <w:ind w:right="716"/>
-        <w:jc w:val="right"/>
-        <w:rPr>
-          <w:rFonts w:ascii="Times New Roman" w:cs="Times New Roman" w:eastAsia="Times New Roman" w:hAnsi="Times New Roman"/>
-          <w:b w:val="1"/>
-          <w:sz w:val="40"/>
-          <w:szCs w:val="40"/>
-        </w:rPr>
-      </w:pPr>
-      <w:r>
-        <w:rPr>
-          <w:rFonts w:ascii="Times New Roman" w:cs="Times New Roman" w:eastAsia="Times New Roman" w:hAnsi="Times New Roman"/>
-          <w:b w:val="1"/>
-          <w:sz w:val="40"/>
-          <w:szCs w:val="40"/>
-          <w:rtl w:val="0"/>
-        </w:rPr>
-        <w:t xml:space="preserve">Version 2.3</w:t>
+        </w:rPr>
+      </w:pPr>
+      <w:r>
+        <w:rPr>
+          <w:rtl w:val="0"/>
+        </w:rPr>
       </w:r>
     </w:p>
     <w:p>
@@ -406,15 +399,164 @@
         <w:rPr>
           <w:rFonts w:ascii="Times New Roman" w:cs="Times New Roman" w:eastAsia="Times New Roman" w:hAnsi="Times New Roman"/>
           <w:b w:val="1"/>
-          <w:i w:val="0"/>
-          <w:smallCaps w:val="0"/>
-          <w:strike w:val="0"/>
-          <w:color w:val="000000"/>
           <w:sz w:val="40"/>
           <w:szCs w:val="40"/>
-          <w:u w:val="none"/>
-          <w:shd w:fill="auto" w:val="clear"/>
-          <w:vertAlign w:val="baseline"/>
+        </w:rPr>
+      </w:pPr>
+      <w:r>
+        <w:rPr>
+          <w:rtl w:val="0"/>
+        </w:rPr>
+      </w:r>
+    </w:p>
+    <w:p>
+      <w:pPr>
+        <w:spacing w:after="0" w:before="0" w:line="360" w:lineRule="auto"/>
+        <w:ind w:right="717"/>
+        <w:jc w:val="right"/>
+        <w:rPr>
+          <w:rFonts w:ascii="Times New Roman" w:cs="Times New Roman" w:eastAsia="Times New Roman" w:hAnsi="Times New Roman"/>
+          <w:b w:val="1"/>
+          <w:sz w:val="28"/>
+          <w:szCs w:val="28"/>
+        </w:rPr>
+      </w:pPr>
+      <w:r>
+        <w:rPr>
+          <w:rFonts w:ascii="Times New Roman" w:cs="Times New Roman" w:eastAsia="Times New Roman" w:hAnsi="Times New Roman"/>
+          <w:b w:val="1"/>
+          <w:sz w:val="28"/>
+          <w:szCs w:val="28"/>
+          <w:rtl w:val="0"/>
+        </w:rPr>
+        <w:t xml:space="preserve">Prepared by</w:t>
+      </w:r>
+    </w:p>
+    <w:p>
+      <w:pPr>
+        <w:spacing w:after="0" w:before="0" w:line="360" w:lineRule="auto"/>
+        <w:ind w:right="717"/>
+        <w:jc w:val="right"/>
+        <w:rPr>
+          <w:rFonts w:ascii="Times New Roman" w:cs="Times New Roman" w:eastAsia="Times New Roman" w:hAnsi="Times New Roman"/>
+          <w:b w:val="1"/>
+          <w:sz w:val="28"/>
+          <w:szCs w:val="28"/>
+        </w:rPr>
+      </w:pPr>
+      <w:r>
+        <w:rPr>
+          <w:rFonts w:ascii="Times New Roman" w:cs="Times New Roman" w:eastAsia="Times New Roman" w:hAnsi="Times New Roman"/>
+          <w:b w:val="1"/>
+          <w:sz w:val="28"/>
+          <w:szCs w:val="28"/>
+          <w:rtl w:val="0"/>
+        </w:rPr>
+        <w:t xml:space="preserve">              </w:t>
+      </w:r>
+    </w:p>
+    <w:p>
+      <w:pPr>
+        <w:spacing w:after="0" w:before="0" w:line="360" w:lineRule="auto"/>
+        <w:ind w:right="717"/>
+        <w:jc w:val="right"/>
+        <w:rPr>
+          <w:rFonts w:ascii="Times New Roman" w:cs="Times New Roman" w:eastAsia="Times New Roman" w:hAnsi="Times New Roman"/>
+          <w:b w:val="1"/>
+          <w:sz w:val="28"/>
+          <w:szCs w:val="28"/>
+        </w:rPr>
+      </w:pPr>
+      <w:r>
+        <w:rPr>
+          <w:rFonts w:ascii="Times New Roman" w:cs="Times New Roman" w:eastAsia="Times New Roman" w:hAnsi="Times New Roman"/>
+          <w:b w:val="1"/>
+          <w:sz w:val="28"/>
+          <w:szCs w:val="28"/>
+          <w:rtl w:val="0"/>
+        </w:rPr>
+        <w:t xml:space="preserve">Andrade Julio</w:t>
+      </w:r>
+    </w:p>
+    <w:p>
+      <w:pPr>
+        <w:spacing w:after="0" w:before="0" w:line="360" w:lineRule="auto"/>
+        <w:ind w:right="717"/>
+        <w:jc w:val="right"/>
+        <w:rPr>
+          <w:rFonts w:ascii="Times New Roman" w:cs="Times New Roman" w:eastAsia="Times New Roman" w:hAnsi="Times New Roman"/>
+          <w:b w:val="1"/>
+          <w:sz w:val="28"/>
+          <w:szCs w:val="28"/>
+        </w:rPr>
+      </w:pPr>
+      <w:r>
+        <w:rPr>
+          <w:rFonts w:ascii="Times New Roman" w:cs="Times New Roman" w:eastAsia="Times New Roman" w:hAnsi="Times New Roman"/>
+          <w:b w:val="1"/>
+          <w:sz w:val="28"/>
+          <w:szCs w:val="28"/>
+          <w:rtl w:val="0"/>
+        </w:rPr>
+        <w:t xml:space="preserve">Astudillo Gerald</w:t>
+      </w:r>
+    </w:p>
+    <w:p>
+      <w:pPr>
+        <w:spacing w:after="0" w:before="0" w:line="360" w:lineRule="auto"/>
+        <w:ind w:right="717"/>
+        <w:jc w:val="right"/>
+        <w:rPr>
+          <w:rFonts w:ascii="Times New Roman" w:cs="Times New Roman" w:eastAsia="Times New Roman" w:hAnsi="Times New Roman"/>
+          <w:b w:val="1"/>
+          <w:sz w:val="28"/>
+          <w:szCs w:val="28"/>
+        </w:rPr>
+      </w:pPr>
+      <w:r>
+        <w:rPr>
+          <w:rFonts w:ascii="Times New Roman" w:cs="Times New Roman" w:eastAsia="Times New Roman" w:hAnsi="Times New Roman"/>
+          <w:b w:val="1"/>
+          <w:sz w:val="28"/>
+          <w:szCs w:val="28"/>
+          <w:rtl w:val="0"/>
+        </w:rPr>
+        <w:t xml:space="preserve">Bonilla David</w:t>
+      </w:r>
+    </w:p>
+    <w:p>
+      <w:pPr>
+        <w:spacing w:after="0" w:before="0" w:line="360" w:lineRule="auto"/>
+        <w:ind w:right="717"/>
+        <w:jc w:val="right"/>
+        <w:rPr>
+          <w:rFonts w:ascii="Times New Roman" w:cs="Times New Roman" w:eastAsia="Times New Roman" w:hAnsi="Times New Roman"/>
+          <w:b w:val="1"/>
+          <w:sz w:val="28"/>
+          <w:szCs w:val="28"/>
+        </w:rPr>
+      </w:pPr>
+      <w:r>
+        <w:rPr>
+          <w:rFonts w:ascii="Times New Roman" w:cs="Times New Roman" w:eastAsia="Times New Roman" w:hAnsi="Times New Roman"/>
+          <w:b w:val="1"/>
+          <w:sz w:val="28"/>
+          <w:szCs w:val="28"/>
+          <w:rtl w:val="0"/>
+        </w:rPr>
+        <w:t xml:space="preserve">Caizapanta Tammy</w:t>
+      </w:r>
+    </w:p>
+    <w:p>
+      <w:pPr>
+        <w:spacing w:after="0" w:before="0" w:line="360" w:lineRule="auto"/>
+        <w:ind w:right="717"/>
+        <w:jc w:val="left"/>
+        <w:rPr>
+          <w:rFonts w:ascii="Times New Roman" w:cs="Times New Roman" w:eastAsia="Times New Roman" w:hAnsi="Times New Roman"/>
+          <w:b w:val="1"/>
+          <w:sz w:val="28"/>
+          <w:szCs w:val="28"/>
         </w:rPr>
       </w:pPr>
       <w:r>
@@ -438,7 +580,7 @@
         </w:pBdr>
         <w:shd w:fill="auto" w:val="clear"/>
         <w:spacing w:after="0" w:before="0" w:line="360" w:lineRule="auto"/>
-        <w:ind w:left="0" w:right="0" w:firstLine="0"/>
+        <w:ind w:left="0" w:right="560" w:firstLine="0"/>
         <w:jc w:val="left"/>
         <w:rPr>
           <w:rFonts w:ascii="Times New Roman" w:cs="Times New Roman" w:eastAsia="Times New Roman" w:hAnsi="Times New Roman"/>
@@ -447,8 +589,8 @@
           <w:smallCaps w:val="0"/>
           <w:strike w:val="0"/>
           <w:color w:val="000000"/>
-          <w:sz w:val="40"/>
-          <w:szCs w:val="40"/>
+          <w:sz w:val="28"/>
+          <w:szCs w:val="28"/>
           <w:u w:val="none"/>
           <w:shd w:fill="auto" w:val="clear"/>
           <w:vertAlign w:val="baseline"/>
@@ -458,6 +600,52 @@
         <w:rPr>
           <w:rtl w:val="0"/>
         </w:rPr>
+      </w:r>
+    </w:p>
+    <w:p>
+      <w:pPr>
+        <w:spacing w:after="0" w:before="0" w:line="360" w:lineRule="auto"/>
+        <w:ind w:right="857"/>
+        <w:jc w:val="left"/>
+        <w:rPr>
+          <w:rFonts w:ascii="Times New Roman" w:cs="Times New Roman" w:eastAsia="Times New Roman" w:hAnsi="Times New Roman"/>
+          <w:b w:val="1"/>
+          <w:sz w:val="28"/>
+          <w:szCs w:val="28"/>
+        </w:rPr>
+      </w:pPr>
+      <w:r>
+        <w:rPr>
+          <w:rFonts w:ascii="Times New Roman" w:cs="Times New Roman" w:eastAsia="Times New Roman" w:hAnsi="Times New Roman"/>
+          <w:b w:val="1"/>
+          <w:sz w:val="28"/>
+          <w:szCs w:val="28"/>
+          <w:rtl w:val="0"/>
+        </w:rPr>
+        <w:t xml:space="preserve"> </w:t>
+      </w:r>
+    </w:p>
+    <w:p>
+      <w:pPr>
+        <w:spacing w:after="0" w:before="0" w:line="360" w:lineRule="auto"/>
+        <w:ind w:right="717"/>
+        <w:jc w:val="right"/>
+        <w:rPr>
+          <w:rFonts w:ascii="Times New Roman" w:cs="Times New Roman" w:eastAsia="Times New Roman" w:hAnsi="Times New Roman"/>
+          <w:b w:val="1"/>
+          <w:sz w:val="28"/>
+          <w:szCs w:val="28"/>
+        </w:rPr>
+      </w:pPr>
+      <w:r>
+        <w:rPr>
+          <w:rFonts w:ascii="Times New Roman" w:cs="Times New Roman" w:eastAsia="Times New Roman" w:hAnsi="Times New Roman"/>
+          <w:b w:val="1"/>
+          <w:sz w:val="28"/>
+          <w:szCs w:val="28"/>
+          <w:rtl w:val="0"/>
+        </w:rPr>
+        <w:t xml:space="preserve">SoftCrafters</w:t>
       </w:r>
     </w:p>
     <w:p>
@@ -484,167 +672,11 @@
           <w:smallCaps w:val="0"/>
           <w:strike w:val="0"/>
           <w:color w:val="000000"/>
-          <w:sz w:val="40"/>
-          <w:szCs w:val="40"/>
+          <w:sz w:val="28"/>
+          <w:szCs w:val="28"/>
           <w:u w:val="none"/>
           <w:shd w:fill="auto" w:val="clear"/>
           <w:vertAlign w:val="baseline"/>
-        </w:rPr>
-      </w:pPr>
-      <w:r>
-        <w:rPr>
-          <w:rtl w:val="0"/>
-        </w:rPr>
-      </w:r>
-    </w:p>
-    <w:p>
-      <w:pPr>
-        <w:spacing w:after="0" w:before="0" w:line="360" w:lineRule="auto"/>
-        <w:ind w:right="717"/>
-        <w:jc w:val="right"/>
-        <w:rPr>
-          <w:rFonts w:ascii="Times New Roman" w:cs="Times New Roman" w:eastAsia="Times New Roman" w:hAnsi="Times New Roman"/>
-          <w:b w:val="1"/>
-          <w:sz w:val="40"/>
-          <w:szCs w:val="40"/>
-        </w:rPr>
-      </w:pPr>
-      <w:r>
-        <w:rPr>
-          <w:rFonts w:ascii="Times New Roman" w:cs="Times New Roman" w:eastAsia="Times New Roman" w:hAnsi="Times New Roman"/>
-          <w:b w:val="1"/>
-          <w:sz w:val="40"/>
-          <w:szCs w:val="40"/>
-          <w:rtl w:val="0"/>
-        </w:rPr>
-        <w:t xml:space="preserve">Prepared by</w:t>
-      </w:r>
-    </w:p>
-    <w:p>
-      <w:pPr>
-        <w:spacing w:after="0" w:before="0" w:line="360" w:lineRule="auto"/>
-        <w:ind w:right="717"/>
-        <w:jc w:val="right"/>
-        <w:rPr>
-          <w:rFonts w:ascii="Times New Roman" w:cs="Times New Roman" w:eastAsia="Times New Roman" w:hAnsi="Times New Roman"/>
-          <w:b w:val="1"/>
-          <w:sz w:val="40"/>
-          <w:szCs w:val="40"/>
-        </w:rPr>
-      </w:pPr>
-      <w:r>
-        <w:rPr>
-          <w:rFonts w:ascii="Times New Roman" w:cs="Times New Roman" w:eastAsia="Times New Roman" w:hAnsi="Times New Roman"/>
-          <w:b w:val="1"/>
-          <w:sz w:val="40"/>
-          <w:szCs w:val="40"/>
-          <w:rtl w:val="0"/>
-        </w:rPr>
-        <w:t xml:space="preserve">              </w:t>
-      </w:r>
-    </w:p>
-    <w:p>
-      <w:pPr>
-        <w:spacing w:after="0" w:before="0" w:line="360" w:lineRule="auto"/>
-        <w:ind w:right="717"/>
-        <w:jc w:val="right"/>
-        <w:rPr>
-          <w:rFonts w:ascii="Times New Roman" w:cs="Times New Roman" w:eastAsia="Times New Roman" w:hAnsi="Times New Roman"/>
-          <w:b w:val="1"/>
-          <w:sz w:val="40"/>
-          <w:szCs w:val="40"/>
-        </w:rPr>
-      </w:pPr>
-      <w:r>
-        <w:rPr>
-          <w:rFonts w:ascii="Times New Roman" w:cs="Times New Roman" w:eastAsia="Times New Roman" w:hAnsi="Times New Roman"/>
-          <w:b w:val="1"/>
-          <w:sz w:val="40"/>
-          <w:szCs w:val="40"/>
-          <w:rtl w:val="0"/>
-        </w:rPr>
-        <w:t xml:space="preserve">Andrade Julio</w:t>
-      </w:r>
-    </w:p>
-    <w:p>
-      <w:pPr>
-        <w:spacing w:after="0" w:before="0" w:line="360" w:lineRule="auto"/>
-        <w:ind w:right="717"/>
-        <w:jc w:val="right"/>
-        <w:rPr>
-          <w:rFonts w:ascii="Times New Roman" w:cs="Times New Roman" w:eastAsia="Times New Roman" w:hAnsi="Times New Roman"/>
-          <w:b w:val="1"/>
-          <w:sz w:val="40"/>
-          <w:szCs w:val="40"/>
-        </w:rPr>
-      </w:pPr>
-      <w:r>
-        <w:rPr>
-          <w:rFonts w:ascii="Times New Roman" w:cs="Times New Roman" w:eastAsia="Times New Roman" w:hAnsi="Times New Roman"/>
-          <w:b w:val="1"/>
-          <w:sz w:val="40"/>
-          <w:szCs w:val="40"/>
-          <w:rtl w:val="0"/>
-        </w:rPr>
-        <w:t xml:space="preserve">Astudillo Gerald</w:t>
-      </w:r>
-    </w:p>
-    <w:p>
-      <w:pPr>
-        <w:spacing w:after="0" w:before="0" w:line="360" w:lineRule="auto"/>
-        <w:ind w:right="717"/>
-        <w:jc w:val="right"/>
-        <w:rPr>
-          <w:rFonts w:ascii="Times New Roman" w:cs="Times New Roman" w:eastAsia="Times New Roman" w:hAnsi="Times New Roman"/>
-          <w:b w:val="1"/>
-          <w:sz w:val="40"/>
-          <w:szCs w:val="40"/>
-        </w:rPr>
-      </w:pPr>
-      <w:r>
-        <w:rPr>
-          <w:rFonts w:ascii="Times New Roman" w:cs="Times New Roman" w:eastAsia="Times New Roman" w:hAnsi="Times New Roman"/>
-          <w:b w:val="1"/>
-          <w:sz w:val="40"/>
-          <w:szCs w:val="40"/>
-          <w:rtl w:val="0"/>
-        </w:rPr>
-        <w:t xml:space="preserve">Bonilla David</w:t>
-      </w:r>
-    </w:p>
-    <w:p>
-      <w:pPr>
-        <w:spacing w:after="0" w:before="0" w:line="360" w:lineRule="auto"/>
-        <w:ind w:right="717"/>
-        <w:jc w:val="right"/>
-        <w:rPr>
-          <w:rFonts w:ascii="Times New Roman" w:cs="Times New Roman" w:eastAsia="Times New Roman" w:hAnsi="Times New Roman"/>
-          <w:b w:val="1"/>
-          <w:sz w:val="40"/>
-          <w:szCs w:val="40"/>
-        </w:rPr>
-      </w:pPr>
-      <w:r>
-        <w:rPr>
-          <w:rFonts w:ascii="Times New Roman" w:cs="Times New Roman" w:eastAsia="Times New Roman" w:hAnsi="Times New Roman"/>
-          <w:b w:val="1"/>
-          <w:sz w:val="40"/>
-          <w:szCs w:val="40"/>
-          <w:rtl w:val="0"/>
-        </w:rPr>
-        <w:t xml:space="preserve">Caizapanta Tammy</w:t>
-      </w:r>
-    </w:p>
-    <w:p>
-      <w:pPr>
-        <w:spacing w:after="0" w:before="0" w:line="360" w:lineRule="auto"/>
-        <w:ind w:right="717"/>
-        <w:jc w:val="left"/>
-        <w:rPr>
-          <w:rFonts w:ascii="Times New Roman" w:cs="Times New Roman" w:eastAsia="Times New Roman" w:hAnsi="Times New Roman"/>
-          <w:b w:val="1"/>
-          <w:sz w:val="40"/>
-          <w:szCs w:val="40"/>
         </w:rPr>
       </w:pPr>
       <w:r>
@@ -668,7 +700,7 @@
         </w:pBdr>
         <w:shd w:fill="auto" w:val="clear"/>
         <w:spacing w:after="0" w:before="0" w:line="360" w:lineRule="auto"/>
-        <w:ind w:left="0" w:right="560" w:firstLine="0"/>
+        <w:ind w:left="0" w:right="0" w:firstLine="0"/>
         <w:jc w:val="left"/>
         <w:rPr>
           <w:rFonts w:ascii="Times New Roman" w:cs="Times New Roman" w:eastAsia="Times New Roman" w:hAnsi="Times New Roman"/>
@@ -677,8 +709,8 @@
           <w:smallCaps w:val="0"/>
           <w:strike w:val="0"/>
           <w:color w:val="000000"/>
-          <w:sz w:val="40"/>
-          <w:szCs w:val="40"/>
+          <w:sz w:val="28"/>
+          <w:szCs w:val="28"/>
           <w:u w:val="none"/>
           <w:shd w:fill="auto" w:val="clear"/>
           <w:vertAlign w:val="baseline"/>
@@ -693,178 +725,21 @@
     <w:p>
       <w:pPr>
         <w:spacing w:after="0" w:before="0" w:line="360" w:lineRule="auto"/>
-        <w:ind w:right="857"/>
-        <w:jc w:val="left"/>
-        <w:rPr>
-          <w:rFonts w:ascii="Times New Roman" w:cs="Times New Roman" w:eastAsia="Times New Roman" w:hAnsi="Times New Roman"/>
-          <w:b w:val="1"/>
-          <w:sz w:val="40"/>
-          <w:szCs w:val="40"/>
-        </w:rPr>
-      </w:pPr>
-      <w:r>
-        <w:rPr>
-          <w:rFonts w:ascii="Times New Roman" w:cs="Times New Roman" w:eastAsia="Times New Roman" w:hAnsi="Times New Roman"/>
-          <w:b w:val="1"/>
-          <w:sz w:val="40"/>
-          <w:szCs w:val="40"/>
-          <w:rtl w:val="0"/>
-        </w:rPr>
-        <w:t xml:space="preserve"> </w:t>
-      </w:r>
-    </w:p>
-    <w:p>
-      <w:pPr>
-        <w:spacing w:after="0" w:before="0" w:line="360" w:lineRule="auto"/>
-        <w:ind w:right="717"/>
-        <w:jc w:val="right"/>
-        <w:rPr>
-          <w:rFonts w:ascii="Times New Roman" w:cs="Times New Roman" w:eastAsia="Times New Roman" w:hAnsi="Times New Roman"/>
-          <w:b w:val="1"/>
-          <w:sz w:val="40"/>
-          <w:szCs w:val="40"/>
-        </w:rPr>
-      </w:pPr>
-      <w:r>
-        <w:rPr>
-          <w:rFonts w:ascii="Times New Roman" w:cs="Times New Roman" w:eastAsia="Times New Roman" w:hAnsi="Times New Roman"/>
-          <w:b w:val="1"/>
-          <w:sz w:val="40"/>
-          <w:szCs w:val="40"/>
-          <w:rtl w:val="0"/>
-        </w:rPr>
-        <w:t xml:space="preserve">SoftCrafters</w:t>
-      </w:r>
-    </w:p>
-    <w:p>
-      <w:pPr>
-        <w:keepNext w:val="0"/>
-        <w:keepLines w:val="0"/>
-        <w:pageBreakBefore w:val="0"/>
-        <w:widowControl w:val="0"/>
-        <w:pBdr>
-          <w:top w:space="0" w:sz="0" w:val="nil"/>
-          <w:left w:space="0" w:sz="0" w:val="nil"/>
-          <w:bottom w:space="0" w:sz="0" w:val="nil"/>
-          <w:right w:space="0" w:sz="0" w:val="nil"/>
-          <w:between w:space="0" w:sz="0" w:val="nil"/>
-        </w:pBdr>
-        <w:shd w:fill="auto" w:val="clear"/>
-        <w:spacing w:after="0" w:before="0" w:line="360" w:lineRule="auto"/>
-        <w:ind w:left="0" w:right="0" w:firstLine="0"/>
-        <w:jc w:val="left"/>
-        <w:rPr>
-          <w:rFonts w:ascii="Times New Roman" w:cs="Times New Roman" w:eastAsia="Times New Roman" w:hAnsi="Times New Roman"/>
-          <w:b w:val="1"/>
-          <w:i w:val="0"/>
-          <w:smallCaps w:val="0"/>
-          <w:strike w:val="0"/>
-          <w:color w:val="000000"/>
-          <w:sz w:val="40"/>
-          <w:szCs w:val="40"/>
-          <w:u w:val="none"/>
-          <w:shd w:fill="auto" w:val="clear"/>
-          <w:vertAlign w:val="baseline"/>
-        </w:rPr>
-      </w:pPr>
-      <w:r>
-        <w:rPr>
-          <w:rtl w:val="0"/>
-        </w:rPr>
-      </w:r>
-    </w:p>
-    <w:p>
-      <w:pPr>
-        <w:keepNext w:val="0"/>
-        <w:keepLines w:val="0"/>
-        <w:pageBreakBefore w:val="0"/>
-        <w:widowControl w:val="0"/>
-        <w:pBdr>
-          <w:top w:space="0" w:sz="0" w:val="nil"/>
-          <w:left w:space="0" w:sz="0" w:val="nil"/>
-          <w:bottom w:space="0" w:sz="0" w:val="nil"/>
-          <w:right w:space="0" w:sz="0" w:val="nil"/>
-          <w:between w:space="0" w:sz="0" w:val="nil"/>
-        </w:pBdr>
-        <w:shd w:fill="auto" w:val="clear"/>
-        <w:spacing w:after="0" w:before="0" w:line="360" w:lineRule="auto"/>
-        <w:ind w:left="0" w:right="0" w:firstLine="0"/>
-        <w:jc w:val="left"/>
-        <w:rPr>
-          <w:rFonts w:ascii="Times New Roman" w:cs="Times New Roman" w:eastAsia="Times New Roman" w:hAnsi="Times New Roman"/>
-          <w:b w:val="1"/>
-          <w:i w:val="0"/>
-          <w:smallCaps w:val="0"/>
-          <w:strike w:val="0"/>
-          <w:color w:val="000000"/>
-          <w:sz w:val="40"/>
-          <w:szCs w:val="40"/>
-          <w:u w:val="none"/>
-          <w:shd w:fill="auto" w:val="clear"/>
-          <w:vertAlign w:val="baseline"/>
-        </w:rPr>
-      </w:pPr>
-      <w:r>
-        <w:rPr>
-          <w:rtl w:val="0"/>
-        </w:rPr>
-      </w:r>
-    </w:p>
-    <w:p>
-      <w:pPr>
-        <w:keepNext w:val="0"/>
-        <w:keepLines w:val="0"/>
-        <w:pageBreakBefore w:val="0"/>
-        <w:widowControl w:val="0"/>
-        <w:pBdr>
-          <w:top w:space="0" w:sz="0" w:val="nil"/>
-          <w:left w:space="0" w:sz="0" w:val="nil"/>
-          <w:bottom w:space="0" w:sz="0" w:val="nil"/>
-          <w:right w:space="0" w:sz="0" w:val="nil"/>
-          <w:between w:space="0" w:sz="0" w:val="nil"/>
-        </w:pBdr>
-        <w:shd w:fill="auto" w:val="clear"/>
-        <w:spacing w:after="0" w:before="0" w:line="360" w:lineRule="auto"/>
-        <w:ind w:left="0" w:right="0" w:firstLine="0"/>
-        <w:jc w:val="left"/>
-        <w:rPr>
-          <w:rFonts w:ascii="Times New Roman" w:cs="Times New Roman" w:eastAsia="Times New Roman" w:hAnsi="Times New Roman"/>
-          <w:b w:val="1"/>
-          <w:i w:val="0"/>
-          <w:smallCaps w:val="0"/>
-          <w:strike w:val="0"/>
-          <w:color w:val="000000"/>
-          <w:sz w:val="40"/>
-          <w:szCs w:val="40"/>
-          <w:u w:val="none"/>
-          <w:shd w:fill="auto" w:val="clear"/>
-          <w:vertAlign w:val="baseline"/>
-        </w:rPr>
-      </w:pPr>
-      <w:r>
-        <w:rPr>
-          <w:rtl w:val="0"/>
-        </w:rPr>
-      </w:r>
-    </w:p>
-    <w:p>
-      <w:pPr>
-        <w:spacing w:after="0" w:before="0" w:line="360" w:lineRule="auto"/>
         <w:ind w:right="716"/>
         <w:jc w:val="right"/>
         <w:rPr>
           <w:rFonts w:ascii="Times New Roman" w:cs="Times New Roman" w:eastAsia="Times New Roman" w:hAnsi="Times New Roman"/>
           <w:b w:val="1"/>
-          <w:sz w:val="32"/>
-          <w:szCs w:val="32"/>
+          <w:sz w:val="28"/>
+          <w:szCs w:val="28"/>
         </w:rPr>
       </w:pPr>
       <w:r>
         <w:rPr>
           <w:rFonts w:ascii="Times New Roman" w:cs="Times New Roman" w:eastAsia="Times New Roman" w:hAnsi="Times New Roman"/>
           <w:b w:val="1"/>
-          <w:sz w:val="32"/>
-          <w:szCs w:val="32"/>
+          <w:sz w:val="28"/>
+          <w:szCs w:val="28"/>
           <w:rtl w:val="0"/>
         </w:rPr>
         <w:t xml:space="preserve">May 21, 2025</w:t>
@@ -874,49 +749,12 @@
       <w:pPr>
         <w:spacing w:after="0" w:before="0" w:line="360" w:lineRule="auto"/>
         <w:ind w:right="716"/>
-        <w:jc w:val="left"/>
+        <w:jc w:val="right"/>
         <w:rPr>
           <w:rFonts w:ascii="Times New Roman" w:cs="Times New Roman" w:eastAsia="Times New Roman" w:hAnsi="Times New Roman"/>
           <w:b w:val="1"/>
-          <w:sz w:val="24"/>
-          <w:szCs w:val="24"/>
-        </w:rPr>
-      </w:pPr>
-      <w:r>
-        <w:rPr>
-          <w:rtl w:val="0"/>
-        </w:rPr>
-      </w:r>
-    </w:p>
-    <w:p>
-      <w:pPr>
-        <w:keepNext w:val="0"/>
-        <w:keepLines w:val="0"/>
-        <w:pageBreakBefore w:val="0"/>
-        <w:widowControl w:val="0"/>
-        <w:pBdr>
-          <w:top w:space="0" w:sz="0" w:val="nil"/>
-          <w:left w:space="0" w:sz="0" w:val="nil"/>
-          <w:bottom w:space="0" w:sz="0" w:val="nil"/>
-          <w:right w:space="0" w:sz="0" w:val="nil"/>
-          <w:between w:space="0" w:sz="0" w:val="nil"/>
-        </w:pBdr>
-        <w:shd w:fill="auto" w:val="clear"/>
-        <w:spacing w:after="0" w:before="0" w:line="360" w:lineRule="auto"/>
-        <w:ind w:left="0" w:right="0" w:firstLine="0"/>
-        <w:jc w:val="left"/>
-        <w:rPr>
-          <w:rFonts w:ascii="Times New Roman" w:cs="Times New Roman" w:eastAsia="Times New Roman" w:hAnsi="Times New Roman"/>
-          <w:b w:val="1"/>
-          <w:i w:val="0"/>
-          <w:smallCaps w:val="0"/>
-          <w:strike w:val="0"/>
-          <w:color w:val="000000"/>
-          <w:sz w:val="24"/>
-          <w:szCs w:val="24"/>
-          <w:u w:val="none"/>
-          <w:shd w:fill="auto" w:val="clear"/>
-          <w:vertAlign w:val="baseline"/>
+          <w:sz w:val="28"/>
+          <w:szCs w:val="28"/>
         </w:rPr>
       </w:pPr>
       <w:r>
@@ -1017,8 +855,8 @@
               <w:smallCaps w:val="0"/>
               <w:strike w:val="0"/>
               <w:color w:val="000000"/>
-              <w:sz w:val="24"/>
-              <w:szCs w:val="24"/>
+              <w:sz w:val="22"/>
+              <w:szCs w:val="22"/>
               <w:u w:val="none"/>
               <w:shd w:fill="auto" w:val="clear"/>
               <w:vertAlign w:val="baseline"/>
@@ -1069,8 +907,8 @@
               <w:smallCaps w:val="0"/>
               <w:strike w:val="0"/>
               <w:color w:val="000000"/>
-              <w:sz w:val="24"/>
-              <w:szCs w:val="24"/>
+              <w:sz w:val="22"/>
+              <w:szCs w:val="22"/>
               <w:u w:val="none"/>
               <w:shd w:fill="auto" w:val="clear"/>
               <w:vertAlign w:val="baseline"/>
@@ -1094,7 +932,7 @@
               </w:rPr>
               <w:t xml:space="preserve">Revision History</w:t>
               <w:tab/>
-              <w:t xml:space="preserve">2</w:t>
+              <w:t xml:space="preserve">3</w:t>
             </w:r>
           </w:hyperlink>
           <w:r>
@@ -1116,8 +954,149 @@
               <w:smallCaps w:val="0"/>
               <w:strike w:val="0"/>
               <w:color w:val="000000"/>
-              <w:sz w:val="24"/>
-              <w:szCs w:val="24"/>
+              <w:sz w:val="22"/>
+              <w:szCs w:val="22"/>
+              <w:u w:val="none"/>
+              <w:shd w:fill="auto" w:val="clear"/>
+              <w:vertAlign w:val="baseline"/>
+            </w:rPr>
+          </w:pPr>
+          <w:hyperlink w:anchor="_heading=h.h5707mm0p3wg">
+            <w:r>
+              <w:rPr>
+                <w:rFonts w:ascii="Times New Roman" w:cs="Times New Roman" w:eastAsia="Times New Roman" w:hAnsi="Times New Roman"/>
+                <w:b w:val="1"/>
+                <w:i w:val="0"/>
+                <w:smallCaps w:val="0"/>
+                <w:strike w:val="0"/>
+                <w:color w:val="000000"/>
+                <w:sz w:val="22"/>
+                <w:szCs w:val="22"/>
+                <w:u w:val="none"/>
+                <w:shd w:fill="auto" w:val="clear"/>
+                <w:vertAlign w:val="baseline"/>
+                <w:rtl w:val="0"/>
+              </w:rPr>
+              <w:t xml:space="preserve">Overall Description</w:t>
+              <w:tab/>
+              <w:t xml:space="preserve">3</w:t>
+            </w:r>
+          </w:hyperlink>
+          <w:r>
+            <w:rPr>
+              <w:rtl w:val="0"/>
+            </w:rPr>
+          </w:r>
+        </w:p>
+        <w:p>
+          <w:pPr>
+            <w:tabs>
+              <w:tab w:val="right" w:leader="dot" w:pos="12000"/>
+            </w:tabs>
+            <w:spacing w:after="0" w:before="0" w:line="360" w:lineRule="auto"/>
+            <w:rPr>
+              <w:rFonts w:ascii="Times New Roman" w:cs="Times New Roman" w:eastAsia="Times New Roman" w:hAnsi="Times New Roman"/>
+              <w:b w:val="1"/>
+              <w:i w:val="0"/>
+              <w:smallCaps w:val="0"/>
+              <w:strike w:val="0"/>
+              <w:color w:val="000000"/>
+              <w:sz w:val="22"/>
+              <w:szCs w:val="22"/>
+              <w:u w:val="none"/>
+              <w:shd w:fill="auto" w:val="clear"/>
+              <w:vertAlign w:val="baseline"/>
+            </w:rPr>
+          </w:pPr>
+          <w:hyperlink w:anchor="_heading=h.6z25o6ie15b1">
+            <w:r>
+              <w:rPr>
+                <w:rFonts w:ascii="Times New Roman" w:cs="Times New Roman" w:eastAsia="Times New Roman" w:hAnsi="Times New Roman"/>
+                <w:b w:val="1"/>
+                <w:i w:val="0"/>
+                <w:smallCaps w:val="0"/>
+                <w:strike w:val="0"/>
+                <w:color w:val="000000"/>
+                <w:sz w:val="22"/>
+                <w:szCs w:val="22"/>
+                <w:u w:val="none"/>
+                <w:shd w:fill="auto" w:val="clear"/>
+                <w:vertAlign w:val="baseline"/>
+                <w:rtl w:val="0"/>
+              </w:rPr>
+              <w:t xml:space="preserve">System Features</w:t>
+              <w:tab/>
+              <w:t xml:space="preserve">3</w:t>
+            </w:r>
+          </w:hyperlink>
+          <w:r>
+            <w:rPr>
+              <w:rtl w:val="0"/>
+            </w:rPr>
+          </w:r>
+        </w:p>
+        <w:p>
+          <w:pPr>
+            <w:tabs>
+              <w:tab w:val="right" w:leader="dot" w:pos="12000"/>
+            </w:tabs>
+            <w:spacing w:after="0" w:before="0" w:line="360" w:lineRule="auto"/>
+            <w:rPr>
+              <w:rFonts w:ascii="Times New Roman" w:cs="Times New Roman" w:eastAsia="Times New Roman" w:hAnsi="Times New Roman"/>
+              <w:b w:val="1"/>
+              <w:i w:val="0"/>
+              <w:smallCaps w:val="0"/>
+              <w:strike w:val="0"/>
+              <w:color w:val="000000"/>
+              <w:sz w:val="22"/>
+              <w:szCs w:val="22"/>
+              <w:u w:val="none"/>
+              <w:shd w:fill="auto" w:val="clear"/>
+              <w:vertAlign w:val="baseline"/>
+            </w:rPr>
+          </w:pPr>
+          <w:hyperlink w:anchor="_heading=h.6z25o6ie15b1">
+            <w:r>
+              <w:rPr>
+                <w:rFonts w:ascii="Times New Roman" w:cs="Times New Roman" w:eastAsia="Times New Roman" w:hAnsi="Times New Roman"/>
+                <w:b w:val="1"/>
+                <w:i w:val="0"/>
+                <w:smallCaps w:val="0"/>
+                <w:strike w:val="0"/>
+                <w:color w:val="000000"/>
+                <w:sz w:val="22"/>
+                <w:szCs w:val="22"/>
+                <w:u w:val="none"/>
+                <w:shd w:fill="auto" w:val="clear"/>
+                <w:vertAlign w:val="baseline"/>
+                <w:rtl w:val="0"/>
+              </w:rPr>
+              <w:t xml:space="preserve">System Features Correction</w:t>
+              <w:tab/>
+              <w:t xml:space="preserve">3</w:t>
+            </w:r>
+          </w:hyperlink>
+          <w:r>
+            <w:rPr>
+              <w:rtl w:val="0"/>
+            </w:rPr>
+          </w:r>
+        </w:p>
+        <w:p>
+          <w:pPr>
+            <w:tabs>
+              <w:tab w:val="right" w:leader="dot" w:pos="12000"/>
+            </w:tabs>
+            <w:spacing w:after="0" w:before="0" w:line="360" w:lineRule="auto"/>
+            <w:rPr>
+              <w:rFonts w:ascii="Times New Roman" w:cs="Times New Roman" w:eastAsia="Times New Roman" w:hAnsi="Times New Roman"/>
+              <w:b w:val="1"/>
+              <w:i w:val="0"/>
+              <w:smallCaps w:val="0"/>
+              <w:strike w:val="0"/>
+              <w:color w:val="000000"/>
+              <w:sz w:val="22"/>
+              <w:szCs w:val="22"/>
               <w:u w:val="none"/>
               <w:shd w:fill="auto" w:val="clear"/>
               <w:vertAlign w:val="baseline"/>
@@ -1141,7 +1120,7 @@
               </w:rPr>
               <w:t xml:space="preserve">1. Introduction</w:t>
               <w:tab/>
-              <w:t xml:space="preserve">3</w:t>
+              <w:t xml:space="preserve">4</w:t>
             </w:r>
           </w:hyperlink>
           <w:r>
@@ -1163,8 +1142,8 @@
               <w:smallCaps w:val="0"/>
               <w:strike w:val="0"/>
               <w:color w:val="000000"/>
-              <w:sz w:val="24"/>
-              <w:szCs w:val="24"/>
+              <w:sz w:val="22"/>
+              <w:szCs w:val="22"/>
               <w:u w:val="none"/>
               <w:shd w:fill="auto" w:val="clear"/>
               <w:vertAlign w:val="baseline"/>
@@ -1187,7 +1166,7 @@
               </w:rPr>
               <w:t xml:space="preserve">1.1 Purpose</w:t>
               <w:tab/>
-              <w:t xml:space="preserve">3</w:t>
+              <w:t xml:space="preserve">4</w:t>
             </w:r>
           </w:hyperlink>
           <w:r>
@@ -1209,8 +1188,8 @@
               <w:smallCaps w:val="0"/>
               <w:strike w:val="0"/>
               <w:color w:val="000000"/>
-              <w:sz w:val="24"/>
-              <w:szCs w:val="24"/>
+              <w:sz w:val="22"/>
+              <w:szCs w:val="22"/>
               <w:u w:val="none"/>
               <w:shd w:fill="auto" w:val="clear"/>
               <w:vertAlign w:val="baseline"/>
@@ -1233,7 +1212,7 @@
               </w:rPr>
               <w:t xml:space="preserve">1.2 Document Conventions</w:t>
               <w:tab/>
-              <w:t xml:space="preserve">3</w:t>
+              <w:t xml:space="preserve">4</w:t>
             </w:r>
           </w:hyperlink>
           <w:r>
@@ -1255,8 +1234,8 @@
               <w:smallCaps w:val="0"/>
               <w:strike w:val="0"/>
               <w:color w:val="000000"/>
-              <w:sz w:val="24"/>
-              <w:szCs w:val="24"/>
+              <w:sz w:val="22"/>
+              <w:szCs w:val="22"/>
               <w:u w:val="none"/>
               <w:shd w:fill="auto" w:val="clear"/>
               <w:vertAlign w:val="baseline"/>
@@ -1279,7 +1258,7 @@
               </w:rPr>
               <w:t xml:space="preserve">1.3 Intended Audience and Reading Suggestions</w:t>
               <w:tab/>
-              <w:t xml:space="preserve">3</w:t>
+              <w:t xml:space="preserve">4</w:t>
             </w:r>
           </w:hyperlink>
           <w:r>
@@ -1301,14 +1280,14 @@
               <w:smallCaps w:val="0"/>
               <w:strike w:val="0"/>
               <w:color w:val="000000"/>
-              <w:sz w:val="24"/>
-              <w:szCs w:val="24"/>
+              <w:sz w:val="22"/>
+              <w:szCs w:val="22"/>
               <w:u w:val="none"/>
               <w:shd w:fill="auto" w:val="clear"/>
               <w:vertAlign w:val="baseline"/>
             </w:rPr>
           </w:pPr>
-          <w:hyperlink w:anchor="_heading=h.bqwfzjrbykpf">
+          <w:hyperlink w:anchor="_heading=h.yz7m26iv66bg">
             <w:r>
               <w:rPr>
                 <w:rFonts w:ascii="Times New Roman" w:cs="Times New Roman" w:eastAsia="Times New Roman" w:hAnsi="Times New Roman"/>
@@ -1316,16 +1295,16 @@
                 <w:smallCaps w:val="0"/>
                 <w:strike w:val="0"/>
                 <w:color w:val="000000"/>
-                <w:sz w:val="24"/>
-                <w:szCs w:val="24"/>
+                <w:sz w:val="22"/>
+                <w:szCs w:val="22"/>
                 <w:u w:val="none"/>
                 <w:shd w:fill="auto" w:val="clear"/>
                 <w:vertAlign w:val="baseline"/>
                 <w:rtl w:val="0"/>
               </w:rPr>
-              <w:t xml:space="preserve">1.4 Product Scope</w:t>
+              <w:t xml:space="preserve">1.4 Related Staff</w:t>
               <w:tab/>
-              <w:t xml:space="preserve">3</w:t>
+              <w:t xml:space="preserve">4</w:t>
             </w:r>
           </w:hyperlink>
           <w:r>
@@ -1347,8 +1326,54 @@
               <w:smallCaps w:val="0"/>
               <w:strike w:val="0"/>
               <w:color w:val="000000"/>
-              <w:sz w:val="24"/>
-              <w:szCs w:val="24"/>
+              <w:sz w:val="22"/>
+              <w:szCs w:val="22"/>
+              <w:u w:val="none"/>
+              <w:shd w:fill="auto" w:val="clear"/>
+              <w:vertAlign w:val="baseline"/>
+            </w:rPr>
+          </w:pPr>
+          <w:hyperlink w:anchor="_heading=h.bqwfzjrbykpf">
+            <w:r>
+              <w:rPr>
+                <w:rFonts w:ascii="Times New Roman" w:cs="Times New Roman" w:eastAsia="Times New Roman" w:hAnsi="Times New Roman"/>
+                <w:i w:val="0"/>
+                <w:smallCaps w:val="0"/>
+                <w:strike w:val="0"/>
+                <w:color w:val="000000"/>
+                <w:sz w:val="24"/>
+                <w:szCs w:val="24"/>
+                <w:u w:val="none"/>
+                <w:shd w:fill="auto" w:val="clear"/>
+                <w:vertAlign w:val="baseline"/>
+                <w:rtl w:val="0"/>
+              </w:rPr>
+              <w:t xml:space="preserve">1.5 Product Scope</w:t>
+              <w:tab/>
+              <w:t xml:space="preserve">5</w:t>
+            </w:r>
+          </w:hyperlink>
+          <w:r>
+            <w:rPr>
+              <w:rtl w:val="0"/>
+            </w:rPr>
+          </w:r>
+        </w:p>
+        <w:p>
+          <w:pPr>
+            <w:tabs>
+              <w:tab w:val="right" w:leader="dot" w:pos="12000"/>
+            </w:tabs>
+            <w:spacing w:after="0" w:before="0" w:line="360" w:lineRule="auto"/>
+            <w:ind w:left="360" w:firstLine="0"/>
+            <w:rPr>
+              <w:rFonts w:ascii="Times New Roman" w:cs="Times New Roman" w:eastAsia="Times New Roman" w:hAnsi="Times New Roman"/>
+              <w:i w:val="0"/>
+              <w:smallCaps w:val="0"/>
+              <w:strike w:val="0"/>
+              <w:color w:val="000000"/>
+              <w:sz w:val="22"/>
+              <w:szCs w:val="22"/>
               <w:u w:val="none"/>
               <w:shd w:fill="auto" w:val="clear"/>
               <w:vertAlign w:val="baseline"/>
@@ -1369,9 +1394,9 @@
                 <w:vertAlign w:val="baseline"/>
                 <w:rtl w:val="0"/>
               </w:rPr>
-              <w:t xml:space="preserve">1.5 References</w:t>
+              <w:t xml:space="preserve">1.6 References</w:t>
               <w:tab/>
-              <w:t xml:space="preserve">3</w:t>
+              <w:t xml:space="preserve">5</w:t>
             </w:r>
           </w:hyperlink>
           <w:r>
@@ -1393,8 +1418,8 @@
               <w:smallCaps w:val="0"/>
               <w:strike w:val="0"/>
               <w:color w:val="000000"/>
-              <w:sz w:val="24"/>
-              <w:szCs w:val="24"/>
+              <w:sz w:val="22"/>
+              <w:szCs w:val="22"/>
               <w:u w:val="none"/>
               <w:shd w:fill="auto" w:val="clear"/>
               <w:vertAlign w:val="baseline"/>
@@ -1418,7 +1443,7 @@
               </w:rPr>
               <w:t xml:space="preserve">2. Overall Description</w:t>
               <w:tab/>
-              <w:t xml:space="preserve">4</w:t>
+              <w:t xml:space="preserve">6</w:t>
             </w:r>
           </w:hyperlink>
           <w:r>
@@ -1440,8 +1465,8 @@
               <w:smallCaps w:val="0"/>
               <w:strike w:val="0"/>
               <w:color w:val="000000"/>
-              <w:sz w:val="24"/>
-              <w:szCs w:val="24"/>
+              <w:sz w:val="22"/>
+              <w:szCs w:val="22"/>
               <w:u w:val="none"/>
               <w:shd w:fill="auto" w:val="clear"/>
               <w:vertAlign w:val="baseline"/>
@@ -1464,7 +1489,7 @@
               </w:rPr>
               <w:t xml:space="preserve">2.1 Product Perspective</w:t>
               <w:tab/>
-              <w:t xml:space="preserve">4</w:t>
+              <w:t xml:space="preserve">6</w:t>
             </w:r>
           </w:hyperlink>
           <w:r>
@@ -1486,8 +1511,8 @@
               <w:smallCaps w:val="0"/>
               <w:strike w:val="0"/>
               <w:color w:val="000000"/>
-              <w:sz w:val="24"/>
-              <w:szCs w:val="24"/>
+              <w:sz w:val="22"/>
+              <w:szCs w:val="22"/>
               <w:u w:val="none"/>
               <w:shd w:fill="auto" w:val="clear"/>
               <w:vertAlign w:val="baseline"/>
@@ -1510,7 +1535,7 @@
               </w:rPr>
               <w:t xml:space="preserve">2.2 Product Functions</w:t>
               <w:tab/>
-              <w:t xml:space="preserve">4</w:t>
+              <w:t xml:space="preserve">6</w:t>
             </w:r>
           </w:hyperlink>
           <w:r>
@@ -1532,8 +1557,8 @@
               <w:smallCaps w:val="0"/>
               <w:strike w:val="0"/>
               <w:color w:val="000000"/>
-              <w:sz w:val="24"/>
-              <w:szCs w:val="24"/>
+              <w:sz w:val="22"/>
+              <w:szCs w:val="22"/>
               <w:u w:val="none"/>
               <w:shd w:fill="auto" w:val="clear"/>
               <w:vertAlign w:val="baseline"/>
@@ -1556,7 +1581,7 @@
               </w:rPr>
               <w:t xml:space="preserve">2.3 User Classes and Characteristics</w:t>
               <w:tab/>
-              <w:t xml:space="preserve">4</w:t>
+              <w:t xml:space="preserve">6</w:t>
             </w:r>
           </w:hyperlink>
           <w:r>
@@ -1578,8 +1603,8 @@
               <w:smallCaps w:val="0"/>
               <w:strike w:val="0"/>
               <w:color w:val="000000"/>
-              <w:sz w:val="24"/>
-              <w:szCs w:val="24"/>
+              <w:sz w:val="22"/>
+              <w:szCs w:val="22"/>
               <w:u w:val="none"/>
               <w:shd w:fill="auto" w:val="clear"/>
               <w:vertAlign w:val="baseline"/>
@@ -1602,7 +1627,7 @@
               </w:rPr>
               <w:t xml:space="preserve">2.4 Operating Environment</w:t>
               <w:tab/>
-              <w:t xml:space="preserve">4</w:t>
+              <w:t xml:space="preserve">7</w:t>
             </w:r>
           </w:hyperlink>
           <w:r>
@@ -1624,8 +1649,8 @@
               <w:smallCaps w:val="0"/>
               <w:strike w:val="0"/>
               <w:color w:val="000000"/>
-              <w:sz w:val="24"/>
-              <w:szCs w:val="24"/>
+              <w:sz w:val="22"/>
+              <w:szCs w:val="22"/>
               <w:u w:val="none"/>
               <w:shd w:fill="auto" w:val="clear"/>
               <w:vertAlign w:val="baseline"/>
@@ -1648,7 +1673,7 @@
               </w:rPr>
               <w:t xml:space="preserve">2.5 Design and Implementation Constraints</w:t>
               <w:tab/>
-              <w:t xml:space="preserve">5</w:t>
+              <w:t xml:space="preserve">7</w:t>
             </w:r>
           </w:hyperlink>
           <w:r>
@@ -1670,8 +1695,8 @@
               <w:smallCaps w:val="0"/>
               <w:strike w:val="0"/>
               <w:color w:val="000000"/>
-              <w:sz w:val="24"/>
-              <w:szCs w:val="24"/>
+              <w:sz w:val="22"/>
+              <w:szCs w:val="22"/>
               <w:u w:val="none"/>
               <w:shd w:fill="auto" w:val="clear"/>
               <w:vertAlign w:val="baseline"/>
@@ -1694,7 +1719,7 @@
               </w:rPr>
               <w:t xml:space="preserve">2.6 User Documentation</w:t>
               <w:tab/>
-              <w:t xml:space="preserve">5</w:t>
+              <w:t xml:space="preserve">7</w:t>
             </w:r>
           </w:hyperlink>
           <w:r>
@@ -1716,8 +1741,8 @@
               <w:smallCaps w:val="0"/>
               <w:strike w:val="0"/>
               <w:color w:val="000000"/>
-              <w:sz w:val="24"/>
-              <w:szCs w:val="24"/>
+              <w:sz w:val="22"/>
+              <w:szCs w:val="22"/>
               <w:u w:val="none"/>
               <w:shd w:fill="auto" w:val="clear"/>
               <w:vertAlign w:val="baseline"/>
@@ -1741,7 +1766,7 @@
               </w:rPr>
               <w:t xml:space="preserve">3. External Interface Requirements</w:t>
               <w:tab/>
-              <w:t xml:space="preserve">6</w:t>
+              <w:t xml:space="preserve">8</w:t>
             </w:r>
           </w:hyperlink>
           <w:r>
@@ -1763,8 +1788,8 @@
               <w:smallCaps w:val="0"/>
               <w:strike w:val="0"/>
               <w:color w:val="000000"/>
-              <w:sz w:val="24"/>
-              <w:szCs w:val="24"/>
+              <w:sz w:val="22"/>
+              <w:szCs w:val="22"/>
               <w:u w:val="none"/>
               <w:shd w:fill="auto" w:val="clear"/>
               <w:vertAlign w:val="baseline"/>
@@ -1787,7 +1812,7 @@
               </w:rPr>
               <w:t xml:space="preserve">3.1 User Interfaces</w:t>
               <w:tab/>
-              <w:t xml:space="preserve">6</w:t>
+              <w:t xml:space="preserve">8</w:t>
             </w:r>
           </w:hyperlink>
           <w:r>
@@ -1809,8 +1834,8 @@
               <w:smallCaps w:val="0"/>
               <w:strike w:val="0"/>
               <w:color w:val="000000"/>
-              <w:sz w:val="24"/>
-              <w:szCs w:val="24"/>
+              <w:sz w:val="22"/>
+              <w:szCs w:val="22"/>
               <w:u w:val="none"/>
               <w:shd w:fill="auto" w:val="clear"/>
               <w:vertAlign w:val="baseline"/>
@@ -1833,7 +1858,7 @@
               </w:rPr>
               <w:t xml:space="preserve">3.2 Hardware Interfaces</w:t>
               <w:tab/>
-              <w:t xml:space="preserve">6</w:t>
+              <w:t xml:space="preserve">8</w:t>
             </w:r>
           </w:hyperlink>
           <w:r>
@@ -1855,8 +1880,8 @@
               <w:smallCaps w:val="0"/>
               <w:strike w:val="0"/>
               <w:color w:val="000000"/>
-              <w:sz w:val="24"/>
-              <w:szCs w:val="24"/>
+              <w:sz w:val="22"/>
+              <w:szCs w:val="22"/>
               <w:u w:val="none"/>
               <w:shd w:fill="auto" w:val="clear"/>
               <w:vertAlign w:val="baseline"/>
@@ -1879,7 +1904,7 @@
               </w:rPr>
               <w:t xml:space="preserve">3.3 Software Interfaces</w:t>
               <w:tab/>
-              <w:t xml:space="preserve">6</w:t>
+              <w:t xml:space="preserve">8</w:t>
             </w:r>
           </w:hyperlink>
           <w:r>
@@ -1901,8 +1926,8 @@
               <w:smallCaps w:val="0"/>
               <w:strike w:val="0"/>
               <w:color w:val="000000"/>
-              <w:sz w:val="24"/>
-              <w:szCs w:val="24"/>
+              <w:sz w:val="22"/>
+              <w:szCs w:val="22"/>
               <w:u w:val="none"/>
               <w:shd w:fill="auto" w:val="clear"/>
               <w:vertAlign w:val="baseline"/>
@@ -1925,7 +1950,7 @@
               </w:rPr>
               <w:t xml:space="preserve">3.4 Communications Interfaces</w:t>
               <w:tab/>
-              <w:t xml:space="preserve">6</w:t>
+              <w:t xml:space="preserve">9</w:t>
             </w:r>
           </w:hyperlink>
           <w:r>
@@ -1947,8 +1972,8 @@
               <w:smallCaps w:val="0"/>
               <w:strike w:val="0"/>
               <w:color w:val="000000"/>
-              <w:sz w:val="24"/>
-              <w:szCs w:val="24"/>
+              <w:sz w:val="22"/>
+              <w:szCs w:val="22"/>
               <w:u w:val="none"/>
               <w:shd w:fill="auto" w:val="clear"/>
               <w:vertAlign w:val="baseline"/>
@@ -1972,7 +1997,513 @@
               </w:rPr>
               <w:t xml:space="preserve">4. System Features</w:t>
               <w:tab/>
-              <w:t xml:space="preserve">7</w:t>
+              <w:t xml:space="preserve">10</w:t>
+            </w:r>
+          </w:hyperlink>
+          <w:r>
+            <w:rPr>
+              <w:rtl w:val="0"/>
+            </w:rPr>
+          </w:r>
+        </w:p>
+        <w:p>
+          <w:pPr>
+            <w:tabs>
+              <w:tab w:val="right" w:leader="dot" w:pos="12000"/>
+            </w:tabs>
+            <w:spacing w:after="0" w:before="0" w:line="360" w:lineRule="auto"/>
+            <w:ind w:left="360" w:firstLine="0"/>
+            <w:rPr>
+              <w:rFonts w:ascii="Times New Roman" w:cs="Times New Roman" w:eastAsia="Times New Roman" w:hAnsi="Times New Roman"/>
+              <w:i w:val="0"/>
+              <w:smallCaps w:val="0"/>
+              <w:strike w:val="0"/>
+              <w:color w:val="000000"/>
+              <w:sz w:val="22"/>
+              <w:szCs w:val="22"/>
+              <w:u w:val="none"/>
+              <w:shd w:fill="auto" w:val="clear"/>
+              <w:vertAlign w:val="baseline"/>
+            </w:rPr>
+          </w:pPr>
+          <w:hyperlink w:anchor="_heading=h.d3ze8qrunecw">
+            <w:r>
+              <w:rPr>
+                <w:rFonts w:ascii="Times New Roman" w:cs="Times New Roman" w:eastAsia="Times New Roman" w:hAnsi="Times New Roman"/>
+                <w:i w:val="0"/>
+                <w:smallCaps w:val="0"/>
+                <w:strike w:val="0"/>
+                <w:color w:val="000000"/>
+                <w:sz w:val="22"/>
+                <w:szCs w:val="22"/>
+                <w:u w:val="none"/>
+                <w:shd w:fill="auto" w:val="clear"/>
+                <w:vertAlign w:val="baseline"/>
+                <w:rtl w:val="0"/>
+              </w:rPr>
+              <w:t xml:space="preserve">1. RF001</w:t>
+              <w:tab/>
+              <w:t xml:space="preserve">10</w:t>
+            </w:r>
+          </w:hyperlink>
+          <w:r>
+            <w:rPr>
+              <w:rtl w:val="0"/>
+            </w:rPr>
+          </w:r>
+        </w:p>
+        <w:p>
+          <w:pPr>
+            <w:tabs>
+              <w:tab w:val="right" w:leader="dot" w:pos="12000"/>
+            </w:tabs>
+            <w:spacing w:after="0" w:before="0" w:line="360" w:lineRule="auto"/>
+            <w:ind w:left="360" w:firstLine="0"/>
+            <w:rPr>
+              <w:rFonts w:ascii="Times New Roman" w:cs="Times New Roman" w:eastAsia="Times New Roman" w:hAnsi="Times New Roman"/>
+              <w:i w:val="0"/>
+              <w:smallCaps w:val="0"/>
+              <w:strike w:val="0"/>
+              <w:color w:val="000000"/>
+              <w:sz w:val="22"/>
+              <w:szCs w:val="22"/>
+              <w:u w:val="none"/>
+              <w:shd w:fill="auto" w:val="clear"/>
+              <w:vertAlign w:val="baseline"/>
+            </w:rPr>
+          </w:pPr>
+          <w:hyperlink w:anchor="_heading=h.yf8xsodglegi">
+            <w:r>
+              <w:rPr>
+                <w:rFonts w:ascii="Times New Roman" w:cs="Times New Roman" w:eastAsia="Times New Roman" w:hAnsi="Times New Roman"/>
+                <w:i w:val="0"/>
+                <w:smallCaps w:val="0"/>
+                <w:strike w:val="0"/>
+                <w:color w:val="000000"/>
+                <w:sz w:val="22"/>
+                <w:szCs w:val="22"/>
+                <w:u w:val="none"/>
+                <w:shd w:fill="auto" w:val="clear"/>
+                <w:vertAlign w:val="baseline"/>
+                <w:rtl w:val="0"/>
+              </w:rPr>
+              <w:t xml:space="preserve">2. RF002</w:t>
+              <w:tab/>
+              <w:t xml:space="preserve">10</w:t>
+            </w:r>
+          </w:hyperlink>
+          <w:r>
+            <w:rPr>
+              <w:rtl w:val="0"/>
+            </w:rPr>
+          </w:r>
+        </w:p>
+        <w:p>
+          <w:pPr>
+            <w:tabs>
+              <w:tab w:val="right" w:leader="dot" w:pos="12000"/>
+            </w:tabs>
+            <w:spacing w:after="0" w:before="0" w:line="360" w:lineRule="auto"/>
+            <w:ind w:left="360" w:firstLine="0"/>
+            <w:rPr>
+              <w:rFonts w:ascii="Times New Roman" w:cs="Times New Roman" w:eastAsia="Times New Roman" w:hAnsi="Times New Roman"/>
+              <w:i w:val="0"/>
+              <w:smallCaps w:val="0"/>
+              <w:strike w:val="0"/>
+              <w:color w:val="000000"/>
+              <w:sz w:val="22"/>
+              <w:szCs w:val="22"/>
+              <w:u w:val="none"/>
+              <w:shd w:fill="auto" w:val="clear"/>
+              <w:vertAlign w:val="baseline"/>
+            </w:rPr>
+          </w:pPr>
+          <w:hyperlink w:anchor="_heading=h.xxy0c8dbu7xs">
+            <w:r>
+              <w:rPr>
+                <w:rFonts w:ascii="Times New Roman" w:cs="Times New Roman" w:eastAsia="Times New Roman" w:hAnsi="Times New Roman"/>
+                <w:i w:val="0"/>
+                <w:smallCaps w:val="0"/>
+                <w:strike w:val="0"/>
+                <w:color w:val="000000"/>
+                <w:sz w:val="22"/>
+                <w:szCs w:val="22"/>
+                <w:u w:val="none"/>
+                <w:shd w:fill="auto" w:val="clear"/>
+                <w:vertAlign w:val="baseline"/>
+                <w:rtl w:val="0"/>
+              </w:rPr>
+              <w:t xml:space="preserve">3. RF003</w:t>
+              <w:tab/>
+              <w:t xml:space="preserve">11</w:t>
+            </w:r>
+          </w:hyperlink>
+          <w:r>
+            <w:rPr>
+              <w:rtl w:val="0"/>
+            </w:rPr>
+          </w:r>
+        </w:p>
+        <w:p>
+          <w:pPr>
+            <w:tabs>
+              <w:tab w:val="right" w:leader="dot" w:pos="12000"/>
+            </w:tabs>
+            <w:spacing w:after="0" w:before="0" w:line="360" w:lineRule="auto"/>
+            <w:ind w:left="360" w:firstLine="0"/>
+            <w:rPr>
+              <w:rFonts w:ascii="Times New Roman" w:cs="Times New Roman" w:eastAsia="Times New Roman" w:hAnsi="Times New Roman"/>
+              <w:i w:val="0"/>
+              <w:smallCaps w:val="0"/>
+              <w:strike w:val="0"/>
+              <w:color w:val="000000"/>
+              <w:sz w:val="22"/>
+              <w:szCs w:val="22"/>
+              <w:u w:val="none"/>
+              <w:shd w:fill="auto" w:val="clear"/>
+              <w:vertAlign w:val="baseline"/>
+            </w:rPr>
+          </w:pPr>
+          <w:hyperlink w:anchor="_heading=h.vgna5xoro6q0">
+            <w:r>
+              <w:rPr>
+                <w:rFonts w:ascii="Times New Roman" w:cs="Times New Roman" w:eastAsia="Times New Roman" w:hAnsi="Times New Roman"/>
+                <w:i w:val="0"/>
+                <w:smallCaps w:val="0"/>
+                <w:strike w:val="0"/>
+                <w:color w:val="000000"/>
+                <w:sz w:val="22"/>
+                <w:szCs w:val="22"/>
+                <w:u w:val="none"/>
+                <w:shd w:fill="auto" w:val="clear"/>
+                <w:vertAlign w:val="baseline"/>
+                <w:rtl w:val="0"/>
+              </w:rPr>
+              <w:t xml:space="preserve">4. RF004</w:t>
+              <w:tab/>
+              <w:t xml:space="preserve">11</w:t>
+            </w:r>
+          </w:hyperlink>
+          <w:r>
+            <w:rPr>
+              <w:rtl w:val="0"/>
+            </w:rPr>
+          </w:r>
+        </w:p>
+        <w:p>
+          <w:pPr>
+            <w:tabs>
+              <w:tab w:val="right" w:leader="dot" w:pos="12000"/>
+            </w:tabs>
+            <w:spacing w:after="0" w:before="0" w:line="360" w:lineRule="auto"/>
+            <w:ind w:left="360" w:firstLine="0"/>
+            <w:rPr>
+              <w:rFonts w:ascii="Times New Roman" w:cs="Times New Roman" w:eastAsia="Times New Roman" w:hAnsi="Times New Roman"/>
+              <w:i w:val="0"/>
+              <w:smallCaps w:val="0"/>
+              <w:strike w:val="0"/>
+              <w:color w:val="000000"/>
+              <w:sz w:val="22"/>
+              <w:szCs w:val="22"/>
+              <w:u w:val="none"/>
+              <w:shd w:fill="auto" w:val="clear"/>
+              <w:vertAlign w:val="baseline"/>
+            </w:rPr>
+          </w:pPr>
+          <w:hyperlink w:anchor="_heading=h.bzwu2rb5aoyw">
+            <w:r>
+              <w:rPr>
+                <w:rFonts w:ascii="Times New Roman" w:cs="Times New Roman" w:eastAsia="Times New Roman" w:hAnsi="Times New Roman"/>
+                <w:i w:val="0"/>
+                <w:smallCaps w:val="0"/>
+                <w:strike w:val="0"/>
+                <w:color w:val="000000"/>
+                <w:sz w:val="22"/>
+                <w:szCs w:val="22"/>
+                <w:u w:val="none"/>
+                <w:shd w:fill="auto" w:val="clear"/>
+                <w:vertAlign w:val="baseline"/>
+                <w:rtl w:val="0"/>
+              </w:rPr>
+              <w:t xml:space="preserve">5. RF005</w:t>
+              <w:tab/>
+              <w:t xml:space="preserve">12</w:t>
+            </w:r>
+          </w:hyperlink>
+          <w:r>
+            <w:rPr>
+              <w:rtl w:val="0"/>
+            </w:rPr>
+          </w:r>
+        </w:p>
+        <w:p>
+          <w:pPr>
+            <w:tabs>
+              <w:tab w:val="right" w:leader="dot" w:pos="12000"/>
+            </w:tabs>
+            <w:spacing w:after="0" w:before="0" w:line="360" w:lineRule="auto"/>
+            <w:ind w:left="360" w:firstLine="0"/>
+            <w:rPr>
+              <w:rFonts w:ascii="Times New Roman" w:cs="Times New Roman" w:eastAsia="Times New Roman" w:hAnsi="Times New Roman"/>
+              <w:i w:val="0"/>
+              <w:smallCaps w:val="0"/>
+              <w:strike w:val="0"/>
+              <w:color w:val="000000"/>
+              <w:sz w:val="22"/>
+              <w:szCs w:val="22"/>
+              <w:u w:val="none"/>
+              <w:shd w:fill="auto" w:val="clear"/>
+              <w:vertAlign w:val="baseline"/>
+            </w:rPr>
+          </w:pPr>
+          <w:hyperlink w:anchor="_heading=h.d9qwr6624jh9">
+            <w:r>
+              <w:rPr>
+                <w:rFonts w:ascii="Times New Roman" w:cs="Times New Roman" w:eastAsia="Times New Roman" w:hAnsi="Times New Roman"/>
+                <w:i w:val="0"/>
+                <w:smallCaps w:val="0"/>
+                <w:strike w:val="0"/>
+                <w:color w:val="000000"/>
+                <w:sz w:val="22"/>
+                <w:szCs w:val="22"/>
+                <w:u w:val="none"/>
+                <w:shd w:fill="auto" w:val="clear"/>
+                <w:vertAlign w:val="baseline"/>
+                <w:rtl w:val="0"/>
+              </w:rPr>
+              <w:t xml:space="preserve">6. RF006</w:t>
+              <w:tab/>
+              <w:t xml:space="preserve">12</w:t>
+            </w:r>
+          </w:hyperlink>
+          <w:r>
+            <w:rPr>
+              <w:rtl w:val="0"/>
+            </w:rPr>
+          </w:r>
+        </w:p>
+        <w:p>
+          <w:pPr>
+            <w:tabs>
+              <w:tab w:val="right" w:leader="dot" w:pos="12000"/>
+            </w:tabs>
+            <w:spacing w:after="0" w:before="0" w:line="360" w:lineRule="auto"/>
+            <w:ind w:left="360" w:firstLine="0"/>
+            <w:rPr>
+              <w:rFonts w:ascii="Times New Roman" w:cs="Times New Roman" w:eastAsia="Times New Roman" w:hAnsi="Times New Roman"/>
+              <w:i w:val="0"/>
+              <w:smallCaps w:val="0"/>
+              <w:strike w:val="0"/>
+              <w:color w:val="000000"/>
+              <w:sz w:val="22"/>
+              <w:szCs w:val="22"/>
+              <w:u w:val="none"/>
+              <w:shd w:fill="auto" w:val="clear"/>
+              <w:vertAlign w:val="baseline"/>
+            </w:rPr>
+          </w:pPr>
+          <w:hyperlink w:anchor="_heading=h.u1vhve8loce5">
+            <w:r>
+              <w:rPr>
+                <w:rFonts w:ascii="Times New Roman" w:cs="Times New Roman" w:eastAsia="Times New Roman" w:hAnsi="Times New Roman"/>
+                <w:i w:val="0"/>
+                <w:smallCaps w:val="0"/>
+                <w:strike w:val="0"/>
+                <w:color w:val="000000"/>
+                <w:sz w:val="22"/>
+                <w:szCs w:val="22"/>
+                <w:u w:val="none"/>
+                <w:shd w:fill="auto" w:val="clear"/>
+                <w:vertAlign w:val="baseline"/>
+                <w:rtl w:val="0"/>
+              </w:rPr>
+              <w:t xml:space="preserve">7. RF007</w:t>
+              <w:tab/>
+              <w:t xml:space="preserve">13</w:t>
+            </w:r>
+          </w:hyperlink>
+          <w:r>
+            <w:rPr>
+              <w:rtl w:val="0"/>
+            </w:rPr>
+          </w:r>
+        </w:p>
+        <w:p>
+          <w:pPr>
+            <w:tabs>
+              <w:tab w:val="right" w:leader="dot" w:pos="12000"/>
+            </w:tabs>
+            <w:spacing w:after="0" w:before="0" w:line="360" w:lineRule="auto"/>
+            <w:ind w:left="360" w:firstLine="0"/>
+            <w:rPr>
+              <w:rFonts w:ascii="Times New Roman" w:cs="Times New Roman" w:eastAsia="Times New Roman" w:hAnsi="Times New Roman"/>
+              <w:i w:val="0"/>
+              <w:smallCaps w:val="0"/>
+              <w:strike w:val="0"/>
+              <w:color w:val="000000"/>
+              <w:sz w:val="22"/>
+              <w:szCs w:val="22"/>
+              <w:u w:val="none"/>
+              <w:shd w:fill="auto" w:val="clear"/>
+              <w:vertAlign w:val="baseline"/>
+            </w:rPr>
+          </w:pPr>
+          <w:hyperlink w:anchor="_heading=h.nnge4preioxh">
+            <w:r>
+              <w:rPr>
+                <w:rFonts w:ascii="Times New Roman" w:cs="Times New Roman" w:eastAsia="Times New Roman" w:hAnsi="Times New Roman"/>
+                <w:i w:val="0"/>
+                <w:smallCaps w:val="0"/>
+                <w:strike w:val="0"/>
+                <w:color w:val="000000"/>
+                <w:sz w:val="22"/>
+                <w:szCs w:val="22"/>
+                <w:u w:val="none"/>
+                <w:shd w:fill="auto" w:val="clear"/>
+                <w:vertAlign w:val="baseline"/>
+                <w:rtl w:val="0"/>
+              </w:rPr>
+              <w:t xml:space="preserve">8. RF008</w:t>
+              <w:tab/>
+              <w:t xml:space="preserve">13</w:t>
+            </w:r>
+          </w:hyperlink>
+          <w:r>
+            <w:rPr>
+              <w:rtl w:val="0"/>
+            </w:rPr>
+          </w:r>
+        </w:p>
+        <w:p>
+          <w:pPr>
+            <w:tabs>
+              <w:tab w:val="right" w:leader="dot" w:pos="12000"/>
+            </w:tabs>
+            <w:spacing w:after="0" w:before="0" w:line="360" w:lineRule="auto"/>
+            <w:ind w:left="360" w:firstLine="0"/>
+            <w:rPr>
+              <w:rFonts w:ascii="Times New Roman" w:cs="Times New Roman" w:eastAsia="Times New Roman" w:hAnsi="Times New Roman"/>
+              <w:i w:val="0"/>
+              <w:smallCaps w:val="0"/>
+              <w:strike w:val="0"/>
+              <w:color w:val="000000"/>
+              <w:sz w:val="22"/>
+              <w:szCs w:val="22"/>
+              <w:u w:val="none"/>
+              <w:shd w:fill="auto" w:val="clear"/>
+              <w:vertAlign w:val="baseline"/>
+            </w:rPr>
+          </w:pPr>
+          <w:hyperlink w:anchor="_heading=h.8r70aaw0v8n8">
+            <w:r>
+              <w:rPr>
+                <w:rFonts w:ascii="Times New Roman" w:cs="Times New Roman" w:eastAsia="Times New Roman" w:hAnsi="Times New Roman"/>
+                <w:i w:val="0"/>
+                <w:smallCaps w:val="0"/>
+                <w:strike w:val="0"/>
+                <w:color w:val="000000"/>
+                <w:sz w:val="22"/>
+                <w:szCs w:val="22"/>
+                <w:u w:val="none"/>
+                <w:shd w:fill="auto" w:val="clear"/>
+                <w:vertAlign w:val="baseline"/>
+                <w:rtl w:val="0"/>
+              </w:rPr>
+              <w:t xml:space="preserve">9. RF009</w:t>
+              <w:tab/>
+              <w:t xml:space="preserve">14</w:t>
+            </w:r>
+          </w:hyperlink>
+          <w:r>
+            <w:rPr>
+              <w:rtl w:val="0"/>
+            </w:rPr>
+          </w:r>
+        </w:p>
+        <w:p>
+          <w:pPr>
+            <w:tabs>
+              <w:tab w:val="right" w:leader="dot" w:pos="12000"/>
+            </w:tabs>
+            <w:spacing w:after="0" w:before="0" w:line="360" w:lineRule="auto"/>
+            <w:ind w:left="360" w:firstLine="0"/>
+            <w:rPr>
+              <w:rFonts w:ascii="Times New Roman" w:cs="Times New Roman" w:eastAsia="Times New Roman" w:hAnsi="Times New Roman"/>
+              <w:i w:val="0"/>
+              <w:smallCaps w:val="0"/>
+              <w:strike w:val="0"/>
+              <w:color w:val="000000"/>
+              <w:sz w:val="22"/>
+              <w:szCs w:val="22"/>
+              <w:u w:val="none"/>
+              <w:shd w:fill="auto" w:val="clear"/>
+              <w:vertAlign w:val="baseline"/>
+            </w:rPr>
+          </w:pPr>
+          <w:hyperlink w:anchor="_heading=h.4zi6x55l2djm">
+            <w:r>
+              <w:rPr>
+                <w:rFonts w:ascii="Times New Roman" w:cs="Times New Roman" w:eastAsia="Times New Roman" w:hAnsi="Times New Roman"/>
+                <w:i w:val="0"/>
+                <w:smallCaps w:val="0"/>
+                <w:strike w:val="0"/>
+                <w:color w:val="000000"/>
+                <w:sz w:val="22"/>
+                <w:szCs w:val="22"/>
+                <w:u w:val="none"/>
+                <w:shd w:fill="auto" w:val="clear"/>
+                <w:vertAlign w:val="baseline"/>
+                <w:rtl w:val="0"/>
+              </w:rPr>
+              <w:t xml:space="preserve">10. RF010</w:t>
+              <w:tab/>
+              <w:t xml:space="preserve">14</w:t>
+            </w:r>
+          </w:hyperlink>
+          <w:r>
+            <w:rPr>
+              <w:rtl w:val="0"/>
+            </w:rPr>
+          </w:r>
+        </w:p>
+        <w:p>
+          <w:pPr>
+            <w:tabs>
+              <w:tab w:val="right" w:leader="dot" w:pos="12000"/>
+            </w:tabs>
+            <w:spacing w:after="0" w:before="0" w:line="360" w:lineRule="auto"/>
+            <w:ind w:left="360" w:firstLine="0"/>
+            <w:rPr>
+              <w:rFonts w:ascii="Times New Roman" w:cs="Times New Roman" w:eastAsia="Times New Roman" w:hAnsi="Times New Roman"/>
+              <w:i w:val="0"/>
+              <w:smallCaps w:val="0"/>
+              <w:strike w:val="0"/>
+              <w:color w:val="000000"/>
+              <w:sz w:val="22"/>
+              <w:szCs w:val="22"/>
+              <w:u w:val="none"/>
+              <w:shd w:fill="auto" w:val="clear"/>
+              <w:vertAlign w:val="baseline"/>
+            </w:rPr>
+          </w:pPr>
+          <w:hyperlink w:anchor="_heading=h.g26dmd6bxx21">
+            <w:r>
+              <w:rPr>
+                <w:rFonts w:ascii="Times New Roman" w:cs="Times New Roman" w:eastAsia="Times New Roman" w:hAnsi="Times New Roman"/>
+                <w:i w:val="0"/>
+                <w:smallCaps w:val="0"/>
+                <w:strike w:val="0"/>
+                <w:color w:val="000000"/>
+                <w:sz w:val="22"/>
+                <w:szCs w:val="22"/>
+                <w:u w:val="none"/>
+                <w:shd w:fill="auto" w:val="clear"/>
+                <w:vertAlign w:val="baseline"/>
+                <w:rtl w:val="0"/>
+              </w:rPr>
+              <w:t xml:space="preserve">11. RF011</w:t>
+              <w:tab/>
+              <w:t xml:space="preserve">15</w:t>
             </w:r>
           </w:hyperlink>
           <w:r>
@@ -1994,8 +2525,8 @@
               <w:smallCaps w:val="0"/>
               <w:strike w:val="0"/>
               <w:color w:val="000000"/>
-              <w:sz w:val="24"/>
-              <w:szCs w:val="24"/>
+              <w:sz w:val="22"/>
+              <w:szCs w:val="22"/>
               <w:u w:val="none"/>
               <w:shd w:fill="auto" w:val="clear"/>
               <w:vertAlign w:val="baseline"/>
@@ -2019,7 +2550,7 @@
               </w:rPr>
               <w:t xml:space="preserve">5. Other Nonfunctional Requirements</w:t>
               <w:tab/>
-              <w:t xml:space="preserve">7</w:t>
+              <w:t xml:space="preserve">16</w:t>
             </w:r>
           </w:hyperlink>
           <w:r>
@@ -2041,8 +2572,8 @@
               <w:smallCaps w:val="0"/>
               <w:strike w:val="0"/>
               <w:color w:val="000000"/>
-              <w:sz w:val="24"/>
-              <w:szCs w:val="24"/>
+              <w:sz w:val="22"/>
+              <w:szCs w:val="22"/>
               <w:u w:val="none"/>
               <w:shd w:fill="auto" w:val="clear"/>
               <w:vertAlign w:val="baseline"/>
@@ -2065,7 +2596,7 @@
               </w:rPr>
               <w:t xml:space="preserve">5.1 Performance Requirements</w:t>
               <w:tab/>
-              <w:t xml:space="preserve">7</w:t>
+              <w:t xml:space="preserve">16</w:t>
             </w:r>
           </w:hyperlink>
           <w:r>
@@ -2087,8 +2618,8 @@
               <w:smallCaps w:val="0"/>
               <w:strike w:val="0"/>
               <w:color w:val="000000"/>
-              <w:sz w:val="24"/>
-              <w:szCs w:val="24"/>
+              <w:sz w:val="22"/>
+              <w:szCs w:val="22"/>
               <w:u w:val="none"/>
               <w:shd w:fill="auto" w:val="clear"/>
               <w:vertAlign w:val="baseline"/>
@@ -2111,7 +2642,7 @@
               </w:rPr>
               <w:t xml:space="preserve">5.2 Security Requirements</w:t>
               <w:tab/>
-              <w:t xml:space="preserve">7</w:t>
+              <w:t xml:space="preserve">16</w:t>
             </w:r>
           </w:hyperlink>
           <w:r>
@@ -2133,8 +2664,8 @@
               <w:smallCaps w:val="0"/>
               <w:strike w:val="0"/>
               <w:color w:val="000000"/>
-              <w:sz w:val="24"/>
-              <w:szCs w:val="24"/>
+              <w:sz w:val="22"/>
+              <w:szCs w:val="22"/>
               <w:u w:val="none"/>
               <w:shd w:fill="auto" w:val="clear"/>
               <w:vertAlign w:val="baseline"/>
@@ -2157,7 +2688,7 @@
               </w:rPr>
               <w:t xml:space="preserve">5.3 Software Quality Attributes</w:t>
               <w:tab/>
-              <w:t xml:space="preserve">8</w:t>
+              <w:t xml:space="preserve">17</w:t>
             </w:r>
           </w:hyperlink>
           <w:r>
@@ -2179,8 +2710,8 @@
               <w:smallCaps w:val="0"/>
               <w:strike w:val="0"/>
               <w:color w:val="000000"/>
-              <w:sz w:val="24"/>
-              <w:szCs w:val="24"/>
+              <w:sz w:val="22"/>
+              <w:szCs w:val="22"/>
               <w:u w:val="none"/>
               <w:shd w:fill="auto" w:val="clear"/>
               <w:vertAlign w:val="baseline"/>
@@ -2203,7 +2734,7 @@
               </w:rPr>
               <w:t xml:space="preserve">5.4 Business Rules</w:t>
               <w:tab/>
-              <w:t xml:space="preserve">8</w:t>
+              <w:t xml:space="preserve">17</w:t>
             </w:r>
           </w:hyperlink>
           <w:r>
@@ -2301,28 +2832,308 @@
     </w:p>
     <w:p>
       <w:pPr>
-        <w:pStyle w:val="Heading1"/>
-        <w:spacing w:after="0" w:before="0" w:line="360" w:lineRule="auto"/>
-        <w:ind w:left="360" w:firstLine="0"/>
-        <w:rPr>
-          <w:sz w:val="24"/>
-          <w:szCs w:val="24"/>
-        </w:rPr>
-      </w:pPr>
-      <w:r>
-        <w:rPr>
-          <w:rtl w:val="0"/>
-        </w:rPr>
-      </w:r>
-    </w:p>
-    <w:p>
-      <w:pPr>
-        <w:pStyle w:val="Heading1"/>
-        <w:spacing w:after="0" w:before="0" w:line="360" w:lineRule="auto"/>
-        <w:ind w:left="360" w:firstLine="0"/>
-        <w:rPr>
-          <w:sz w:val="24"/>
-          <w:szCs w:val="24"/>
+        <w:spacing w:after="0" w:before="0" w:line="360" w:lineRule="auto"/>
+        <w:rPr>
+          <w:rFonts w:ascii="Times New Roman" w:cs="Times New Roman" w:eastAsia="Times New Roman" w:hAnsi="Times New Roman"/>
+        </w:rPr>
+      </w:pPr>
+      <w:r>
+        <w:rPr>
+          <w:rtl w:val="0"/>
+        </w:rPr>
+      </w:r>
+    </w:p>
+    <w:p>
+      <w:pPr>
+        <w:spacing w:after="0" w:before="0" w:line="360" w:lineRule="auto"/>
+        <w:rPr>
+          <w:rFonts w:ascii="Times New Roman" w:cs="Times New Roman" w:eastAsia="Times New Roman" w:hAnsi="Times New Roman"/>
+        </w:rPr>
+      </w:pPr>
+      <w:r>
+        <w:rPr>
+          <w:rtl w:val="0"/>
+        </w:rPr>
+      </w:r>
+    </w:p>
+    <w:p>
+      <w:pPr>
+        <w:spacing w:after="0" w:before="0" w:line="360" w:lineRule="auto"/>
+        <w:rPr>
+          <w:rFonts w:ascii="Times New Roman" w:cs="Times New Roman" w:eastAsia="Times New Roman" w:hAnsi="Times New Roman"/>
+        </w:rPr>
+      </w:pPr>
+      <w:r>
+        <w:rPr>
+          <w:rtl w:val="0"/>
+        </w:rPr>
+      </w:r>
+    </w:p>
+    <w:p>
+      <w:pPr>
+        <w:spacing w:after="0" w:before="0" w:line="360" w:lineRule="auto"/>
+        <w:rPr>
+          <w:rFonts w:ascii="Times New Roman" w:cs="Times New Roman" w:eastAsia="Times New Roman" w:hAnsi="Times New Roman"/>
+        </w:rPr>
+      </w:pPr>
+      <w:r>
+        <w:rPr>
+          <w:rtl w:val="0"/>
+        </w:rPr>
+      </w:r>
+    </w:p>
+    <w:p>
+      <w:pPr>
+        <w:spacing w:after="0" w:before="0" w:line="360" w:lineRule="auto"/>
+        <w:rPr>
+          <w:rFonts w:ascii="Times New Roman" w:cs="Times New Roman" w:eastAsia="Times New Roman" w:hAnsi="Times New Roman"/>
+        </w:rPr>
+      </w:pPr>
+      <w:r>
+        <w:rPr>
+          <w:rtl w:val="0"/>
+        </w:rPr>
+      </w:r>
+    </w:p>
+    <w:p>
+      <w:pPr>
+        <w:spacing w:after="0" w:before="0" w:line="360" w:lineRule="auto"/>
+        <w:rPr>
+          <w:rFonts w:ascii="Times New Roman" w:cs="Times New Roman" w:eastAsia="Times New Roman" w:hAnsi="Times New Roman"/>
+        </w:rPr>
+      </w:pPr>
+      <w:r>
+        <w:rPr>
+          <w:rtl w:val="0"/>
+        </w:rPr>
+      </w:r>
+    </w:p>
+    <w:p>
+      <w:pPr>
+        <w:spacing w:after="0" w:before="0" w:line="360" w:lineRule="auto"/>
+        <w:rPr>
+          <w:rFonts w:ascii="Times New Roman" w:cs="Times New Roman" w:eastAsia="Times New Roman" w:hAnsi="Times New Roman"/>
+        </w:rPr>
+      </w:pPr>
+      <w:r>
+        <w:rPr>
+          <w:rtl w:val="0"/>
+        </w:rPr>
+      </w:r>
+    </w:p>
+    <w:p>
+      <w:pPr>
+        <w:spacing w:after="0" w:before="0" w:line="360" w:lineRule="auto"/>
+        <w:rPr>
+          <w:rFonts w:ascii="Times New Roman" w:cs="Times New Roman" w:eastAsia="Times New Roman" w:hAnsi="Times New Roman"/>
+        </w:rPr>
+      </w:pPr>
+      <w:r>
+        <w:rPr>
+          <w:rtl w:val="0"/>
+        </w:rPr>
+      </w:r>
+    </w:p>
+    <w:p>
+      <w:pPr>
+        <w:spacing w:after="0" w:before="0" w:line="360" w:lineRule="auto"/>
+        <w:rPr>
+          <w:rFonts w:ascii="Times New Roman" w:cs="Times New Roman" w:eastAsia="Times New Roman" w:hAnsi="Times New Roman"/>
+        </w:rPr>
+      </w:pPr>
+      <w:r>
+        <w:rPr>
+          <w:rtl w:val="0"/>
+        </w:rPr>
+      </w:r>
+    </w:p>
+    <w:p>
+      <w:pPr>
+        <w:spacing w:after="0" w:before="0" w:line="360" w:lineRule="auto"/>
+        <w:rPr>
+          <w:rFonts w:ascii="Times New Roman" w:cs="Times New Roman" w:eastAsia="Times New Roman" w:hAnsi="Times New Roman"/>
+        </w:rPr>
+      </w:pPr>
+      <w:r>
+        <w:rPr>
+          <w:rtl w:val="0"/>
+        </w:rPr>
+      </w:r>
+    </w:p>
+    <w:p>
+      <w:pPr>
+        <w:spacing w:after="0" w:before="0" w:line="360" w:lineRule="auto"/>
+        <w:rPr>
+          <w:rFonts w:ascii="Times New Roman" w:cs="Times New Roman" w:eastAsia="Times New Roman" w:hAnsi="Times New Roman"/>
+        </w:rPr>
+      </w:pPr>
+      <w:r>
+        <w:rPr>
+          <w:rtl w:val="0"/>
+        </w:rPr>
+      </w:r>
+    </w:p>
+    <w:p>
+      <w:pPr>
+        <w:spacing w:after="0" w:before="0" w:line="360" w:lineRule="auto"/>
+        <w:rPr>
+          <w:rFonts w:ascii="Times New Roman" w:cs="Times New Roman" w:eastAsia="Times New Roman" w:hAnsi="Times New Roman"/>
+        </w:rPr>
+      </w:pPr>
+      <w:r>
+        <w:rPr>
+          <w:rtl w:val="0"/>
+        </w:rPr>
+      </w:r>
+    </w:p>
+    <w:p>
+      <w:pPr>
+        <w:spacing w:after="0" w:before="0" w:line="360" w:lineRule="auto"/>
+        <w:rPr>
+          <w:rFonts w:ascii="Times New Roman" w:cs="Times New Roman" w:eastAsia="Times New Roman" w:hAnsi="Times New Roman"/>
+        </w:rPr>
+      </w:pPr>
+      <w:r>
+        <w:rPr>
+          <w:rtl w:val="0"/>
+        </w:rPr>
+      </w:r>
+    </w:p>
+    <w:p>
+      <w:pPr>
+        <w:spacing w:after="0" w:before="0" w:line="360" w:lineRule="auto"/>
+        <w:rPr>
+          <w:rFonts w:ascii="Times New Roman" w:cs="Times New Roman" w:eastAsia="Times New Roman" w:hAnsi="Times New Roman"/>
+        </w:rPr>
+      </w:pPr>
+      <w:r>
+        <w:rPr>
+          <w:rtl w:val="0"/>
+        </w:rPr>
+      </w:r>
+    </w:p>
+    <w:p>
+      <w:pPr>
+        <w:spacing w:after="0" w:before="0" w:line="360" w:lineRule="auto"/>
+        <w:rPr>
+          <w:rFonts w:ascii="Times New Roman" w:cs="Times New Roman" w:eastAsia="Times New Roman" w:hAnsi="Times New Roman"/>
+        </w:rPr>
+      </w:pPr>
+      <w:r>
+        <w:rPr>
+          <w:rtl w:val="0"/>
+        </w:rPr>
+      </w:r>
+    </w:p>
+    <w:p>
+      <w:pPr>
+        <w:spacing w:after="0" w:before="0" w:line="360" w:lineRule="auto"/>
+        <w:rPr>
+          <w:rFonts w:ascii="Times New Roman" w:cs="Times New Roman" w:eastAsia="Times New Roman" w:hAnsi="Times New Roman"/>
+        </w:rPr>
+      </w:pPr>
+      <w:r>
+        <w:rPr>
+          <w:rtl w:val="0"/>
+        </w:rPr>
+      </w:r>
+    </w:p>
+    <w:p>
+      <w:pPr>
+        <w:spacing w:after="0" w:before="0" w:line="360" w:lineRule="auto"/>
+        <w:rPr>
+          <w:rFonts w:ascii="Times New Roman" w:cs="Times New Roman" w:eastAsia="Times New Roman" w:hAnsi="Times New Roman"/>
+        </w:rPr>
+      </w:pPr>
+      <w:r>
+        <w:rPr>
+          <w:rtl w:val="0"/>
+        </w:rPr>
+      </w:r>
+    </w:p>
+    <w:p>
+      <w:pPr>
+        <w:spacing w:after="0" w:before="0" w:line="360" w:lineRule="auto"/>
+        <w:rPr>
+          <w:rFonts w:ascii="Times New Roman" w:cs="Times New Roman" w:eastAsia="Times New Roman" w:hAnsi="Times New Roman"/>
+        </w:rPr>
+      </w:pPr>
+      <w:r>
+        <w:rPr>
+          <w:rtl w:val="0"/>
+        </w:rPr>
+      </w:r>
+    </w:p>
+    <w:p>
+      <w:pPr>
+        <w:spacing w:after="0" w:before="0" w:line="360" w:lineRule="auto"/>
+        <w:rPr>
+          <w:rFonts w:ascii="Times New Roman" w:cs="Times New Roman" w:eastAsia="Times New Roman" w:hAnsi="Times New Roman"/>
+        </w:rPr>
+      </w:pPr>
+      <w:r>
+        <w:rPr>
+          <w:rtl w:val="0"/>
+        </w:rPr>
+      </w:r>
+    </w:p>
+    <w:p>
+      <w:pPr>
+        <w:spacing w:after="0" w:before="0" w:line="360" w:lineRule="auto"/>
+        <w:rPr>
+          <w:rFonts w:ascii="Times New Roman" w:cs="Times New Roman" w:eastAsia="Times New Roman" w:hAnsi="Times New Roman"/>
+        </w:rPr>
+      </w:pPr>
+      <w:r>
+        <w:rPr>
+          <w:rtl w:val="0"/>
+        </w:rPr>
+      </w:r>
+    </w:p>
+    <w:p>
+      <w:pPr>
+        <w:spacing w:after="0" w:before="0" w:line="360" w:lineRule="auto"/>
+        <w:rPr>
+          <w:rFonts w:ascii="Times New Roman" w:cs="Times New Roman" w:eastAsia="Times New Roman" w:hAnsi="Times New Roman"/>
+        </w:rPr>
+      </w:pPr>
+      <w:r>
+        <w:rPr>
+          <w:rtl w:val="0"/>
+        </w:rPr>
+      </w:r>
+    </w:p>
+    <w:p>
+      <w:pPr>
+        <w:spacing w:after="0" w:before="0" w:line="360" w:lineRule="auto"/>
+        <w:rPr>
+          <w:rFonts w:ascii="Times New Roman" w:cs="Times New Roman" w:eastAsia="Times New Roman" w:hAnsi="Times New Roman"/>
+        </w:rPr>
+      </w:pPr>
+      <w:r>
+        <w:rPr>
+          <w:rtl w:val="0"/>
+        </w:rPr>
+      </w:r>
+    </w:p>
+    <w:p>
+      <w:pPr>
+        <w:spacing w:after="0" w:before="0" w:line="360" w:lineRule="auto"/>
+        <w:rPr>
+          <w:rFonts w:ascii="Times New Roman" w:cs="Times New Roman" w:eastAsia="Times New Roman" w:hAnsi="Times New Roman"/>
+        </w:rPr>
+      </w:pPr>
+      <w:r>
+        <w:rPr>
+          <w:rtl w:val="0"/>
+        </w:rPr>
+      </w:r>
+    </w:p>
+    <w:p>
+      <w:pPr>
+        <w:spacing w:after="0" w:before="0" w:line="360" w:lineRule="auto"/>
+        <w:rPr>
+          <w:rFonts w:ascii="Times New Roman" w:cs="Times New Roman" w:eastAsia="Times New Roman" w:hAnsi="Times New Roman"/>
         </w:rPr>
       </w:pPr>
       <w:r>
@@ -3442,7 +4253,7 @@
           </w:tcPr>
           <w:p>
             <w:pPr>
-              <w:spacing w:line="360" w:lineRule="auto"/>
+              <w:spacing w:after="0" w:before="0" w:line="360" w:lineRule="auto"/>
               <w:ind w:right="127.08661417322844"/>
               <w:rPr>
                 <w:rFonts w:ascii="Times New Roman" w:cs="Times New Roman" w:eastAsia="Times New Roman" w:hAnsi="Times New Roman"/>
@@ -3519,7 +4330,7 @@
               <w:tabs>
                 <w:tab w:val="left" w:leader="none" w:pos="631"/>
               </w:tabs>
-              <w:spacing w:line="360" w:lineRule="auto"/>
+              <w:spacing w:after="0" w:before="0" w:line="360" w:lineRule="auto"/>
               <w:ind w:left="0" w:firstLine="0"/>
               <w:jc w:val="center"/>
               <w:rPr>
@@ -3612,7 +4423,7 @@
           </w:tcPr>
           <w:p>
             <w:pPr>
-              <w:spacing w:line="360" w:lineRule="auto"/>
+              <w:spacing w:after="0" w:before="0" w:line="360" w:lineRule="auto"/>
               <w:ind w:right="127.08661417322844"/>
               <w:rPr>
                 <w:rFonts w:ascii="Times New Roman" w:cs="Times New Roman" w:eastAsia="Times New Roman" w:hAnsi="Times New Roman"/>
@@ -3632,7 +4443,7 @@
           </w:p>
           <w:p>
             <w:pPr>
-              <w:spacing w:line="360" w:lineRule="auto"/>
+              <w:spacing w:after="0" w:before="0" w:line="360" w:lineRule="auto"/>
               <w:ind w:right="127.08661417322844"/>
               <w:rPr>
                 <w:rFonts w:ascii="Times New Roman" w:cs="Times New Roman" w:eastAsia="Times New Roman" w:hAnsi="Times New Roman"/>
@@ -3709,7 +4520,7 @@
               <w:tabs>
                 <w:tab w:val="left" w:leader="none" w:pos="631"/>
               </w:tabs>
-              <w:spacing w:line="360" w:lineRule="auto"/>
+              <w:spacing w:after="0" w:before="0" w:line="360" w:lineRule="auto"/>
               <w:ind w:left="0" w:firstLine="0"/>
               <w:jc w:val="center"/>
               <w:rPr>
@@ -3915,7 +4726,7 @@
                 <w:szCs w:val="24"/>
                 <w:rtl w:val="0"/>
               </w:rPr>
-              <w:t xml:space="preserve">18-05-2025</w:t>
+              <w:t xml:space="preserve">20-05-2025</w:t>
             </w:r>
             <w:r>
               <w:rPr>
@@ -4082,7 +4893,7 @@
         <w:pStyle w:val="Heading1"/>
         <w:numPr>
           <w:ilvl w:val="0"/>
-          <w:numId w:val="9"/>
+          <w:numId w:val="10"/>
         </w:numPr>
         <w:tabs>
           <w:tab w:val="left" w:leader="none" w:pos="631"/>
@@ -4127,10 +4938,26 @@
     </w:p>
     <w:p>
       <w:pPr>
+        <w:spacing w:after="0" w:before="0" w:line="360" w:lineRule="auto"/>
+        <w:ind w:left="1003.4645669291338" w:firstLine="0"/>
+        <w:rPr>
+          <w:rFonts w:ascii="Times New Roman" w:cs="Times New Roman" w:eastAsia="Times New Roman" w:hAnsi="Times New Roman"/>
+          <w:sz w:val="24"/>
+          <w:szCs w:val="24"/>
+        </w:rPr>
+      </w:pPr>
+      <w:r>
+        <w:rPr>
+          <w:rtl w:val="0"/>
+        </w:rPr>
+      </w:r>
+    </w:p>
+    <w:p>
+      <w:pPr>
         <w:pStyle w:val="Heading2"/>
         <w:numPr>
           <w:ilvl w:val="1"/>
-          <w:numId w:val="9"/>
+          <w:numId w:val="10"/>
         </w:numPr>
         <w:tabs>
           <w:tab w:val="left" w:leader="none" w:pos="711"/>
@@ -4188,34 +5015,6 @@
     </w:p>
     <w:p>
       <w:pPr>
-        <w:pStyle w:val="Heading2"/>
-        <w:numPr>
-          <w:ilvl w:val="1"/>
-          <w:numId w:val="9"/>
-        </w:numPr>
-        <w:tabs>
-          <w:tab w:val="left" w:leader="none" w:pos="711"/>
-        </w:tabs>
-        <w:spacing w:after="0" w:before="0" w:line="360" w:lineRule="auto"/>
-        <w:ind w:left="1431" w:hanging="495"/>
-        <w:rPr>
-          <w:sz w:val="24"/>
-          <w:szCs w:val="24"/>
-        </w:rPr>
-      </w:pPr>
-      <w:bookmarkStart w:colFirst="0" w:colLast="0" w:name="_heading=h.61n4xcv71ju8" w:id="7"/>
-      <w:bookmarkEnd w:id="7"/>
-      <w:r>
-        <w:rPr>
-          <w:sz w:val="24"/>
-          <w:szCs w:val="24"/>
-          <w:rtl w:val="0"/>
-        </w:rPr>
-        <w:t xml:space="preserve">Document Conventions</w:t>
-      </w:r>
-    </w:p>
-    <w:p>
-      <w:pPr>
         <w:keepNext w:val="0"/>
         <w:keepLines w:val="0"/>
         <w:pageBreakBefore w:val="0"/>
@@ -4239,69 +5038,8 @@
       </w:pPr>
       <w:r>
         <w:rPr>
-          <w:rFonts w:ascii="Times New Roman" w:cs="Times New Roman" w:eastAsia="Times New Roman" w:hAnsi="Times New Roman"/>
-          <w:sz w:val="24"/>
-          <w:szCs w:val="24"/>
-          <w:rtl w:val="0"/>
-        </w:rPr>
-        <w:t xml:space="preserve">The requirements are written in clear and simple language. Keywords like </w:t>
-      </w:r>
-      <w:r>
-        <w:rPr>
-          <w:rFonts w:ascii="Times New Roman" w:cs="Times New Roman" w:eastAsia="Times New Roman" w:hAnsi="Times New Roman"/>
-          <w:i w:val="1"/>
-          <w:sz w:val="24"/>
-          <w:szCs w:val="24"/>
-          <w:rtl w:val="0"/>
-        </w:rPr>
-        <w:t xml:space="preserve">must</w:t>
-      </w:r>
-      <w:r>
-        <w:rPr>
-          <w:rFonts w:ascii="Times New Roman" w:cs="Times New Roman" w:eastAsia="Times New Roman" w:hAnsi="Times New Roman"/>
-          <w:sz w:val="24"/>
-          <w:szCs w:val="24"/>
-          <w:rtl w:val="0"/>
-        </w:rPr>
-        <w:t xml:space="preserve">, </w:t>
-      </w:r>
-      <w:r>
-        <w:rPr>
-          <w:rFonts w:ascii="Times New Roman" w:cs="Times New Roman" w:eastAsia="Times New Roman" w:hAnsi="Times New Roman"/>
-          <w:i w:val="1"/>
-          <w:sz w:val="24"/>
-          <w:szCs w:val="24"/>
-          <w:rtl w:val="0"/>
-        </w:rPr>
-        <w:t xml:space="preserve">may</w:t>
-      </w:r>
-      <w:r>
-        <w:rPr>
-          <w:rFonts w:ascii="Times New Roman" w:cs="Times New Roman" w:eastAsia="Times New Roman" w:hAnsi="Times New Roman"/>
-          <w:sz w:val="24"/>
-          <w:szCs w:val="24"/>
-          <w:rtl w:val="0"/>
-        </w:rPr>
-        <w:t xml:space="preserve">, or </w:t>
-      </w:r>
-      <w:r>
-        <w:rPr>
-          <w:rFonts w:ascii="Times New Roman" w:cs="Times New Roman" w:eastAsia="Times New Roman" w:hAnsi="Times New Roman"/>
-          <w:i w:val="1"/>
-          <w:sz w:val="24"/>
-          <w:szCs w:val="24"/>
-          <w:rtl w:val="0"/>
-        </w:rPr>
-        <w:t xml:space="preserve">should</w:t>
-      </w:r>
-      <w:r>
-        <w:rPr>
-          <w:rFonts w:ascii="Times New Roman" w:cs="Times New Roman" w:eastAsia="Times New Roman" w:hAnsi="Times New Roman"/>
-          <w:sz w:val="24"/>
-          <w:szCs w:val="24"/>
-          <w:rtl w:val="0"/>
-        </w:rPr>
-        <w:t xml:space="preserve"> indicate the level of priority. No special typographic styles are used. General requirements inherit the priority level from specific ones.</w:t>
+          <w:rtl w:val="0"/>
+        </w:rPr>
       </w:r>
     </w:p>
     <w:p>
@@ -4309,7 +5047,7 @@
         <w:pStyle w:val="Heading2"/>
         <w:numPr>
           <w:ilvl w:val="1"/>
-          <w:numId w:val="9"/>
+          <w:numId w:val="10"/>
         </w:numPr>
         <w:tabs>
           <w:tab w:val="left" w:leader="none" w:pos="711"/>
@@ -4321,15 +5059,15 @@
           <w:szCs w:val="24"/>
         </w:rPr>
       </w:pPr>
-      <w:bookmarkStart w:colFirst="0" w:colLast="0" w:name="_heading=h.i5hpiw84u6wi" w:id="8"/>
-      <w:bookmarkEnd w:id="8"/>
-      <w:r>
-        <w:rPr>
-          <w:sz w:val="24"/>
-          <w:szCs w:val="24"/>
-          <w:rtl w:val="0"/>
-        </w:rPr>
-        <w:t xml:space="preserve">Intended Audience and Reading Suggestions</w:t>
+      <w:bookmarkStart w:colFirst="0" w:colLast="0" w:name="_heading=h.61n4xcv71ju8" w:id="7"/>
+      <w:bookmarkEnd w:id="7"/>
+      <w:r>
+        <w:rPr>
+          <w:sz w:val="24"/>
+          <w:szCs w:val="24"/>
+          <w:rtl w:val="0"/>
+        </w:rPr>
+        <w:t xml:space="preserve">Document Conventions</w:t>
       </w:r>
     </w:p>
     <w:p>
@@ -4362,7 +5100,64 @@
           <w:szCs w:val="24"/>
           <w:rtl w:val="0"/>
         </w:rPr>
-        <w:t xml:space="preserve">This document is intended for developers, project managers, testers, teachers, and administrative staff. It begins with an overview of the system and continues with functional and non-functional requirements. Readers should start with the introduction and then move to the sections most relevant to their roles.</w:t>
+        <w:t xml:space="preserve">The requirements are written in clear and simple language. Keywords like </w:t>
+      </w:r>
+      <w:r>
+        <w:rPr>
+          <w:rFonts w:ascii="Times New Roman" w:cs="Times New Roman" w:eastAsia="Times New Roman" w:hAnsi="Times New Roman"/>
+          <w:i w:val="1"/>
+          <w:sz w:val="24"/>
+          <w:szCs w:val="24"/>
+          <w:rtl w:val="0"/>
+        </w:rPr>
+        <w:t xml:space="preserve">must</w:t>
+      </w:r>
+      <w:r>
+        <w:rPr>
+          <w:rFonts w:ascii="Times New Roman" w:cs="Times New Roman" w:eastAsia="Times New Roman" w:hAnsi="Times New Roman"/>
+          <w:sz w:val="24"/>
+          <w:szCs w:val="24"/>
+          <w:rtl w:val="0"/>
+        </w:rPr>
+        <w:t xml:space="preserve">, </w:t>
+      </w:r>
+      <w:r>
+        <w:rPr>
+          <w:rFonts w:ascii="Times New Roman" w:cs="Times New Roman" w:eastAsia="Times New Roman" w:hAnsi="Times New Roman"/>
+          <w:i w:val="1"/>
+          <w:sz w:val="24"/>
+          <w:szCs w:val="24"/>
+          <w:rtl w:val="0"/>
+        </w:rPr>
+        <w:t xml:space="preserve">may</w:t>
+      </w:r>
+      <w:r>
+        <w:rPr>
+          <w:rFonts w:ascii="Times New Roman" w:cs="Times New Roman" w:eastAsia="Times New Roman" w:hAnsi="Times New Roman"/>
+          <w:sz w:val="24"/>
+          <w:szCs w:val="24"/>
+          <w:rtl w:val="0"/>
+        </w:rPr>
+        <w:t xml:space="preserve">, or </w:t>
+      </w:r>
+      <w:r>
+        <w:rPr>
+          <w:rFonts w:ascii="Times New Roman" w:cs="Times New Roman" w:eastAsia="Times New Roman" w:hAnsi="Times New Roman"/>
+          <w:i w:val="1"/>
+          <w:sz w:val="24"/>
+          <w:szCs w:val="24"/>
+          <w:rtl w:val="0"/>
+        </w:rPr>
+        <w:t xml:space="preserve">should</w:t>
+      </w:r>
+      <w:r>
+        <w:rPr>
+          <w:rFonts w:ascii="Times New Roman" w:cs="Times New Roman" w:eastAsia="Times New Roman" w:hAnsi="Times New Roman"/>
+          <w:sz w:val="24"/>
+          <w:szCs w:val="24"/>
+          <w:rtl w:val="0"/>
+        </w:rPr>
+        <w:t xml:space="preserve"> indicate the level of priority. No special typographic styles are used. General requirements inherit the priority level from specific ones.</w:t>
       </w:r>
     </w:p>
     <w:p>
@@ -4399,7 +5194,7 @@
         <w:pStyle w:val="Heading2"/>
         <w:numPr>
           <w:ilvl w:val="1"/>
-          <w:numId w:val="9"/>
+          <w:numId w:val="10"/>
         </w:numPr>
         <w:tabs>
           <w:tab w:val="left" w:leader="none" w:pos="711"/>
@@ -4411,27 +5206,121 @@
           <w:szCs w:val="24"/>
         </w:rPr>
       </w:pPr>
-      <w:bookmarkStart w:colFirst="0" w:colLast="0" w:name="_heading=h.yz7m26iv66bg" w:id="9"/>
-      <w:bookmarkEnd w:id="9"/>
-      <w:r>
-        <w:rPr>
-          <w:sz w:val="24"/>
-          <w:szCs w:val="24"/>
-          <w:rtl w:val="0"/>
-        </w:rPr>
-        <w:t xml:space="preserve">Related Staff</w:t>
-      </w:r>
-    </w:p>
-    <w:p>
-      <w:pPr>
+      <w:bookmarkStart w:colFirst="0" w:colLast="0" w:name="_heading=h.i5hpiw84u6wi" w:id="8"/>
+      <w:bookmarkEnd w:id="8"/>
+      <w:r>
+        <w:rPr>
+          <w:sz w:val="24"/>
+          <w:szCs w:val="24"/>
+          <w:rtl w:val="0"/>
+        </w:rPr>
+        <w:t xml:space="preserve">Intended Audience and Reading Suggestions</w:t>
+      </w:r>
+    </w:p>
+    <w:p>
+      <w:pPr>
+        <w:keepNext w:val="0"/>
+        <w:keepLines w:val="0"/>
+        <w:pageBreakBefore w:val="0"/>
+        <w:widowControl w:val="0"/>
+        <w:pBdr>
+          <w:top w:space="0" w:sz="0" w:val="nil"/>
+          <w:left w:space="0" w:sz="0" w:val="nil"/>
+          <w:bottom w:space="0" w:sz="0" w:val="nil"/>
+          <w:right w:space="0" w:sz="0" w:val="nil"/>
+          <w:between w:space="0" w:sz="0" w:val="nil"/>
+        </w:pBdr>
+        <w:shd w:fill="auto" w:val="clear"/>
+        <w:spacing w:after="0" w:before="0" w:line="360" w:lineRule="auto"/>
+        <w:ind w:left="1656" w:right="699" w:firstLine="0"/>
+        <w:jc w:val="left"/>
+        <w:rPr>
+          <w:rFonts w:ascii="Times New Roman" w:cs="Times New Roman" w:eastAsia="Times New Roman" w:hAnsi="Times New Roman"/>
+          <w:sz w:val="24"/>
+          <w:szCs w:val="24"/>
+        </w:rPr>
+      </w:pPr>
+      <w:r>
+        <w:rPr>
+          <w:rFonts w:ascii="Times New Roman" w:cs="Times New Roman" w:eastAsia="Times New Roman" w:hAnsi="Times New Roman"/>
+          <w:sz w:val="24"/>
+          <w:szCs w:val="24"/>
+          <w:rtl w:val="0"/>
+        </w:rPr>
+        <w:t xml:space="preserve">This document is intended for developers, project managers, testers, teachers, and administrative staff. It begins with an overview of the system and continues with functional and non-functional requirements. Readers should start with the introduction and then move to the sections most relevant to their roles.</w:t>
+      </w:r>
+    </w:p>
+    <w:p>
+      <w:pPr>
+        <w:keepNext w:val="0"/>
+        <w:keepLines w:val="0"/>
+        <w:pageBreakBefore w:val="0"/>
+        <w:widowControl w:val="0"/>
+        <w:pBdr>
+          <w:top w:space="0" w:sz="0" w:val="nil"/>
+          <w:left w:space="0" w:sz="0" w:val="nil"/>
+          <w:bottom w:space="0" w:sz="0" w:val="nil"/>
+          <w:right w:space="0" w:sz="0" w:val="nil"/>
+          <w:between w:space="0" w:sz="0" w:val="nil"/>
+        </w:pBdr>
+        <w:shd w:fill="auto" w:val="clear"/>
+        <w:spacing w:after="0" w:before="0" w:line="360" w:lineRule="auto"/>
+        <w:ind w:left="1656" w:right="699" w:firstLine="0"/>
+        <w:jc w:val="left"/>
+        <w:rPr>
+          <w:rFonts w:ascii="Times New Roman" w:cs="Times New Roman" w:eastAsia="Times New Roman" w:hAnsi="Times New Roman"/>
+          <w:sz w:val="24"/>
+          <w:szCs w:val="24"/>
+        </w:rPr>
+      </w:pPr>
+      <w:r>
+        <w:rPr>
+          <w:rtl w:val="0"/>
+        </w:rPr>
+      </w:r>
+    </w:p>
+    <w:p>
+      <w:pPr>
+        <w:pStyle w:val="Heading2"/>
+        <w:numPr>
+          <w:ilvl w:val="1"/>
+          <w:numId w:val="10"/>
+        </w:numPr>
         <w:tabs>
           <w:tab w:val="left" w:leader="none" w:pos="711"/>
         </w:tabs>
+        <w:spacing w:after="0" w:before="0" w:line="360" w:lineRule="auto"/>
+        <w:ind w:left="1431" w:hanging="495"/>
+        <w:rPr>
+          <w:sz w:val="24"/>
+          <w:szCs w:val="24"/>
+        </w:rPr>
+      </w:pPr>
+      <w:bookmarkStart w:colFirst="0" w:colLast="0" w:name="_heading=h.yz7m26iv66bg" w:id="9"/>
+      <w:bookmarkEnd w:id="9"/>
+      <w:r>
+        <w:rPr>
+          <w:sz w:val="24"/>
+          <w:szCs w:val="24"/>
+          <w:rtl w:val="0"/>
+        </w:rPr>
+        <w:t xml:space="preserve">Related Staff</w:t>
+      </w:r>
+    </w:p>
+    <w:p>
+      <w:pPr>
+        <w:tabs>
+          <w:tab w:val="left" w:leader="none" w:pos="711"/>
+        </w:tabs>
+        <w:spacing w:after="0" w:before="0" w:line="360" w:lineRule="auto"/>
         <w:ind w:left="713" w:firstLine="0"/>
-        <w:rPr/>
-      </w:pPr>
-      <w:r>
-        <w:rPr>
+        <w:rPr>
+          <w:rFonts w:ascii="Times New Roman" w:cs="Times New Roman" w:eastAsia="Times New Roman" w:hAnsi="Times New Roman"/>
+        </w:rPr>
+      </w:pPr>
+      <w:r>
+        <w:rPr>
+          <w:rFonts w:ascii="Times New Roman" w:cs="Times New Roman" w:eastAsia="Times New Roman" w:hAnsi="Times New Roman"/>
           <w:rtl w:val="0"/>
         </w:rPr>
         <w:tab/>
@@ -4446,9 +5335,9 @@
         <w:tbl>
           <w:tblPr>
             <w:tblStyle w:val="Table2"/>
-            <w:tblW w:w="10455.0" w:type="dxa"/>
+            <w:tblW w:w="10410.0" w:type="dxa"/>
             <w:jc w:val="left"/>
-            <w:tblInd w:w="-757.0" w:type="dxa"/>
+            <w:tblInd w:w="-562.0" w:type="dxa"/>
             <w:tblBorders>
               <w:top w:color="000000" w:space="0" w:sz="8" w:val="single"/>
               <w:left w:color="000000" w:space="0" w:sz="8" w:val="single"/>
@@ -4461,18 +5350,18 @@
             <w:tblLook w:val="0600"/>
           </w:tblPr>
           <w:tblGrid>
-            <w:gridCol w:w="1050"/>
-            <w:gridCol w:w="2400"/>
-            <w:gridCol w:w="2265"/>
+            <w:gridCol w:w="1005"/>
+            <w:gridCol w:w="2430"/>
+            <w:gridCol w:w="2205"/>
             <w:gridCol w:w="2340"/>
-            <w:gridCol w:w="2400"/>
+            <w:gridCol w:w="2430"/>
             <w:tblGridChange w:id="0">
               <w:tblGrid>
-                <w:gridCol w:w="1050"/>
-                <w:gridCol w:w="2400"/>
-                <w:gridCol w:w="2265"/>
+                <w:gridCol w:w="1005"/>
+                <w:gridCol w:w="2430"/>
+                <w:gridCol w:w="2205"/>
                 <w:gridCol w:w="2340"/>
-                <w:gridCol w:w="2400"/>
+                <w:gridCol w:w="2430"/>
               </w:tblGrid>
             </w:tblGridChange>
           </w:tblGrid>
@@ -4506,16 +5395,18 @@
                     <w:between w:space="0" w:sz="0" w:val="nil"/>
                   </w:pBdr>
                   <w:shd w:fill="auto" w:val="clear"/>
-                  <w:spacing w:after="0" w:before="0" w:line="240" w:lineRule="auto"/>
+                  <w:spacing w:after="0" w:before="0" w:line="360" w:lineRule="auto"/>
                   <w:ind w:left="0" w:right="0" w:firstLine="0"/>
                   <w:jc w:val="left"/>
                   <w:rPr>
+                    <w:rFonts w:ascii="Times New Roman" w:cs="Times New Roman" w:eastAsia="Times New Roman" w:hAnsi="Times New Roman"/>
                     <w:sz w:val="20"/>
                     <w:szCs w:val="20"/>
                   </w:rPr>
                 </w:pPr>
                 <w:r>
                   <w:rPr>
+                    <w:rFonts w:ascii="Times New Roman" w:cs="Times New Roman" w:eastAsia="Times New Roman" w:hAnsi="Times New Roman"/>
                     <w:sz w:val="20"/>
                     <w:szCs w:val="20"/>
                     <w:rtl w:val="0"/>
@@ -4549,13 +5440,20 @@
                     <w:between w:space="0" w:sz="0" w:val="nil"/>
                   </w:pBdr>
                   <w:shd w:fill="auto" w:val="clear"/>
-                  <w:spacing w:after="0" w:before="0" w:line="240" w:lineRule="auto"/>
+                  <w:spacing w:after="0" w:before="0" w:line="360" w:lineRule="auto"/>
                   <w:ind w:left="0" w:right="0" w:firstLine="0"/>
                   <w:jc w:val="left"/>
-                  <w:rPr/>
+                  <w:rPr>
+                    <w:rFonts w:ascii="Times New Roman" w:cs="Times New Roman" w:eastAsia="Times New Roman" w:hAnsi="Times New Roman"/>
+                    <w:sz w:val="20"/>
+                    <w:szCs w:val="20"/>
+                  </w:rPr>
                 </w:pPr>
                 <w:r>
                   <w:rPr>
+                    <w:rFonts w:ascii="Times New Roman" w:cs="Times New Roman" w:eastAsia="Times New Roman" w:hAnsi="Times New Roman"/>
+                    <w:sz w:val="20"/>
+                    <w:szCs w:val="20"/>
                     <w:rtl w:val="0"/>
                   </w:rPr>
                   <w:t xml:space="preserve">Julio Andrade</w:t>
@@ -4587,13 +5485,20 @@
                     <w:between w:space="0" w:sz="0" w:val="nil"/>
                   </w:pBdr>
                   <w:shd w:fill="auto" w:val="clear"/>
-                  <w:spacing w:after="0" w:before="0" w:line="240" w:lineRule="auto"/>
+                  <w:spacing w:after="0" w:before="0" w:line="360" w:lineRule="auto"/>
                   <w:ind w:left="0" w:right="0" w:firstLine="0"/>
                   <w:jc w:val="left"/>
-                  <w:rPr/>
+                  <w:rPr>
+                    <w:rFonts w:ascii="Times New Roman" w:cs="Times New Roman" w:eastAsia="Times New Roman" w:hAnsi="Times New Roman"/>
+                    <w:sz w:val="20"/>
+                    <w:szCs w:val="20"/>
+                  </w:rPr>
                 </w:pPr>
                 <w:r>
                   <w:rPr>
+                    <w:rFonts w:ascii="Times New Roman" w:cs="Times New Roman" w:eastAsia="Times New Roman" w:hAnsi="Times New Roman"/>
+                    <w:sz w:val="20"/>
+                    <w:szCs w:val="20"/>
                     <w:rtl w:val="0"/>
                   </w:rPr>
                   <w:t xml:space="preserve">Gerald Astudillo</w:t>
@@ -4625,13 +5530,20 @@
                     <w:between w:space="0" w:sz="0" w:val="nil"/>
                   </w:pBdr>
                   <w:shd w:fill="auto" w:val="clear"/>
-                  <w:spacing w:after="0" w:before="0" w:line="240" w:lineRule="auto"/>
+                  <w:spacing w:after="0" w:before="0" w:line="360" w:lineRule="auto"/>
                   <w:ind w:left="0" w:right="0" w:firstLine="0"/>
                   <w:jc w:val="left"/>
-                  <w:rPr/>
+                  <w:rPr>
+                    <w:rFonts w:ascii="Times New Roman" w:cs="Times New Roman" w:eastAsia="Times New Roman" w:hAnsi="Times New Roman"/>
+                    <w:sz w:val="20"/>
+                    <w:szCs w:val="20"/>
+                  </w:rPr>
                 </w:pPr>
                 <w:r>
                   <w:rPr>
+                    <w:rFonts w:ascii="Times New Roman" w:cs="Times New Roman" w:eastAsia="Times New Roman" w:hAnsi="Times New Roman"/>
+                    <w:sz w:val="20"/>
+                    <w:szCs w:val="20"/>
                     <w:rtl w:val="0"/>
                   </w:rPr>
                   <w:t xml:space="preserve">David Bonilla </w:t>
@@ -4663,13 +5575,20 @@
                     <w:between w:space="0" w:sz="0" w:val="nil"/>
                   </w:pBdr>
                   <w:shd w:fill="auto" w:val="clear"/>
-                  <w:spacing w:after="0" w:before="0" w:line="240" w:lineRule="auto"/>
+                  <w:spacing w:after="0" w:before="0" w:line="360" w:lineRule="auto"/>
                   <w:ind w:left="0" w:right="0" w:firstLine="0"/>
                   <w:jc w:val="left"/>
-                  <w:rPr/>
+                  <w:rPr>
+                    <w:rFonts w:ascii="Times New Roman" w:cs="Times New Roman" w:eastAsia="Times New Roman" w:hAnsi="Times New Roman"/>
+                    <w:sz w:val="20"/>
+                    <w:szCs w:val="20"/>
+                  </w:rPr>
                 </w:pPr>
                 <w:r>
                   <w:rPr>
+                    <w:rFonts w:ascii="Times New Roman" w:cs="Times New Roman" w:eastAsia="Times New Roman" w:hAnsi="Times New Roman"/>
+                    <w:sz w:val="20"/>
+                    <w:szCs w:val="20"/>
                     <w:rtl w:val="0"/>
                   </w:rPr>
                   <w:t xml:space="preserve">Tammy Caizapanta</w:t>
@@ -4707,16 +5626,18 @@
                     <w:between w:space="0" w:sz="0" w:val="nil"/>
                   </w:pBdr>
                   <w:shd w:fill="auto" w:val="clear"/>
-                  <w:spacing w:after="0" w:before="0" w:line="240" w:lineRule="auto"/>
+                  <w:spacing w:after="0" w:before="0" w:line="360" w:lineRule="auto"/>
                   <w:ind w:left="0" w:right="0" w:firstLine="0"/>
                   <w:jc w:val="left"/>
                   <w:rPr>
+                    <w:rFonts w:ascii="Times New Roman" w:cs="Times New Roman" w:eastAsia="Times New Roman" w:hAnsi="Times New Roman"/>
                     <w:sz w:val="20"/>
                     <w:szCs w:val="20"/>
                   </w:rPr>
                 </w:pPr>
                 <w:r>
                   <w:rPr>
+                    <w:rFonts w:ascii="Times New Roman" w:cs="Times New Roman" w:eastAsia="Times New Roman" w:hAnsi="Times New Roman"/>
                     <w:sz w:val="20"/>
                     <w:szCs w:val="20"/>
                     <w:rtl w:val="0"/>
@@ -4749,9 +5670,10 @@
                     <w:between w:color="auto" w:space="0" w:sz="0" w:val="none"/>
                   </w:pBdr>
                   <w:shd w:fill="ffffff" w:val="clear"/>
-                  <w:spacing w:line="360" w:lineRule="auto"/>
+                  <w:spacing w:after="0" w:before="0" w:line="360" w:lineRule="auto"/>
                   <w:ind w:left="0" w:firstLine="0"/>
                   <w:rPr>
+                    <w:rFonts w:ascii="Times New Roman" w:cs="Times New Roman" w:eastAsia="Times New Roman" w:hAnsi="Times New Roman"/>
                     <w:sz w:val="20"/>
                     <w:szCs w:val="20"/>
                   </w:rPr>
@@ -4759,7 +5681,7 @@
                 <w:hyperlink r:id="rId11">
                   <w:r>
                     <w:rPr>
-                      <w:rFonts w:ascii="Calibri" w:cs="Calibri" w:eastAsia="Calibri" w:hAnsi="Calibri"/>
+                      <w:rFonts w:ascii="Times New Roman" w:cs="Times New Roman" w:eastAsia="Times New Roman" w:hAnsi="Times New Roman"/>
                       <w:color w:val="1155cc"/>
                       <w:sz w:val="20"/>
                       <w:szCs w:val="20"/>
@@ -4800,9 +5722,10 @@
                     <w:between w:color="auto" w:space="0" w:sz="0" w:val="none"/>
                   </w:pBdr>
                   <w:shd w:fill="ffffff" w:val="clear"/>
-                  <w:spacing w:line="360" w:lineRule="auto"/>
+                  <w:spacing w:after="0" w:before="0" w:line="360" w:lineRule="auto"/>
                   <w:ind w:left="0" w:firstLine="0"/>
                   <w:rPr>
+                    <w:rFonts w:ascii="Times New Roman" w:cs="Times New Roman" w:eastAsia="Times New Roman" w:hAnsi="Times New Roman"/>
                     <w:sz w:val="20"/>
                     <w:szCs w:val="20"/>
                   </w:rPr>
@@ -4810,7 +5733,7 @@
                 <w:hyperlink r:id="rId12">
                   <w:r>
                     <w:rPr>
-                      <w:rFonts w:ascii="Calibri" w:cs="Calibri" w:eastAsia="Calibri" w:hAnsi="Calibri"/>
+                      <w:rFonts w:ascii="Times New Roman" w:cs="Times New Roman" w:eastAsia="Times New Roman" w:hAnsi="Times New Roman"/>
                       <w:color w:val="1155cc"/>
                       <w:sz w:val="20"/>
                       <w:szCs w:val="20"/>
@@ -4851,8 +5774,9 @@
                     <w:between w:color="auto" w:space="0" w:sz="0" w:val="none"/>
                   </w:pBdr>
                   <w:shd w:fill="ffffff" w:val="clear"/>
-                  <w:spacing w:line="360" w:lineRule="auto"/>
-                  <w:rPr>
+                  <w:spacing w:after="0" w:before="0" w:line="360" w:lineRule="auto"/>
+                  <w:rPr>
+                    <w:rFonts w:ascii="Times New Roman" w:cs="Times New Roman" w:eastAsia="Times New Roman" w:hAnsi="Times New Roman"/>
                     <w:sz w:val="20"/>
                     <w:szCs w:val="20"/>
                   </w:rPr>
@@ -4860,7 +5784,7 @@
                 <w:hyperlink r:id="rId13">
                   <w:r>
                     <w:rPr>
-                      <w:rFonts w:ascii="Calibri" w:cs="Calibri" w:eastAsia="Calibri" w:hAnsi="Calibri"/>
+                      <w:rFonts w:ascii="Times New Roman" w:cs="Times New Roman" w:eastAsia="Times New Roman" w:hAnsi="Times New Roman"/>
                       <w:color w:val="1155cc"/>
                       <w:sz w:val="20"/>
                       <w:szCs w:val="20"/>
@@ -4901,8 +5825,9 @@
                     <w:between w:color="auto" w:space="0" w:sz="0" w:val="none"/>
                   </w:pBdr>
                   <w:shd w:fill="ffffff" w:val="clear"/>
-                  <w:spacing w:line="360" w:lineRule="auto"/>
-                  <w:rPr>
+                  <w:spacing w:after="0" w:before="0" w:line="360" w:lineRule="auto"/>
+                  <w:rPr>
+                    <w:rFonts w:ascii="Times New Roman" w:cs="Times New Roman" w:eastAsia="Times New Roman" w:hAnsi="Times New Roman"/>
                     <w:sz w:val="20"/>
                     <w:szCs w:val="20"/>
                   </w:rPr>
@@ -4910,7 +5835,7 @@
                 <w:hyperlink r:id="rId14">
                   <w:r>
                     <w:rPr>
-                      <w:rFonts w:ascii="Calibri" w:cs="Calibri" w:eastAsia="Calibri" w:hAnsi="Calibri"/>
+                      <w:rFonts w:ascii="Times New Roman" w:cs="Times New Roman" w:eastAsia="Times New Roman" w:hAnsi="Times New Roman"/>
                       <w:color w:val="1155cc"/>
                       <w:sz w:val="20"/>
                       <w:szCs w:val="20"/>
@@ -4958,16 +5883,18 @@
                     <w:between w:space="0" w:sz="0" w:val="nil"/>
                   </w:pBdr>
                   <w:shd w:fill="auto" w:val="clear"/>
-                  <w:spacing w:after="0" w:before="0" w:line="240" w:lineRule="auto"/>
+                  <w:spacing w:after="0" w:before="0" w:line="360" w:lineRule="auto"/>
                   <w:ind w:left="0" w:right="0" w:firstLine="0"/>
                   <w:jc w:val="left"/>
                   <w:rPr>
+                    <w:rFonts w:ascii="Times New Roman" w:cs="Times New Roman" w:eastAsia="Times New Roman" w:hAnsi="Times New Roman"/>
                     <w:sz w:val="20"/>
                     <w:szCs w:val="20"/>
                   </w:rPr>
                 </w:pPr>
                 <w:r>
                   <w:rPr>
+                    <w:rFonts w:ascii="Times New Roman" w:cs="Times New Roman" w:eastAsia="Times New Roman" w:hAnsi="Times New Roman"/>
                     <w:sz w:val="20"/>
                     <w:szCs w:val="20"/>
                     <w:rtl w:val="0"/>
@@ -5001,13 +5928,20 @@
                     <w:between w:space="0" w:sz="0" w:val="nil"/>
                   </w:pBdr>
                   <w:shd w:fill="auto" w:val="clear"/>
-                  <w:spacing w:after="0" w:before="0" w:line="240" w:lineRule="auto"/>
+                  <w:spacing w:after="0" w:before="0" w:line="360" w:lineRule="auto"/>
                   <w:ind w:left="0" w:right="0" w:firstLine="0"/>
                   <w:jc w:val="left"/>
-                  <w:rPr/>
+                  <w:rPr>
+                    <w:rFonts w:ascii="Times New Roman" w:cs="Times New Roman" w:eastAsia="Times New Roman" w:hAnsi="Times New Roman"/>
+                    <w:sz w:val="20"/>
+                    <w:szCs w:val="20"/>
+                  </w:rPr>
                 </w:pPr>
                 <w:r>
                   <w:rPr>
+                    <w:rFonts w:ascii="Times New Roman" w:cs="Times New Roman" w:eastAsia="Times New Roman" w:hAnsi="Times New Roman"/>
+                    <w:sz w:val="20"/>
+                    <w:szCs w:val="20"/>
                     <w:rtl w:val="0"/>
                   </w:rPr>
                   <w:t xml:space="preserve">Leader / Programmer</w:t>
@@ -5027,10 +5961,18 @@
               </w:tcPr>
               <w:p>
                 <w:pPr>
-                  <w:rPr/>
+                  <w:spacing w:after="0" w:before="0" w:line="360" w:lineRule="auto"/>
+                  <w:rPr>
+                    <w:rFonts w:ascii="Times New Roman" w:cs="Times New Roman" w:eastAsia="Times New Roman" w:hAnsi="Times New Roman"/>
+                    <w:sz w:val="20"/>
+                    <w:szCs w:val="20"/>
+                  </w:rPr>
                 </w:pPr>
                 <w:r>
                   <w:rPr>
+                    <w:rFonts w:ascii="Times New Roman" w:cs="Times New Roman" w:eastAsia="Times New Roman" w:hAnsi="Times New Roman"/>
+                    <w:sz w:val="20"/>
+                    <w:szCs w:val="20"/>
                     <w:rtl w:val="0"/>
                   </w:rPr>
                   <w:t xml:space="preserve">Programmer</w:t>
@@ -5050,10 +5992,18 @@
               </w:tcPr>
               <w:p>
                 <w:pPr>
-                  <w:rPr/>
+                  <w:spacing w:after="0" w:before="0" w:line="360" w:lineRule="auto"/>
+                  <w:rPr>
+                    <w:rFonts w:ascii="Times New Roman" w:cs="Times New Roman" w:eastAsia="Times New Roman" w:hAnsi="Times New Roman"/>
+                    <w:sz w:val="20"/>
+                    <w:szCs w:val="20"/>
+                  </w:rPr>
                 </w:pPr>
                 <w:r>
                   <w:rPr>
+                    <w:rFonts w:ascii="Times New Roman" w:cs="Times New Roman" w:eastAsia="Times New Roman" w:hAnsi="Times New Roman"/>
+                    <w:sz w:val="20"/>
+                    <w:szCs w:val="20"/>
                     <w:rtl w:val="0"/>
                   </w:rPr>
                   <w:t xml:space="preserve">Programmer</w:t>
@@ -5073,10 +6023,18 @@
               </w:tcPr>
               <w:p>
                 <w:pPr>
-                  <w:rPr/>
+                  <w:spacing w:after="0" w:before="0" w:line="360" w:lineRule="auto"/>
+                  <w:rPr>
+                    <w:rFonts w:ascii="Times New Roman" w:cs="Times New Roman" w:eastAsia="Times New Roman" w:hAnsi="Times New Roman"/>
+                    <w:sz w:val="20"/>
+                    <w:szCs w:val="20"/>
+                  </w:rPr>
                 </w:pPr>
                 <w:r>
                   <w:rPr>
+                    <w:rFonts w:ascii="Times New Roman" w:cs="Times New Roman" w:eastAsia="Times New Roman" w:hAnsi="Times New Roman"/>
+                    <w:sz w:val="20"/>
+                    <w:szCs w:val="20"/>
                     <w:rtl w:val="0"/>
                   </w:rPr>
                   <w:t xml:space="preserve">Programmer</w:t>
@@ -5092,8 +6050,45 @@
         <w:tabs>
           <w:tab w:val="left" w:leader="none" w:pos="711"/>
         </w:tabs>
+        <w:spacing w:after="0" w:before="0" w:line="360" w:lineRule="auto"/>
         <w:ind w:left="713" w:firstLine="0"/>
-        <w:rPr/>
+        <w:rPr>
+          <w:rFonts w:ascii="Times New Roman" w:cs="Times New Roman" w:eastAsia="Times New Roman" w:hAnsi="Times New Roman"/>
+        </w:rPr>
+      </w:pPr>
+      <w:r>
+        <w:rPr>
+          <w:rtl w:val="0"/>
+        </w:rPr>
+      </w:r>
+    </w:p>
+    <w:p>
+      <w:pPr>
+        <w:tabs>
+          <w:tab w:val="left" w:leader="none" w:pos="711"/>
+        </w:tabs>
+        <w:spacing w:after="0" w:before="0" w:line="360" w:lineRule="auto"/>
+        <w:ind w:left="713" w:firstLine="0"/>
+        <w:rPr>
+          <w:rFonts w:ascii="Times New Roman" w:cs="Times New Roman" w:eastAsia="Times New Roman" w:hAnsi="Times New Roman"/>
+        </w:rPr>
+      </w:pPr>
+      <w:r>
+        <w:rPr>
+          <w:rtl w:val="0"/>
+        </w:rPr>
+      </w:r>
+    </w:p>
+    <w:p>
+      <w:pPr>
+        <w:tabs>
+          <w:tab w:val="left" w:leader="none" w:pos="711"/>
+        </w:tabs>
+        <w:spacing w:after="0" w:before="0" w:line="360" w:lineRule="auto"/>
+        <w:ind w:left="713" w:firstLine="0"/>
+        <w:rPr>
+          <w:rFonts w:ascii="Times New Roman" w:cs="Times New Roman" w:eastAsia="Times New Roman" w:hAnsi="Times New Roman"/>
+        </w:rPr>
       </w:pPr>
       <w:r>
         <w:rPr>
@@ -5106,7 +6101,7 @@
         <w:pStyle w:val="Heading2"/>
         <w:numPr>
           <w:ilvl w:val="1"/>
-          <w:numId w:val="9"/>
+          <w:numId w:val="10"/>
         </w:numPr>
         <w:tabs>
           <w:tab w:val="left" w:leader="none" w:pos="711"/>
@@ -5164,10 +6159,39 @@
     </w:p>
     <w:p>
       <w:pPr>
+        <w:keepNext w:val="0"/>
+        <w:keepLines w:val="0"/>
+        <w:pageBreakBefore w:val="0"/>
+        <w:widowControl w:val="0"/>
+        <w:pBdr>
+          <w:top w:space="0" w:sz="0" w:val="nil"/>
+          <w:left w:space="0" w:sz="0" w:val="nil"/>
+          <w:bottom w:space="0" w:sz="0" w:val="nil"/>
+          <w:right w:space="0" w:sz="0" w:val="nil"/>
+          <w:between w:space="0" w:sz="0" w:val="nil"/>
+        </w:pBdr>
+        <w:shd w:fill="auto" w:val="clear"/>
+        <w:spacing w:after="0" w:before="0" w:line="360" w:lineRule="auto"/>
+        <w:ind w:left="1656" w:right="699" w:firstLine="0"/>
+        <w:jc w:val="left"/>
+        <w:rPr>
+          <w:rFonts w:ascii="Times New Roman" w:cs="Times New Roman" w:eastAsia="Times New Roman" w:hAnsi="Times New Roman"/>
+          <w:sz w:val="24"/>
+          <w:szCs w:val="24"/>
+        </w:rPr>
+      </w:pPr>
+      <w:r>
+        <w:rPr>
+          <w:rtl w:val="0"/>
+        </w:rPr>
+      </w:r>
+    </w:p>
+    <w:p>
+      <w:pPr>
         <w:pStyle w:val="Heading2"/>
         <w:numPr>
           <w:ilvl w:val="1"/>
-          <w:numId w:val="9"/>
+          <w:numId w:val="10"/>
         </w:numPr>
         <w:tabs>
           <w:tab w:val="left" w:leader="none" w:pos="711"/>
@@ -5321,7 +6345,7 @@
         <w:pStyle w:val="Heading1"/>
         <w:numPr>
           <w:ilvl w:val="0"/>
-          <w:numId w:val="9"/>
+          <w:numId w:val="10"/>
         </w:numPr>
         <w:tabs>
           <w:tab w:val="left" w:leader="none" w:pos="631"/>
@@ -5343,6 +6367,19 @@
         </w:rPr>
         <w:t xml:space="preserve">Overall Description</w:t>
       </w:r>
+    </w:p>
+    <w:p>
+      <w:pPr>
+        <w:tabs>
+          <w:tab w:val="left" w:leader="none" w:pos="631"/>
+        </w:tabs>
+        <w:spacing w:after="0" w:before="0" w:line="360" w:lineRule="auto"/>
+        <w:ind w:left="631" w:firstLine="0"/>
+        <w:rPr>
+          <w:rFonts w:ascii="Times New Roman" w:cs="Times New Roman" w:eastAsia="Times New Roman" w:hAnsi="Times New Roman"/>
+          <w:vertAlign w:val="baseline"/>
+        </w:rPr>
+      </w:pPr>
       <w:r>
         <w:rPr>
           <w:rtl w:val="0"/>
@@ -5354,7 +6391,7 @@
         <w:pStyle w:val="Heading2"/>
         <w:numPr>
           <w:ilvl w:val="1"/>
-          <w:numId w:val="9"/>
+          <w:numId w:val="10"/>
         </w:numPr>
         <w:tabs>
           <w:tab w:val="left" w:leader="none" w:pos="711"/>
@@ -5444,7 +6481,7 @@
         <w:pStyle w:val="Heading2"/>
         <w:numPr>
           <w:ilvl w:val="1"/>
-          <w:numId w:val="9"/>
+          <w:numId w:val="10"/>
         </w:numPr>
         <w:tabs>
           <w:tab w:val="left" w:leader="none" w:pos="711"/>
@@ -5624,7 +6661,7 @@
         <w:pStyle w:val="Heading2"/>
         <w:numPr>
           <w:ilvl w:val="1"/>
-          <w:numId w:val="9"/>
+          <w:numId w:val="10"/>
         </w:numPr>
         <w:tabs>
           <w:tab w:val="left" w:leader="none" w:pos="711"/>
@@ -5656,7 +6693,7 @@
       <w:pPr>
         <w:numPr>
           <w:ilvl w:val="0"/>
-          <w:numId w:val="12"/>
+          <w:numId w:val="13"/>
         </w:numPr>
         <w:spacing w:after="0" w:before="0" w:line="360" w:lineRule="auto"/>
         <w:ind w:left="2160" w:hanging="360"/>
@@ -5689,7 +6726,7 @@
       <w:pPr>
         <w:numPr>
           <w:ilvl w:val="0"/>
-          <w:numId w:val="12"/>
+          <w:numId w:val="13"/>
         </w:numPr>
         <w:spacing w:after="0" w:before="0" w:line="360" w:lineRule="auto"/>
         <w:ind w:left="2160" w:hanging="360"/>
@@ -5722,7 +6759,7 @@
       <w:pPr>
         <w:numPr>
           <w:ilvl w:val="0"/>
-          <w:numId w:val="12"/>
+          <w:numId w:val="13"/>
         </w:numPr>
         <w:spacing w:after="0" w:before="0" w:line="360" w:lineRule="auto"/>
         <w:ind w:left="2160" w:hanging="360"/>
@@ -5828,7 +6865,7 @@
         <w:pStyle w:val="Heading2"/>
         <w:numPr>
           <w:ilvl w:val="1"/>
-          <w:numId w:val="9"/>
+          <w:numId w:val="10"/>
         </w:numPr>
         <w:tabs>
           <w:tab w:val="left" w:leader="none" w:pos="711"/>
@@ -5918,7 +6955,7 @@
         <w:pStyle w:val="Heading2"/>
         <w:numPr>
           <w:ilvl w:val="1"/>
-          <w:numId w:val="9"/>
+          <w:numId w:val="10"/>
         </w:numPr>
         <w:tabs>
           <w:tab w:val="left" w:leader="none" w:pos="711"/>
@@ -5945,7 +6982,7 @@
       <w:pPr>
         <w:numPr>
           <w:ilvl w:val="0"/>
-          <w:numId w:val="8"/>
+          <w:numId w:val="9"/>
         </w:numPr>
         <w:spacing w:after="0" w:before="0" w:line="360" w:lineRule="auto"/>
         <w:ind w:left="2160" w:right="699" w:hanging="360"/>
@@ -5969,7 +7006,7 @@
       <w:pPr>
         <w:numPr>
           <w:ilvl w:val="0"/>
-          <w:numId w:val="8"/>
+          <w:numId w:val="9"/>
         </w:numPr>
         <w:spacing w:after="0" w:before="0" w:line="360" w:lineRule="auto"/>
         <w:ind w:left="2160" w:right="699" w:hanging="360"/>
@@ -5993,7 +7030,7 @@
       <w:pPr>
         <w:numPr>
           <w:ilvl w:val="0"/>
-          <w:numId w:val="8"/>
+          <w:numId w:val="9"/>
         </w:numPr>
         <w:spacing w:after="0" w:before="0" w:line="360" w:lineRule="auto"/>
         <w:ind w:left="2160" w:right="699" w:hanging="360"/>
@@ -6017,7 +7054,7 @@
       <w:pPr>
         <w:numPr>
           <w:ilvl w:val="0"/>
-          <w:numId w:val="8"/>
+          <w:numId w:val="9"/>
         </w:numPr>
         <w:spacing w:after="0" w:before="0" w:line="360" w:lineRule="auto"/>
         <w:ind w:left="2160" w:right="699" w:hanging="360"/>
@@ -6041,7 +7078,7 @@
       <w:pPr>
         <w:numPr>
           <w:ilvl w:val="0"/>
-          <w:numId w:val="8"/>
+          <w:numId w:val="9"/>
         </w:numPr>
         <w:spacing w:after="0" w:before="0" w:line="360" w:lineRule="auto"/>
         <w:ind w:left="2160" w:right="699" w:hanging="360"/>
@@ -6065,7 +7102,7 @@
       <w:pPr>
         <w:numPr>
           <w:ilvl w:val="0"/>
-          <w:numId w:val="8"/>
+          <w:numId w:val="9"/>
         </w:numPr>
         <w:spacing w:after="0" w:before="0" w:line="360" w:lineRule="auto"/>
         <w:ind w:left="2160" w:right="699" w:hanging="360"/>
@@ -6073,7 +7110,6 @@
           <w:rFonts w:ascii="Times New Roman" w:cs="Times New Roman" w:eastAsia="Times New Roman" w:hAnsi="Times New Roman"/>
           <w:sz w:val="24"/>
           <w:szCs w:val="24"/>
-          <w:u w:val="none"/>
         </w:rPr>
       </w:pPr>
       <w:r>
@@ -6087,7 +7123,7 @@
         <w:pStyle w:val="Heading2"/>
         <w:numPr>
           <w:ilvl w:val="1"/>
-          <w:numId w:val="9"/>
+          <w:numId w:val="10"/>
         </w:numPr>
         <w:tabs>
           <w:tab w:val="left" w:leader="none" w:pos="711"/>
@@ -6137,7 +7173,7 @@
       <w:pPr>
         <w:numPr>
           <w:ilvl w:val="0"/>
-          <w:numId w:val="13"/>
+          <w:numId w:val="14"/>
         </w:numPr>
         <w:tabs>
           <w:tab w:val="left" w:leader="none" w:pos="711"/>
@@ -6340,7 +7376,7 @@
         <w:pStyle w:val="Heading1"/>
         <w:numPr>
           <w:ilvl w:val="0"/>
-          <w:numId w:val="9"/>
+          <w:numId w:val="10"/>
         </w:numPr>
         <w:tabs>
           <w:tab w:val="left" w:leader="none" w:pos="631"/>
@@ -6368,8 +7404,10 @@
         <w:tabs>
           <w:tab w:val="left" w:leader="none" w:pos="631"/>
         </w:tabs>
+        <w:spacing w:after="0" w:before="0" w:line="360" w:lineRule="auto"/>
         <w:ind w:left="631" w:firstLine="0"/>
         <w:rPr>
+          <w:rFonts w:ascii="Times New Roman" w:cs="Times New Roman" w:eastAsia="Times New Roman" w:hAnsi="Times New Roman"/>
           <w:vertAlign w:val="baseline"/>
         </w:rPr>
       </w:pPr>
@@ -6384,7 +7422,7 @@
         <w:pStyle w:val="Heading2"/>
         <w:numPr>
           <w:ilvl w:val="1"/>
-          <w:numId w:val="9"/>
+          <w:numId w:val="10"/>
         </w:numPr>
         <w:tabs>
           <w:tab w:val="left" w:leader="none" w:pos="711"/>
@@ -6564,7 +7602,7 @@
         <w:pStyle w:val="Heading2"/>
         <w:numPr>
           <w:ilvl w:val="1"/>
-          <w:numId w:val="9"/>
+          <w:numId w:val="10"/>
         </w:numPr>
         <w:tabs>
           <w:tab w:val="left" w:leader="none" w:pos="711"/>
@@ -6752,7 +7790,7 @@
         <w:pStyle w:val="Heading2"/>
         <w:numPr>
           <w:ilvl w:val="1"/>
-          <w:numId w:val="9"/>
+          <w:numId w:val="10"/>
         </w:numPr>
         <w:tabs>
           <w:tab w:val="left" w:leader="none" w:pos="711"/>
@@ -6828,7 +7866,7 @@
       <w:pPr>
         <w:numPr>
           <w:ilvl w:val="0"/>
-          <w:numId w:val="10"/>
+          <w:numId w:val="11"/>
         </w:numPr>
         <w:spacing w:after="0" w:before="0" w:line="360" w:lineRule="auto"/>
         <w:ind w:left="2160" w:hanging="360"/>
@@ -6861,7 +7899,7 @@
       <w:pPr>
         <w:numPr>
           <w:ilvl w:val="0"/>
-          <w:numId w:val="10"/>
+          <w:numId w:val="11"/>
         </w:numPr>
         <w:spacing w:after="0" w:before="0" w:line="360" w:lineRule="auto"/>
         <w:ind w:left="2160" w:hanging="360"/>
@@ -6944,22 +7982,6 @@
           <w:rtl w:val="0"/>
         </w:rPr>
         <w:t xml:space="preserve"> files to store user data, planning components, and reminders. It currently does not integrate with databases, web services, or other external systems, although such features are planned for future development phases.</w:t>
-      </w:r>
-    </w:p>
-    <w:p>
-      <w:pPr>
-        <w:spacing w:after="0" w:before="0" w:line="360" w:lineRule="auto"/>
-        <w:ind w:left="1440" w:firstLine="0"/>
-        <w:rPr>
-          <w:rFonts w:ascii="Times New Roman" w:cs="Times New Roman" w:eastAsia="Times New Roman" w:hAnsi="Times New Roman"/>
-          <w:sz w:val="24"/>
-          <w:szCs w:val="24"/>
-        </w:rPr>
-      </w:pPr>
-      <w:r>
-        <w:rPr>
-          <w:rtl w:val="0"/>
-        </w:rPr>
       </w:r>
     </w:p>
     <w:p>
@@ -6967,7 +7989,7 @@
         <w:pStyle w:val="Heading2"/>
         <w:numPr>
           <w:ilvl w:val="1"/>
-          <w:numId w:val="9"/>
+          <w:numId w:val="10"/>
         </w:numPr>
         <w:tabs>
           <w:tab w:val="left" w:leader="none" w:pos="711"/>
@@ -7131,7 +8153,7 @@
         <w:pStyle w:val="Heading1"/>
         <w:numPr>
           <w:ilvl w:val="0"/>
-          <w:numId w:val="9"/>
+          <w:numId w:val="10"/>
         </w:numPr>
         <w:tabs>
           <w:tab w:val="left" w:leader="none" w:pos="631"/>
@@ -7156,17 +8178,25 @@
     </w:p>
     <w:p>
       <w:pPr>
+        <w:pStyle w:val="Heading2"/>
+        <w:numPr>
+          <w:ilvl w:val="0"/>
+          <w:numId w:val="8"/>
+        </w:numPr>
         <w:tabs>
           <w:tab w:val="left" w:leader="none" w:pos="631"/>
         </w:tabs>
-        <w:spacing w:line="360" w:lineRule="auto"/>
-        <w:ind w:left="631" w:firstLine="0"/>
+        <w:spacing w:after="0" w:before="0" w:line="360" w:lineRule="auto"/>
+        <w:ind w:left="720" w:hanging="360"/>
         <w:rPr/>
       </w:pPr>
-      <w:r>
-        <w:rPr>
-          <w:rtl w:val="0"/>
-        </w:rPr>
+      <w:bookmarkStart w:colFirst="0" w:colLast="0" w:name="_heading=h.d3ze8qrunecw" w:id="25"/>
+      <w:bookmarkEnd w:id="25"/>
+      <w:r>
+        <w:rPr>
+          <w:rtl w:val="0"/>
+        </w:rPr>
+        <w:t xml:space="preserve">RF001</w:t>
       </w:r>
     </w:p>
     <w:sdt>
@@ -7877,36 +8907,43 @@
     </w:sdt>
     <w:p>
       <w:pPr>
-        <w:keepNext w:val="0"/>
-        <w:keepLines w:val="0"/>
-        <w:pageBreakBefore w:val="0"/>
-        <w:widowControl w:val="0"/>
-        <w:pBdr>
-          <w:top w:space="0" w:sz="0" w:val="nil"/>
-          <w:left w:space="0" w:sz="0" w:val="nil"/>
-          <w:bottom w:space="0" w:sz="0" w:val="nil"/>
-          <w:right w:space="0" w:sz="0" w:val="nil"/>
-          <w:between w:space="0" w:sz="0" w:val="nil"/>
-        </w:pBdr>
-        <w:shd w:fill="auto" w:val="clear"/>
-        <w:spacing w:after="0" w:before="0" w:line="360" w:lineRule="auto"/>
-        <w:ind w:left="0" w:right="0" w:firstLine="0"/>
-        <w:jc w:val="left"/>
+        <w:pStyle w:val="Heading2"/>
+        <w:tabs>
+          <w:tab w:val="left" w:leader="none" w:pos="631"/>
+        </w:tabs>
+        <w:spacing w:after="0" w:before="0" w:line="360" w:lineRule="auto"/>
+        <w:ind w:left="720" w:firstLine="0"/>
         <w:rPr/>
       </w:pPr>
-      <w:r>
-        <w:rPr>
-          <w:rFonts w:ascii="Times New Roman" w:cs="Times New Roman" w:eastAsia="Times New Roman" w:hAnsi="Times New Roman"/>
-          <w:sz w:val="24"/>
-          <w:szCs w:val="24"/>
-          <w:rtl w:val="0"/>
-        </w:rPr>
-        <w:tab/>
-      </w:r>
-      <w:r>
-        <w:rPr>
-          <w:rtl w:val="0"/>
-        </w:rPr>
+      <w:bookmarkStart w:colFirst="0" w:colLast="0" w:name="_heading=h.gjhm4u56yyaq" w:id="26"/>
+      <w:bookmarkEnd w:id="26"/>
+      <w:r>
+        <w:rPr>
+          <w:rtl w:val="0"/>
+        </w:rPr>
+      </w:r>
+    </w:p>
+    <w:p>
+      <w:pPr>
+        <w:pStyle w:val="Heading2"/>
+        <w:numPr>
+          <w:ilvl w:val="0"/>
+          <w:numId w:val="8"/>
+        </w:numPr>
+        <w:tabs>
+          <w:tab w:val="left" w:leader="none" w:pos="631"/>
+        </w:tabs>
+        <w:spacing w:after="0" w:before="0" w:line="360" w:lineRule="auto"/>
+        <w:ind w:left="720" w:hanging="360"/>
+        <w:rPr/>
+      </w:pPr>
+      <w:bookmarkStart w:colFirst="0" w:colLast="0" w:name="_heading=h.yf8xsodglegi" w:id="27"/>
+      <w:bookmarkEnd w:id="27"/>
+      <w:r>
+        <w:rPr>
+          <w:rtl w:val="0"/>
+        </w:rPr>
+        <w:t xml:space="preserve">RF002</w:t>
       </w:r>
     </w:p>
     <w:sdt>
@@ -7960,7 +8997,7 @@
               </w:tcPr>
               <w:p>
                 <w:pPr>
-                  <w:spacing w:line="360" w:lineRule="auto"/>
+                  <w:spacing w:after="0" w:before="0" w:line="360" w:lineRule="auto"/>
                   <w:rPr>
                     <w:rFonts w:ascii="Times New Roman" w:cs="Times New Roman" w:eastAsia="Times New Roman" w:hAnsi="Times New Roman"/>
                     <w:sz w:val="24"/>
@@ -7991,7 +9028,7 @@
               </w:tcPr>
               <w:p>
                 <w:pPr>
-                  <w:spacing w:line="360" w:lineRule="auto"/>
+                  <w:spacing w:after="0" w:before="0" w:line="360" w:lineRule="auto"/>
                   <w:rPr>
                     <w:rFonts w:ascii="Times New Roman" w:cs="Times New Roman" w:eastAsia="Times New Roman" w:hAnsi="Times New Roman"/>
                     <w:sz w:val="24"/>
@@ -8028,7 +9065,7 @@
               </w:tcPr>
               <w:p>
                 <w:pPr>
-                  <w:spacing w:line="360" w:lineRule="auto"/>
+                  <w:spacing w:after="0" w:before="0" w:line="360" w:lineRule="auto"/>
                   <w:rPr>
                     <w:rFonts w:ascii="Times New Roman" w:cs="Times New Roman" w:eastAsia="Times New Roman" w:hAnsi="Times New Roman"/>
                     <w:sz w:val="24"/>
@@ -8059,7 +9096,7 @@
               </w:tcPr>
               <w:p>
                 <w:pPr>
-                  <w:spacing w:line="360" w:lineRule="auto"/>
+                  <w:spacing w:after="0" w:before="0" w:line="360" w:lineRule="auto"/>
                   <w:rPr>
                     <w:rFonts w:ascii="Times New Roman" w:cs="Times New Roman" w:eastAsia="Times New Roman" w:hAnsi="Times New Roman"/>
                     <w:sz w:val="24"/>
@@ -8073,7 +9110,7 @@
                     <w:szCs w:val="24"/>
                     <w:rtl w:val="0"/>
                   </w:rPr>
-                  <w:t xml:space="preserve">Log in</w:t>
+                  <w:t xml:space="preserve">User Registration</w:t>
                 </w:r>
               </w:p>
             </w:tc>
@@ -8096,7 +9133,7 @@
               </w:tcPr>
               <w:p>
                 <w:pPr>
-                  <w:spacing w:line="360" w:lineRule="auto"/>
+                  <w:spacing w:after="0" w:before="0" w:line="360" w:lineRule="auto"/>
                   <w:rPr>
                     <w:rFonts w:ascii="Times New Roman" w:cs="Times New Roman" w:eastAsia="Times New Roman" w:hAnsi="Times New Roman"/>
                     <w:sz w:val="24"/>
@@ -8127,7 +9164,7 @@
               </w:tcPr>
               <w:p>
                 <w:pPr>
-                  <w:spacing w:line="360" w:lineRule="auto"/>
+                  <w:spacing w:after="0" w:before="0" w:line="360" w:lineRule="auto"/>
                   <w:rPr>
                     <w:rFonts w:ascii="Times New Roman" w:cs="Times New Roman" w:eastAsia="Times New Roman" w:hAnsi="Times New Roman"/>
                     <w:sz w:val="24"/>
@@ -8164,7 +9201,7 @@
               </w:tcPr>
               <w:p>
                 <w:pPr>
-                  <w:spacing w:line="360" w:lineRule="auto"/>
+                  <w:spacing w:after="0" w:before="0" w:line="360" w:lineRule="auto"/>
                   <w:rPr>
                     <w:rFonts w:ascii="Times New Roman" w:cs="Times New Roman" w:eastAsia="Times New Roman" w:hAnsi="Times New Roman"/>
                     <w:sz w:val="24"/>
@@ -8195,7 +9232,7 @@
               </w:tcPr>
               <w:p>
                 <w:pPr>
-                  <w:spacing w:line="360" w:lineRule="auto"/>
+                  <w:spacing w:after="0" w:before="0" w:line="360" w:lineRule="auto"/>
                   <w:rPr>
                     <w:rFonts w:ascii="Times New Roman" w:cs="Times New Roman" w:eastAsia="Times New Roman" w:hAnsi="Times New Roman"/>
                     <w:sz w:val="24"/>
@@ -8209,7 +9246,7 @@
                     <w:szCs w:val="24"/>
                     <w:rtl w:val="0"/>
                   </w:rPr>
-                  <w:t xml:space="preserve">Director / Teacher</w:t>
+                  <w:t xml:space="preserve">Director / Teacher (New User)</w:t>
                 </w:r>
               </w:p>
             </w:tc>
@@ -8232,7 +9269,7 @@
               </w:tcPr>
               <w:p>
                 <w:pPr>
-                  <w:spacing w:line="360" w:lineRule="auto"/>
+                  <w:spacing w:after="0" w:before="0" w:line="360" w:lineRule="auto"/>
                   <w:rPr>
                     <w:rFonts w:ascii="Times New Roman" w:cs="Times New Roman" w:eastAsia="Times New Roman" w:hAnsi="Times New Roman"/>
                     <w:sz w:val="24"/>
@@ -8263,7 +9300,7 @@
               </w:tcPr>
               <w:p>
                 <w:pPr>
-                  <w:spacing w:line="360" w:lineRule="auto"/>
+                  <w:spacing w:after="0" w:before="0" w:line="360" w:lineRule="auto"/>
                   <w:rPr>
                     <w:rFonts w:ascii="Times New Roman" w:cs="Times New Roman" w:eastAsia="Times New Roman" w:hAnsi="Times New Roman"/>
                     <w:sz w:val="24"/>
@@ -8277,7 +9314,7 @@
                     <w:szCs w:val="24"/>
                     <w:rtl w:val="0"/>
                   </w:rPr>
-                  <w:t xml:space="preserve">Develop a secure login interface requiring users to provide credentials for system access.</w:t>
+                  <w:t xml:space="preserve">Implement a robust user registration module allowing new users to create accounts. Upon registration, the system shall automatically generate a unique, random User ID for each new entry.</w:t>
                 </w:r>
               </w:p>
             </w:tc>
@@ -8300,7 +9337,7 @@
               </w:tcPr>
               <w:p>
                 <w:pPr>
-                  <w:spacing w:line="360" w:lineRule="auto"/>
+                  <w:spacing w:after="0" w:before="0" w:line="360" w:lineRule="auto"/>
                   <w:rPr>
                     <w:rFonts w:ascii="Times New Roman" w:cs="Times New Roman" w:eastAsia="Times New Roman" w:hAnsi="Times New Roman"/>
                     <w:sz w:val="24"/>
@@ -8331,7 +9368,7 @@
               </w:tcPr>
               <w:p>
                 <w:pPr>
-                  <w:spacing w:line="360" w:lineRule="auto"/>
+                  <w:spacing w:after="0" w:before="0" w:line="360" w:lineRule="auto"/>
                   <w:ind w:right="1207.7952755905512"/>
                   <w:rPr>
                     <w:rFonts w:ascii="Times New Roman" w:cs="Times New Roman" w:eastAsia="Times New Roman" w:hAnsi="Times New Roman"/>
@@ -8346,7 +9383,7 @@
                     <w:szCs w:val="24"/>
                     <w:rtl w:val="0"/>
                   </w:rPr>
-                  <w:t xml:space="preserve">Username, Password</w:t>
+                  <w:t xml:space="preserve">Username, Password, Role (Teacher/Principal)</w:t>
                 </w:r>
               </w:p>
             </w:tc>
@@ -8369,7 +9406,7 @@
               </w:tcPr>
               <w:p>
                 <w:pPr>
-                  <w:spacing w:line="360" w:lineRule="auto"/>
+                  <w:spacing w:after="0" w:before="0" w:line="360" w:lineRule="auto"/>
                   <w:rPr>
                     <w:rFonts w:ascii="Times New Roman" w:cs="Times New Roman" w:eastAsia="Times New Roman" w:hAnsi="Times New Roman"/>
                     <w:sz w:val="24"/>
@@ -8400,7 +9437,7 @@
               </w:tcPr>
               <w:p>
                 <w:pPr>
-                  <w:spacing w:line="360" w:lineRule="auto"/>
+                  <w:spacing w:after="0" w:before="0" w:line="360" w:lineRule="auto"/>
                   <w:rPr>
                     <w:rFonts w:ascii="Times New Roman" w:cs="Times New Roman" w:eastAsia="Times New Roman" w:hAnsi="Times New Roman"/>
                     <w:sz w:val="24"/>
@@ -8414,7 +9451,7 @@
                     <w:szCs w:val="24"/>
                     <w:rtl w:val="0"/>
                   </w:rPr>
-                  <w:t xml:space="preserve">Authentication </w:t>
+                  <w:t xml:space="preserve">User Account Created, Unique User ID Generated</w:t>
                 </w:r>
               </w:p>
             </w:tc>
@@ -8437,7 +9474,7 @@
               </w:tcPr>
               <w:p>
                 <w:pPr>
-                  <w:spacing w:line="360" w:lineRule="auto"/>
+                  <w:spacing w:after="0" w:before="0" w:line="360" w:lineRule="auto"/>
                   <w:rPr>
                     <w:rFonts w:ascii="Times New Roman" w:cs="Times New Roman" w:eastAsia="Times New Roman" w:hAnsi="Times New Roman"/>
                     <w:sz w:val="24"/>
@@ -8468,7 +9505,7 @@
               </w:tcPr>
               <w:p>
                 <w:pPr>
-                  <w:spacing w:line="360" w:lineRule="auto"/>
+                  <w:spacing w:after="0" w:before="0" w:line="360" w:lineRule="auto"/>
                   <w:rPr>
                     <w:rFonts w:ascii="Times New Roman" w:cs="Times New Roman" w:eastAsia="Times New Roman" w:hAnsi="Times New Roman"/>
                     <w:sz w:val="24"/>
@@ -8492,47 +9529,29 @@
     </w:sdt>
     <w:p>
       <w:pPr>
-        <w:spacing w:line="360" w:lineRule="auto"/>
-        <w:rPr>
-          <w:rFonts w:ascii="Times New Roman" w:cs="Times New Roman" w:eastAsia="Times New Roman" w:hAnsi="Times New Roman"/>
-          <w:sz w:val="24"/>
-          <w:szCs w:val="24"/>
-        </w:rPr>
-      </w:pPr>
-      <w:r>
-        <w:rPr>
-          <w:rtl w:val="0"/>
-        </w:rPr>
-      </w:r>
-    </w:p>
-    <w:p>
-      <w:pPr>
-        <w:spacing w:line="360" w:lineRule="auto"/>
-        <w:rPr>
-          <w:rFonts w:ascii="Times New Roman" w:cs="Times New Roman" w:eastAsia="Times New Roman" w:hAnsi="Times New Roman"/>
-          <w:sz w:val="24"/>
-          <w:szCs w:val="24"/>
-        </w:rPr>
-      </w:pPr>
-      <w:r>
-        <w:rPr>
-          <w:rFonts w:ascii="Times New Roman" w:cs="Times New Roman" w:eastAsia="Times New Roman" w:hAnsi="Times New Roman"/>
-          <w:sz w:val="24"/>
-          <w:szCs w:val="24"/>
-          <w:rtl w:val="0"/>
-        </w:rPr>
-        <w:tab/>
-      </w:r>
-    </w:p>
-    <w:p>
-      <w:pPr>
-        <w:spacing w:line="360" w:lineRule="auto"/>
-        <w:rPr>
-          <w:rFonts w:ascii="Times New Roman" w:cs="Times New Roman" w:eastAsia="Times New Roman" w:hAnsi="Times New Roman"/>
-          <w:sz w:val="24"/>
-          <w:szCs w:val="24"/>
-        </w:rPr>
-      </w:pPr>
+        <w:pStyle w:val="Heading2"/>
+        <w:numPr>
+          <w:ilvl w:val="0"/>
+          <w:numId w:val="8"/>
+        </w:numPr>
+        <w:tabs>
+          <w:tab w:val="left" w:leader="none" w:pos="631"/>
+        </w:tabs>
+        <w:spacing w:after="0" w:before="0" w:line="360" w:lineRule="auto"/>
+        <w:ind w:left="720" w:hanging="360"/>
+        <w:rPr>
+          <w:sz w:val="28"/>
+          <w:szCs w:val="28"/>
+        </w:rPr>
+      </w:pPr>
+      <w:bookmarkStart w:colFirst="0" w:colLast="0" w:name="_heading=h.xxy0c8dbu7xs" w:id="28"/>
+      <w:bookmarkEnd w:id="28"/>
+      <w:r>
+        <w:rPr>
+          <w:rtl w:val="0"/>
+        </w:rPr>
+        <w:t xml:space="preserve">RF003</w:t>
+      </w:r>
       <w:r>
         <w:rPr>
           <w:rtl w:val="0"/>
@@ -8590,7 +9609,7 @@
               </w:tcPr>
               <w:p>
                 <w:pPr>
-                  <w:spacing w:line="360" w:lineRule="auto"/>
+                  <w:spacing w:after="0" w:before="0" w:line="360" w:lineRule="auto"/>
                   <w:rPr>
                     <w:rFonts w:ascii="Times New Roman" w:cs="Times New Roman" w:eastAsia="Times New Roman" w:hAnsi="Times New Roman"/>
                     <w:sz w:val="24"/>
@@ -8621,7 +9640,7 @@
               </w:tcPr>
               <w:p>
                 <w:pPr>
-                  <w:spacing w:line="360" w:lineRule="auto"/>
+                  <w:spacing w:after="0" w:before="0" w:line="360" w:lineRule="auto"/>
                   <w:rPr>
                     <w:rFonts w:ascii="Times New Roman" w:cs="Times New Roman" w:eastAsia="Times New Roman" w:hAnsi="Times New Roman"/>
                     <w:sz w:val="24"/>
@@ -8658,7 +9677,7 @@
               </w:tcPr>
               <w:p>
                 <w:pPr>
-                  <w:spacing w:line="360" w:lineRule="auto"/>
+                  <w:spacing w:after="0" w:before="0" w:line="360" w:lineRule="auto"/>
                   <w:rPr>
                     <w:rFonts w:ascii="Times New Roman" w:cs="Times New Roman" w:eastAsia="Times New Roman" w:hAnsi="Times New Roman"/>
                     <w:sz w:val="24"/>
@@ -8689,7 +9708,7 @@
               </w:tcPr>
               <w:p>
                 <w:pPr>
-                  <w:spacing w:line="360" w:lineRule="auto"/>
+                  <w:spacing w:after="0" w:before="0" w:line="360" w:lineRule="auto"/>
                   <w:rPr>
                     <w:rFonts w:ascii="Times New Roman" w:cs="Times New Roman" w:eastAsia="Times New Roman" w:hAnsi="Times New Roman"/>
                     <w:sz w:val="24"/>
@@ -8703,7 +9722,7 @@
                     <w:szCs w:val="24"/>
                     <w:rtl w:val="0"/>
                   </w:rPr>
-                  <w:t xml:space="preserve">Log in</w:t>
+                  <w:t xml:space="preserve">Role-Based Access Control</w:t>
                 </w:r>
               </w:p>
             </w:tc>
@@ -8711,6 +9730,7 @@
           <w:tr>
             <w:trPr>
               <w:cantSplit w:val="0"/>
+              <w:trHeight w:val="593.96484375" w:hRule="atLeast"/>
               <w:tblHeader w:val="0"/>
             </w:trPr>
             <w:tc>
@@ -8726,7 +9746,7 @@
               </w:tcPr>
               <w:p>
                 <w:pPr>
-                  <w:spacing w:line="360" w:lineRule="auto"/>
+                  <w:spacing w:after="0" w:before="0" w:line="360" w:lineRule="auto"/>
                   <w:rPr>
                     <w:rFonts w:ascii="Times New Roman" w:cs="Times New Roman" w:eastAsia="Times New Roman" w:hAnsi="Times New Roman"/>
                     <w:sz w:val="24"/>
@@ -8757,7 +9777,7 @@
               </w:tcPr>
               <w:p>
                 <w:pPr>
-                  <w:spacing w:line="360" w:lineRule="auto"/>
+                  <w:spacing w:after="0" w:before="0" w:line="360" w:lineRule="auto"/>
                   <w:rPr>
                     <w:rFonts w:ascii="Times New Roman" w:cs="Times New Roman" w:eastAsia="Times New Roman" w:hAnsi="Times New Roman"/>
                     <w:sz w:val="24"/>
@@ -8794,7 +9814,7 @@
               </w:tcPr>
               <w:p>
                 <w:pPr>
-                  <w:spacing w:line="360" w:lineRule="auto"/>
+                  <w:spacing w:after="0" w:before="0" w:line="360" w:lineRule="auto"/>
                   <w:rPr>
                     <w:rFonts w:ascii="Times New Roman" w:cs="Times New Roman" w:eastAsia="Times New Roman" w:hAnsi="Times New Roman"/>
                     <w:sz w:val="24"/>
@@ -8825,7 +9845,7 @@
               </w:tcPr>
               <w:p>
                 <w:pPr>
-                  <w:spacing w:line="360" w:lineRule="auto"/>
+                  <w:spacing w:after="0" w:before="0" w:line="360" w:lineRule="auto"/>
                   <w:rPr>
                     <w:rFonts w:ascii="Times New Roman" w:cs="Times New Roman" w:eastAsia="Times New Roman" w:hAnsi="Times New Roman"/>
                     <w:sz w:val="24"/>
@@ -8839,7 +9859,7 @@
                     <w:szCs w:val="24"/>
                     <w:rtl w:val="0"/>
                   </w:rPr>
-                  <w:t xml:space="preserve">Director / Teacher</w:t>
+                  <w:t xml:space="preserve">User (Director / Teacher)</w:t>
                 </w:r>
               </w:p>
             </w:tc>
@@ -8862,7 +9882,7 @@
               </w:tcPr>
               <w:p>
                 <w:pPr>
-                  <w:spacing w:line="360" w:lineRule="auto"/>
+                  <w:spacing w:after="0" w:before="0" w:line="360" w:lineRule="auto"/>
                   <w:rPr>
                     <w:rFonts w:ascii="Times New Roman" w:cs="Times New Roman" w:eastAsia="Times New Roman" w:hAnsi="Times New Roman"/>
                     <w:sz w:val="24"/>
@@ -8893,7 +9913,7 @@
               </w:tcPr>
               <w:p>
                 <w:pPr>
-                  <w:spacing w:line="360" w:lineRule="auto"/>
+                  <w:spacing w:after="0" w:before="0" w:line="360" w:lineRule="auto"/>
                   <w:rPr>
                     <w:rFonts w:ascii="Times New Roman" w:cs="Times New Roman" w:eastAsia="Times New Roman" w:hAnsi="Times New Roman"/>
                     <w:sz w:val="24"/>
@@ -8907,7 +9927,7 @@
                     <w:szCs w:val="24"/>
                     <w:rtl w:val="0"/>
                   </w:rPr>
-                  <w:t xml:space="preserve">Develop a secure login interface requiring users to provide credentials for system access.</w:t>
+                  <w:t xml:space="preserve">Integrate a role selection interface during the initial login or registration process, enabling users to designate their role as either "Teacher" or "Principal."</w:t>
                 </w:r>
               </w:p>
             </w:tc>
@@ -8930,7 +9950,7 @@
               </w:tcPr>
               <w:p>
                 <w:pPr>
-                  <w:spacing w:line="360" w:lineRule="auto"/>
+                  <w:spacing w:after="0" w:before="0" w:line="360" w:lineRule="auto"/>
                   <w:rPr>
                     <w:rFonts w:ascii="Times New Roman" w:cs="Times New Roman" w:eastAsia="Times New Roman" w:hAnsi="Times New Roman"/>
                     <w:sz w:val="24"/>
@@ -8961,7 +9981,7 @@
               </w:tcPr>
               <w:p>
                 <w:pPr>
-                  <w:spacing w:line="360" w:lineRule="auto"/>
+                  <w:spacing w:after="0" w:before="0" w:line="360" w:lineRule="auto"/>
                   <w:ind w:right="1207.7952755905512"/>
                   <w:rPr>
                     <w:rFonts w:ascii="Times New Roman" w:cs="Times New Roman" w:eastAsia="Times New Roman" w:hAnsi="Times New Roman"/>
@@ -8976,7 +9996,7 @@
                     <w:szCs w:val="24"/>
                     <w:rtl w:val="0"/>
                   </w:rPr>
-                  <w:t xml:space="preserve">Username, Password</w:t>
+                  <w:t xml:space="preserve">Role Selection</w:t>
                 </w:r>
               </w:p>
             </w:tc>
@@ -8999,7 +10019,7 @@
               </w:tcPr>
               <w:p>
                 <w:pPr>
-                  <w:spacing w:line="360" w:lineRule="auto"/>
+                  <w:spacing w:after="0" w:before="0" w:line="360" w:lineRule="auto"/>
                   <w:rPr>
                     <w:rFonts w:ascii="Times New Roman" w:cs="Times New Roman" w:eastAsia="Times New Roman" w:hAnsi="Times New Roman"/>
                     <w:sz w:val="24"/>
@@ -9030,7 +10050,7 @@
               </w:tcPr>
               <w:p>
                 <w:pPr>
-                  <w:spacing w:line="360" w:lineRule="auto"/>
+                  <w:spacing w:after="0" w:before="0" w:line="360" w:lineRule="auto"/>
                   <w:rPr>
                     <w:rFonts w:ascii="Times New Roman" w:cs="Times New Roman" w:eastAsia="Times New Roman" w:hAnsi="Times New Roman"/>
                     <w:sz w:val="24"/>
@@ -9044,7 +10064,7 @@
                     <w:szCs w:val="24"/>
                     <w:rtl w:val="0"/>
                   </w:rPr>
-                  <w:t xml:space="preserve">Authentication </w:t>
+                  <w:t xml:space="preserve">User Role Assigned</w:t>
                 </w:r>
               </w:p>
             </w:tc>
@@ -9067,7 +10087,7 @@
               </w:tcPr>
               <w:p>
                 <w:pPr>
-                  <w:spacing w:line="360" w:lineRule="auto"/>
+                  <w:spacing w:after="0" w:before="0" w:line="360" w:lineRule="auto"/>
                   <w:rPr>
                     <w:rFonts w:ascii="Times New Roman" w:cs="Times New Roman" w:eastAsia="Times New Roman" w:hAnsi="Times New Roman"/>
                     <w:sz w:val="24"/>
@@ -9098,7 +10118,7 @@
               </w:tcPr>
               <w:p>
                 <w:pPr>
-                  <w:spacing w:line="360" w:lineRule="auto"/>
+                  <w:spacing w:after="0" w:before="0" w:line="360" w:lineRule="auto"/>
                   <w:rPr>
                     <w:rFonts w:ascii="Times New Roman" w:cs="Times New Roman" w:eastAsia="Times New Roman" w:hAnsi="Times New Roman"/>
                     <w:sz w:val="24"/>
@@ -9122,8 +10142,12 @@
     </w:sdt>
     <w:p>
       <w:pPr>
-        <w:spacing w:line="360" w:lineRule="auto"/>
-        <w:rPr/>
+        <w:spacing w:after="0" w:before="0" w:line="360" w:lineRule="auto"/>
+        <w:rPr>
+          <w:rFonts w:ascii="Times New Roman" w:cs="Times New Roman" w:eastAsia="Times New Roman" w:hAnsi="Times New Roman"/>
+          <w:sz w:val="24"/>
+          <w:szCs w:val="24"/>
+        </w:rPr>
       </w:pPr>
       <w:r>
         <w:rPr>
@@ -9133,6 +10157,32 @@
           <w:rtl w:val="0"/>
         </w:rPr>
         <w:tab/>
+      </w:r>
+    </w:p>
+    <w:p>
+      <w:pPr>
+        <w:pStyle w:val="Heading2"/>
+        <w:numPr>
+          <w:ilvl w:val="0"/>
+          <w:numId w:val="8"/>
+        </w:numPr>
+        <w:tabs>
+          <w:tab w:val="left" w:leader="none" w:pos="631"/>
+        </w:tabs>
+        <w:spacing w:after="0" w:before="0" w:line="360" w:lineRule="auto"/>
+        <w:ind w:left="720" w:hanging="360"/>
+        <w:rPr>
+          <w:sz w:val="28"/>
+          <w:szCs w:val="28"/>
+        </w:rPr>
+      </w:pPr>
+      <w:bookmarkStart w:colFirst="0" w:colLast="0" w:name="_heading=h.vgna5xoro6q0" w:id="29"/>
+      <w:bookmarkEnd w:id="29"/>
+      <w:r>
+        <w:rPr>
+          <w:rtl w:val="0"/>
+        </w:rPr>
+        <w:t xml:space="preserve">RF004</w:t>
       </w:r>
       <w:r>
         <w:rPr>
@@ -9191,7 +10241,7 @@
               </w:tcPr>
               <w:p>
                 <w:pPr>
-                  <w:spacing w:line="360" w:lineRule="auto"/>
+                  <w:spacing w:after="0" w:before="0" w:line="360" w:lineRule="auto"/>
                   <w:rPr>
                     <w:rFonts w:ascii="Times New Roman" w:cs="Times New Roman" w:eastAsia="Times New Roman" w:hAnsi="Times New Roman"/>
                     <w:sz w:val="24"/>
@@ -9222,7 +10272,7 @@
               </w:tcPr>
               <w:p>
                 <w:pPr>
-                  <w:spacing w:line="360" w:lineRule="auto"/>
+                  <w:spacing w:after="0" w:before="0" w:line="360" w:lineRule="auto"/>
                   <w:rPr>
                     <w:rFonts w:ascii="Times New Roman" w:cs="Times New Roman" w:eastAsia="Times New Roman" w:hAnsi="Times New Roman"/>
                     <w:sz w:val="24"/>
@@ -9259,7 +10309,7 @@
               </w:tcPr>
               <w:p>
                 <w:pPr>
-                  <w:spacing w:line="360" w:lineRule="auto"/>
+                  <w:spacing w:after="0" w:before="0" w:line="360" w:lineRule="auto"/>
                   <w:rPr>
                     <w:rFonts w:ascii="Times New Roman" w:cs="Times New Roman" w:eastAsia="Times New Roman" w:hAnsi="Times New Roman"/>
                     <w:sz w:val="24"/>
@@ -9290,7 +10340,7 @@
               </w:tcPr>
               <w:p>
                 <w:pPr>
-                  <w:spacing w:line="360" w:lineRule="auto"/>
+                  <w:spacing w:after="0" w:before="0" w:line="360" w:lineRule="auto"/>
                   <w:rPr>
                     <w:rFonts w:ascii="Times New Roman" w:cs="Times New Roman" w:eastAsia="Times New Roman" w:hAnsi="Times New Roman"/>
                     <w:sz w:val="24"/>
@@ -9304,7 +10354,7 @@
                     <w:szCs w:val="24"/>
                     <w:rtl w:val="0"/>
                   </w:rPr>
-                  <w:t xml:space="preserve">Log in</w:t>
+                  <w:t xml:space="preserve"> Authentication and Authorization</w:t>
                 </w:r>
               </w:p>
             </w:tc>
@@ -9327,7 +10377,7 @@
               </w:tcPr>
               <w:p>
                 <w:pPr>
-                  <w:spacing w:line="360" w:lineRule="auto"/>
+                  <w:spacing w:after="0" w:before="0" w:line="360" w:lineRule="auto"/>
                   <w:rPr>
                     <w:rFonts w:ascii="Times New Roman" w:cs="Times New Roman" w:eastAsia="Times New Roman" w:hAnsi="Times New Roman"/>
                     <w:sz w:val="24"/>
@@ -9358,7 +10408,7 @@
               </w:tcPr>
               <w:p>
                 <w:pPr>
-                  <w:spacing w:line="360" w:lineRule="auto"/>
+                  <w:spacing w:after="0" w:before="0" w:line="360" w:lineRule="auto"/>
                   <w:rPr>
                     <w:rFonts w:ascii="Times New Roman" w:cs="Times New Roman" w:eastAsia="Times New Roman" w:hAnsi="Times New Roman"/>
                     <w:sz w:val="24"/>
@@ -9395,7 +10445,7 @@
               </w:tcPr>
               <w:p>
                 <w:pPr>
-                  <w:spacing w:line="360" w:lineRule="auto"/>
+                  <w:spacing w:after="0" w:before="0" w:line="360" w:lineRule="auto"/>
                   <w:rPr>
                     <w:rFonts w:ascii="Times New Roman" w:cs="Times New Roman" w:eastAsia="Times New Roman" w:hAnsi="Times New Roman"/>
                     <w:sz w:val="24"/>
@@ -9426,7 +10476,7 @@
               </w:tcPr>
               <w:p>
                 <w:pPr>
-                  <w:spacing w:line="360" w:lineRule="auto"/>
+                  <w:spacing w:after="0" w:before="0" w:line="360" w:lineRule="auto"/>
                   <w:rPr>
                     <w:rFonts w:ascii="Times New Roman" w:cs="Times New Roman" w:eastAsia="Times New Roman" w:hAnsi="Times New Roman"/>
                     <w:sz w:val="24"/>
@@ -9440,7 +10490,7 @@
                     <w:szCs w:val="24"/>
                     <w:rtl w:val="0"/>
                   </w:rPr>
-                  <w:t xml:space="preserve">Director / Teacher</w:t>
+                  <w:t xml:space="preserve">System</w:t>
                 </w:r>
               </w:p>
             </w:tc>
@@ -9463,7 +10513,7 @@
               </w:tcPr>
               <w:p>
                 <w:pPr>
-                  <w:spacing w:line="360" w:lineRule="auto"/>
+                  <w:spacing w:after="0" w:before="0" w:line="360" w:lineRule="auto"/>
                   <w:rPr>
                     <w:rFonts w:ascii="Times New Roman" w:cs="Times New Roman" w:eastAsia="Times New Roman" w:hAnsi="Times New Roman"/>
                     <w:sz w:val="24"/>
@@ -9494,7 +10544,7 @@
               </w:tcPr>
               <w:p>
                 <w:pPr>
-                  <w:spacing w:line="360" w:lineRule="auto"/>
+                  <w:spacing w:after="0" w:before="0" w:line="360" w:lineRule="auto"/>
                   <w:rPr>
                     <w:rFonts w:ascii="Times New Roman" w:cs="Times New Roman" w:eastAsia="Times New Roman" w:hAnsi="Times New Roman"/>
                     <w:sz w:val="24"/>
@@ -9508,7 +10558,7 @@
                     <w:szCs w:val="24"/>
                     <w:rtl w:val="0"/>
                   </w:rPr>
-                  <w:t xml:space="preserve">Develop a secure login interface requiring users to provide credentials for system access.</w:t>
+                  <w:t xml:space="preserve">Implement a mechanism to authenticate user credentials against stored user data and authorize access based on assigned roles.</w:t>
                 </w:r>
               </w:p>
             </w:tc>
@@ -9531,7 +10581,7 @@
               </w:tcPr>
               <w:p>
                 <w:pPr>
-                  <w:spacing w:line="360" w:lineRule="auto"/>
+                  <w:spacing w:after="0" w:before="0" w:line="360" w:lineRule="auto"/>
                   <w:rPr>
                     <w:rFonts w:ascii="Times New Roman" w:cs="Times New Roman" w:eastAsia="Times New Roman" w:hAnsi="Times New Roman"/>
                     <w:sz w:val="24"/>
@@ -9562,7 +10612,7 @@
               </w:tcPr>
               <w:p>
                 <w:pPr>
-                  <w:spacing w:line="360" w:lineRule="auto"/>
+                  <w:spacing w:after="0" w:before="0" w:line="360" w:lineRule="auto"/>
                   <w:ind w:right="1207.7952755905512"/>
                   <w:rPr>
                     <w:rFonts w:ascii="Times New Roman" w:cs="Times New Roman" w:eastAsia="Times New Roman" w:hAnsi="Times New Roman"/>
@@ -9577,7 +10627,7 @@
                     <w:szCs w:val="24"/>
                     <w:rtl w:val="0"/>
                   </w:rPr>
-                  <w:t xml:space="preserve">Username, Password</w:t>
+                  <w:t xml:space="preserve">Authenticated Credentials, Assigned Role</w:t>
                 </w:r>
               </w:p>
             </w:tc>
@@ -9600,7 +10650,7 @@
               </w:tcPr>
               <w:p>
                 <w:pPr>
-                  <w:spacing w:line="360" w:lineRule="auto"/>
+                  <w:spacing w:after="0" w:before="0" w:line="360" w:lineRule="auto"/>
                   <w:rPr>
                     <w:rFonts w:ascii="Times New Roman" w:cs="Times New Roman" w:eastAsia="Times New Roman" w:hAnsi="Times New Roman"/>
                     <w:sz w:val="24"/>
@@ -9631,7 +10681,7 @@
               </w:tcPr>
               <w:p>
                 <w:pPr>
-                  <w:spacing w:line="360" w:lineRule="auto"/>
+                  <w:spacing w:after="0" w:before="0" w:line="360" w:lineRule="auto"/>
                   <w:rPr>
                     <w:rFonts w:ascii="Times New Roman" w:cs="Times New Roman" w:eastAsia="Times New Roman" w:hAnsi="Times New Roman"/>
                     <w:sz w:val="24"/>
@@ -9645,7 +10695,7 @@
                     <w:szCs w:val="24"/>
                     <w:rtl w:val="0"/>
                   </w:rPr>
-                  <w:t xml:space="preserve">Authentication </w:t>
+                  <w:t xml:space="preserve">Authorized Access to Specific Interface</w:t>
                 </w:r>
               </w:p>
             </w:tc>
@@ -9668,7 +10718,7 @@
               </w:tcPr>
               <w:p>
                 <w:pPr>
-                  <w:spacing w:line="360" w:lineRule="auto"/>
+                  <w:spacing w:after="0" w:before="0" w:line="360" w:lineRule="auto"/>
                   <w:rPr>
                     <w:rFonts w:ascii="Times New Roman" w:cs="Times New Roman" w:eastAsia="Times New Roman" w:hAnsi="Times New Roman"/>
                     <w:sz w:val="24"/>
@@ -9699,7 +10749,7 @@
               </w:tcPr>
               <w:p>
                 <w:pPr>
-                  <w:spacing w:line="360" w:lineRule="auto"/>
+                  <w:spacing w:after="0" w:before="0" w:line="360" w:lineRule="auto"/>
                   <w:rPr>
                     <w:rFonts w:ascii="Times New Roman" w:cs="Times New Roman" w:eastAsia="Times New Roman" w:hAnsi="Times New Roman"/>
                     <w:sz w:val="24"/>
@@ -9723,22 +10773,22 @@
     </w:sdt>
     <w:p>
       <w:pPr>
-        <w:spacing w:line="360" w:lineRule="auto"/>
-        <w:rPr>
-          <w:rFonts w:ascii="Times New Roman" w:cs="Times New Roman" w:eastAsia="Times New Roman" w:hAnsi="Times New Roman"/>
-          <w:sz w:val="24"/>
-          <w:szCs w:val="24"/>
-        </w:rPr>
-      </w:pPr>
-      <w:r>
-        <w:rPr>
-          <w:rtl w:val="0"/>
-        </w:rPr>
-      </w:r>
-    </w:p>
-    <w:p>
-      <w:pPr>
-        <w:spacing w:line="360" w:lineRule="auto"/>
+        <w:spacing w:after="0" w:before="0" w:line="360" w:lineRule="auto"/>
+        <w:rPr>
+          <w:rFonts w:ascii="Times New Roman" w:cs="Times New Roman" w:eastAsia="Times New Roman" w:hAnsi="Times New Roman"/>
+          <w:sz w:val="24"/>
+          <w:szCs w:val="24"/>
+        </w:rPr>
+      </w:pPr>
+      <w:r>
+        <w:rPr>
+          <w:rtl w:val="0"/>
+        </w:rPr>
+      </w:r>
+    </w:p>
+    <w:p>
+      <w:pPr>
+        <w:spacing w:after="0" w:before="0" w:line="360" w:lineRule="auto"/>
         <w:rPr>
           <w:rFonts w:ascii="Times New Roman" w:cs="Times New Roman" w:eastAsia="Times New Roman" w:hAnsi="Times New Roman"/>
           <w:sz w:val="24"/>
@@ -9757,43 +10807,29 @@
     </w:p>
     <w:p>
       <w:pPr>
-        <w:spacing w:line="360" w:lineRule="auto"/>
-        <w:rPr>
-          <w:rFonts w:ascii="Times New Roman" w:cs="Times New Roman" w:eastAsia="Times New Roman" w:hAnsi="Times New Roman"/>
-          <w:sz w:val="24"/>
-          <w:szCs w:val="24"/>
-        </w:rPr>
-      </w:pPr>
-      <w:r>
-        <w:rPr>
-          <w:rtl w:val="0"/>
-        </w:rPr>
-      </w:r>
-    </w:p>
-    <w:p>
-      <w:pPr>
-        <w:spacing w:line="360" w:lineRule="auto"/>
-        <w:rPr>
-          <w:rFonts w:ascii="Times New Roman" w:cs="Times New Roman" w:eastAsia="Times New Roman" w:hAnsi="Times New Roman"/>
-          <w:sz w:val="24"/>
-          <w:szCs w:val="24"/>
-        </w:rPr>
-      </w:pPr>
-      <w:r>
-        <w:rPr>
-          <w:rtl w:val="0"/>
-        </w:rPr>
-      </w:r>
-    </w:p>
-    <w:p>
-      <w:pPr>
-        <w:spacing w:line="360" w:lineRule="auto"/>
-        <w:rPr>
-          <w:rFonts w:ascii="Times New Roman" w:cs="Times New Roman" w:eastAsia="Times New Roman" w:hAnsi="Times New Roman"/>
-          <w:sz w:val="24"/>
-          <w:szCs w:val="24"/>
-        </w:rPr>
-      </w:pPr>
+        <w:pStyle w:val="Heading2"/>
+        <w:numPr>
+          <w:ilvl w:val="0"/>
+          <w:numId w:val="8"/>
+        </w:numPr>
+        <w:tabs>
+          <w:tab w:val="left" w:leader="none" w:pos="631"/>
+        </w:tabs>
+        <w:spacing w:after="0" w:before="0" w:line="360" w:lineRule="auto"/>
+        <w:ind w:left="720" w:hanging="360"/>
+        <w:rPr>
+          <w:sz w:val="28"/>
+          <w:szCs w:val="28"/>
+        </w:rPr>
+      </w:pPr>
+      <w:bookmarkStart w:colFirst="0" w:colLast="0" w:name="_heading=h.bzwu2rb5aoyw" w:id="30"/>
+      <w:bookmarkEnd w:id="30"/>
+      <w:r>
+        <w:rPr>
+          <w:rtl w:val="0"/>
+        </w:rPr>
+        <w:t xml:space="preserve">RF005</w:t>
+      </w:r>
       <w:r>
         <w:rPr>
           <w:rtl w:val="0"/>
@@ -9851,7 +10887,7 @@
               </w:tcPr>
               <w:p>
                 <w:pPr>
-                  <w:spacing w:line="360" w:lineRule="auto"/>
+                  <w:spacing w:after="0" w:before="0" w:line="360" w:lineRule="auto"/>
                   <w:rPr>
                     <w:rFonts w:ascii="Times New Roman" w:cs="Times New Roman" w:eastAsia="Times New Roman" w:hAnsi="Times New Roman"/>
                     <w:sz w:val="24"/>
@@ -9882,7 +10918,7 @@
               </w:tcPr>
               <w:p>
                 <w:pPr>
-                  <w:spacing w:line="360" w:lineRule="auto"/>
+                  <w:spacing w:after="0" w:before="0" w:line="360" w:lineRule="auto"/>
                   <w:rPr>
                     <w:rFonts w:ascii="Times New Roman" w:cs="Times New Roman" w:eastAsia="Times New Roman" w:hAnsi="Times New Roman"/>
                     <w:sz w:val="24"/>
@@ -9919,7 +10955,7 @@
               </w:tcPr>
               <w:p>
                 <w:pPr>
-                  <w:spacing w:line="360" w:lineRule="auto"/>
+                  <w:spacing w:after="0" w:before="0" w:line="360" w:lineRule="auto"/>
                   <w:rPr>
                     <w:rFonts w:ascii="Times New Roman" w:cs="Times New Roman" w:eastAsia="Times New Roman" w:hAnsi="Times New Roman"/>
                     <w:sz w:val="24"/>
@@ -9950,7 +10986,7 @@
               </w:tcPr>
               <w:p>
                 <w:pPr>
-                  <w:spacing w:line="360" w:lineRule="auto"/>
+                  <w:spacing w:after="0" w:before="0" w:line="360" w:lineRule="auto"/>
                   <w:rPr>
                     <w:rFonts w:ascii="Times New Roman" w:cs="Times New Roman" w:eastAsia="Times New Roman" w:hAnsi="Times New Roman"/>
                     <w:sz w:val="24"/>
@@ -9964,7 +11000,7 @@
                     <w:szCs w:val="24"/>
                     <w:rtl w:val="0"/>
                   </w:rPr>
-                  <w:t xml:space="preserve">Log in</w:t>
+                  <w:t xml:space="preserve">Login Attempt Management</w:t>
                 </w:r>
               </w:p>
             </w:tc>
@@ -9987,7 +11023,7 @@
               </w:tcPr>
               <w:p>
                 <w:pPr>
-                  <w:spacing w:line="360" w:lineRule="auto"/>
+                  <w:spacing w:after="0" w:before="0" w:line="360" w:lineRule="auto"/>
                   <w:rPr>
                     <w:rFonts w:ascii="Times New Roman" w:cs="Times New Roman" w:eastAsia="Times New Roman" w:hAnsi="Times New Roman"/>
                     <w:sz w:val="24"/>
@@ -10018,7 +11054,7 @@
               </w:tcPr>
               <w:p>
                 <w:pPr>
-                  <w:spacing w:line="360" w:lineRule="auto"/>
+                  <w:spacing w:after="0" w:before="0" w:line="360" w:lineRule="auto"/>
                   <w:rPr>
                     <w:rFonts w:ascii="Times New Roman" w:cs="Times New Roman" w:eastAsia="Times New Roman" w:hAnsi="Times New Roman"/>
                     <w:sz w:val="24"/>
@@ -10055,7 +11091,7 @@
               </w:tcPr>
               <w:p>
                 <w:pPr>
-                  <w:spacing w:line="360" w:lineRule="auto"/>
+                  <w:spacing w:after="0" w:before="0" w:line="360" w:lineRule="auto"/>
                   <w:rPr>
                     <w:rFonts w:ascii="Times New Roman" w:cs="Times New Roman" w:eastAsia="Times New Roman" w:hAnsi="Times New Roman"/>
                     <w:sz w:val="24"/>
@@ -10086,7 +11122,7 @@
               </w:tcPr>
               <w:p>
                 <w:pPr>
-                  <w:spacing w:line="360" w:lineRule="auto"/>
+                  <w:spacing w:after="0" w:before="0" w:line="360" w:lineRule="auto"/>
                   <w:rPr>
                     <w:rFonts w:ascii="Times New Roman" w:cs="Times New Roman" w:eastAsia="Times New Roman" w:hAnsi="Times New Roman"/>
                     <w:sz w:val="24"/>
@@ -10100,7 +11136,7 @@
                     <w:szCs w:val="24"/>
                     <w:rtl w:val="0"/>
                   </w:rPr>
-                  <w:t xml:space="preserve">Director / Teacher</w:t>
+                  <w:t xml:space="preserve">System / User</w:t>
                 </w:r>
               </w:p>
             </w:tc>
@@ -10123,7 +11159,7 @@
               </w:tcPr>
               <w:p>
                 <w:pPr>
-                  <w:spacing w:line="360" w:lineRule="auto"/>
+                  <w:spacing w:after="0" w:before="0" w:line="360" w:lineRule="auto"/>
                   <w:rPr>
                     <w:rFonts w:ascii="Times New Roman" w:cs="Times New Roman" w:eastAsia="Times New Roman" w:hAnsi="Times New Roman"/>
                     <w:sz w:val="24"/>
@@ -10154,7 +11190,7 @@
               </w:tcPr>
               <w:p>
                 <w:pPr>
-                  <w:spacing w:line="360" w:lineRule="auto"/>
+                  <w:spacing w:after="0" w:before="0" w:line="360" w:lineRule="auto"/>
                   <w:rPr>
                     <w:rFonts w:ascii="Times New Roman" w:cs="Times New Roman" w:eastAsia="Times New Roman" w:hAnsi="Times New Roman"/>
                     <w:sz w:val="24"/>
@@ -10168,7 +11204,7 @@
                     <w:szCs w:val="24"/>
                     <w:rtl w:val="0"/>
                   </w:rPr>
-                  <w:t xml:space="preserve">Develop a secure login interface requiring users to provide credentials for system access.</w:t>
+                  <w:t xml:space="preserve">Limit login attempts to a maximum of three consecutive failures. Upon exceeding this limit, the associated user account shall be locked for a period of one minute.</w:t>
                 </w:r>
               </w:p>
             </w:tc>
@@ -10191,7 +11227,7 @@
               </w:tcPr>
               <w:p>
                 <w:pPr>
-                  <w:spacing w:line="360" w:lineRule="auto"/>
+                  <w:spacing w:after="0" w:before="0" w:line="360" w:lineRule="auto"/>
                   <w:rPr>
                     <w:rFonts w:ascii="Times New Roman" w:cs="Times New Roman" w:eastAsia="Times New Roman" w:hAnsi="Times New Roman"/>
                     <w:sz w:val="24"/>
@@ -10222,7 +11258,7 @@
               </w:tcPr>
               <w:p>
                 <w:pPr>
-                  <w:spacing w:line="360" w:lineRule="auto"/>
+                  <w:spacing w:after="0" w:before="0" w:line="360" w:lineRule="auto"/>
                   <w:ind w:right="1207.7952755905512"/>
                   <w:rPr>
                     <w:rFonts w:ascii="Times New Roman" w:cs="Times New Roman" w:eastAsia="Times New Roman" w:hAnsi="Times New Roman"/>
@@ -10237,7 +11273,7 @@
                     <w:szCs w:val="24"/>
                     <w:rtl w:val="0"/>
                   </w:rPr>
-                  <w:t xml:space="preserve">Username, Password</w:t>
+                  <w:t xml:space="preserve">Failed Login Attempts</w:t>
                 </w:r>
               </w:p>
             </w:tc>
@@ -10260,7 +11296,7 @@
               </w:tcPr>
               <w:p>
                 <w:pPr>
-                  <w:spacing w:line="360" w:lineRule="auto"/>
+                  <w:spacing w:after="0" w:before="0" w:line="360" w:lineRule="auto"/>
                   <w:rPr>
                     <w:rFonts w:ascii="Times New Roman" w:cs="Times New Roman" w:eastAsia="Times New Roman" w:hAnsi="Times New Roman"/>
                     <w:sz w:val="24"/>
@@ -10291,7 +11327,7 @@
               </w:tcPr>
               <w:p>
                 <w:pPr>
-                  <w:spacing w:line="360" w:lineRule="auto"/>
+                  <w:spacing w:after="0" w:before="0" w:line="360" w:lineRule="auto"/>
                   <w:rPr>
                     <w:rFonts w:ascii="Times New Roman" w:cs="Times New Roman" w:eastAsia="Times New Roman" w:hAnsi="Times New Roman"/>
                     <w:sz w:val="24"/>
@@ -10305,7 +11341,7 @@
                     <w:szCs w:val="24"/>
                     <w:rtl w:val="0"/>
                   </w:rPr>
-                  <w:t xml:space="preserve">Authentication </w:t>
+                  <w:t xml:space="preserve">Account Lockout (60 seconds)</w:t>
                 </w:r>
               </w:p>
             </w:tc>
@@ -10328,7 +11364,7 @@
               </w:tcPr>
               <w:p>
                 <w:pPr>
-                  <w:spacing w:line="360" w:lineRule="auto"/>
+                  <w:spacing w:after="0" w:before="0" w:line="360" w:lineRule="auto"/>
                   <w:rPr>
                     <w:rFonts w:ascii="Times New Roman" w:cs="Times New Roman" w:eastAsia="Times New Roman" w:hAnsi="Times New Roman"/>
                     <w:sz w:val="24"/>
@@ -10359,7 +11395,7 @@
               </w:tcPr>
               <w:p>
                 <w:pPr>
-                  <w:spacing w:line="360" w:lineRule="auto"/>
+                  <w:spacing w:after="0" w:before="0" w:line="360" w:lineRule="auto"/>
                   <w:rPr>
                     <w:rFonts w:ascii="Times New Roman" w:cs="Times New Roman" w:eastAsia="Times New Roman" w:hAnsi="Times New Roman"/>
                     <w:sz w:val="24"/>
@@ -10383,17 +11419,43 @@
     </w:sdt>
     <w:p>
       <w:pPr>
-        <w:spacing w:line="360" w:lineRule="auto"/>
-        <w:rPr/>
-      </w:pPr>
-      <w:r>
-        <w:rPr>
-          <w:rFonts w:ascii="Times New Roman" w:cs="Times New Roman" w:eastAsia="Times New Roman" w:hAnsi="Times New Roman"/>
-          <w:sz w:val="24"/>
-          <w:szCs w:val="24"/>
-          <w:rtl w:val="0"/>
-        </w:rPr>
-        <w:tab/>
+        <w:spacing w:after="0" w:before="0" w:line="360" w:lineRule="auto"/>
+        <w:rPr>
+          <w:rFonts w:ascii="Times New Roman" w:cs="Times New Roman" w:eastAsia="Times New Roman" w:hAnsi="Times New Roman"/>
+          <w:sz w:val="24"/>
+          <w:szCs w:val="24"/>
+        </w:rPr>
+      </w:pPr>
+      <w:r>
+        <w:rPr>
+          <w:rtl w:val="0"/>
+        </w:rPr>
+      </w:r>
+    </w:p>
+    <w:p>
+      <w:pPr>
+        <w:pStyle w:val="Heading2"/>
+        <w:numPr>
+          <w:ilvl w:val="0"/>
+          <w:numId w:val="8"/>
+        </w:numPr>
+        <w:tabs>
+          <w:tab w:val="left" w:leader="none" w:pos="631"/>
+        </w:tabs>
+        <w:spacing w:after="0" w:before="0" w:line="360" w:lineRule="auto"/>
+        <w:ind w:left="720" w:hanging="360"/>
+        <w:rPr>
+          <w:sz w:val="28"/>
+          <w:szCs w:val="28"/>
+        </w:rPr>
+      </w:pPr>
+      <w:bookmarkStart w:colFirst="0" w:colLast="0" w:name="_heading=h.d9qwr6624jh9" w:id="31"/>
+      <w:bookmarkEnd w:id="31"/>
+      <w:r>
+        <w:rPr>
+          <w:rtl w:val="0"/>
+        </w:rPr>
+        <w:t xml:space="preserve">RF006</w:t>
       </w:r>
       <w:r>
         <w:rPr>
@@ -10452,7 +11514,7 @@
               </w:tcPr>
               <w:p>
                 <w:pPr>
-                  <w:spacing w:line="360" w:lineRule="auto"/>
+                  <w:spacing w:after="0" w:before="0" w:line="360" w:lineRule="auto"/>
                   <w:rPr>
                     <w:rFonts w:ascii="Times New Roman" w:cs="Times New Roman" w:eastAsia="Times New Roman" w:hAnsi="Times New Roman"/>
                     <w:sz w:val="24"/>
@@ -10483,7 +11545,7 @@
               </w:tcPr>
               <w:p>
                 <w:pPr>
-                  <w:spacing w:line="360" w:lineRule="auto"/>
+                  <w:spacing w:after="0" w:before="0" w:line="360" w:lineRule="auto"/>
                   <w:rPr>
                     <w:rFonts w:ascii="Times New Roman" w:cs="Times New Roman" w:eastAsia="Times New Roman" w:hAnsi="Times New Roman"/>
                     <w:sz w:val="24"/>
@@ -10520,7 +11582,7 @@
               </w:tcPr>
               <w:p>
                 <w:pPr>
-                  <w:spacing w:line="360" w:lineRule="auto"/>
+                  <w:spacing w:after="0" w:before="0" w:line="360" w:lineRule="auto"/>
                   <w:rPr>
                     <w:rFonts w:ascii="Times New Roman" w:cs="Times New Roman" w:eastAsia="Times New Roman" w:hAnsi="Times New Roman"/>
                     <w:sz w:val="24"/>
@@ -10551,7 +11613,7 @@
               </w:tcPr>
               <w:p>
                 <w:pPr>
-                  <w:spacing w:line="360" w:lineRule="auto"/>
+                  <w:spacing w:after="0" w:before="0" w:line="360" w:lineRule="auto"/>
                   <w:rPr>
                     <w:rFonts w:ascii="Times New Roman" w:cs="Times New Roman" w:eastAsia="Times New Roman" w:hAnsi="Times New Roman"/>
                     <w:sz w:val="24"/>
@@ -10565,7 +11627,7 @@
                     <w:szCs w:val="24"/>
                     <w:rtl w:val="0"/>
                   </w:rPr>
-                  <w:t xml:space="preserve">Log in</w:t>
+                  <w:t xml:space="preserve">Dynamic Interface Assignment</w:t>
                 </w:r>
               </w:p>
             </w:tc>
@@ -10588,7 +11650,7 @@
               </w:tcPr>
               <w:p>
                 <w:pPr>
-                  <w:spacing w:line="360" w:lineRule="auto"/>
+                  <w:spacing w:after="0" w:before="0" w:line="360" w:lineRule="auto"/>
                   <w:rPr>
                     <w:rFonts w:ascii="Times New Roman" w:cs="Times New Roman" w:eastAsia="Times New Roman" w:hAnsi="Times New Roman"/>
                     <w:sz w:val="24"/>
@@ -10619,7 +11681,7 @@
               </w:tcPr>
               <w:p>
                 <w:pPr>
-                  <w:spacing w:line="360" w:lineRule="auto"/>
+                  <w:spacing w:after="0" w:before="0" w:line="360" w:lineRule="auto"/>
                   <w:rPr>
                     <w:rFonts w:ascii="Times New Roman" w:cs="Times New Roman" w:eastAsia="Times New Roman" w:hAnsi="Times New Roman"/>
                     <w:sz w:val="24"/>
@@ -10656,7 +11718,7 @@
               </w:tcPr>
               <w:p>
                 <w:pPr>
-                  <w:spacing w:line="360" w:lineRule="auto"/>
+                  <w:spacing w:after="0" w:before="0" w:line="360" w:lineRule="auto"/>
                   <w:rPr>
                     <w:rFonts w:ascii="Times New Roman" w:cs="Times New Roman" w:eastAsia="Times New Roman" w:hAnsi="Times New Roman"/>
                     <w:sz w:val="24"/>
@@ -10687,7 +11749,7 @@
               </w:tcPr>
               <w:p>
                 <w:pPr>
-                  <w:spacing w:line="360" w:lineRule="auto"/>
+                  <w:spacing w:after="0" w:before="0" w:line="360" w:lineRule="auto"/>
                   <w:rPr>
                     <w:rFonts w:ascii="Times New Roman" w:cs="Times New Roman" w:eastAsia="Times New Roman" w:hAnsi="Times New Roman"/>
                     <w:sz w:val="24"/>
@@ -10701,7 +11763,7 @@
                     <w:szCs w:val="24"/>
                     <w:rtl w:val="0"/>
                   </w:rPr>
-                  <w:t xml:space="preserve">Director / Teacher</w:t>
+                  <w:t xml:space="preserve">System</w:t>
                 </w:r>
               </w:p>
             </w:tc>
@@ -10724,7 +11786,7 @@
               </w:tcPr>
               <w:p>
                 <w:pPr>
-                  <w:spacing w:line="360" w:lineRule="auto"/>
+                  <w:spacing w:after="0" w:before="0" w:line="360" w:lineRule="auto"/>
                   <w:rPr>
                     <w:rFonts w:ascii="Times New Roman" w:cs="Times New Roman" w:eastAsia="Times New Roman" w:hAnsi="Times New Roman"/>
                     <w:sz w:val="24"/>
@@ -10755,7 +11817,7 @@
               </w:tcPr>
               <w:p>
                 <w:pPr>
-                  <w:spacing w:line="360" w:lineRule="auto"/>
+                  <w:spacing w:after="0" w:before="0" w:line="360" w:lineRule="auto"/>
                   <w:rPr>
                     <w:rFonts w:ascii="Times New Roman" w:cs="Times New Roman" w:eastAsia="Times New Roman" w:hAnsi="Times New Roman"/>
                     <w:sz w:val="24"/>
@@ -10769,7 +11831,7 @@
                     <w:szCs w:val="24"/>
                     <w:rtl w:val="0"/>
                   </w:rPr>
-                  <w:t xml:space="preserve">Develop a secure login interface requiring users to provide credentials for system access.</w:t>
+                  <w:t xml:space="preserve">Automatically assign the appropriate user interface (Teacher or Principal) based on the authenticated user's role.</w:t>
                 </w:r>
               </w:p>
             </w:tc>
@@ -10792,7 +11854,7 @@
               </w:tcPr>
               <w:p>
                 <w:pPr>
-                  <w:spacing w:line="360" w:lineRule="auto"/>
+                  <w:spacing w:after="0" w:before="0" w:line="360" w:lineRule="auto"/>
                   <w:rPr>
                     <w:rFonts w:ascii="Times New Roman" w:cs="Times New Roman" w:eastAsia="Times New Roman" w:hAnsi="Times New Roman"/>
                     <w:sz w:val="24"/>
@@ -10823,7 +11885,7 @@
               </w:tcPr>
               <w:p>
                 <w:pPr>
-                  <w:spacing w:line="360" w:lineRule="auto"/>
+                  <w:spacing w:after="0" w:before="0" w:line="360" w:lineRule="auto"/>
                   <w:ind w:right="1207.7952755905512"/>
                   <w:rPr>
                     <w:rFonts w:ascii="Times New Roman" w:cs="Times New Roman" w:eastAsia="Times New Roman" w:hAnsi="Times New Roman"/>
@@ -10838,7 +11900,7 @@
                     <w:szCs w:val="24"/>
                     <w:rtl w:val="0"/>
                   </w:rPr>
-                  <w:t xml:space="preserve">Username, Password</w:t>
+                  <w:t xml:space="preserve">Authenticated User Role</w:t>
                 </w:r>
               </w:p>
             </w:tc>
@@ -10861,7 +11923,7 @@
               </w:tcPr>
               <w:p>
                 <w:pPr>
-                  <w:spacing w:line="360" w:lineRule="auto"/>
+                  <w:spacing w:after="0" w:before="0" w:line="360" w:lineRule="auto"/>
                   <w:rPr>
                     <w:rFonts w:ascii="Times New Roman" w:cs="Times New Roman" w:eastAsia="Times New Roman" w:hAnsi="Times New Roman"/>
                     <w:sz w:val="24"/>
@@ -10892,7 +11954,7 @@
               </w:tcPr>
               <w:p>
                 <w:pPr>
-                  <w:spacing w:line="360" w:lineRule="auto"/>
+                  <w:spacing w:after="0" w:before="0" w:line="360" w:lineRule="auto"/>
                   <w:rPr>
                     <w:rFonts w:ascii="Times New Roman" w:cs="Times New Roman" w:eastAsia="Times New Roman" w:hAnsi="Times New Roman"/>
                     <w:sz w:val="24"/>
@@ -10906,7 +11968,7 @@
                     <w:szCs w:val="24"/>
                     <w:rtl w:val="0"/>
                   </w:rPr>
-                  <w:t xml:space="preserve">Authentication </w:t>
+                  <w:t xml:space="preserve">Display of Role-Specific Interface (Teacher UI / Principal UI)</w:t>
                 </w:r>
               </w:p>
             </w:tc>
@@ -10929,7 +11991,7 @@
               </w:tcPr>
               <w:p>
                 <w:pPr>
-                  <w:spacing w:line="360" w:lineRule="auto"/>
+                  <w:spacing w:after="0" w:before="0" w:line="360" w:lineRule="auto"/>
                   <w:rPr>
                     <w:rFonts w:ascii="Times New Roman" w:cs="Times New Roman" w:eastAsia="Times New Roman" w:hAnsi="Times New Roman"/>
                     <w:sz w:val="24"/>
@@ -10960,7 +12022,7 @@
               </w:tcPr>
               <w:p>
                 <w:pPr>
-                  <w:spacing w:line="360" w:lineRule="auto"/>
+                  <w:spacing w:after="0" w:before="0" w:line="360" w:lineRule="auto"/>
                   <w:rPr>
                     <w:rFonts w:ascii="Times New Roman" w:cs="Times New Roman" w:eastAsia="Times New Roman" w:hAnsi="Times New Roman"/>
                     <w:sz w:val="24"/>
@@ -10984,7 +12046,7 @@
     </w:sdt>
     <w:p>
       <w:pPr>
-        <w:spacing w:line="360" w:lineRule="auto"/>
+        <w:spacing w:after="0" w:before="0" w:line="360" w:lineRule="auto"/>
         <w:rPr>
           <w:rFonts w:ascii="Times New Roman" w:cs="Times New Roman" w:eastAsia="Times New Roman" w:hAnsi="Times New Roman"/>
           <w:sz w:val="24"/>
@@ -11003,58 +12065,74 @@
     </w:p>
     <w:p>
       <w:pPr>
-        <w:spacing w:line="360" w:lineRule="auto"/>
-        <w:rPr>
-          <w:rFonts w:ascii="Times New Roman" w:cs="Times New Roman" w:eastAsia="Times New Roman" w:hAnsi="Times New Roman"/>
-          <w:sz w:val="24"/>
-          <w:szCs w:val="24"/>
-        </w:rPr>
-      </w:pPr>
-      <w:r>
-        <w:rPr>
-          <w:rtl w:val="0"/>
-        </w:rPr>
-      </w:r>
-    </w:p>
-    <w:p>
-      <w:pPr>
-        <w:spacing w:line="360" w:lineRule="auto"/>
-        <w:rPr>
-          <w:rFonts w:ascii="Times New Roman" w:cs="Times New Roman" w:eastAsia="Times New Roman" w:hAnsi="Times New Roman"/>
-          <w:sz w:val="24"/>
-          <w:szCs w:val="24"/>
-        </w:rPr>
-      </w:pPr>
-      <w:r>
-        <w:rPr>
-          <w:rtl w:val="0"/>
-        </w:rPr>
-      </w:r>
-    </w:p>
-    <w:p>
-      <w:pPr>
-        <w:spacing w:line="360" w:lineRule="auto"/>
-        <w:rPr>
-          <w:rFonts w:ascii="Times New Roman" w:cs="Times New Roman" w:eastAsia="Times New Roman" w:hAnsi="Times New Roman"/>
-          <w:sz w:val="24"/>
-          <w:szCs w:val="24"/>
-        </w:rPr>
-      </w:pPr>
-      <w:r>
-        <w:rPr>
-          <w:rtl w:val="0"/>
-        </w:rPr>
-      </w:r>
-    </w:p>
-    <w:p>
-      <w:pPr>
-        <w:spacing w:line="360" w:lineRule="auto"/>
-        <w:rPr>
-          <w:rFonts w:ascii="Times New Roman" w:cs="Times New Roman" w:eastAsia="Times New Roman" w:hAnsi="Times New Roman"/>
-          <w:sz w:val="24"/>
-          <w:szCs w:val="24"/>
-        </w:rPr>
-      </w:pPr>
+        <w:spacing w:after="0" w:before="0" w:line="360" w:lineRule="auto"/>
+        <w:rPr>
+          <w:rFonts w:ascii="Times New Roman" w:cs="Times New Roman" w:eastAsia="Times New Roman" w:hAnsi="Times New Roman"/>
+          <w:sz w:val="24"/>
+          <w:szCs w:val="24"/>
+        </w:rPr>
+      </w:pPr>
+      <w:r>
+        <w:rPr>
+          <w:rtl w:val="0"/>
+        </w:rPr>
+      </w:r>
+    </w:p>
+    <w:p>
+      <w:pPr>
+        <w:spacing w:after="0" w:before="0" w:line="360" w:lineRule="auto"/>
+        <w:rPr>
+          <w:rFonts w:ascii="Times New Roman" w:cs="Times New Roman" w:eastAsia="Times New Roman" w:hAnsi="Times New Roman"/>
+          <w:sz w:val="24"/>
+          <w:szCs w:val="24"/>
+        </w:rPr>
+      </w:pPr>
+      <w:r>
+        <w:rPr>
+          <w:rtl w:val="0"/>
+        </w:rPr>
+      </w:r>
+    </w:p>
+    <w:p>
+      <w:pPr>
+        <w:spacing w:after="0" w:before="0" w:line="360" w:lineRule="auto"/>
+        <w:rPr>
+          <w:rFonts w:ascii="Times New Roman" w:cs="Times New Roman" w:eastAsia="Times New Roman" w:hAnsi="Times New Roman"/>
+          <w:sz w:val="24"/>
+          <w:szCs w:val="24"/>
+        </w:rPr>
+      </w:pPr>
+      <w:r>
+        <w:rPr>
+          <w:rtl w:val="0"/>
+        </w:rPr>
+      </w:r>
+    </w:p>
+    <w:p>
+      <w:pPr>
+        <w:pStyle w:val="Heading2"/>
+        <w:numPr>
+          <w:ilvl w:val="0"/>
+          <w:numId w:val="8"/>
+        </w:numPr>
+        <w:tabs>
+          <w:tab w:val="left" w:leader="none" w:pos="631"/>
+        </w:tabs>
+        <w:spacing w:after="0" w:before="0" w:line="360" w:lineRule="auto"/>
+        <w:ind w:left="720" w:hanging="360"/>
+        <w:rPr>
+          <w:sz w:val="28"/>
+          <w:szCs w:val="28"/>
+        </w:rPr>
+      </w:pPr>
+      <w:bookmarkStart w:colFirst="0" w:colLast="0" w:name="_heading=h.u1vhve8loce5" w:id="32"/>
+      <w:bookmarkEnd w:id="32"/>
+      <w:r>
+        <w:rPr>
+          <w:rtl w:val="0"/>
+        </w:rPr>
+        <w:t xml:space="preserve">RF007</w:t>
+      </w:r>
       <w:r>
         <w:rPr>
           <w:rtl w:val="0"/>
@@ -11112,7 +12190,7 @@
               </w:tcPr>
               <w:p>
                 <w:pPr>
-                  <w:spacing w:line="360" w:lineRule="auto"/>
+                  <w:spacing w:after="0" w:before="0" w:line="360" w:lineRule="auto"/>
                   <w:rPr>
                     <w:rFonts w:ascii="Times New Roman" w:cs="Times New Roman" w:eastAsia="Times New Roman" w:hAnsi="Times New Roman"/>
                     <w:sz w:val="24"/>
@@ -11143,7 +12221,7 @@
               </w:tcPr>
               <w:p>
                 <w:pPr>
-                  <w:spacing w:line="360" w:lineRule="auto"/>
+                  <w:spacing w:after="0" w:before="0" w:line="360" w:lineRule="auto"/>
                   <w:rPr>
                     <w:rFonts w:ascii="Times New Roman" w:cs="Times New Roman" w:eastAsia="Times New Roman" w:hAnsi="Times New Roman"/>
                     <w:sz w:val="24"/>
@@ -11180,7 +12258,7 @@
               </w:tcPr>
               <w:p>
                 <w:pPr>
-                  <w:spacing w:line="360" w:lineRule="auto"/>
+                  <w:spacing w:after="0" w:before="0" w:line="360" w:lineRule="auto"/>
                   <w:rPr>
                     <w:rFonts w:ascii="Times New Roman" w:cs="Times New Roman" w:eastAsia="Times New Roman" w:hAnsi="Times New Roman"/>
                     <w:sz w:val="24"/>
@@ -11211,7 +12289,7 @@
               </w:tcPr>
               <w:p>
                 <w:pPr>
-                  <w:spacing w:line="360" w:lineRule="auto"/>
+                  <w:spacing w:after="0" w:before="0" w:line="360" w:lineRule="auto"/>
                   <w:rPr>
                     <w:rFonts w:ascii="Times New Roman" w:cs="Times New Roman" w:eastAsia="Times New Roman" w:hAnsi="Times New Roman"/>
                     <w:sz w:val="24"/>
@@ -11220,12 +12298,8 @@
                 </w:pPr>
                 <w:r>
                   <w:rPr>
-                    <w:rFonts w:ascii="Times New Roman" w:cs="Times New Roman" w:eastAsia="Times New Roman" w:hAnsi="Times New Roman"/>
-                    <w:sz w:val="24"/>
-                    <w:szCs w:val="24"/>
                     <w:rtl w:val="0"/>
                   </w:rPr>
-                  <w:t xml:space="preserve">Log in</w:t>
                 </w:r>
               </w:p>
             </w:tc>
@@ -11248,7 +12322,7 @@
               </w:tcPr>
               <w:p>
                 <w:pPr>
-                  <w:spacing w:line="360" w:lineRule="auto"/>
+                  <w:spacing w:after="0" w:before="0" w:line="360" w:lineRule="auto"/>
                   <w:rPr>
                     <w:rFonts w:ascii="Times New Roman" w:cs="Times New Roman" w:eastAsia="Times New Roman" w:hAnsi="Times New Roman"/>
                     <w:sz w:val="24"/>
@@ -11279,7 +12353,7 @@
               </w:tcPr>
               <w:p>
                 <w:pPr>
-                  <w:spacing w:line="360" w:lineRule="auto"/>
+                  <w:spacing w:after="0" w:before="0" w:line="360" w:lineRule="auto"/>
                   <w:rPr>
                     <w:rFonts w:ascii="Times New Roman" w:cs="Times New Roman" w:eastAsia="Times New Roman" w:hAnsi="Times New Roman"/>
                     <w:sz w:val="24"/>
@@ -11288,12 +12362,8 @@
                 </w:pPr>
                 <w:r>
                   <w:rPr>
-                    <w:rFonts w:ascii="Times New Roman" w:cs="Times New Roman" w:eastAsia="Times New Roman" w:hAnsi="Times New Roman"/>
-                    <w:sz w:val="24"/>
-                    <w:szCs w:val="24"/>
                     <w:rtl w:val="0"/>
                   </w:rPr>
-                  <w:t xml:space="preserve">Functional Requirement</w:t>
                 </w:r>
               </w:p>
             </w:tc>
@@ -11316,7 +12386,7 @@
               </w:tcPr>
               <w:p>
                 <w:pPr>
-                  <w:spacing w:line="360" w:lineRule="auto"/>
+                  <w:spacing w:after="0" w:before="0" w:line="360" w:lineRule="auto"/>
                   <w:rPr>
                     <w:rFonts w:ascii="Times New Roman" w:cs="Times New Roman" w:eastAsia="Times New Roman" w:hAnsi="Times New Roman"/>
                     <w:sz w:val="24"/>
@@ -11347,7 +12417,7 @@
               </w:tcPr>
               <w:p>
                 <w:pPr>
-                  <w:spacing w:line="360" w:lineRule="auto"/>
+                  <w:spacing w:after="0" w:before="0" w:line="360" w:lineRule="auto"/>
                   <w:rPr>
                     <w:rFonts w:ascii="Times New Roman" w:cs="Times New Roman" w:eastAsia="Times New Roman" w:hAnsi="Times New Roman"/>
                     <w:sz w:val="24"/>
@@ -11356,12 +12426,8 @@
                 </w:pPr>
                 <w:r>
                   <w:rPr>
-                    <w:rFonts w:ascii="Times New Roman" w:cs="Times New Roman" w:eastAsia="Times New Roman" w:hAnsi="Times New Roman"/>
-                    <w:sz w:val="24"/>
-                    <w:szCs w:val="24"/>
                     <w:rtl w:val="0"/>
                   </w:rPr>
-                  <w:t xml:space="preserve">Director / Teacher</w:t>
                 </w:r>
               </w:p>
             </w:tc>
@@ -11384,7 +12450,7 @@
               </w:tcPr>
               <w:p>
                 <w:pPr>
-                  <w:spacing w:line="360" w:lineRule="auto"/>
+                  <w:spacing w:after="0" w:before="0" w:line="360" w:lineRule="auto"/>
                   <w:rPr>
                     <w:rFonts w:ascii="Times New Roman" w:cs="Times New Roman" w:eastAsia="Times New Roman" w:hAnsi="Times New Roman"/>
                     <w:sz w:val="24"/>
@@ -11415,7 +12481,7 @@
               </w:tcPr>
               <w:p>
                 <w:pPr>
-                  <w:spacing w:line="360" w:lineRule="auto"/>
+                  <w:spacing w:after="0" w:before="0" w:line="360" w:lineRule="auto"/>
                   <w:rPr>
                     <w:rFonts w:ascii="Times New Roman" w:cs="Times New Roman" w:eastAsia="Times New Roman" w:hAnsi="Times New Roman"/>
                     <w:sz w:val="24"/>
@@ -11424,12 +12490,8 @@
                 </w:pPr>
                 <w:r>
                   <w:rPr>
-                    <w:rFonts w:ascii="Times New Roman" w:cs="Times New Roman" w:eastAsia="Times New Roman" w:hAnsi="Times New Roman"/>
-                    <w:sz w:val="24"/>
-                    <w:szCs w:val="24"/>
                     <w:rtl w:val="0"/>
                   </w:rPr>
-                  <w:t xml:space="preserve">Develop a secure login interface requiring users to provide credentials for system access.</w:t>
                 </w:r>
               </w:p>
             </w:tc>
@@ -11452,7 +12514,7 @@
               </w:tcPr>
               <w:p>
                 <w:pPr>
-                  <w:spacing w:line="360" w:lineRule="auto"/>
+                  <w:spacing w:after="0" w:before="0" w:line="360" w:lineRule="auto"/>
                   <w:rPr>
                     <w:rFonts w:ascii="Times New Roman" w:cs="Times New Roman" w:eastAsia="Times New Roman" w:hAnsi="Times New Roman"/>
                     <w:sz w:val="24"/>
@@ -11483,7 +12545,7 @@
               </w:tcPr>
               <w:p>
                 <w:pPr>
-                  <w:spacing w:line="360" w:lineRule="auto"/>
+                  <w:spacing w:after="0" w:before="0" w:line="360" w:lineRule="auto"/>
                   <w:ind w:right="1207.7952755905512"/>
                   <w:rPr>
                     <w:rFonts w:ascii="Times New Roman" w:cs="Times New Roman" w:eastAsia="Times New Roman" w:hAnsi="Times New Roman"/>
@@ -11493,12 +12555,8 @@
                 </w:pPr>
                 <w:r>
                   <w:rPr>
-                    <w:rFonts w:ascii="Times New Roman" w:cs="Times New Roman" w:eastAsia="Times New Roman" w:hAnsi="Times New Roman"/>
-                    <w:sz w:val="24"/>
-                    <w:szCs w:val="24"/>
                     <w:rtl w:val="0"/>
                   </w:rPr>
-                  <w:t xml:space="preserve">Username, Password</w:t>
                 </w:r>
               </w:p>
             </w:tc>
@@ -11521,7 +12579,7 @@
               </w:tcPr>
               <w:p>
                 <w:pPr>
-                  <w:spacing w:line="360" w:lineRule="auto"/>
+                  <w:spacing w:after="0" w:before="0" w:line="360" w:lineRule="auto"/>
                   <w:rPr>
                     <w:rFonts w:ascii="Times New Roman" w:cs="Times New Roman" w:eastAsia="Times New Roman" w:hAnsi="Times New Roman"/>
                     <w:sz w:val="24"/>
@@ -11552,7 +12610,7 @@
               </w:tcPr>
               <w:p>
                 <w:pPr>
-                  <w:spacing w:line="360" w:lineRule="auto"/>
+                  <w:spacing w:after="0" w:before="0" w:line="360" w:lineRule="auto"/>
                   <w:rPr>
                     <w:rFonts w:ascii="Times New Roman" w:cs="Times New Roman" w:eastAsia="Times New Roman" w:hAnsi="Times New Roman"/>
                     <w:sz w:val="24"/>
@@ -11561,12 +12619,8 @@
                 </w:pPr>
                 <w:r>
                   <w:rPr>
-                    <w:rFonts w:ascii="Times New Roman" w:cs="Times New Roman" w:eastAsia="Times New Roman" w:hAnsi="Times New Roman"/>
-                    <w:sz w:val="24"/>
-                    <w:szCs w:val="24"/>
                     <w:rtl w:val="0"/>
                   </w:rPr>
-                  <w:t xml:space="preserve">Authentication </w:t>
                 </w:r>
               </w:p>
             </w:tc>
@@ -11589,7 +12643,7 @@
               </w:tcPr>
               <w:p>
                 <w:pPr>
-                  <w:spacing w:line="360" w:lineRule="auto"/>
+                  <w:spacing w:after="0" w:before="0" w:line="360" w:lineRule="auto"/>
                   <w:rPr>
                     <w:rFonts w:ascii="Times New Roman" w:cs="Times New Roman" w:eastAsia="Times New Roman" w:hAnsi="Times New Roman"/>
                     <w:sz w:val="24"/>
@@ -11620,7 +12674,7 @@
               </w:tcPr>
               <w:p>
                 <w:pPr>
-                  <w:spacing w:line="360" w:lineRule="auto"/>
+                  <w:spacing w:after="0" w:before="0" w:line="360" w:lineRule="auto"/>
                   <w:rPr>
                     <w:rFonts w:ascii="Times New Roman" w:cs="Times New Roman" w:eastAsia="Times New Roman" w:hAnsi="Times New Roman"/>
                     <w:sz w:val="24"/>
@@ -11644,13 +12698,44 @@
     </w:sdt>
     <w:p>
       <w:pPr>
-        <w:spacing w:line="360" w:lineRule="auto"/>
-        <w:rPr>
-          <w:rFonts w:ascii="Times New Roman" w:cs="Times New Roman" w:eastAsia="Times New Roman" w:hAnsi="Times New Roman"/>
-          <w:sz w:val="24"/>
-          <w:szCs w:val="24"/>
-        </w:rPr>
-      </w:pPr>
+        <w:spacing w:after="0" w:before="0" w:line="360" w:lineRule="auto"/>
+        <w:rPr>
+          <w:rFonts w:ascii="Times New Roman" w:cs="Times New Roman" w:eastAsia="Times New Roman" w:hAnsi="Times New Roman"/>
+          <w:sz w:val="24"/>
+          <w:szCs w:val="24"/>
+        </w:rPr>
+      </w:pPr>
+      <w:r>
+        <w:rPr>
+          <w:rtl w:val="0"/>
+        </w:rPr>
+      </w:r>
+    </w:p>
+    <w:p>
+      <w:pPr>
+        <w:pStyle w:val="Heading2"/>
+        <w:numPr>
+          <w:ilvl w:val="0"/>
+          <w:numId w:val="8"/>
+        </w:numPr>
+        <w:tabs>
+          <w:tab w:val="left" w:leader="none" w:pos="631"/>
+        </w:tabs>
+        <w:spacing w:after="0" w:before="0" w:line="360" w:lineRule="auto"/>
+        <w:ind w:left="720" w:hanging="360"/>
+        <w:rPr>
+          <w:sz w:val="28"/>
+          <w:szCs w:val="28"/>
+        </w:rPr>
+      </w:pPr>
+      <w:bookmarkStart w:colFirst="0" w:colLast="0" w:name="_heading=h.nnge4preioxh" w:id="33"/>
+      <w:bookmarkEnd w:id="33"/>
+      <w:r>
+        <w:rPr>
+          <w:rtl w:val="0"/>
+        </w:rPr>
+        <w:t xml:space="preserve">RF008</w:t>
+      </w:r>
       <w:r>
         <w:rPr>
           <w:rtl w:val="0"/>
@@ -11708,7 +12793,7 @@
               </w:tcPr>
               <w:p>
                 <w:pPr>
-                  <w:spacing w:line="360" w:lineRule="auto"/>
+                  <w:spacing w:after="0" w:before="0" w:line="360" w:lineRule="auto"/>
                   <w:rPr>
                     <w:rFonts w:ascii="Times New Roman" w:cs="Times New Roman" w:eastAsia="Times New Roman" w:hAnsi="Times New Roman"/>
                     <w:sz w:val="24"/>
@@ -11739,7 +12824,7 @@
               </w:tcPr>
               <w:p>
                 <w:pPr>
-                  <w:spacing w:line="360" w:lineRule="auto"/>
+                  <w:spacing w:after="0" w:before="0" w:line="360" w:lineRule="auto"/>
                   <w:rPr>
                     <w:rFonts w:ascii="Times New Roman" w:cs="Times New Roman" w:eastAsia="Times New Roman" w:hAnsi="Times New Roman"/>
                     <w:sz w:val="24"/>
@@ -11776,7 +12861,7 @@
               </w:tcPr>
               <w:p>
                 <w:pPr>
-                  <w:spacing w:line="360" w:lineRule="auto"/>
+                  <w:spacing w:after="0" w:before="0" w:line="360" w:lineRule="auto"/>
                   <w:rPr>
                     <w:rFonts w:ascii="Times New Roman" w:cs="Times New Roman" w:eastAsia="Times New Roman" w:hAnsi="Times New Roman"/>
                     <w:sz w:val="24"/>
@@ -11807,7 +12892,7 @@
               </w:tcPr>
               <w:p>
                 <w:pPr>
-                  <w:spacing w:line="360" w:lineRule="auto"/>
+                  <w:spacing w:after="0" w:before="0" w:line="360" w:lineRule="auto"/>
                   <w:rPr>
                     <w:rFonts w:ascii="Times New Roman" w:cs="Times New Roman" w:eastAsia="Times New Roman" w:hAnsi="Times New Roman"/>
                     <w:sz w:val="24"/>
@@ -11816,12 +12901,8 @@
                 </w:pPr>
                 <w:r>
                   <w:rPr>
-                    <w:rFonts w:ascii="Times New Roman" w:cs="Times New Roman" w:eastAsia="Times New Roman" w:hAnsi="Times New Roman"/>
-                    <w:sz w:val="24"/>
-                    <w:szCs w:val="24"/>
                     <w:rtl w:val="0"/>
                   </w:rPr>
-                  <w:t xml:space="preserve">Log in</w:t>
                 </w:r>
               </w:p>
             </w:tc>
@@ -11844,7 +12925,7 @@
               </w:tcPr>
               <w:p>
                 <w:pPr>
-                  <w:spacing w:line="360" w:lineRule="auto"/>
+                  <w:spacing w:after="0" w:before="0" w:line="360" w:lineRule="auto"/>
                   <w:rPr>
                     <w:rFonts w:ascii="Times New Roman" w:cs="Times New Roman" w:eastAsia="Times New Roman" w:hAnsi="Times New Roman"/>
                     <w:sz w:val="24"/>
@@ -11875,7 +12956,7 @@
               </w:tcPr>
               <w:p>
                 <w:pPr>
-                  <w:spacing w:line="360" w:lineRule="auto"/>
+                  <w:spacing w:after="0" w:before="0" w:line="360" w:lineRule="auto"/>
                   <w:rPr>
                     <w:rFonts w:ascii="Times New Roman" w:cs="Times New Roman" w:eastAsia="Times New Roman" w:hAnsi="Times New Roman"/>
                     <w:sz w:val="24"/>
@@ -11884,12 +12965,8 @@
                 </w:pPr>
                 <w:r>
                   <w:rPr>
-                    <w:rFonts w:ascii="Times New Roman" w:cs="Times New Roman" w:eastAsia="Times New Roman" w:hAnsi="Times New Roman"/>
-                    <w:sz w:val="24"/>
-                    <w:szCs w:val="24"/>
                     <w:rtl w:val="0"/>
                   </w:rPr>
-                  <w:t xml:space="preserve">Functional Requirement</w:t>
                 </w:r>
               </w:p>
             </w:tc>
@@ -11912,7 +12989,7 @@
               </w:tcPr>
               <w:p>
                 <w:pPr>
-                  <w:spacing w:line="360" w:lineRule="auto"/>
+                  <w:spacing w:after="0" w:before="0" w:line="360" w:lineRule="auto"/>
                   <w:rPr>
                     <w:rFonts w:ascii="Times New Roman" w:cs="Times New Roman" w:eastAsia="Times New Roman" w:hAnsi="Times New Roman"/>
                     <w:sz w:val="24"/>
@@ -11943,7 +13020,7 @@
               </w:tcPr>
               <w:p>
                 <w:pPr>
-                  <w:spacing w:line="360" w:lineRule="auto"/>
+                  <w:spacing w:after="0" w:before="0" w:line="360" w:lineRule="auto"/>
                   <w:rPr>
                     <w:rFonts w:ascii="Times New Roman" w:cs="Times New Roman" w:eastAsia="Times New Roman" w:hAnsi="Times New Roman"/>
                     <w:sz w:val="24"/>
@@ -11952,12 +13029,8 @@
                 </w:pPr>
                 <w:r>
                   <w:rPr>
-                    <w:rFonts w:ascii="Times New Roman" w:cs="Times New Roman" w:eastAsia="Times New Roman" w:hAnsi="Times New Roman"/>
-                    <w:sz w:val="24"/>
-                    <w:szCs w:val="24"/>
                     <w:rtl w:val="0"/>
                   </w:rPr>
-                  <w:t xml:space="preserve">Director / Teacher</w:t>
                 </w:r>
               </w:p>
             </w:tc>
@@ -11980,7 +13053,7 @@
               </w:tcPr>
               <w:p>
                 <w:pPr>
-                  <w:spacing w:line="360" w:lineRule="auto"/>
+                  <w:spacing w:after="0" w:before="0" w:line="360" w:lineRule="auto"/>
                   <w:rPr>
                     <w:rFonts w:ascii="Times New Roman" w:cs="Times New Roman" w:eastAsia="Times New Roman" w:hAnsi="Times New Roman"/>
                     <w:sz w:val="24"/>
@@ -12011,7 +13084,7 @@
               </w:tcPr>
               <w:p>
                 <w:pPr>
-                  <w:spacing w:line="360" w:lineRule="auto"/>
+                  <w:spacing w:after="0" w:before="0" w:line="360" w:lineRule="auto"/>
                   <w:rPr>
                     <w:rFonts w:ascii="Times New Roman" w:cs="Times New Roman" w:eastAsia="Times New Roman" w:hAnsi="Times New Roman"/>
                     <w:sz w:val="24"/>
@@ -12020,12 +13093,8 @@
                 </w:pPr>
                 <w:r>
                   <w:rPr>
-                    <w:rFonts w:ascii="Times New Roman" w:cs="Times New Roman" w:eastAsia="Times New Roman" w:hAnsi="Times New Roman"/>
-                    <w:sz w:val="24"/>
-                    <w:szCs w:val="24"/>
                     <w:rtl w:val="0"/>
                   </w:rPr>
-                  <w:t xml:space="preserve">Develop a secure login interface requiring users to provide credentials for system access.</w:t>
                 </w:r>
               </w:p>
             </w:tc>
@@ -12048,7 +13117,7 @@
               </w:tcPr>
               <w:p>
                 <w:pPr>
-                  <w:spacing w:line="360" w:lineRule="auto"/>
+                  <w:spacing w:after="0" w:before="0" w:line="360" w:lineRule="auto"/>
                   <w:rPr>
                     <w:rFonts w:ascii="Times New Roman" w:cs="Times New Roman" w:eastAsia="Times New Roman" w:hAnsi="Times New Roman"/>
                     <w:sz w:val="24"/>
@@ -12079,7 +13148,7 @@
               </w:tcPr>
               <w:p>
                 <w:pPr>
-                  <w:spacing w:line="360" w:lineRule="auto"/>
+                  <w:spacing w:after="0" w:before="0" w:line="360" w:lineRule="auto"/>
                   <w:ind w:right="1207.7952755905512"/>
                   <w:rPr>
                     <w:rFonts w:ascii="Times New Roman" w:cs="Times New Roman" w:eastAsia="Times New Roman" w:hAnsi="Times New Roman"/>
@@ -12089,12 +13158,8 @@
                 </w:pPr>
                 <w:r>
                   <w:rPr>
-                    <w:rFonts w:ascii="Times New Roman" w:cs="Times New Roman" w:eastAsia="Times New Roman" w:hAnsi="Times New Roman"/>
-                    <w:sz w:val="24"/>
-                    <w:szCs w:val="24"/>
                     <w:rtl w:val="0"/>
                   </w:rPr>
-                  <w:t xml:space="preserve">Username, Password</w:t>
                 </w:r>
               </w:p>
             </w:tc>
@@ -12117,7 +13182,7 @@
               </w:tcPr>
               <w:p>
                 <w:pPr>
-                  <w:spacing w:line="360" w:lineRule="auto"/>
+                  <w:spacing w:after="0" w:before="0" w:line="360" w:lineRule="auto"/>
                   <w:rPr>
                     <w:rFonts w:ascii="Times New Roman" w:cs="Times New Roman" w:eastAsia="Times New Roman" w:hAnsi="Times New Roman"/>
                     <w:sz w:val="24"/>
@@ -12148,7 +13213,7 @@
               </w:tcPr>
               <w:p>
                 <w:pPr>
-                  <w:spacing w:line="360" w:lineRule="auto"/>
+                  <w:spacing w:after="0" w:before="0" w:line="360" w:lineRule="auto"/>
                   <w:rPr>
                     <w:rFonts w:ascii="Times New Roman" w:cs="Times New Roman" w:eastAsia="Times New Roman" w:hAnsi="Times New Roman"/>
                     <w:sz w:val="24"/>
@@ -12157,12 +13222,8 @@
                 </w:pPr>
                 <w:r>
                   <w:rPr>
-                    <w:rFonts w:ascii="Times New Roman" w:cs="Times New Roman" w:eastAsia="Times New Roman" w:hAnsi="Times New Roman"/>
-                    <w:sz w:val="24"/>
-                    <w:szCs w:val="24"/>
                     <w:rtl w:val="0"/>
                   </w:rPr>
-                  <w:t xml:space="preserve">Authentication </w:t>
                 </w:r>
               </w:p>
             </w:tc>
@@ -12185,7 +13246,7 @@
               </w:tcPr>
               <w:p>
                 <w:pPr>
-                  <w:spacing w:line="360" w:lineRule="auto"/>
+                  <w:spacing w:after="0" w:before="0" w:line="360" w:lineRule="auto"/>
                   <w:rPr>
                     <w:rFonts w:ascii="Times New Roman" w:cs="Times New Roman" w:eastAsia="Times New Roman" w:hAnsi="Times New Roman"/>
                     <w:sz w:val="24"/>
@@ -12216,7 +13277,7 @@
               </w:tcPr>
               <w:p>
                 <w:pPr>
-                  <w:spacing w:line="360" w:lineRule="auto"/>
+                  <w:spacing w:after="0" w:before="0" w:line="360" w:lineRule="auto"/>
                   <w:rPr>
                     <w:rFonts w:ascii="Times New Roman" w:cs="Times New Roman" w:eastAsia="Times New Roman" w:hAnsi="Times New Roman"/>
                     <w:sz w:val="24"/>
@@ -12240,22 +13301,22 @@
     </w:sdt>
     <w:p>
       <w:pPr>
-        <w:spacing w:line="360" w:lineRule="auto"/>
-        <w:rPr>
-          <w:rFonts w:ascii="Times New Roman" w:cs="Times New Roman" w:eastAsia="Times New Roman" w:hAnsi="Times New Roman"/>
-          <w:sz w:val="24"/>
-          <w:szCs w:val="24"/>
-        </w:rPr>
-      </w:pPr>
-      <w:r>
-        <w:rPr>
-          <w:rtl w:val="0"/>
-        </w:rPr>
-      </w:r>
-    </w:p>
-    <w:p>
-      <w:pPr>
-        <w:spacing w:line="360" w:lineRule="auto"/>
+        <w:spacing w:after="0" w:before="0" w:line="360" w:lineRule="auto"/>
+        <w:rPr>
+          <w:rFonts w:ascii="Times New Roman" w:cs="Times New Roman" w:eastAsia="Times New Roman" w:hAnsi="Times New Roman"/>
+          <w:sz w:val="24"/>
+          <w:szCs w:val="24"/>
+        </w:rPr>
+      </w:pPr>
+      <w:r>
+        <w:rPr>
+          <w:rtl w:val="0"/>
+        </w:rPr>
+      </w:r>
+    </w:p>
+    <w:p>
+      <w:pPr>
+        <w:spacing w:after="0" w:before="0" w:line="360" w:lineRule="auto"/>
         <w:rPr>
           <w:rFonts w:ascii="Times New Roman" w:cs="Times New Roman" w:eastAsia="Times New Roman" w:hAnsi="Times New Roman"/>
           <w:sz w:val="24"/>
@@ -12274,43 +13335,59 @@
     </w:p>
     <w:p>
       <w:pPr>
-        <w:spacing w:line="360" w:lineRule="auto"/>
-        <w:rPr>
-          <w:rFonts w:ascii="Times New Roman" w:cs="Times New Roman" w:eastAsia="Times New Roman" w:hAnsi="Times New Roman"/>
-          <w:sz w:val="24"/>
-          <w:szCs w:val="24"/>
-        </w:rPr>
-      </w:pPr>
-      <w:r>
-        <w:rPr>
-          <w:rtl w:val="0"/>
-        </w:rPr>
-      </w:r>
-    </w:p>
-    <w:p>
-      <w:pPr>
-        <w:spacing w:line="360" w:lineRule="auto"/>
-        <w:rPr>
-          <w:rFonts w:ascii="Times New Roman" w:cs="Times New Roman" w:eastAsia="Times New Roman" w:hAnsi="Times New Roman"/>
-          <w:sz w:val="24"/>
-          <w:szCs w:val="24"/>
-        </w:rPr>
-      </w:pPr>
-      <w:r>
-        <w:rPr>
-          <w:rtl w:val="0"/>
-        </w:rPr>
-      </w:r>
-    </w:p>
-    <w:p>
-      <w:pPr>
-        <w:spacing w:line="360" w:lineRule="auto"/>
-        <w:rPr>
-          <w:rFonts w:ascii="Times New Roman" w:cs="Times New Roman" w:eastAsia="Times New Roman" w:hAnsi="Times New Roman"/>
-          <w:sz w:val="24"/>
-          <w:szCs w:val="24"/>
-        </w:rPr>
-      </w:pPr>
+        <w:spacing w:after="0" w:before="0" w:line="360" w:lineRule="auto"/>
+        <w:rPr>
+          <w:rFonts w:ascii="Times New Roman" w:cs="Times New Roman" w:eastAsia="Times New Roman" w:hAnsi="Times New Roman"/>
+          <w:sz w:val="24"/>
+          <w:szCs w:val="24"/>
+        </w:rPr>
+      </w:pPr>
+      <w:r>
+        <w:rPr>
+          <w:rtl w:val="0"/>
+        </w:rPr>
+      </w:r>
+    </w:p>
+    <w:p>
+      <w:pPr>
+        <w:spacing w:after="0" w:before="0" w:line="360" w:lineRule="auto"/>
+        <w:rPr>
+          <w:rFonts w:ascii="Times New Roman" w:cs="Times New Roman" w:eastAsia="Times New Roman" w:hAnsi="Times New Roman"/>
+          <w:sz w:val="24"/>
+          <w:szCs w:val="24"/>
+        </w:rPr>
+      </w:pPr>
+      <w:r>
+        <w:rPr>
+          <w:rtl w:val="0"/>
+        </w:rPr>
+      </w:r>
+    </w:p>
+    <w:p>
+      <w:pPr>
+        <w:pStyle w:val="Heading2"/>
+        <w:numPr>
+          <w:ilvl w:val="0"/>
+          <w:numId w:val="8"/>
+        </w:numPr>
+        <w:tabs>
+          <w:tab w:val="left" w:leader="none" w:pos="631"/>
+        </w:tabs>
+        <w:spacing w:after="0" w:before="0" w:line="360" w:lineRule="auto"/>
+        <w:ind w:left="720" w:hanging="360"/>
+        <w:rPr>
+          <w:sz w:val="28"/>
+          <w:szCs w:val="28"/>
+        </w:rPr>
+      </w:pPr>
+      <w:bookmarkStart w:colFirst="0" w:colLast="0" w:name="_heading=h.8r70aaw0v8n8" w:id="34"/>
+      <w:bookmarkEnd w:id="34"/>
+      <w:r>
+        <w:rPr>
+          <w:rtl w:val="0"/>
+        </w:rPr>
+        <w:t xml:space="preserve">RF009</w:t>
+      </w:r>
       <w:r>
         <w:rPr>
           <w:rtl w:val="0"/>
@@ -12368,7 +13445,7 @@
               </w:tcPr>
               <w:p>
                 <w:pPr>
-                  <w:spacing w:line="360" w:lineRule="auto"/>
+                  <w:spacing w:after="0" w:before="0" w:line="360" w:lineRule="auto"/>
                   <w:rPr>
                     <w:rFonts w:ascii="Times New Roman" w:cs="Times New Roman" w:eastAsia="Times New Roman" w:hAnsi="Times New Roman"/>
                     <w:sz w:val="24"/>
@@ -12399,7 +13476,7 @@
               </w:tcPr>
               <w:p>
                 <w:pPr>
-                  <w:spacing w:line="360" w:lineRule="auto"/>
+                  <w:spacing w:after="0" w:before="0" w:line="360" w:lineRule="auto"/>
                   <w:rPr>
                     <w:rFonts w:ascii="Times New Roman" w:cs="Times New Roman" w:eastAsia="Times New Roman" w:hAnsi="Times New Roman"/>
                     <w:sz w:val="24"/>
@@ -12436,7 +13513,7 @@
               </w:tcPr>
               <w:p>
                 <w:pPr>
-                  <w:spacing w:line="360" w:lineRule="auto"/>
+                  <w:spacing w:after="0" w:before="0" w:line="360" w:lineRule="auto"/>
                   <w:rPr>
                     <w:rFonts w:ascii="Times New Roman" w:cs="Times New Roman" w:eastAsia="Times New Roman" w:hAnsi="Times New Roman"/>
                     <w:sz w:val="24"/>
@@ -12467,7 +13544,7 @@
               </w:tcPr>
               <w:p>
                 <w:pPr>
-                  <w:spacing w:line="360" w:lineRule="auto"/>
+                  <w:spacing w:after="0" w:before="0" w:line="360" w:lineRule="auto"/>
                   <w:rPr>
                     <w:rFonts w:ascii="Times New Roman" w:cs="Times New Roman" w:eastAsia="Times New Roman" w:hAnsi="Times New Roman"/>
                     <w:sz w:val="24"/>
@@ -12476,12 +13553,8 @@
                 </w:pPr>
                 <w:r>
                   <w:rPr>
-                    <w:rFonts w:ascii="Times New Roman" w:cs="Times New Roman" w:eastAsia="Times New Roman" w:hAnsi="Times New Roman"/>
-                    <w:sz w:val="24"/>
-                    <w:szCs w:val="24"/>
                     <w:rtl w:val="0"/>
                   </w:rPr>
-                  <w:t xml:space="preserve">Log in</w:t>
                 </w:r>
               </w:p>
             </w:tc>
@@ -12504,7 +13577,7 @@
               </w:tcPr>
               <w:p>
                 <w:pPr>
-                  <w:spacing w:line="360" w:lineRule="auto"/>
+                  <w:spacing w:after="0" w:before="0" w:line="360" w:lineRule="auto"/>
                   <w:rPr>
                     <w:rFonts w:ascii="Times New Roman" w:cs="Times New Roman" w:eastAsia="Times New Roman" w:hAnsi="Times New Roman"/>
                     <w:sz w:val="24"/>
@@ -12535,7 +13608,7 @@
               </w:tcPr>
               <w:p>
                 <w:pPr>
-                  <w:spacing w:line="360" w:lineRule="auto"/>
+                  <w:spacing w:after="0" w:before="0" w:line="360" w:lineRule="auto"/>
                   <w:rPr>
                     <w:rFonts w:ascii="Times New Roman" w:cs="Times New Roman" w:eastAsia="Times New Roman" w:hAnsi="Times New Roman"/>
                     <w:sz w:val="24"/>
@@ -12544,12 +13617,8 @@
                 </w:pPr>
                 <w:r>
                   <w:rPr>
-                    <w:rFonts w:ascii="Times New Roman" w:cs="Times New Roman" w:eastAsia="Times New Roman" w:hAnsi="Times New Roman"/>
-                    <w:sz w:val="24"/>
-                    <w:szCs w:val="24"/>
                     <w:rtl w:val="0"/>
                   </w:rPr>
-                  <w:t xml:space="preserve">Functional Requirement</w:t>
                 </w:r>
               </w:p>
             </w:tc>
@@ -12572,7 +13641,7 @@
               </w:tcPr>
               <w:p>
                 <w:pPr>
-                  <w:spacing w:line="360" w:lineRule="auto"/>
+                  <w:spacing w:after="0" w:before="0" w:line="360" w:lineRule="auto"/>
                   <w:rPr>
                     <w:rFonts w:ascii="Times New Roman" w:cs="Times New Roman" w:eastAsia="Times New Roman" w:hAnsi="Times New Roman"/>
                     <w:sz w:val="24"/>
@@ -12603,7 +13672,7 @@
               </w:tcPr>
               <w:p>
                 <w:pPr>
-                  <w:spacing w:line="360" w:lineRule="auto"/>
+                  <w:spacing w:after="0" w:before="0" w:line="360" w:lineRule="auto"/>
                   <w:rPr>
                     <w:rFonts w:ascii="Times New Roman" w:cs="Times New Roman" w:eastAsia="Times New Roman" w:hAnsi="Times New Roman"/>
                     <w:sz w:val="24"/>
@@ -12612,12 +13681,8 @@
                 </w:pPr>
                 <w:r>
                   <w:rPr>
-                    <w:rFonts w:ascii="Times New Roman" w:cs="Times New Roman" w:eastAsia="Times New Roman" w:hAnsi="Times New Roman"/>
-                    <w:sz w:val="24"/>
-                    <w:szCs w:val="24"/>
                     <w:rtl w:val="0"/>
                   </w:rPr>
-                  <w:t xml:space="preserve">Director / Teacher</w:t>
                 </w:r>
               </w:p>
             </w:tc>
@@ -12640,7 +13705,7 @@
               </w:tcPr>
               <w:p>
                 <w:pPr>
-                  <w:spacing w:line="360" w:lineRule="auto"/>
+                  <w:spacing w:after="0" w:before="0" w:line="360" w:lineRule="auto"/>
                   <w:rPr>
                     <w:rFonts w:ascii="Times New Roman" w:cs="Times New Roman" w:eastAsia="Times New Roman" w:hAnsi="Times New Roman"/>
                     <w:sz w:val="24"/>
@@ -12671,7 +13736,7 @@
               </w:tcPr>
               <w:p>
                 <w:pPr>
-                  <w:spacing w:line="360" w:lineRule="auto"/>
+                  <w:spacing w:after="0" w:before="0" w:line="360" w:lineRule="auto"/>
                   <w:rPr>
                     <w:rFonts w:ascii="Times New Roman" w:cs="Times New Roman" w:eastAsia="Times New Roman" w:hAnsi="Times New Roman"/>
                     <w:sz w:val="24"/>
@@ -12680,12 +13745,8 @@
                 </w:pPr>
                 <w:r>
                   <w:rPr>
-                    <w:rFonts w:ascii="Times New Roman" w:cs="Times New Roman" w:eastAsia="Times New Roman" w:hAnsi="Times New Roman"/>
-                    <w:sz w:val="24"/>
-                    <w:szCs w:val="24"/>
                     <w:rtl w:val="0"/>
                   </w:rPr>
-                  <w:t xml:space="preserve">Develop a secure login interface requiring users to provide credentials for system access.</w:t>
                 </w:r>
               </w:p>
             </w:tc>
@@ -12708,7 +13769,7 @@
               </w:tcPr>
               <w:p>
                 <w:pPr>
-                  <w:spacing w:line="360" w:lineRule="auto"/>
+                  <w:spacing w:after="0" w:before="0" w:line="360" w:lineRule="auto"/>
                   <w:rPr>
                     <w:rFonts w:ascii="Times New Roman" w:cs="Times New Roman" w:eastAsia="Times New Roman" w:hAnsi="Times New Roman"/>
                     <w:sz w:val="24"/>
@@ -12739,7 +13800,7 @@
               </w:tcPr>
               <w:p>
                 <w:pPr>
-                  <w:spacing w:line="360" w:lineRule="auto"/>
+                  <w:spacing w:after="0" w:before="0" w:line="360" w:lineRule="auto"/>
                   <w:ind w:right="1207.7952755905512"/>
                   <w:rPr>
                     <w:rFonts w:ascii="Times New Roman" w:cs="Times New Roman" w:eastAsia="Times New Roman" w:hAnsi="Times New Roman"/>
@@ -12749,12 +13810,8 @@
                 </w:pPr>
                 <w:r>
                   <w:rPr>
-                    <w:rFonts w:ascii="Times New Roman" w:cs="Times New Roman" w:eastAsia="Times New Roman" w:hAnsi="Times New Roman"/>
-                    <w:sz w:val="24"/>
-                    <w:szCs w:val="24"/>
                     <w:rtl w:val="0"/>
                   </w:rPr>
-                  <w:t xml:space="preserve">Username, Password</w:t>
                 </w:r>
               </w:p>
             </w:tc>
@@ -12777,7 +13834,7 @@
               </w:tcPr>
               <w:p>
                 <w:pPr>
-                  <w:spacing w:line="360" w:lineRule="auto"/>
+                  <w:spacing w:after="0" w:before="0" w:line="360" w:lineRule="auto"/>
                   <w:rPr>
                     <w:rFonts w:ascii="Times New Roman" w:cs="Times New Roman" w:eastAsia="Times New Roman" w:hAnsi="Times New Roman"/>
                     <w:sz w:val="24"/>
@@ -12808,7 +13865,7 @@
               </w:tcPr>
               <w:p>
                 <w:pPr>
-                  <w:spacing w:line="360" w:lineRule="auto"/>
+                  <w:spacing w:after="0" w:before="0" w:line="360" w:lineRule="auto"/>
                   <w:rPr>
                     <w:rFonts w:ascii="Times New Roman" w:cs="Times New Roman" w:eastAsia="Times New Roman" w:hAnsi="Times New Roman"/>
                     <w:sz w:val="24"/>
@@ -12817,12 +13874,8 @@
                 </w:pPr>
                 <w:r>
                   <w:rPr>
-                    <w:rFonts w:ascii="Times New Roman" w:cs="Times New Roman" w:eastAsia="Times New Roman" w:hAnsi="Times New Roman"/>
-                    <w:sz w:val="24"/>
-                    <w:szCs w:val="24"/>
                     <w:rtl w:val="0"/>
                   </w:rPr>
-                  <w:t xml:space="preserve">Authentication </w:t>
                 </w:r>
               </w:p>
             </w:tc>
@@ -12845,7 +13898,7 @@
               </w:tcPr>
               <w:p>
                 <w:pPr>
-                  <w:spacing w:line="360" w:lineRule="auto"/>
+                  <w:spacing w:after="0" w:before="0" w:line="360" w:lineRule="auto"/>
                   <w:rPr>
                     <w:rFonts w:ascii="Times New Roman" w:cs="Times New Roman" w:eastAsia="Times New Roman" w:hAnsi="Times New Roman"/>
                     <w:sz w:val="24"/>
@@ -12876,7 +13929,7 @@
               </w:tcPr>
               <w:p>
                 <w:pPr>
-                  <w:spacing w:line="360" w:lineRule="auto"/>
+                  <w:spacing w:after="0" w:before="0" w:line="360" w:lineRule="auto"/>
                   <w:rPr>
                     <w:rFonts w:ascii="Times New Roman" w:cs="Times New Roman" w:eastAsia="Times New Roman" w:hAnsi="Times New Roman"/>
                     <w:sz w:val="24"/>
@@ -12900,13 +13953,44 @@
     </w:sdt>
     <w:p>
       <w:pPr>
-        <w:spacing w:line="360" w:lineRule="auto"/>
-        <w:rPr>
-          <w:rFonts w:ascii="Times New Roman" w:cs="Times New Roman" w:eastAsia="Times New Roman" w:hAnsi="Times New Roman"/>
-          <w:sz w:val="24"/>
-          <w:szCs w:val="24"/>
-        </w:rPr>
-      </w:pPr>
+        <w:spacing w:after="0" w:before="0" w:line="360" w:lineRule="auto"/>
+        <w:rPr>
+          <w:rFonts w:ascii="Times New Roman" w:cs="Times New Roman" w:eastAsia="Times New Roman" w:hAnsi="Times New Roman"/>
+          <w:sz w:val="24"/>
+          <w:szCs w:val="24"/>
+        </w:rPr>
+      </w:pPr>
+      <w:r>
+        <w:rPr>
+          <w:rtl w:val="0"/>
+        </w:rPr>
+      </w:r>
+    </w:p>
+    <w:p>
+      <w:pPr>
+        <w:pStyle w:val="Heading2"/>
+        <w:numPr>
+          <w:ilvl w:val="0"/>
+          <w:numId w:val="8"/>
+        </w:numPr>
+        <w:tabs>
+          <w:tab w:val="left" w:leader="none" w:pos="631"/>
+        </w:tabs>
+        <w:spacing w:after="0" w:before="0" w:line="360" w:lineRule="auto"/>
+        <w:ind w:left="720" w:hanging="360"/>
+        <w:rPr>
+          <w:sz w:val="28"/>
+          <w:szCs w:val="28"/>
+        </w:rPr>
+      </w:pPr>
+      <w:bookmarkStart w:colFirst="0" w:colLast="0" w:name="_heading=h.4zi6x55l2djm" w:id="35"/>
+      <w:bookmarkEnd w:id="35"/>
+      <w:r>
+        <w:rPr>
+          <w:rtl w:val="0"/>
+        </w:rPr>
+        <w:t xml:space="preserve">RF010</w:t>
+      </w:r>
       <w:r>
         <w:rPr>
           <w:rtl w:val="0"/>
@@ -12964,7 +14048,7 @@
               </w:tcPr>
               <w:p>
                 <w:pPr>
-                  <w:spacing w:line="360" w:lineRule="auto"/>
+                  <w:spacing w:after="0" w:before="0" w:line="360" w:lineRule="auto"/>
                   <w:rPr>
                     <w:rFonts w:ascii="Times New Roman" w:cs="Times New Roman" w:eastAsia="Times New Roman" w:hAnsi="Times New Roman"/>
                     <w:sz w:val="24"/>
@@ -12995,7 +14079,7 @@
               </w:tcPr>
               <w:p>
                 <w:pPr>
-                  <w:spacing w:line="360" w:lineRule="auto"/>
+                  <w:spacing w:after="0" w:before="0" w:line="360" w:lineRule="auto"/>
                   <w:rPr>
                     <w:rFonts w:ascii="Times New Roman" w:cs="Times New Roman" w:eastAsia="Times New Roman" w:hAnsi="Times New Roman"/>
                     <w:sz w:val="24"/>
@@ -13032,7 +14116,7 @@
               </w:tcPr>
               <w:p>
                 <w:pPr>
-                  <w:spacing w:line="360" w:lineRule="auto"/>
+                  <w:spacing w:after="0" w:before="0" w:line="360" w:lineRule="auto"/>
                   <w:rPr>
                     <w:rFonts w:ascii="Times New Roman" w:cs="Times New Roman" w:eastAsia="Times New Roman" w:hAnsi="Times New Roman"/>
                     <w:sz w:val="24"/>
@@ -13063,7 +14147,7 @@
               </w:tcPr>
               <w:p>
                 <w:pPr>
-                  <w:spacing w:line="360" w:lineRule="auto"/>
+                  <w:spacing w:after="0" w:before="0" w:line="360" w:lineRule="auto"/>
                   <w:rPr>
                     <w:rFonts w:ascii="Times New Roman" w:cs="Times New Roman" w:eastAsia="Times New Roman" w:hAnsi="Times New Roman"/>
                     <w:sz w:val="24"/>
@@ -13072,12 +14156,8 @@
                 </w:pPr>
                 <w:r>
                   <w:rPr>
-                    <w:rFonts w:ascii="Times New Roman" w:cs="Times New Roman" w:eastAsia="Times New Roman" w:hAnsi="Times New Roman"/>
-                    <w:sz w:val="24"/>
-                    <w:szCs w:val="24"/>
                     <w:rtl w:val="0"/>
                   </w:rPr>
-                  <w:t xml:space="preserve">Log in</w:t>
                 </w:r>
               </w:p>
             </w:tc>
@@ -13100,7 +14180,7 @@
               </w:tcPr>
               <w:p>
                 <w:pPr>
-                  <w:spacing w:line="360" w:lineRule="auto"/>
+                  <w:spacing w:after="0" w:before="0" w:line="360" w:lineRule="auto"/>
                   <w:rPr>
                     <w:rFonts w:ascii="Times New Roman" w:cs="Times New Roman" w:eastAsia="Times New Roman" w:hAnsi="Times New Roman"/>
                     <w:sz w:val="24"/>
@@ -13131,7 +14211,7 @@
               </w:tcPr>
               <w:p>
                 <w:pPr>
-                  <w:spacing w:line="360" w:lineRule="auto"/>
+                  <w:spacing w:after="0" w:before="0" w:line="360" w:lineRule="auto"/>
                   <w:rPr>
                     <w:rFonts w:ascii="Times New Roman" w:cs="Times New Roman" w:eastAsia="Times New Roman" w:hAnsi="Times New Roman"/>
                     <w:sz w:val="24"/>
@@ -13140,12 +14220,8 @@
                 </w:pPr>
                 <w:r>
                   <w:rPr>
-                    <w:rFonts w:ascii="Times New Roman" w:cs="Times New Roman" w:eastAsia="Times New Roman" w:hAnsi="Times New Roman"/>
-                    <w:sz w:val="24"/>
-                    <w:szCs w:val="24"/>
                     <w:rtl w:val="0"/>
                   </w:rPr>
-                  <w:t xml:space="preserve">Functional Requirement</w:t>
                 </w:r>
               </w:p>
             </w:tc>
@@ -13168,7 +14244,7 @@
               </w:tcPr>
               <w:p>
                 <w:pPr>
-                  <w:spacing w:line="360" w:lineRule="auto"/>
+                  <w:spacing w:after="0" w:before="0" w:line="360" w:lineRule="auto"/>
                   <w:rPr>
                     <w:rFonts w:ascii="Times New Roman" w:cs="Times New Roman" w:eastAsia="Times New Roman" w:hAnsi="Times New Roman"/>
                     <w:sz w:val="24"/>
@@ -13199,7 +14275,7 @@
               </w:tcPr>
               <w:p>
                 <w:pPr>
-                  <w:spacing w:line="360" w:lineRule="auto"/>
+                  <w:spacing w:after="0" w:before="0" w:line="360" w:lineRule="auto"/>
                   <w:rPr>
                     <w:rFonts w:ascii="Times New Roman" w:cs="Times New Roman" w:eastAsia="Times New Roman" w:hAnsi="Times New Roman"/>
                     <w:sz w:val="24"/>
@@ -13208,12 +14284,8 @@
                 </w:pPr>
                 <w:r>
                   <w:rPr>
-                    <w:rFonts w:ascii="Times New Roman" w:cs="Times New Roman" w:eastAsia="Times New Roman" w:hAnsi="Times New Roman"/>
-                    <w:sz w:val="24"/>
-                    <w:szCs w:val="24"/>
                     <w:rtl w:val="0"/>
                   </w:rPr>
-                  <w:t xml:space="preserve">Director / Teacher</w:t>
                 </w:r>
               </w:p>
             </w:tc>
@@ -13236,7 +14308,7 @@
               </w:tcPr>
               <w:p>
                 <w:pPr>
-                  <w:spacing w:line="360" w:lineRule="auto"/>
+                  <w:spacing w:after="0" w:before="0" w:line="360" w:lineRule="auto"/>
                   <w:rPr>
                     <w:rFonts w:ascii="Times New Roman" w:cs="Times New Roman" w:eastAsia="Times New Roman" w:hAnsi="Times New Roman"/>
                     <w:sz w:val="24"/>
@@ -13267,7 +14339,7 @@
               </w:tcPr>
               <w:p>
                 <w:pPr>
-                  <w:spacing w:line="360" w:lineRule="auto"/>
+                  <w:spacing w:after="0" w:before="0" w:line="360" w:lineRule="auto"/>
                   <w:rPr>
                     <w:rFonts w:ascii="Times New Roman" w:cs="Times New Roman" w:eastAsia="Times New Roman" w:hAnsi="Times New Roman"/>
                     <w:sz w:val="24"/>
@@ -13276,12 +14348,8 @@
                 </w:pPr>
                 <w:r>
                   <w:rPr>
-                    <w:rFonts w:ascii="Times New Roman" w:cs="Times New Roman" w:eastAsia="Times New Roman" w:hAnsi="Times New Roman"/>
-                    <w:sz w:val="24"/>
-                    <w:szCs w:val="24"/>
                     <w:rtl w:val="0"/>
                   </w:rPr>
-                  <w:t xml:space="preserve">Develop a secure login interface requiring users to provide credentials for system access.</w:t>
                 </w:r>
               </w:p>
             </w:tc>
@@ -13304,7 +14372,7 @@
               </w:tcPr>
               <w:p>
                 <w:pPr>
-                  <w:spacing w:line="360" w:lineRule="auto"/>
+                  <w:spacing w:after="0" w:before="0" w:line="360" w:lineRule="auto"/>
                   <w:rPr>
                     <w:rFonts w:ascii="Times New Roman" w:cs="Times New Roman" w:eastAsia="Times New Roman" w:hAnsi="Times New Roman"/>
                     <w:sz w:val="24"/>
@@ -13335,7 +14403,7 @@
               </w:tcPr>
               <w:p>
                 <w:pPr>
-                  <w:spacing w:line="360" w:lineRule="auto"/>
+                  <w:spacing w:after="0" w:before="0" w:line="360" w:lineRule="auto"/>
                   <w:ind w:right="1207.7952755905512"/>
                   <w:rPr>
                     <w:rFonts w:ascii="Times New Roman" w:cs="Times New Roman" w:eastAsia="Times New Roman" w:hAnsi="Times New Roman"/>
@@ -13345,12 +14413,8 @@
                 </w:pPr>
                 <w:r>
                   <w:rPr>
-                    <w:rFonts w:ascii="Times New Roman" w:cs="Times New Roman" w:eastAsia="Times New Roman" w:hAnsi="Times New Roman"/>
-                    <w:sz w:val="24"/>
-                    <w:szCs w:val="24"/>
                     <w:rtl w:val="0"/>
                   </w:rPr>
-                  <w:t xml:space="preserve">Username, Password</w:t>
                 </w:r>
               </w:p>
             </w:tc>
@@ -13373,7 +14437,7 @@
               </w:tcPr>
               <w:p>
                 <w:pPr>
-                  <w:spacing w:line="360" w:lineRule="auto"/>
+                  <w:spacing w:after="0" w:before="0" w:line="360" w:lineRule="auto"/>
                   <w:rPr>
                     <w:rFonts w:ascii="Times New Roman" w:cs="Times New Roman" w:eastAsia="Times New Roman" w:hAnsi="Times New Roman"/>
                     <w:sz w:val="24"/>
@@ -13404,7 +14468,7 @@
               </w:tcPr>
               <w:p>
                 <w:pPr>
-                  <w:spacing w:line="360" w:lineRule="auto"/>
+                  <w:spacing w:after="0" w:before="0" w:line="360" w:lineRule="auto"/>
                   <w:rPr>
                     <w:rFonts w:ascii="Times New Roman" w:cs="Times New Roman" w:eastAsia="Times New Roman" w:hAnsi="Times New Roman"/>
                     <w:sz w:val="24"/>
@@ -13413,12 +14477,8 @@
                 </w:pPr>
                 <w:r>
                   <w:rPr>
-                    <w:rFonts w:ascii="Times New Roman" w:cs="Times New Roman" w:eastAsia="Times New Roman" w:hAnsi="Times New Roman"/>
-                    <w:sz w:val="24"/>
-                    <w:szCs w:val="24"/>
                     <w:rtl w:val="0"/>
                   </w:rPr>
-                  <w:t xml:space="preserve">Authentication </w:t>
                 </w:r>
               </w:p>
             </w:tc>
@@ -13441,7 +14501,7 @@
               </w:tcPr>
               <w:p>
                 <w:pPr>
-                  <w:spacing w:line="360" w:lineRule="auto"/>
+                  <w:spacing w:after="0" w:before="0" w:line="360" w:lineRule="auto"/>
                   <w:rPr>
                     <w:rFonts w:ascii="Times New Roman" w:cs="Times New Roman" w:eastAsia="Times New Roman" w:hAnsi="Times New Roman"/>
                     <w:sz w:val="24"/>
@@ -13472,7 +14532,7 @@
               </w:tcPr>
               <w:p>
                 <w:pPr>
-                  <w:spacing w:line="360" w:lineRule="auto"/>
+                  <w:spacing w:after="0" w:before="0" w:line="360" w:lineRule="auto"/>
                   <w:rPr>
                     <w:rFonts w:ascii="Times New Roman" w:cs="Times New Roman" w:eastAsia="Times New Roman" w:hAnsi="Times New Roman"/>
                     <w:sz w:val="24"/>
@@ -13496,73 +14556,89 @@
     </w:sdt>
     <w:p>
       <w:pPr>
-        <w:spacing w:line="360" w:lineRule="auto"/>
-        <w:rPr>
-          <w:rFonts w:ascii="Times New Roman" w:cs="Times New Roman" w:eastAsia="Times New Roman" w:hAnsi="Times New Roman"/>
-          <w:sz w:val="24"/>
-          <w:szCs w:val="24"/>
-        </w:rPr>
-      </w:pPr>
-      <w:r>
-        <w:rPr>
-          <w:rtl w:val="0"/>
-        </w:rPr>
-      </w:r>
-    </w:p>
-    <w:p>
-      <w:pPr>
-        <w:spacing w:line="360" w:lineRule="auto"/>
-        <w:rPr>
-          <w:rFonts w:ascii="Times New Roman" w:cs="Times New Roman" w:eastAsia="Times New Roman" w:hAnsi="Times New Roman"/>
-          <w:sz w:val="24"/>
-          <w:szCs w:val="24"/>
-        </w:rPr>
-      </w:pPr>
-      <w:r>
-        <w:rPr>
-          <w:rtl w:val="0"/>
-        </w:rPr>
-      </w:r>
-    </w:p>
-    <w:p>
-      <w:pPr>
-        <w:spacing w:line="360" w:lineRule="auto"/>
-        <w:rPr>
-          <w:rFonts w:ascii="Times New Roman" w:cs="Times New Roman" w:eastAsia="Times New Roman" w:hAnsi="Times New Roman"/>
-          <w:sz w:val="24"/>
-          <w:szCs w:val="24"/>
-        </w:rPr>
-      </w:pPr>
-      <w:r>
-        <w:rPr>
-          <w:rtl w:val="0"/>
-        </w:rPr>
-      </w:r>
-    </w:p>
-    <w:p>
-      <w:pPr>
-        <w:spacing w:line="360" w:lineRule="auto"/>
-        <w:rPr>
-          <w:rFonts w:ascii="Times New Roman" w:cs="Times New Roman" w:eastAsia="Times New Roman" w:hAnsi="Times New Roman"/>
-          <w:sz w:val="24"/>
-          <w:szCs w:val="24"/>
-        </w:rPr>
-      </w:pPr>
-      <w:r>
-        <w:rPr>
-          <w:rtl w:val="0"/>
-        </w:rPr>
-      </w:r>
-    </w:p>
-    <w:p>
-      <w:pPr>
-        <w:spacing w:line="360" w:lineRule="auto"/>
-        <w:rPr>
-          <w:rFonts w:ascii="Times New Roman" w:cs="Times New Roman" w:eastAsia="Times New Roman" w:hAnsi="Times New Roman"/>
-          <w:sz w:val="24"/>
-          <w:szCs w:val="24"/>
-        </w:rPr>
-      </w:pPr>
+        <w:spacing w:after="0" w:before="0" w:line="360" w:lineRule="auto"/>
+        <w:rPr>
+          <w:rFonts w:ascii="Times New Roman" w:cs="Times New Roman" w:eastAsia="Times New Roman" w:hAnsi="Times New Roman"/>
+          <w:sz w:val="24"/>
+          <w:szCs w:val="24"/>
+        </w:rPr>
+      </w:pPr>
+      <w:r>
+        <w:rPr>
+          <w:rtl w:val="0"/>
+        </w:rPr>
+      </w:r>
+    </w:p>
+    <w:p>
+      <w:pPr>
+        <w:spacing w:after="0" w:before="0" w:line="360" w:lineRule="auto"/>
+        <w:rPr>
+          <w:rFonts w:ascii="Times New Roman" w:cs="Times New Roman" w:eastAsia="Times New Roman" w:hAnsi="Times New Roman"/>
+          <w:sz w:val="24"/>
+          <w:szCs w:val="24"/>
+        </w:rPr>
+      </w:pPr>
+      <w:r>
+        <w:rPr>
+          <w:rtl w:val="0"/>
+        </w:rPr>
+      </w:r>
+    </w:p>
+    <w:p>
+      <w:pPr>
+        <w:spacing w:after="0" w:before="0" w:line="360" w:lineRule="auto"/>
+        <w:rPr>
+          <w:rFonts w:ascii="Times New Roman" w:cs="Times New Roman" w:eastAsia="Times New Roman" w:hAnsi="Times New Roman"/>
+          <w:sz w:val="24"/>
+          <w:szCs w:val="24"/>
+        </w:rPr>
+      </w:pPr>
+      <w:r>
+        <w:rPr>
+          <w:rtl w:val="0"/>
+        </w:rPr>
+      </w:r>
+    </w:p>
+    <w:p>
+      <w:pPr>
+        <w:spacing w:after="0" w:before="0" w:line="360" w:lineRule="auto"/>
+        <w:rPr>
+          <w:rFonts w:ascii="Times New Roman" w:cs="Times New Roman" w:eastAsia="Times New Roman" w:hAnsi="Times New Roman"/>
+          <w:sz w:val="24"/>
+          <w:szCs w:val="24"/>
+        </w:rPr>
+      </w:pPr>
+      <w:r>
+        <w:rPr>
+          <w:rtl w:val="0"/>
+        </w:rPr>
+      </w:r>
+    </w:p>
+    <w:p>
+      <w:pPr>
+        <w:pStyle w:val="Heading2"/>
+        <w:numPr>
+          <w:ilvl w:val="0"/>
+          <w:numId w:val="8"/>
+        </w:numPr>
+        <w:tabs>
+          <w:tab w:val="left" w:leader="none" w:pos="631"/>
+        </w:tabs>
+        <w:spacing w:after="0" w:before="0" w:line="360" w:lineRule="auto"/>
+        <w:ind w:left="720" w:hanging="360"/>
+        <w:rPr>
+          <w:sz w:val="28"/>
+          <w:szCs w:val="28"/>
+        </w:rPr>
+      </w:pPr>
+      <w:bookmarkStart w:colFirst="0" w:colLast="0" w:name="_heading=h.g26dmd6bxx21" w:id="36"/>
+      <w:bookmarkEnd w:id="36"/>
+      <w:r>
+        <w:rPr>
+          <w:rtl w:val="0"/>
+        </w:rPr>
+        <w:t xml:space="preserve">RF011</w:t>
+      </w:r>
       <w:r>
         <w:rPr>
           <w:rtl w:val="0"/>
@@ -13620,7 +14696,7 @@
               </w:tcPr>
               <w:p>
                 <w:pPr>
-                  <w:spacing w:line="360" w:lineRule="auto"/>
+                  <w:spacing w:after="0" w:before="0" w:line="360" w:lineRule="auto"/>
                   <w:rPr>
                     <w:rFonts w:ascii="Times New Roman" w:cs="Times New Roman" w:eastAsia="Times New Roman" w:hAnsi="Times New Roman"/>
                     <w:sz w:val="24"/>
@@ -13651,7 +14727,7 @@
               </w:tcPr>
               <w:p>
                 <w:pPr>
-                  <w:spacing w:line="360" w:lineRule="auto"/>
+                  <w:spacing w:after="0" w:before="0" w:line="360" w:lineRule="auto"/>
                   <w:rPr>
                     <w:rFonts w:ascii="Times New Roman" w:cs="Times New Roman" w:eastAsia="Times New Roman" w:hAnsi="Times New Roman"/>
                     <w:sz w:val="24"/>
@@ -13688,7 +14764,7 @@
               </w:tcPr>
               <w:p>
                 <w:pPr>
-                  <w:spacing w:line="360" w:lineRule="auto"/>
+                  <w:spacing w:after="0" w:before="0" w:line="360" w:lineRule="auto"/>
                   <w:rPr>
                     <w:rFonts w:ascii="Times New Roman" w:cs="Times New Roman" w:eastAsia="Times New Roman" w:hAnsi="Times New Roman"/>
                     <w:sz w:val="24"/>
@@ -13719,7 +14795,7 @@
               </w:tcPr>
               <w:p>
                 <w:pPr>
-                  <w:spacing w:line="360" w:lineRule="auto"/>
+                  <w:spacing w:after="0" w:before="0" w:line="360" w:lineRule="auto"/>
                   <w:rPr>
                     <w:rFonts w:ascii="Times New Roman" w:cs="Times New Roman" w:eastAsia="Times New Roman" w:hAnsi="Times New Roman"/>
                     <w:sz w:val="24"/>
@@ -13728,12 +14804,8 @@
                 </w:pPr>
                 <w:r>
                   <w:rPr>
-                    <w:rFonts w:ascii="Times New Roman" w:cs="Times New Roman" w:eastAsia="Times New Roman" w:hAnsi="Times New Roman"/>
-                    <w:sz w:val="24"/>
-                    <w:szCs w:val="24"/>
                     <w:rtl w:val="0"/>
                   </w:rPr>
-                  <w:t xml:space="preserve">Log in</w:t>
                 </w:r>
               </w:p>
             </w:tc>
@@ -13756,7 +14828,7 @@
               </w:tcPr>
               <w:p>
                 <w:pPr>
-                  <w:spacing w:line="360" w:lineRule="auto"/>
+                  <w:spacing w:after="0" w:before="0" w:line="360" w:lineRule="auto"/>
                   <w:rPr>
                     <w:rFonts w:ascii="Times New Roman" w:cs="Times New Roman" w:eastAsia="Times New Roman" w:hAnsi="Times New Roman"/>
                     <w:sz w:val="24"/>
@@ -13787,7 +14859,7 @@
               </w:tcPr>
               <w:p>
                 <w:pPr>
-                  <w:spacing w:line="360" w:lineRule="auto"/>
+                  <w:spacing w:after="0" w:before="0" w:line="360" w:lineRule="auto"/>
                   <w:rPr>
                     <w:rFonts w:ascii="Times New Roman" w:cs="Times New Roman" w:eastAsia="Times New Roman" w:hAnsi="Times New Roman"/>
                     <w:sz w:val="24"/>
@@ -13796,12 +14868,8 @@
                 </w:pPr>
                 <w:r>
                   <w:rPr>
-                    <w:rFonts w:ascii="Times New Roman" w:cs="Times New Roman" w:eastAsia="Times New Roman" w:hAnsi="Times New Roman"/>
-                    <w:sz w:val="24"/>
-                    <w:szCs w:val="24"/>
                     <w:rtl w:val="0"/>
                   </w:rPr>
-                  <w:t xml:space="preserve">Functional Requirement</w:t>
                 </w:r>
               </w:p>
             </w:tc>
@@ -13824,7 +14892,7 @@
               </w:tcPr>
               <w:p>
                 <w:pPr>
-                  <w:spacing w:line="360" w:lineRule="auto"/>
+                  <w:spacing w:after="0" w:before="0" w:line="360" w:lineRule="auto"/>
                   <w:rPr>
                     <w:rFonts w:ascii="Times New Roman" w:cs="Times New Roman" w:eastAsia="Times New Roman" w:hAnsi="Times New Roman"/>
                     <w:sz w:val="24"/>
@@ -13855,7 +14923,7 @@
               </w:tcPr>
               <w:p>
                 <w:pPr>
-                  <w:spacing w:line="360" w:lineRule="auto"/>
+                  <w:spacing w:after="0" w:before="0" w:line="360" w:lineRule="auto"/>
                   <w:rPr>
                     <w:rFonts w:ascii="Times New Roman" w:cs="Times New Roman" w:eastAsia="Times New Roman" w:hAnsi="Times New Roman"/>
                     <w:sz w:val="24"/>
@@ -13864,12 +14932,8 @@
                 </w:pPr>
                 <w:r>
                   <w:rPr>
-                    <w:rFonts w:ascii="Times New Roman" w:cs="Times New Roman" w:eastAsia="Times New Roman" w:hAnsi="Times New Roman"/>
-                    <w:sz w:val="24"/>
-                    <w:szCs w:val="24"/>
                     <w:rtl w:val="0"/>
                   </w:rPr>
-                  <w:t xml:space="preserve">Director / Teacher</w:t>
                 </w:r>
               </w:p>
             </w:tc>
@@ -13892,7 +14956,7 @@
               </w:tcPr>
               <w:p>
                 <w:pPr>
-                  <w:spacing w:line="360" w:lineRule="auto"/>
+                  <w:spacing w:after="0" w:before="0" w:line="360" w:lineRule="auto"/>
                   <w:rPr>
                     <w:rFonts w:ascii="Times New Roman" w:cs="Times New Roman" w:eastAsia="Times New Roman" w:hAnsi="Times New Roman"/>
                     <w:sz w:val="24"/>
@@ -13923,7 +14987,7 @@
               </w:tcPr>
               <w:p>
                 <w:pPr>
-                  <w:spacing w:line="360" w:lineRule="auto"/>
+                  <w:spacing w:after="0" w:before="0" w:line="360" w:lineRule="auto"/>
                   <w:rPr>
                     <w:rFonts w:ascii="Times New Roman" w:cs="Times New Roman" w:eastAsia="Times New Roman" w:hAnsi="Times New Roman"/>
                     <w:sz w:val="24"/>
@@ -13932,12 +14996,8 @@
                 </w:pPr>
                 <w:r>
                   <w:rPr>
-                    <w:rFonts w:ascii="Times New Roman" w:cs="Times New Roman" w:eastAsia="Times New Roman" w:hAnsi="Times New Roman"/>
-                    <w:sz w:val="24"/>
-                    <w:szCs w:val="24"/>
                     <w:rtl w:val="0"/>
                   </w:rPr>
-                  <w:t xml:space="preserve">Develop a secure login interface requiring users to provide credentials for system access.</w:t>
                 </w:r>
               </w:p>
             </w:tc>
@@ -13960,7 +15020,7 @@
               </w:tcPr>
               <w:p>
                 <w:pPr>
-                  <w:spacing w:line="360" w:lineRule="auto"/>
+                  <w:spacing w:after="0" w:before="0" w:line="360" w:lineRule="auto"/>
                   <w:rPr>
                     <w:rFonts w:ascii="Times New Roman" w:cs="Times New Roman" w:eastAsia="Times New Roman" w:hAnsi="Times New Roman"/>
                     <w:sz w:val="24"/>
@@ -13991,7 +15051,7 @@
               </w:tcPr>
               <w:p>
                 <w:pPr>
-                  <w:spacing w:line="360" w:lineRule="auto"/>
+                  <w:spacing w:after="0" w:before="0" w:line="360" w:lineRule="auto"/>
                   <w:ind w:right="1207.7952755905512"/>
                   <w:rPr>
                     <w:rFonts w:ascii="Times New Roman" w:cs="Times New Roman" w:eastAsia="Times New Roman" w:hAnsi="Times New Roman"/>
@@ -14001,12 +15061,8 @@
                 </w:pPr>
                 <w:r>
                   <w:rPr>
-                    <w:rFonts w:ascii="Times New Roman" w:cs="Times New Roman" w:eastAsia="Times New Roman" w:hAnsi="Times New Roman"/>
-                    <w:sz w:val="24"/>
-                    <w:szCs w:val="24"/>
                     <w:rtl w:val="0"/>
                   </w:rPr>
-                  <w:t xml:space="preserve">Username, Password</w:t>
                 </w:r>
               </w:p>
             </w:tc>
@@ -14029,7 +15085,7 @@
               </w:tcPr>
               <w:p>
                 <w:pPr>
-                  <w:spacing w:line="360" w:lineRule="auto"/>
+                  <w:spacing w:after="0" w:before="0" w:line="360" w:lineRule="auto"/>
                   <w:rPr>
                     <w:rFonts w:ascii="Times New Roman" w:cs="Times New Roman" w:eastAsia="Times New Roman" w:hAnsi="Times New Roman"/>
                     <w:sz w:val="24"/>
@@ -14060,7 +15116,7 @@
               </w:tcPr>
               <w:p>
                 <w:pPr>
-                  <w:spacing w:line="360" w:lineRule="auto"/>
+                  <w:spacing w:after="0" w:before="0" w:line="360" w:lineRule="auto"/>
                   <w:rPr>
                     <w:rFonts w:ascii="Times New Roman" w:cs="Times New Roman" w:eastAsia="Times New Roman" w:hAnsi="Times New Roman"/>
                     <w:sz w:val="24"/>
@@ -14069,12 +15125,8 @@
                 </w:pPr>
                 <w:r>
                   <w:rPr>
-                    <w:rFonts w:ascii="Times New Roman" w:cs="Times New Roman" w:eastAsia="Times New Roman" w:hAnsi="Times New Roman"/>
-                    <w:sz w:val="24"/>
-                    <w:szCs w:val="24"/>
                     <w:rtl w:val="0"/>
                   </w:rPr>
-                  <w:t xml:space="preserve">Authentication </w:t>
                 </w:r>
               </w:p>
             </w:tc>
@@ -14097,7 +15149,7 @@
               </w:tcPr>
               <w:p>
                 <w:pPr>
-                  <w:spacing w:line="360" w:lineRule="auto"/>
+                  <w:spacing w:after="0" w:before="0" w:line="360" w:lineRule="auto"/>
                   <w:rPr>
                     <w:rFonts w:ascii="Times New Roman" w:cs="Times New Roman" w:eastAsia="Times New Roman" w:hAnsi="Times New Roman"/>
                     <w:sz w:val="24"/>
@@ -14128,7 +15180,7 @@
               </w:tcPr>
               <w:p>
                 <w:pPr>
-                  <w:spacing w:line="360" w:lineRule="auto"/>
+                  <w:spacing w:after="0" w:before="0" w:line="360" w:lineRule="auto"/>
                   <w:rPr>
                     <w:rFonts w:ascii="Times New Roman" w:cs="Times New Roman" w:eastAsia="Times New Roman" w:hAnsi="Times New Roman"/>
                     <w:sz w:val="24"/>
@@ -14152,292 +15204,292 @@
     </w:sdt>
     <w:p>
       <w:pPr>
-        <w:spacing w:line="360" w:lineRule="auto"/>
-        <w:rPr>
-          <w:rFonts w:ascii="Times New Roman" w:cs="Times New Roman" w:eastAsia="Times New Roman" w:hAnsi="Times New Roman"/>
-          <w:sz w:val="24"/>
-          <w:szCs w:val="24"/>
-        </w:rPr>
-      </w:pPr>
-      <w:r>
-        <w:rPr>
-          <w:rtl w:val="0"/>
-        </w:rPr>
-      </w:r>
-    </w:p>
-    <w:p>
-      <w:pPr>
-        <w:spacing w:line="360" w:lineRule="auto"/>
-        <w:rPr>
-          <w:rFonts w:ascii="Times New Roman" w:cs="Times New Roman" w:eastAsia="Times New Roman" w:hAnsi="Times New Roman"/>
-          <w:sz w:val="24"/>
-          <w:szCs w:val="24"/>
-        </w:rPr>
-      </w:pPr>
-      <w:r>
-        <w:rPr>
-          <w:rtl w:val="0"/>
-        </w:rPr>
-      </w:r>
-    </w:p>
-    <w:p>
-      <w:pPr>
-        <w:spacing w:line="360" w:lineRule="auto"/>
-        <w:rPr>
-          <w:rFonts w:ascii="Times New Roman" w:cs="Times New Roman" w:eastAsia="Times New Roman" w:hAnsi="Times New Roman"/>
-          <w:sz w:val="24"/>
-          <w:szCs w:val="24"/>
-        </w:rPr>
-      </w:pPr>
-      <w:r>
-        <w:rPr>
-          <w:rtl w:val="0"/>
-        </w:rPr>
-      </w:r>
-    </w:p>
-    <w:p>
-      <w:pPr>
-        <w:spacing w:line="360" w:lineRule="auto"/>
-        <w:rPr>
-          <w:rFonts w:ascii="Times New Roman" w:cs="Times New Roman" w:eastAsia="Times New Roman" w:hAnsi="Times New Roman"/>
-          <w:sz w:val="24"/>
-          <w:szCs w:val="24"/>
-        </w:rPr>
-      </w:pPr>
-      <w:r>
-        <w:rPr>
-          <w:rtl w:val="0"/>
-        </w:rPr>
-      </w:r>
-    </w:p>
-    <w:p>
-      <w:pPr>
-        <w:spacing w:line="360" w:lineRule="auto"/>
-        <w:rPr>
-          <w:rFonts w:ascii="Times New Roman" w:cs="Times New Roman" w:eastAsia="Times New Roman" w:hAnsi="Times New Roman"/>
-          <w:sz w:val="24"/>
-          <w:szCs w:val="24"/>
-        </w:rPr>
-      </w:pPr>
-      <w:r>
-        <w:rPr>
-          <w:rtl w:val="0"/>
-        </w:rPr>
-      </w:r>
-    </w:p>
-    <w:p>
-      <w:pPr>
-        <w:spacing w:line="360" w:lineRule="auto"/>
-        <w:rPr>
-          <w:rFonts w:ascii="Times New Roman" w:cs="Times New Roman" w:eastAsia="Times New Roman" w:hAnsi="Times New Roman"/>
-          <w:sz w:val="24"/>
-          <w:szCs w:val="24"/>
-        </w:rPr>
-      </w:pPr>
-      <w:r>
-        <w:rPr>
-          <w:rtl w:val="0"/>
-        </w:rPr>
-      </w:r>
-    </w:p>
-    <w:p>
-      <w:pPr>
-        <w:spacing w:line="360" w:lineRule="auto"/>
-        <w:rPr>
-          <w:rFonts w:ascii="Times New Roman" w:cs="Times New Roman" w:eastAsia="Times New Roman" w:hAnsi="Times New Roman"/>
-          <w:sz w:val="24"/>
-          <w:szCs w:val="24"/>
-        </w:rPr>
-      </w:pPr>
-      <w:r>
-        <w:rPr>
-          <w:rtl w:val="0"/>
-        </w:rPr>
-      </w:r>
-    </w:p>
-    <w:p>
-      <w:pPr>
-        <w:spacing w:line="360" w:lineRule="auto"/>
-        <w:rPr>
-          <w:rFonts w:ascii="Times New Roman" w:cs="Times New Roman" w:eastAsia="Times New Roman" w:hAnsi="Times New Roman"/>
-          <w:sz w:val="24"/>
-          <w:szCs w:val="24"/>
-        </w:rPr>
-      </w:pPr>
-      <w:r>
-        <w:rPr>
-          <w:rtl w:val="0"/>
-        </w:rPr>
-      </w:r>
-    </w:p>
-    <w:p>
-      <w:pPr>
-        <w:spacing w:line="360" w:lineRule="auto"/>
-        <w:rPr>
-          <w:rFonts w:ascii="Times New Roman" w:cs="Times New Roman" w:eastAsia="Times New Roman" w:hAnsi="Times New Roman"/>
-          <w:sz w:val="24"/>
-          <w:szCs w:val="24"/>
-        </w:rPr>
-      </w:pPr>
-      <w:r>
-        <w:rPr>
-          <w:rtl w:val="0"/>
-        </w:rPr>
-      </w:r>
-    </w:p>
-    <w:p>
-      <w:pPr>
-        <w:spacing w:line="360" w:lineRule="auto"/>
-        <w:rPr>
-          <w:rFonts w:ascii="Times New Roman" w:cs="Times New Roman" w:eastAsia="Times New Roman" w:hAnsi="Times New Roman"/>
-          <w:sz w:val="24"/>
-          <w:szCs w:val="24"/>
-        </w:rPr>
-      </w:pPr>
-      <w:r>
-        <w:rPr>
-          <w:rtl w:val="0"/>
-        </w:rPr>
-      </w:r>
-    </w:p>
-    <w:p>
-      <w:pPr>
-        <w:spacing w:line="360" w:lineRule="auto"/>
-        <w:rPr>
-          <w:rFonts w:ascii="Times New Roman" w:cs="Times New Roman" w:eastAsia="Times New Roman" w:hAnsi="Times New Roman"/>
-          <w:sz w:val="24"/>
-          <w:szCs w:val="24"/>
-        </w:rPr>
-      </w:pPr>
-      <w:r>
-        <w:rPr>
-          <w:rtl w:val="0"/>
-        </w:rPr>
-      </w:r>
-    </w:p>
-    <w:p>
-      <w:pPr>
-        <w:spacing w:line="360" w:lineRule="auto"/>
-        <w:rPr>
-          <w:rFonts w:ascii="Times New Roman" w:cs="Times New Roman" w:eastAsia="Times New Roman" w:hAnsi="Times New Roman"/>
-          <w:sz w:val="24"/>
-          <w:szCs w:val="24"/>
-        </w:rPr>
-      </w:pPr>
-      <w:r>
-        <w:rPr>
-          <w:rtl w:val="0"/>
-        </w:rPr>
-      </w:r>
-    </w:p>
-    <w:p>
-      <w:pPr>
-        <w:spacing w:line="360" w:lineRule="auto"/>
-        <w:rPr>
-          <w:rFonts w:ascii="Times New Roman" w:cs="Times New Roman" w:eastAsia="Times New Roman" w:hAnsi="Times New Roman"/>
-          <w:sz w:val="24"/>
-          <w:szCs w:val="24"/>
-        </w:rPr>
-      </w:pPr>
-      <w:r>
-        <w:rPr>
-          <w:rtl w:val="0"/>
-        </w:rPr>
-      </w:r>
-    </w:p>
-    <w:p>
-      <w:pPr>
-        <w:spacing w:line="360" w:lineRule="auto"/>
-        <w:rPr>
-          <w:rFonts w:ascii="Times New Roman" w:cs="Times New Roman" w:eastAsia="Times New Roman" w:hAnsi="Times New Roman"/>
-          <w:sz w:val="24"/>
-          <w:szCs w:val="24"/>
-        </w:rPr>
-      </w:pPr>
-      <w:r>
-        <w:rPr>
-          <w:rtl w:val="0"/>
-        </w:rPr>
-      </w:r>
-    </w:p>
-    <w:p>
-      <w:pPr>
-        <w:spacing w:line="360" w:lineRule="auto"/>
-        <w:rPr>
-          <w:rFonts w:ascii="Times New Roman" w:cs="Times New Roman" w:eastAsia="Times New Roman" w:hAnsi="Times New Roman"/>
-          <w:sz w:val="24"/>
-          <w:szCs w:val="24"/>
-        </w:rPr>
-      </w:pPr>
-      <w:r>
-        <w:rPr>
-          <w:rtl w:val="0"/>
-        </w:rPr>
-      </w:r>
-    </w:p>
-    <w:p>
-      <w:pPr>
-        <w:spacing w:line="360" w:lineRule="auto"/>
-        <w:rPr>
-          <w:rFonts w:ascii="Times New Roman" w:cs="Times New Roman" w:eastAsia="Times New Roman" w:hAnsi="Times New Roman"/>
-          <w:sz w:val="24"/>
-          <w:szCs w:val="24"/>
-        </w:rPr>
-      </w:pPr>
-      <w:r>
-        <w:rPr>
-          <w:rtl w:val="0"/>
-        </w:rPr>
-      </w:r>
-    </w:p>
-    <w:p>
-      <w:pPr>
-        <w:spacing w:line="360" w:lineRule="auto"/>
-        <w:rPr>
-          <w:rFonts w:ascii="Times New Roman" w:cs="Times New Roman" w:eastAsia="Times New Roman" w:hAnsi="Times New Roman"/>
-          <w:sz w:val="24"/>
-          <w:szCs w:val="24"/>
-        </w:rPr>
-      </w:pPr>
-      <w:r>
-        <w:rPr>
-          <w:rtl w:val="0"/>
-        </w:rPr>
-      </w:r>
-    </w:p>
-    <w:p>
-      <w:pPr>
-        <w:spacing w:line="360" w:lineRule="auto"/>
-        <w:rPr>
-          <w:rFonts w:ascii="Times New Roman" w:cs="Times New Roman" w:eastAsia="Times New Roman" w:hAnsi="Times New Roman"/>
-          <w:sz w:val="24"/>
-          <w:szCs w:val="24"/>
-        </w:rPr>
-      </w:pPr>
-      <w:r>
-        <w:rPr>
-          <w:rtl w:val="0"/>
-        </w:rPr>
-      </w:r>
-    </w:p>
-    <w:p>
-      <w:pPr>
-        <w:spacing w:line="360" w:lineRule="auto"/>
-        <w:rPr>
-          <w:rFonts w:ascii="Times New Roman" w:cs="Times New Roman" w:eastAsia="Times New Roman" w:hAnsi="Times New Roman"/>
-          <w:sz w:val="24"/>
-          <w:szCs w:val="24"/>
-        </w:rPr>
-      </w:pPr>
-      <w:r>
-        <w:rPr>
-          <w:rtl w:val="0"/>
-        </w:rPr>
-      </w:r>
-    </w:p>
-    <w:p>
-      <w:pPr>
-        <w:spacing w:line="360" w:lineRule="auto"/>
+        <w:spacing w:after="0" w:before="0" w:line="360" w:lineRule="auto"/>
+        <w:rPr>
+          <w:rFonts w:ascii="Times New Roman" w:cs="Times New Roman" w:eastAsia="Times New Roman" w:hAnsi="Times New Roman"/>
+          <w:sz w:val="24"/>
+          <w:szCs w:val="24"/>
+        </w:rPr>
+      </w:pPr>
+      <w:r>
+        <w:rPr>
+          <w:rtl w:val="0"/>
+        </w:rPr>
+      </w:r>
+    </w:p>
+    <w:p>
+      <w:pPr>
+        <w:spacing w:after="0" w:before="0" w:line="360" w:lineRule="auto"/>
+        <w:rPr>
+          <w:rFonts w:ascii="Times New Roman" w:cs="Times New Roman" w:eastAsia="Times New Roman" w:hAnsi="Times New Roman"/>
+          <w:sz w:val="24"/>
+          <w:szCs w:val="24"/>
+        </w:rPr>
+      </w:pPr>
+      <w:r>
+        <w:rPr>
+          <w:rtl w:val="0"/>
+        </w:rPr>
+      </w:r>
+    </w:p>
+    <w:p>
+      <w:pPr>
+        <w:spacing w:after="0" w:before="0" w:line="360" w:lineRule="auto"/>
+        <w:rPr>
+          <w:rFonts w:ascii="Times New Roman" w:cs="Times New Roman" w:eastAsia="Times New Roman" w:hAnsi="Times New Roman"/>
+          <w:sz w:val="24"/>
+          <w:szCs w:val="24"/>
+        </w:rPr>
+      </w:pPr>
+      <w:r>
+        <w:rPr>
+          <w:rtl w:val="0"/>
+        </w:rPr>
+      </w:r>
+    </w:p>
+    <w:p>
+      <w:pPr>
+        <w:spacing w:after="0" w:before="0" w:line="360" w:lineRule="auto"/>
+        <w:rPr>
+          <w:rFonts w:ascii="Times New Roman" w:cs="Times New Roman" w:eastAsia="Times New Roman" w:hAnsi="Times New Roman"/>
+          <w:sz w:val="24"/>
+          <w:szCs w:val="24"/>
+        </w:rPr>
+      </w:pPr>
+      <w:r>
+        <w:rPr>
+          <w:rtl w:val="0"/>
+        </w:rPr>
+      </w:r>
+    </w:p>
+    <w:p>
+      <w:pPr>
+        <w:spacing w:after="0" w:before="0" w:line="360" w:lineRule="auto"/>
+        <w:rPr>
+          <w:rFonts w:ascii="Times New Roman" w:cs="Times New Roman" w:eastAsia="Times New Roman" w:hAnsi="Times New Roman"/>
+          <w:sz w:val="24"/>
+          <w:szCs w:val="24"/>
+        </w:rPr>
+      </w:pPr>
+      <w:r>
+        <w:rPr>
+          <w:rtl w:val="0"/>
+        </w:rPr>
+      </w:r>
+    </w:p>
+    <w:p>
+      <w:pPr>
+        <w:spacing w:after="0" w:before="0" w:line="360" w:lineRule="auto"/>
+        <w:rPr>
+          <w:rFonts w:ascii="Times New Roman" w:cs="Times New Roman" w:eastAsia="Times New Roman" w:hAnsi="Times New Roman"/>
+          <w:sz w:val="24"/>
+          <w:szCs w:val="24"/>
+        </w:rPr>
+      </w:pPr>
+      <w:r>
+        <w:rPr>
+          <w:rtl w:val="0"/>
+        </w:rPr>
+      </w:r>
+    </w:p>
+    <w:p>
+      <w:pPr>
+        <w:spacing w:after="0" w:before="0" w:line="360" w:lineRule="auto"/>
+        <w:rPr>
+          <w:rFonts w:ascii="Times New Roman" w:cs="Times New Roman" w:eastAsia="Times New Roman" w:hAnsi="Times New Roman"/>
+          <w:sz w:val="24"/>
+          <w:szCs w:val="24"/>
+        </w:rPr>
+      </w:pPr>
+      <w:r>
+        <w:rPr>
+          <w:rtl w:val="0"/>
+        </w:rPr>
+      </w:r>
+    </w:p>
+    <w:p>
+      <w:pPr>
+        <w:spacing w:after="0" w:before="0" w:line="360" w:lineRule="auto"/>
+        <w:rPr>
+          <w:rFonts w:ascii="Times New Roman" w:cs="Times New Roman" w:eastAsia="Times New Roman" w:hAnsi="Times New Roman"/>
+          <w:sz w:val="24"/>
+          <w:szCs w:val="24"/>
+        </w:rPr>
+      </w:pPr>
+      <w:r>
+        <w:rPr>
+          <w:rtl w:val="0"/>
+        </w:rPr>
+      </w:r>
+    </w:p>
+    <w:p>
+      <w:pPr>
+        <w:spacing w:after="0" w:before="0" w:line="360" w:lineRule="auto"/>
+        <w:rPr>
+          <w:rFonts w:ascii="Times New Roman" w:cs="Times New Roman" w:eastAsia="Times New Roman" w:hAnsi="Times New Roman"/>
+          <w:sz w:val="24"/>
+          <w:szCs w:val="24"/>
+        </w:rPr>
+      </w:pPr>
+      <w:r>
+        <w:rPr>
+          <w:rtl w:val="0"/>
+        </w:rPr>
+      </w:r>
+    </w:p>
+    <w:p>
+      <w:pPr>
+        <w:spacing w:after="0" w:before="0" w:line="360" w:lineRule="auto"/>
+        <w:rPr>
+          <w:rFonts w:ascii="Times New Roman" w:cs="Times New Roman" w:eastAsia="Times New Roman" w:hAnsi="Times New Roman"/>
+          <w:sz w:val="24"/>
+          <w:szCs w:val="24"/>
+        </w:rPr>
+      </w:pPr>
+      <w:r>
+        <w:rPr>
+          <w:rtl w:val="0"/>
+        </w:rPr>
+      </w:r>
+    </w:p>
+    <w:p>
+      <w:pPr>
+        <w:spacing w:after="0" w:before="0" w:line="360" w:lineRule="auto"/>
+        <w:rPr>
+          <w:rFonts w:ascii="Times New Roman" w:cs="Times New Roman" w:eastAsia="Times New Roman" w:hAnsi="Times New Roman"/>
+          <w:sz w:val="24"/>
+          <w:szCs w:val="24"/>
+        </w:rPr>
+      </w:pPr>
+      <w:r>
+        <w:rPr>
+          <w:rtl w:val="0"/>
+        </w:rPr>
+      </w:r>
+    </w:p>
+    <w:p>
+      <w:pPr>
+        <w:spacing w:after="0" w:before="0" w:line="360" w:lineRule="auto"/>
+        <w:rPr>
+          <w:rFonts w:ascii="Times New Roman" w:cs="Times New Roman" w:eastAsia="Times New Roman" w:hAnsi="Times New Roman"/>
+          <w:sz w:val="24"/>
+          <w:szCs w:val="24"/>
+        </w:rPr>
+      </w:pPr>
+      <w:r>
+        <w:rPr>
+          <w:rtl w:val="0"/>
+        </w:rPr>
+      </w:r>
+    </w:p>
+    <w:p>
+      <w:pPr>
+        <w:spacing w:after="0" w:before="0" w:line="360" w:lineRule="auto"/>
+        <w:rPr>
+          <w:rFonts w:ascii="Times New Roman" w:cs="Times New Roman" w:eastAsia="Times New Roman" w:hAnsi="Times New Roman"/>
+          <w:sz w:val="24"/>
+          <w:szCs w:val="24"/>
+        </w:rPr>
+      </w:pPr>
+      <w:r>
+        <w:rPr>
+          <w:rtl w:val="0"/>
+        </w:rPr>
+      </w:r>
+    </w:p>
+    <w:p>
+      <w:pPr>
+        <w:spacing w:after="0" w:before="0" w:line="360" w:lineRule="auto"/>
+        <w:rPr>
+          <w:rFonts w:ascii="Times New Roman" w:cs="Times New Roman" w:eastAsia="Times New Roman" w:hAnsi="Times New Roman"/>
+          <w:sz w:val="24"/>
+          <w:szCs w:val="24"/>
+        </w:rPr>
+      </w:pPr>
+      <w:r>
+        <w:rPr>
+          <w:rtl w:val="0"/>
+        </w:rPr>
+      </w:r>
+    </w:p>
+    <w:p>
+      <w:pPr>
+        <w:spacing w:after="0" w:before="0" w:line="360" w:lineRule="auto"/>
+        <w:rPr>
+          <w:rFonts w:ascii="Times New Roman" w:cs="Times New Roman" w:eastAsia="Times New Roman" w:hAnsi="Times New Roman"/>
+          <w:sz w:val="24"/>
+          <w:szCs w:val="24"/>
+        </w:rPr>
+      </w:pPr>
+      <w:r>
+        <w:rPr>
+          <w:rtl w:val="0"/>
+        </w:rPr>
+      </w:r>
+    </w:p>
+    <w:p>
+      <w:pPr>
+        <w:spacing w:after="0" w:before="0" w:line="360" w:lineRule="auto"/>
+        <w:rPr>
+          <w:rFonts w:ascii="Times New Roman" w:cs="Times New Roman" w:eastAsia="Times New Roman" w:hAnsi="Times New Roman"/>
+          <w:sz w:val="24"/>
+          <w:szCs w:val="24"/>
+        </w:rPr>
+      </w:pPr>
+      <w:r>
+        <w:rPr>
+          <w:rtl w:val="0"/>
+        </w:rPr>
+      </w:r>
+    </w:p>
+    <w:p>
+      <w:pPr>
+        <w:spacing w:after="0" w:before="0" w:line="360" w:lineRule="auto"/>
+        <w:rPr>
+          <w:rFonts w:ascii="Times New Roman" w:cs="Times New Roman" w:eastAsia="Times New Roman" w:hAnsi="Times New Roman"/>
+          <w:sz w:val="24"/>
+          <w:szCs w:val="24"/>
+        </w:rPr>
+      </w:pPr>
+      <w:r>
+        <w:rPr>
+          <w:rtl w:val="0"/>
+        </w:rPr>
+      </w:r>
+    </w:p>
+    <w:p>
+      <w:pPr>
+        <w:spacing w:after="0" w:before="0" w:line="360" w:lineRule="auto"/>
+        <w:rPr>
+          <w:rFonts w:ascii="Times New Roman" w:cs="Times New Roman" w:eastAsia="Times New Roman" w:hAnsi="Times New Roman"/>
+          <w:sz w:val="24"/>
+          <w:szCs w:val="24"/>
+        </w:rPr>
+      </w:pPr>
+      <w:r>
+        <w:rPr>
+          <w:rtl w:val="0"/>
+        </w:rPr>
+      </w:r>
+    </w:p>
+    <w:p>
+      <w:pPr>
+        <w:spacing w:after="0" w:before="0" w:line="360" w:lineRule="auto"/>
+        <w:rPr>
+          <w:rFonts w:ascii="Times New Roman" w:cs="Times New Roman" w:eastAsia="Times New Roman" w:hAnsi="Times New Roman"/>
+          <w:sz w:val="24"/>
+          <w:szCs w:val="24"/>
+        </w:rPr>
+      </w:pPr>
+      <w:r>
+        <w:rPr>
+          <w:rtl w:val="0"/>
+        </w:rPr>
+      </w:r>
+    </w:p>
+    <w:p>
+      <w:pPr>
+        <w:spacing w:after="0" w:before="0" w:line="360" w:lineRule="auto"/>
         <w:rPr>
           <w:rFonts w:ascii="Times New Roman" w:cs="Times New Roman" w:eastAsia="Times New Roman" w:hAnsi="Times New Roman"/>
           <w:sz w:val="24"/>
@@ -14455,7 +15507,7 @@
         <w:pStyle w:val="Heading1"/>
         <w:numPr>
           <w:ilvl w:val="0"/>
-          <w:numId w:val="9"/>
+          <w:numId w:val="10"/>
         </w:numPr>
         <w:tabs>
           <w:tab w:val="left" w:leader="none" w:pos="631"/>
@@ -14467,8 +15519,8 @@
           <w:szCs w:val="24"/>
         </w:rPr>
       </w:pPr>
-      <w:bookmarkStart w:colFirst="0" w:colLast="0" w:name="_heading=h.pytufuqdaa7v" w:id="25"/>
-      <w:bookmarkEnd w:id="25"/>
+      <w:bookmarkStart w:colFirst="0" w:colLast="0" w:name="_heading=h.pytufuqdaa7v" w:id="37"/>
+      <w:bookmarkEnd w:id="37"/>
       <w:r>
         <w:rPr>
           <w:sz w:val="24"/>
@@ -14483,7 +15535,7 @@
         <w:pStyle w:val="Heading2"/>
         <w:numPr>
           <w:ilvl w:val="1"/>
-          <w:numId w:val="9"/>
+          <w:numId w:val="10"/>
         </w:numPr>
         <w:tabs>
           <w:tab w:val="left" w:leader="none" w:pos="711"/>
@@ -14495,8 +15547,8 @@
           <w:szCs w:val="24"/>
         </w:rPr>
       </w:pPr>
-      <w:bookmarkStart w:colFirst="0" w:colLast="0" w:name="_heading=h.ar2l0lozpex5" w:id="26"/>
-      <w:bookmarkEnd w:id="26"/>
+      <w:bookmarkStart w:colFirst="0" w:colLast="0" w:name="_heading=h.ar2l0lozpex5" w:id="38"/>
+      <w:bookmarkEnd w:id="38"/>
       <w:r>
         <w:rPr>
           <w:sz w:val="24"/>
@@ -14711,7 +15763,7 @@
       <w:pPr>
         <w:numPr>
           <w:ilvl w:val="0"/>
-          <w:numId w:val="14"/>
+          <w:numId w:val="15"/>
         </w:numPr>
         <w:spacing w:after="0" w:before="0" w:line="360" w:lineRule="auto"/>
         <w:ind w:left="2160" w:hanging="360"/>
@@ -14735,7 +15787,7 @@
       <w:pPr>
         <w:numPr>
           <w:ilvl w:val="0"/>
-          <w:numId w:val="14"/>
+          <w:numId w:val="15"/>
         </w:numPr>
         <w:spacing w:after="0" w:before="0" w:line="360" w:lineRule="auto"/>
         <w:ind w:left="2160" w:hanging="360"/>
@@ -14759,7 +15811,7 @@
       <w:pPr>
         <w:numPr>
           <w:ilvl w:val="0"/>
-          <w:numId w:val="14"/>
+          <w:numId w:val="15"/>
         </w:numPr>
         <w:spacing w:after="0" w:before="0" w:line="360" w:lineRule="auto"/>
         <w:ind w:left="2160" w:hanging="360"/>
@@ -14800,7 +15852,7 @@
         <w:pStyle w:val="Heading2"/>
         <w:numPr>
           <w:ilvl w:val="1"/>
-          <w:numId w:val="9"/>
+          <w:numId w:val="10"/>
         </w:numPr>
         <w:tabs>
           <w:tab w:val="left" w:leader="none" w:pos="711"/>
@@ -14812,8 +15864,8 @@
           <w:szCs w:val="24"/>
         </w:rPr>
       </w:pPr>
-      <w:bookmarkStart w:colFirst="0" w:colLast="0" w:name="_heading=h.iofuloya9n1n" w:id="27"/>
-      <w:bookmarkEnd w:id="27"/>
+      <w:bookmarkStart w:colFirst="0" w:colLast="0" w:name="_heading=h.iofuloya9n1n" w:id="39"/>
+      <w:bookmarkEnd w:id="39"/>
       <w:r>
         <w:rPr>
           <w:sz w:val="24"/>
@@ -15043,8 +16095,8 @@
           <w:szCs w:val="24"/>
         </w:rPr>
       </w:pPr>
-      <w:bookmarkStart w:colFirst="0" w:colLast="0" w:name="_heading=h.1f27al4xudrl" w:id="28"/>
-      <w:bookmarkEnd w:id="28"/>
+      <w:bookmarkStart w:colFirst="0" w:colLast="0" w:name="_heading=h.1f27al4xudrl" w:id="40"/>
+      <w:bookmarkEnd w:id="40"/>
       <w:r>
         <w:br w:type="page"/>
       </w:r>
@@ -15059,7 +16111,7 @@
         <w:pStyle w:val="Heading2"/>
         <w:numPr>
           <w:ilvl w:val="1"/>
-          <w:numId w:val="9"/>
+          <w:numId w:val="10"/>
         </w:numPr>
         <w:tabs>
           <w:tab w:val="left" w:leader="none" w:pos="711"/>
@@ -15071,8 +16123,8 @@
           <w:szCs w:val="24"/>
         </w:rPr>
       </w:pPr>
-      <w:bookmarkStart w:colFirst="0" w:colLast="0" w:name="_heading=h.fu4ogxlgpfnt" w:id="29"/>
-      <w:bookmarkEnd w:id="29"/>
+      <w:bookmarkStart w:colFirst="0" w:colLast="0" w:name="_heading=h.fu4ogxlgpfnt" w:id="41"/>
+      <w:bookmarkEnd w:id="41"/>
       <w:r>
         <w:rPr>
           <w:sz w:val="24"/>
@@ -15106,7 +16158,7 @@
       <w:pPr>
         <w:numPr>
           <w:ilvl w:val="0"/>
-          <w:numId w:val="11"/>
+          <w:numId w:val="12"/>
         </w:numPr>
         <w:spacing w:after="0" w:before="0" w:line="360" w:lineRule="auto"/>
         <w:ind w:left="2160" w:hanging="360"/>
@@ -15139,7 +16191,7 @@
       <w:pPr>
         <w:numPr>
           <w:ilvl w:val="0"/>
-          <w:numId w:val="11"/>
+          <w:numId w:val="12"/>
         </w:numPr>
         <w:spacing w:after="0" w:before="0" w:line="360" w:lineRule="auto"/>
         <w:ind w:left="2160" w:hanging="360"/>
@@ -15172,7 +16224,7 @@
       <w:pPr>
         <w:numPr>
           <w:ilvl w:val="0"/>
-          <w:numId w:val="11"/>
+          <w:numId w:val="12"/>
         </w:numPr>
         <w:spacing w:after="0" w:before="0" w:line="360" w:lineRule="auto"/>
         <w:ind w:left="2160" w:hanging="360"/>
@@ -15242,7 +16294,7 @@
         <w:pStyle w:val="Heading2"/>
         <w:numPr>
           <w:ilvl w:val="1"/>
-          <w:numId w:val="9"/>
+          <w:numId w:val="10"/>
         </w:numPr>
         <w:tabs>
           <w:tab w:val="left" w:leader="none" w:pos="711"/>
@@ -15254,8 +16306,8 @@
           <w:szCs w:val="24"/>
         </w:rPr>
       </w:pPr>
-      <w:bookmarkStart w:colFirst="0" w:colLast="0" w:name="_heading=h.6evwcaliaz3b" w:id="30"/>
-      <w:bookmarkEnd w:id="30"/>
+      <w:bookmarkStart w:colFirst="0" w:colLast="0" w:name="_heading=h.6evwcaliaz3b" w:id="42"/>
+      <w:bookmarkEnd w:id="42"/>
       <w:r>
         <w:rPr>
           <w:sz w:val="24"/>
@@ -16667,6 +17719,116 @@
   <w:abstractNum w:abstractNumId="8">
     <w:lvl w:ilvl="0">
       <w:start w:val="1"/>
+      <w:numFmt w:val="decimal"/>
+      <w:lvlText w:val="%1."/>
+      <w:lvlJc w:val="left"/>
+      <w:pPr>
+        <w:ind w:left="720" w:hanging="360"/>
+      </w:pPr>
+      <w:rPr>
+        <w:u w:val="none"/>
+      </w:rPr>
+    </w:lvl>
+    <w:lvl w:ilvl="1">
+      <w:start w:val="1"/>
+      <w:numFmt w:val="lowerLetter"/>
+      <w:lvlText w:val="%2."/>
+      <w:lvlJc w:val="left"/>
+      <w:pPr>
+        <w:ind w:left="1440" w:hanging="360"/>
+      </w:pPr>
+      <w:rPr>
+        <w:u w:val="none"/>
+      </w:rPr>
+    </w:lvl>
+    <w:lvl w:ilvl="2">
+      <w:start w:val="1"/>
+      <w:numFmt w:val="lowerRoman"/>
+      <w:lvlText w:val="%3."/>
+      <w:lvlJc w:val="right"/>
+      <w:pPr>
+        <w:ind w:left="2160" w:hanging="360"/>
+      </w:pPr>
+      <w:rPr>
+        <w:u w:val="none"/>
+      </w:rPr>
+    </w:lvl>
+    <w:lvl w:ilvl="3">
+      <w:start w:val="1"/>
+      <w:numFmt w:val="decimal"/>
+      <w:lvlText w:val="%4."/>
+      <w:lvlJc w:val="left"/>
+      <w:pPr>
+        <w:ind w:left="2880" w:hanging="360"/>
+      </w:pPr>
+      <w:rPr>
+        <w:u w:val="none"/>
+      </w:rPr>
+    </w:lvl>
+    <w:lvl w:ilvl="4">
+      <w:start w:val="1"/>
+      <w:numFmt w:val="lowerLetter"/>
+      <w:lvlText w:val="%5."/>
+      <w:lvlJc w:val="left"/>
+      <w:pPr>
+        <w:ind w:left="3600" w:hanging="360"/>
+      </w:pPr>
+      <w:rPr>
+        <w:u w:val="none"/>
+      </w:rPr>
+    </w:lvl>
+    <w:lvl w:ilvl="5">
+      <w:start w:val="1"/>
+      <w:numFmt w:val="lowerRoman"/>
+      <w:lvlText w:val="%6."/>
+      <w:lvlJc w:val="right"/>
+      <w:pPr>
+        <w:ind w:left="4320" w:hanging="360"/>
+      </w:pPr>
+      <w:rPr>
+        <w:u w:val="none"/>
+      </w:rPr>
+    </w:lvl>
+    <w:lvl w:ilvl="6">
+      <w:start w:val="1"/>
+      <w:numFmt w:val="decimal"/>
+      <w:lvlText w:val="%7."/>
+      <w:lvlJc w:val="left"/>
+      <w:pPr>
+        <w:ind w:left="5040" w:hanging="360"/>
+      </w:pPr>
+      <w:rPr>
+        <w:u w:val="none"/>
+      </w:rPr>
+    </w:lvl>
+    <w:lvl w:ilvl="7">
+      <w:start w:val="1"/>
+      <w:numFmt w:val="lowerLetter"/>
+      <w:lvlText w:val="%8."/>
+      <w:lvlJc w:val="left"/>
+      <w:pPr>
+        <w:ind w:left="5760" w:hanging="360"/>
+      </w:pPr>
+      <w:rPr>
+        <w:u w:val="none"/>
+      </w:rPr>
+    </w:lvl>
+    <w:lvl w:ilvl="8">
+      <w:start w:val="1"/>
+      <w:numFmt w:val="lowerRoman"/>
+      <w:lvlText w:val="%9."/>
+      <w:lvlJc w:val="right"/>
+      <w:pPr>
+        <w:ind w:left="6480" w:hanging="360"/>
+      </w:pPr>
+      <w:rPr>
+        <w:u w:val="none"/>
+      </w:rPr>
+    </w:lvl>
+  </w:abstractNum>
+  <w:abstractNum w:abstractNumId="9">
+    <w:lvl w:ilvl="0">
+      <w:start w:val="1"/>
       <w:numFmt w:val="bullet"/>
       <w:lvlText w:val="●"/>
       <w:lvlJc w:val="left"/>
@@ -16774,7 +17936,7 @@
       </w:rPr>
     </w:lvl>
   </w:abstractNum>
-  <w:abstractNum w:abstractNumId="9">
+  <w:abstractNum w:abstractNumId="10">
     <w:lvl w:ilvl="0">
       <w:start w:val="1"/>
       <w:numFmt w:val="decimal"/>
@@ -16884,7 +18046,7 @@
       <w:rPr/>
     </w:lvl>
   </w:abstractNum>
-  <w:abstractNum w:abstractNumId="10">
+  <w:abstractNum w:abstractNumId="11">
     <w:lvl w:ilvl="0">
       <w:start w:val="1"/>
       <w:numFmt w:val="bullet"/>
@@ -16994,7 +18156,7 @@
       </w:rPr>
     </w:lvl>
   </w:abstractNum>
-  <w:abstractNum w:abstractNumId="11">
+  <w:abstractNum w:abstractNumId="12">
     <w:lvl w:ilvl="0">
       <w:start w:val="1"/>
       <w:numFmt w:val="decimal"/>
@@ -17095,116 +18257,6 @@
       <w:start w:val="1"/>
       <w:numFmt w:val="lowerRoman"/>
       <w:lvlText w:val="%9."/>
-      <w:lvlJc w:val="left"/>
-      <w:pPr>
-        <w:ind w:left="6480" w:hanging="360"/>
-      </w:pPr>
-      <w:rPr>
-        <w:u w:val="none"/>
-      </w:rPr>
-    </w:lvl>
-  </w:abstractNum>
-  <w:abstractNum w:abstractNumId="12">
-    <w:lvl w:ilvl="0">
-      <w:start w:val="1"/>
-      <w:numFmt w:val="bullet"/>
-      <w:lvlText w:val="●"/>
-      <w:lvlJc w:val="left"/>
-      <w:pPr>
-        <w:ind w:left="720" w:hanging="360"/>
-      </w:pPr>
-      <w:rPr>
-        <w:u w:val="none"/>
-      </w:rPr>
-    </w:lvl>
-    <w:lvl w:ilvl="1">
-      <w:start w:val="1"/>
-      <w:numFmt w:val="bullet"/>
-      <w:lvlText w:val="○"/>
-      <w:lvlJc w:val="left"/>
-      <w:pPr>
-        <w:ind w:left="1440" w:hanging="360"/>
-      </w:pPr>
-      <w:rPr>
-        <w:u w:val="none"/>
-      </w:rPr>
-    </w:lvl>
-    <w:lvl w:ilvl="2">
-      <w:start w:val="1"/>
-      <w:numFmt w:val="bullet"/>
-      <w:lvlText w:val="■"/>
-      <w:lvlJc w:val="left"/>
-      <w:pPr>
-        <w:ind w:left="2160" w:hanging="360"/>
-      </w:pPr>
-      <w:rPr>
-        <w:u w:val="none"/>
-      </w:rPr>
-    </w:lvl>
-    <w:lvl w:ilvl="3">
-      <w:start w:val="1"/>
-      <w:numFmt w:val="bullet"/>
-      <w:lvlText w:val="●"/>
-      <w:lvlJc w:val="left"/>
-      <w:pPr>
-        <w:ind w:left="2880" w:hanging="360"/>
-      </w:pPr>
-      <w:rPr>
-        <w:u w:val="none"/>
-      </w:rPr>
-    </w:lvl>
-    <w:lvl w:ilvl="4">
-      <w:start w:val="1"/>
-      <w:numFmt w:val="bullet"/>
-      <w:lvlText w:val="○"/>
-      <w:lvlJc w:val="left"/>
-      <w:pPr>
-        <w:ind w:left="3600" w:hanging="360"/>
-      </w:pPr>
-      <w:rPr>
-        <w:u w:val="none"/>
-      </w:rPr>
-    </w:lvl>
-    <w:lvl w:ilvl="5">
-      <w:start w:val="1"/>
-      <w:numFmt w:val="bullet"/>
-      <w:lvlText w:val="■"/>
-      <w:lvlJc w:val="left"/>
-      <w:pPr>
-        <w:ind w:left="4320" w:hanging="360"/>
-      </w:pPr>
-      <w:rPr>
-        <w:u w:val="none"/>
-      </w:rPr>
-    </w:lvl>
-    <w:lvl w:ilvl="6">
-      <w:start w:val="1"/>
-      <w:numFmt w:val="bullet"/>
-      <w:lvlText w:val="●"/>
-      <w:lvlJc w:val="left"/>
-      <w:pPr>
-        <w:ind w:left="5040" w:hanging="360"/>
-      </w:pPr>
-      <w:rPr>
-        <w:u w:val="none"/>
-      </w:rPr>
-    </w:lvl>
-    <w:lvl w:ilvl="7">
-      <w:start w:val="1"/>
-      <w:numFmt w:val="bullet"/>
-      <w:lvlText w:val="○"/>
-      <w:lvlJc w:val="left"/>
-      <w:pPr>
-        <w:ind w:left="5760" w:hanging="360"/>
-      </w:pPr>
-      <w:rPr>
-        <w:u w:val="none"/>
-      </w:rPr>
-    </w:lvl>
-    <w:lvl w:ilvl="8">
-      <w:start w:val="1"/>
-      <w:numFmt w:val="bullet"/>
-      <w:lvlText w:val="■"/>
       <w:lvlJc w:val="left"/>
       <w:pPr>
         <w:ind w:left="6480" w:hanging="360"/>
@@ -17325,6 +18377,116 @@
     </w:lvl>
   </w:abstractNum>
   <w:abstractNum w:abstractNumId="14">
+    <w:lvl w:ilvl="0">
+      <w:start w:val="1"/>
+      <w:numFmt w:val="bullet"/>
+      <w:lvlText w:val="●"/>
+      <w:lvlJc w:val="left"/>
+      <w:pPr>
+        <w:ind w:left="720" w:hanging="360"/>
+      </w:pPr>
+      <w:rPr>
+        <w:u w:val="none"/>
+      </w:rPr>
+    </w:lvl>
+    <w:lvl w:ilvl="1">
+      <w:start w:val="1"/>
+      <w:numFmt w:val="bullet"/>
+      <w:lvlText w:val="○"/>
+      <w:lvlJc w:val="left"/>
+      <w:pPr>
+        <w:ind w:left="1440" w:hanging="360"/>
+      </w:pPr>
+      <w:rPr>
+        <w:u w:val="none"/>
+      </w:rPr>
+    </w:lvl>
+    <w:lvl w:ilvl="2">
+      <w:start w:val="1"/>
+      <w:numFmt w:val="bullet"/>
+      <w:lvlText w:val="■"/>
+      <w:lvlJc w:val="left"/>
+      <w:pPr>
+        <w:ind w:left="2160" w:hanging="360"/>
+      </w:pPr>
+      <w:rPr>
+        <w:u w:val="none"/>
+      </w:rPr>
+    </w:lvl>
+    <w:lvl w:ilvl="3">
+      <w:start w:val="1"/>
+      <w:numFmt w:val="bullet"/>
+      <w:lvlText w:val="●"/>
+      <w:lvlJc w:val="left"/>
+      <w:pPr>
+        <w:ind w:left="2880" w:hanging="360"/>
+      </w:pPr>
+      <w:rPr>
+        <w:u w:val="none"/>
+      </w:rPr>
+    </w:lvl>
+    <w:lvl w:ilvl="4">
+      <w:start w:val="1"/>
+      <w:numFmt w:val="bullet"/>
+      <w:lvlText w:val="○"/>
+      <w:lvlJc w:val="left"/>
+      <w:pPr>
+        <w:ind w:left="3600" w:hanging="360"/>
+      </w:pPr>
+      <w:rPr>
+        <w:u w:val="none"/>
+      </w:rPr>
+    </w:lvl>
+    <w:lvl w:ilvl="5">
+      <w:start w:val="1"/>
+      <w:numFmt w:val="bullet"/>
+      <w:lvlText w:val="■"/>
+      <w:lvlJc w:val="left"/>
+      <w:pPr>
+        <w:ind w:left="4320" w:hanging="360"/>
+      </w:pPr>
+      <w:rPr>
+        <w:u w:val="none"/>
+      </w:rPr>
+    </w:lvl>
+    <w:lvl w:ilvl="6">
+      <w:start w:val="1"/>
+      <w:numFmt w:val="bullet"/>
+      <w:lvlText w:val="●"/>
+      <w:lvlJc w:val="left"/>
+      <w:pPr>
+        <w:ind w:left="5040" w:hanging="360"/>
+      </w:pPr>
+      <w:rPr>
+        <w:u w:val="none"/>
+      </w:rPr>
+    </w:lvl>
+    <w:lvl w:ilvl="7">
+      <w:start w:val="1"/>
+      <w:numFmt w:val="bullet"/>
+      <w:lvlText w:val="○"/>
+      <w:lvlJc w:val="left"/>
+      <w:pPr>
+        <w:ind w:left="5760" w:hanging="360"/>
+      </w:pPr>
+      <w:rPr>
+        <w:u w:val="none"/>
+      </w:rPr>
+    </w:lvl>
+    <w:lvl w:ilvl="8">
+      <w:start w:val="1"/>
+      <w:numFmt w:val="bullet"/>
+      <w:lvlText w:val="■"/>
+      <w:lvlJc w:val="left"/>
+      <w:pPr>
+        <w:ind w:left="6480" w:hanging="360"/>
+      </w:pPr>
+      <w:rPr>
+        <w:u w:val="none"/>
+      </w:rPr>
+    </w:lvl>
+  </w:abstractNum>
+  <w:abstractNum w:abstractNumId="15">
     <w:lvl w:ilvl="0">
       <w:start w:val="1"/>
       <w:numFmt w:val="bullet"/>
@@ -17475,6 +18637,9 @@
   </w:num>
   <w:num w:numId="14">
     <w:abstractNumId w:val="14"/>
+  </w:num>
+  <w:num w:numId="15">
+    <w:abstractNumId w:val="15"/>
   </w:num>
 </w:numbering>
 </file>
@@ -18324,7 +19489,7 @@
 
 <file path=customXML/item1.xml><?xml version="1.0" encoding="utf-8"?>
 <go:gDocsCustomXmlDataStorage xmlns:go="http://customooxmlschemas.google.com/" xmlns:r="http://schemas.openxmlformats.org/officeDocument/2006/relationships" uri="GoogleDocsCustomDataVersion2">
-  <go:docsCustomData xmlns:go="http://customooxmlschemas.google.com/" roundtripDataSignature="AMtx7mh+7LXovNHrg9k3pqp5pRTvtnlVcA==">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</go:docsCustomData>
+  <go:docsCustomData xmlns:go="http://customooxmlschemas.google.com/" roundtripDataSignature="AMtx7mg6bUpqZoaHLjlc4wFvbOaq6Q0NaQ==">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</go:docsCustomData>
 </go:gDocsCustomXmlDataStorage>
 </file>
 
